--- a/paper/manuscript.docx
+++ b/paper/manuscript.docx
@@ -2,7 +2,7 @@
 <file path=word/document.xml><?xml version="1.0" encoding="utf-8"?>
 <w:document xmlns:w="http://schemas.openxmlformats.org/wordprocessingml/2006/main" xmlns:m="http://schemas.openxmlformats.org/officeDocument/2006/math" xmlns:r="http://schemas.openxmlformats.org/officeDocument/2006/relationships" xmlns:o="urn:schemas-microsoft-com:office:office" xmlns:v="urn:schemas-microsoft-com:vml" xmlns:w10="urn:schemas-microsoft-com:office:word" xmlns:a="http://schemas.openxmlformats.org/drawingml/2006/main" xmlns:pic="http://schemas.openxmlformats.org/drawingml/2006/picture" xmlns:wp="http://schemas.openxmlformats.org/drawingml/2006/wordprocessingDrawing">
   <w:body>
-    <w:bookmarkStart w:id="46" w:name="Xa1479a9d1e6704c4cc640b9e3406c1b5ca2a6a8"/>
+    <w:bookmarkStart w:id="21" w:name="taxonomic-resolution-matters-for-microbiome-based-classification-of-colorectal-cancer"/>
     <w:p>
       <w:pPr>
         <w:pStyle w:val="Heading1"/>
@@ -11,100 +11,146 @@
         <w:t xml:space="preserve">Taxonomic Resolution Matters for Microbiome-Based Classification of Colorectal Cancer</w:t>
       </w:r>
     </w:p>
-    <w:p>
-      <w:pPr>
-        <w:pStyle w:val="FirstParagraph"/>
-      </w:pPr>
-      <w:r>
-        <w:t xml:space="preserve">Courtney R. Armour, Begüm D.Topçuoğlu, Andrea Garretto, Patrick D. Schloss</w:t>
-      </w:r>
-      <w:r>
-        <w:t xml:space="preserve"> </w:t>
+    <w:bookmarkEnd w:id="21"/>
+    <w:p>
+      <w:r>
+        <w:t xml:space="preserve">Courtney R. Armour</w:t>
       </w:r>
       <m:oMath>
         <m:sSup>
           <m:e>
             <m:r>
-              <m:t>​</m:t>
+              <m:rPr/>
+              <m:t/>
             </m:r>
           </m:e>
           <m:sup>
             <m:r>
-              <m:rPr>
-                <m:sty m:val="p"/>
-              </m:rPr>
-              <m:t>†</m:t>
+              <m:rPr/>
+              <m:t>1</m:t>
             </m:r>
           </m:sup>
         </m:sSup>
       </m:oMath>
-    </w:p>
-    <w:p>
-      <w:pPr>
-        <w:pStyle w:val="BodyText"/>
-      </w:pPr>
+      <w:r>
+        <w:t xml:space="preserve">, Begüm D.Topçuoğlu, Andrea Garretto</w:t>
+      </w:r>
       <m:oMath>
-        <m:r>
-          <m:rPr>
-            <m:sty m:val="p"/>
-          </m:rPr>
-          <m:t>†</m:t>
-        </m:r>
+        <m:sSup>
+          <m:e>
+            <m:r>
+              <m:rPr/>
+              <m:t/>
+            </m:r>
+          </m:e>
+          <m:sup>
+            <m:r>
+              <m:rPr/>
+              <m:t>1</m:t>
+            </m:r>
+          </m:sup>
+        </m:sSup>
       </m:oMath>
       <w:r>
-        <w:t xml:space="preserve"> </w:t>
-      </w:r>
-      <w:r>
-        <w:t xml:space="preserve">To whom correspondence should be addressed:</w:t>
-      </w:r>
-    </w:p>
-    <w:p>
-      <w:pPr>
-        <w:pStyle w:val="BodyText"/>
-      </w:pPr>
-    </w:p>
-    <w:p>
-      <w:pPr>
-        <w:pStyle w:val="BodyText"/>
-      </w:pPr>
-      <w:r>
-        <w:t xml:space="preserve">Department of Microbiology</w:t>
-      </w:r>
-    </w:p>
-    <w:p>
-      <w:pPr>
-        <w:pStyle w:val="BodyText"/>
-      </w:pPr>
-      <w:r>
-        <w:t xml:space="preserve">University of Michigan</w:t>
-      </w:r>
-    </w:p>
-    <w:p>
-      <w:pPr>
-        <w:pStyle w:val="BodyText"/>
-      </w:pPr>
-      <w:r>
-        <w:t xml:space="preserve">Ann Arbor, MI 48109</w:t>
-      </w:r>
-    </w:p>
-    <w:p>
-      <w:pPr>
-        <w:pStyle w:val="BodyText"/>
-      </w:pPr>
-      <w:r>
-        <w:rPr>
-          <w:bCs/>
+        <w:t xml:space="preserve">, Patrick D. Schloss</w:t>
+      </w:r>
+      <w:r>
+        <w:t xml:space="preserve"> </w:t>
+      </w:r>
+      <m:oMath>
+        <m:sSup>
+          <m:e>
+            <m:r>
+              <m:rPr/>
+              <m:t/>
+            </m:r>
+          </m:e>
+          <m:sup>
+            <m:r>
+              <m:rPr/>
+              <m:t>1</m:t>
+            </m:r>
+          </m:sup>
+        </m:sSup>
+      </m:oMath>
+      <m:oMath>
+        <m:sSup>
+          <m:e>
+            <m:r>
+              <m:rPr/>
+              <m:t/>
+            </m:r>
+          </m:e>
+          <m:sup>
+            <m:r>
+              <m:rPr/>
+              <m:t>*</m:t>
+            </m:r>
+          </m:sup>
+        </m:sSup>
+      </m:oMath>
+    </w:p>
+    <w:p>
+      <m:oMath>
+        <m:sSup>
+          <m:e>
+            <m:r>
+              <m:rPr/>
+              <m:t/>
+            </m:r>
+          </m:e>
+          <m:sup>
+            <m:r>
+              <m:rPr/>
+              <m:t>1</m:t>
+            </m:r>
+          </m:sup>
+        </m:sSup>
+      </m:oMath>
+      <w:r>
+        <w:t xml:space="preserve"> </w:t>
+      </w:r>
+      <w:r>
+        <w:t xml:space="preserve">Department of Microbiology and Immunology, University of Michigan, Ann Arbor</w:t>
+      </w:r>
+    </w:p>
+    <w:p>
+      <m:oMath>
+        <m:sSup>
+          <m:e>
+            <m:r>
+              <m:rPr/>
+              <m:t/>
+            </m:r>
+          </m:e>
+          <m:sup>
+            <m:r>
+              <m:rPr/>
+              <m:t>*</m:t>
+            </m:r>
+          </m:sup>
+        </m:sSup>
+      </m:oMath>
+      <w:r>
+        <w:t xml:space="preserve"> </w:t>
+      </w:r>
+      <w:r>
+        <w:t xml:space="preserve">Correspondence: Patrick D. Schloss</w:t>
+      </w:r>
+      <w:r>
+        <w:t xml:space="preserve"> </w:t>
+      </w:r>
+    </w:p>
+    <w:p>
+      <w:r>
+        <w:rPr>
           <w:b/>
         </w:rPr>
         <w:t xml:space="preserve">observation format - max 1200 words, 2 figures, 25 ref</w:t>
       </w:r>
     </w:p>
-    <w:p>
-      <w:r>
-        <w:br w:type="page"/>
-      </w:r>
-    </w:p>
-    <w:bookmarkStart w:id="20" w:name="abstract-max-250-words"/>
+    <w:p/>
+    <w:bookmarkStart w:id="22" w:name="abstract-max-250-words"/>
     <w:p>
       <w:pPr>
         <w:pStyle w:val="Heading2"/>
@@ -113,8 +159,8 @@
         <w:t xml:space="preserve">Abstract (max 250 words)</w:t>
       </w:r>
     </w:p>
-    <w:bookmarkEnd w:id="20"/>
-    <w:bookmarkStart w:id="21" w:name="importance-max-150-words"/>
+    <w:bookmarkEnd w:id="22"/>
+    <w:bookmarkStart w:id="23" w:name="importance-max-150-words"/>
     <w:p>
       <w:pPr>
         <w:pStyle w:val="Heading2"/>
@@ -123,15 +169,9 @@
         <w:t xml:space="preserve">Importance (max 150 words)</w:t>
       </w:r>
     </w:p>
-    <w:p>
-      <w:r>
-        <w:br w:type="page"/>
-      </w:r>
-    </w:p>
-    <w:p>
-      <w:pPr>
-        <w:pStyle w:val="FirstParagraph"/>
-      </w:pPr>
+    <w:bookmarkEnd w:id="23"/>
+    <w:p/>
+    <w:p>
       <w:r>
         <w:t xml:space="preserve">Colorectal cancer is one of the most common cancers in men and women and a leading cause of cancer related deaths in the United States</w:t>
       </w:r>
@@ -139,61 +179,28 @@
         <w:t xml:space="preserve"> </w:t>
       </w:r>
       <w:r>
-        <w:t xml:space="preserve">(</w:t>
-      </w:r>
-      <w:hyperlink w:anchor="ref-siegel2020">
-        <w:r>
-          <w:rPr>
-            <w:rStyle w:val="Hyperlink"/>
-          </w:rPr>
-          <w:t xml:space="preserve">1</w:t>
-        </w:r>
-      </w:hyperlink>
-      <w:r>
-        <w:t xml:space="preserve">)</w:t>
-      </w:r>
-      <w:r>
-        <w:t xml:space="preserve">. Early detection and treatment are essential to increase survival rates, but for a variety of reasons including the invasiveness and high cost of screening (i.e. colonoscopy), many people do not comply with recommended screening guidelines</w:t>
-      </w:r>
-      <w:r>
-        <w:t xml:space="preserve"> </w:t>
-      </w:r>
-      <w:r>
-        <w:t xml:space="preserve">(</w:t>
-      </w:r>
-      <w:hyperlink w:anchor="ref-garcía2011a">
-        <w:r>
-          <w:rPr>
-            <w:rStyle w:val="Hyperlink"/>
-          </w:rPr>
-          <w:t xml:space="preserve">2</w:t>
-        </w:r>
-      </w:hyperlink>
-      <w:r>
-        <w:t xml:space="preserve">)</w:t>
-      </w:r>
-      <w:r>
-        <w:t xml:space="preserve"> </w:t>
-      </w:r>
-      <w:r>
-        <w:t xml:space="preserve">prompting a need for low cost, non-invasive detection methods. A growing body of research points to the gut microbiome as a promising target for non-invasive screening to detect screen relevant neoplasias (neoplasms?) (SRNs) consisting of pre-cancerous polyps (i.e. advanced adenomas) and carcinomas. Efforts to realize the diagnostic potential of the gut microbiome in detecting SRNs have focused on machine learning (ML) methods using abundances from operational taxonomic unit (OTU) classifications based on amplicon sequencing of the 16S rRNA gene {}. However, whether this is the optimal taxonomic resolution for classifying SRNs from microbiome data is unknown. Additionally, recent work has pushed for the use of amplicon sequence variants (ASVs) to replace OTUs for marker-gene analysis because of the improved resolution with ASVs</w:t>
-      </w:r>
-      <w:r>
-        <w:t xml:space="preserve"> </w:t>
-      </w:r>
-      <w:r>
-        <w:t xml:space="preserve">(</w:t>
-      </w:r>
-      <w:hyperlink w:anchor="ref-callahan2017">
-        <w:r>
-          <w:rPr>
-            <w:rStyle w:val="Hyperlink"/>
-          </w:rPr>
-          <w:t xml:space="preserve">3</w:t>
-        </w:r>
-      </w:hyperlink>
-      <w:r>
-        <w:t xml:space="preserve">)</w:t>
+        <w:t xml:space="preserve">(1)</w:t>
+      </w:r>
+      <w:r>
+        <w:t xml:space="preserve">. Early detection and treatment are essential to increase survival rates, but for a variety of reasons including the invasiveness and high cost of screening (i.e. colonoscopy), many people do not comply with recommended screening guidelines</w:t>
+      </w:r>
+      <w:r>
+        <w:t xml:space="preserve"> </w:t>
+      </w:r>
+      <w:r>
+        <w:t xml:space="preserve">(2)</w:t>
+      </w:r>
+      <w:r>
+        <w:t xml:space="preserve"> </w:t>
+      </w:r>
+      <w:r>
+        <w:t xml:space="preserve">prompting a need for low cost, non-invasive detection methods. A growing body of research points to the gut microbiome as a promising target for non-invasive screening to detect screen relevant neoplasia (SRNs) consisting of pre-cancerous polyps (i.e. advanced adenomas) and carcinomas. Efforts to realize the diagnostic potential of the gut microbiome in detecting SRNs have focused on machine learning (ML) methods using abundances of operational taxonomic unit (OTU) classifications based on amplicon sequencing of the 16S rRNA gene {}. However, whether this is the optimal taxonomic resolution for classifying SRNs from microbiome data is unknown. Additionally, recent work has pushed for the use of amplicon sequence variants (ASVs) to replace OTUs for marker-gene analysis because of the improved resolution with ASVs</w:t>
+      </w:r>
+      <w:r>
+        <w:t xml:space="preserve"> </w:t>
+      </w:r>
+      <w:r>
+        <w:t xml:space="preserve">(3)</w:t>
       </w:r>
       <w:r>
         <w:t xml:space="preserve">. However, whether the additional resolution provided by ASVs is useful for ML classification is unclear {}. Since ML classification relies on consistent differences between groups, its possible that the resolution at the ASV level is too individualized to accurately differentiate groups. Topçuoğlu</w:t>
@@ -203,7 +210,6 @@
       </w:r>
       <w:r>
         <w:rPr>
-          <w:iCs/>
           <w:i/>
         </w:rPr>
         <w:t xml:space="preserve">et al</w:t>
@@ -212,31 +218,19 @@
         <w:t xml:space="preserve"> </w:t>
       </w:r>
       <w:r>
-        <w:t xml:space="preserve">(</w:t>
-      </w:r>
-      <w:hyperlink w:anchor="ref-topçuolu2020">
-        <w:r>
-          <w:rPr>
-            <w:rStyle w:val="Hyperlink"/>
-          </w:rPr>
-          <w:t xml:space="preserve">4</w:t>
-        </w:r>
-      </w:hyperlink>
-      <w:r>
-        <w:t xml:space="preserve">)</w:t>
-      </w:r>
-      <w:r>
-        <w:t xml:space="preserve"> </w:t>
-      </w:r>
-      <w:r>
-        <w:t xml:space="preserve">recently demonstrated effective application of machine learning (ML) to microbiome based classification problems and developed a framework for applying ML practices in a more reproducible way (mikropml). This analysis utilizes the reproducible framework developed by Topçuoğlu</w:t>
-      </w:r>
-      <w:r>
-        <w:t xml:space="preserve"> </w:t>
-      </w:r>
-      <w:r>
-        <w:rPr>
-          <w:iCs/>
+        <w:t xml:space="preserve">(4)</w:t>
+      </w:r>
+      <w:r>
+        <w:t xml:space="preserve"> </w:t>
+      </w:r>
+      <w:r>
+        <w:t xml:space="preserve">recently demonstrated how to effectively apply machine learning (ML) methods to microbiome based classification problems and developed a framework for applying ML practices in a more reproducible way (mikropml). This analysis utilizes the reproducible framework developed by Topçuoğlu</w:t>
+      </w:r>
+      <w:r>
+        <w:t xml:space="preserve"> </w:t>
+      </w:r>
+      <w:r>
+        <w:rPr>
           <w:i/>
         </w:rPr>
         <w:t xml:space="preserve">et al</w:t>
@@ -245,125 +239,42 @@
         <w:t xml:space="preserve"> </w:t>
       </w:r>
       <w:r>
-        <w:t xml:space="preserve">to quantify which ML method and taxonomic level produce the best performing classifier for detecting SRNs from microbiome data.</w:t>
-      </w:r>
-    </w:p>
-    <w:p>
-      <w:pPr>
-        <w:pStyle w:val="BodyText"/>
-      </w:pPr>
-      <w:r>
-        <w:t xml:space="preserve">Utilizing publicly available 16S rRNA sequence data from stool of patients with SRNs and healthy controls, we generated abundance tables with Mothur {} annotated to Phylum, Class, Order, Family, Genus, OTU and ASV levels. Using the taxonomic abundance data, we quantified how accurately samples could be classified as</w:t>
-      </w:r>
-      <w:r>
-        <w:t xml:space="preserve"> </w:t>
-      </w:r>
-      <w:r>
-        <w:t xml:space="preserve">“</w:t>
-      </w:r>
-      <w:r>
-        <w:t xml:space="preserve">normal</w:t>
-      </w:r>
-      <w:r>
-        <w:t xml:space="preserve">”</w:t>
-      </w:r>
-      <w:r>
-        <w:t xml:space="preserve"> </w:t>
-      </w:r>
-      <w:r>
-        <w:t xml:space="preserve">or</w:t>
-      </w:r>
-      <w:r>
-        <w:t xml:space="preserve"> </w:t>
-      </w:r>
-      <w:r>
-        <w:t xml:space="preserve">“</w:t>
-      </w:r>
-      <w:r>
-        <w:t xml:space="preserve">SRN</w:t>
-      </w:r>
-      <w:r>
-        <w:t xml:space="preserve">”</w:t>
-      </w:r>
-      <w:r>
-        <w:t xml:space="preserve"> </w:t>
-      </w:r>
-      <w:r>
-        <w:t xml:space="preserve">(i.e. advanced adenoma or carcinoma) using five machine learning methods with the Mikropml R package (methods). Across the five machine learning methods tested, model performance tended to increase with taxonomic level usually peaking around genus/OTU level before dropping off slightly with ASVs (Supplemental Figure 1). Random forest (RF) was consistently the top performer at most taxonomic levels. Within the RF model, the highest AUROCs were observed for family (median AUROC: 0.687), genus (median AUROC: 0.686), and OTU (median AUROC: 0.698) level data with no significant difference between the three (Figure 1A, Supplemental Figure 2). Performance with ASVs (median AUROC: 0.676) was significantly lower than OTUs (p &lt; 0.01), but borderline equivalent to family (p = 0.06) and genus (p = 0.05) levels (Figure 1A). These results were consistent for ASVs generated with DADA2</w:t>
-      </w:r>
-      <w:r>
-        <w:t xml:space="preserve"> </w:t>
-      </w:r>
-      <w:r>
-        <w:t xml:space="preserve">(</w:t>
-      </w:r>
-      <w:hyperlink w:anchor="ref-callahan2016">
-        <w:r>
-          <w:rPr>
-            <w:rStyle w:val="Hyperlink"/>
-          </w:rPr>
-          <w:t xml:space="preserve">5</w:t>
-        </w:r>
-      </w:hyperlink>
-      <w:r>
-        <w:t xml:space="preserve">)</w:t>
-      </w:r>
-      <w:r>
-        <w:t xml:space="preserve"> </w:t>
-      </w:r>
-      <w:r>
-        <w:t xml:space="preserve">(median AUROC: 0.66). These results suggest that finer taxonomic resolution is not necessarily better for identifying individuals with SRNs based on microbiome composition.</w:t>
-      </w:r>
-    </w:p>
-    <w:p>
-      <w:pPr>
-        <w:pStyle w:val="BodyText"/>
-      </w:pPr>
-      <w:r>
-        <w:t xml:space="preserve">While comparing AUROC values between models is a useful way to assess the overall model performance, they summarize the performance across all thresholds and can be misleading since models with the same AUC can have different ROC curve shapes</w:t>
-      </w:r>
-      <w:r>
-        <w:t xml:space="preserve"> </w:t>
-      </w:r>
-      <w:r>
-        <w:t xml:space="preserve">(</w:t>
-      </w:r>
-      <w:hyperlink w:anchor="ref-lobo2008">
-        <w:r>
-          <w:rPr>
-            <w:rStyle w:val="Hyperlink"/>
-          </w:rPr>
-          <w:t xml:space="preserve">6</w:t>
-        </w:r>
-      </w:hyperlink>
-      <w:r>
-        <w:t xml:space="preserve">)</w:t>
-      </w:r>
-      <w:r>
-        <w:t xml:space="preserve">. Depending on the intended implementation of the model, one may want to optimize the true-positive rate (or sensitivity) over the false-positive rate (or 1-specificity), or vice versa. In this case, the optimal model will detect as many true positives (people with SRNs) as possible. To further compare the model performance across taxonomic levels we compared the sensitivity of the models at a specificity of 90%. The highest sensitivity values were observed for Family, Genus, and OTU level data (Figure 1B), consistent with the AUROC results. Phylum, Class, Order, and ASV sensitivity values were all significantly lower than Family, Genus, and OTU sensitivity values (Figure 1B). This analysis further supports that finer resolution is does not improve SRN detection.</w:t>
-      </w:r>
-    </w:p>
-    <w:p>
-      <w:pPr>
-        <w:pStyle w:val="BodyText"/>
-      </w:pPr>
-      <w:r>
-        <w:t xml:space="preserve">One hypothesis for the observation that model performance increases from phylum to OTU level then drops slightly at ASV level is that at higher taxonomic levels (e.g. phylum) there are too few taxa and too much overlap to reliably differentiate between cases and controls. At the level of genus/OTU data there is enough data and variation but at the ASV level, the data is too specific to individuals and doesn’t overlap enough. Examination of the prevalence of taxa in samples at each level supports this idea. A majority of taxa are present in greater than 75% of samples at the phylum (67% of taxa) and class (63% of taxa) levels. The opposite is observed at the OTU and ASV level where 60% and 53% of taxa respectively are only present in less than 25% of samples (Supplemental Figure 3). Of note, the ML pipeline includes a pre-processing step that occurs prior to training and classifying the ML models (methods). As part of this step, features are removed that will not provide useful information to build the model. For example, perfectly correlated features provide the same information to build the model and thus can be collapsed. Additionally, features with zero or near-zero variance will not help the model differentiate groups and thus can be removed. Interestingly, despite starting with 104106 features at the ASV level, only 478 (0.5%) remained after pre-processing. At the OTU level, 20079 of the 705 features (3.5%) remained after preprocessing (Table 1). While the resolution provided by ASVs is useful in certain contexts {}, these results suggest that the resolution is too fine for use in machine learning classification of SRNs based on microbiome composition.</w:t>
-      </w:r>
-    </w:p>
-    <w:p>
-      <w:pPr>
-        <w:pStyle w:val="BodyText"/>
-      </w:pPr>
-      <w:r>
-        <w:t xml:space="preserve">A look into the most important taxa at each level for classifying samples reveals some nesting where several genera and their higher taxonomic classifications are in the top 10 most important taxa (Supplemental Figure 4). For example, the genus</w:t>
-      </w:r>
-      <w:r>
-        <w:t xml:space="preserve"> </w:t>
-      </w:r>
-      <w:r>
-        <w:rPr>
-          <w:iCs/>
+        <w:t xml:space="preserve">to determine which ML method and taxonomic level produce the best performing classifier for detecting SRNs from microbiome data.</w:t>
+      </w:r>
+    </w:p>
+    <w:p>
+      <w:r>
+        <w:t xml:space="preserve">Utilizing publicly available 16S rRNA sequence data from stool of patients with SRNs and healthy controls, we generated abundance tables with mothur {} annotated to phylum, class, order, family, genus, OTU and ASV levels. Using the taxonomic abundance data, we quantified how reliably samples could be classified as "normal" or "SRN" (i.e. advanced adenoma or carcinoma) using five machine learning methods with the mikropml R package (methods). Across the five machine learning methods tested, model performance tended to increase with taxonomic level usually peaking around genus/OTU level before dropping off slightly with ASVs (Supplemental Figure 1). Regardless of the taxonomic level, random forest (RF) models consistently had the largest area under the receiver operating characteristic curve (AUROC). Within the RF model, the highest AUROCs were observed for family (mean AUROC: 0.689), genus (mean AUROC: 0.690), and OTU (mean AUROC: 0.693) level data with no significant difference between the three (Figure 1A, Supplemental Figure 2). Performance with ASVs (mean AUROC: 0.676) was significantly lower than OTUs (p &lt; 0.01), but comparable to family (p = 0.06) and genus (p = 0.05) levels (Figure 1A). These results suggest that increased resolution improves model performance until the OTU level where further taxonomic resolution is not necessarily better for identifying individuals with SRNs based on microbiome composition.</w:t>
+      </w:r>
+    </w:p>
+    <w:p>
+      <w:r>
+        <w:t xml:space="preserve">While comparing AUROC values between models is a useful way to assess the overall model performance, they summarize the performance across all thresholds and can be misleading since models with the same AUROC can have different ROC curve shapes</w:t>
+      </w:r>
+      <w:r>
+        <w:t xml:space="preserve"> </w:t>
+      </w:r>
+      <w:r>
+        <w:t xml:space="preserve">(5)</w:t>
+      </w:r>
+      <w:r>
+        <w:t xml:space="preserve">. Depending on the intended implementation of the model, one may want to optimize the true-positive rate (or sensitivity) over the false-positive rate (or 1-specificity), or vice versa. In this case, the optimal model will detect as many true positives (people with SRNs) as possible. To further compare the model performance across taxonomic levels we compared the sensitivity of the models at a specificity of 90%. The highest sensitivity values were observed for family, genus, and OTU level data (Figure 1B), consistent with the AUROC results. Phylum, class, order, and ASV sensitivity values were all significantly lower than family, genus, and OTU sensitivity values (Figure 1B). This analysis further supports the observation that finer resolution is does not improve SRN detection.</w:t>
+      </w:r>
+    </w:p>
+    <w:p>
+      <w:r>
+        <w:t xml:space="preserve">One hypothesis for the observation that model performance increases from phylum to OTU level then drops slightly at ASV level is that at higher taxonomic levels (e.g. phylum) there are too few taxa and too much overlap to reliably differentiate between cases and controls. At the level of genus or OTU there is enough data and variation but at the ASV level, the data is too specific to individuals and does not overlap enough. Examination of the prevalence of taxa in samples at each level supports this idea. A majority of taxa were present in greater than 70% of samples at the phylum (67% of taxa) and class (63% of taxa) levels. The opposite was observed at the OTU and ASV level where 50% and 41% of taxa respectively were only present in 20% or less of the samples (Supplemental Figure 3). Of note, the ML pipeline includes a pre-processing step that occurred prior to training and classifying the ML models. As part of this step, taxa were removed that would not provide useful information to build the model. For example, perfectly correlated taxa provide the same information to build the model and thus can be collapsed. Additionally, features with zero or near-zero variance across samples would not help the model differentiate groups and thus can be removed. Interestingly, despite starting with 104,106 ASVs, only 478 (0.5%) remained after pre-processing. At the OTU level, 705 of the 20,079 OTUs (3.5%) remained after preprocessing (Table 1). While the resolution provided by ASVs is useful in certain contexts {}, these results suggest that the resolution is too fine for use in machine learning classification of SRNs based on microbiome composition.</w:t>
+      </w:r>
+    </w:p>
+    <w:p>
+      <w:r>
+        <w:t xml:space="preserve">A look into the most important taxa at each level for classifying samples revealed some nesting where several genera and their higher taxonomic classifications were in the top 10 most important taxa (Supplemental Figure 4). For example, the genus</w:t>
+      </w:r>
+      <w:r>
+        <w:t xml:space="preserve"> </w:t>
+      </w:r>
+      <w:r>
+        <w:rPr>
           <w:i/>
         </w:rPr>
         <w:t xml:space="preserve">Gemella</w:t>
@@ -372,11 +283,10 @@
         <w:t xml:space="preserve"> </w:t>
       </w:r>
       <w:r>
-        <w:t xml:space="preserve">is an important taxa at the genus and OTU levels and its higher classifications are also important (</w:t>
-      </w:r>
-      <w:r>
-        <w:rPr>
-          <w:iCs/>
+        <w:t xml:space="preserve">was an important taxon at the genus and OTU levels and its higher classifications were also important (</w:t>
+      </w:r>
+      <w:r>
+        <w:rPr>
           <w:i/>
         </w:rPr>
         <w:t xml:space="preserve">Firmicutes</w:t>
@@ -392,7 +302,6 @@
       </w:r>
       <w:r>
         <w:rPr>
-          <w:iCs/>
           <w:i/>
         </w:rPr>
         <w:t xml:space="preserve">Bacilli</w:t>
@@ -408,7 +317,6 @@
       </w:r>
       <w:r>
         <w:rPr>
-          <w:iCs/>
           <w:i/>
         </w:rPr>
         <w:t xml:space="preserve">Bacillales</w:t>
@@ -424,7 +332,6 @@
       </w:r>
       <w:r>
         <w:rPr>
-          <w:iCs/>
           <w:i/>
         </w:rPr>
         <w:t xml:space="preserve">Bacillales Incertae Sedis XI</w:t>
@@ -440,7 +347,6 @@
       </w:r>
       <w:r>
         <w:rPr>
-          <w:iCs/>
           <w:i/>
         </w:rPr>
         <w:t xml:space="preserve">Gemella</w:t>
@@ -453,7 +359,6 @@
       </w:r>
       <w:r>
         <w:rPr>
-          <w:iCs/>
           <w:i/>
         </w:rPr>
         <w:t xml:space="preserve">Fusobacterium</w:t>
@@ -462,37 +367,34 @@
         <w:t xml:space="preserve"> </w:t>
       </w:r>
       <w:r>
-        <w:t xml:space="preserve">displays a similar pattern, except that the family level classification (</w:t>
-      </w:r>
-      <w:r>
-        <w:rPr>
-          <w:iCs/>
+        <w:t xml:space="preserve">displayed a similar pattern, except that the family level classification (</w:t>
+      </w:r>
+      <w:r>
+        <w:rPr>
           <w:i/>
         </w:rPr>
         <w:t xml:space="preserve">Fusobacteriaceae</w:t>
       </w:r>
       <w:r>
-        <w:t xml:space="preserve">) importance is ranked 16th out of 54 families, a little beyond the top 10. In the case of unclassified</w:t>
-      </w:r>
-      <w:r>
-        <w:t xml:space="preserve"> </w:t>
-      </w:r>
-      <w:r>
-        <w:rPr>
-          <w:iCs/>
+        <w:t xml:space="preserve">) importance was ranked 16th out of 54 families. In the case of unclassified</w:t>
+      </w:r>
+      <w:r>
+        <w:t xml:space="preserve"> </w:t>
+      </w:r>
+      <w:r>
+        <w:rPr>
           <w:i/>
         </w:rPr>
         <w:t xml:space="preserve">Lachnospiraceae</w:t>
       </w:r>
       <w:r>
-        <w:t xml:space="preserve">, there are several OTUs with this label that are in the top 10, however at the Genus level this taxon is ranked lower in importance (21st out of 115 genera) suggesting there may be some benefit to separating different taxonomic groupings within</w:t>
-      </w:r>
-      <w:r>
-        <w:t xml:space="preserve"> </w:t>
-      </w:r>
-      <w:r>
-        <w:rPr>
-          <w:iCs/>
+        <w:t xml:space="preserve">, there were several OTUs with this label that were in the top 10, however at the genus level this taxon was ranked lower in importance (21st out of 115 genera) suggesting there may be some benefit to separating different taxonomic groupings within</w:t>
+      </w:r>
+      <w:r>
+        <w:t xml:space="preserve"> </w:t>
+      </w:r>
+      <w:r>
+        <w:rPr>
           <w:i/>
         </w:rPr>
         <w:t xml:space="preserve">Lachnospiraceae</w:t>
@@ -502,15 +404,11 @@
       </w:r>
     </w:p>
     <w:p>
-      <w:pPr>
-        <w:pStyle w:val="BodyText"/>
-      </w:pPr>
-      <w:r>
-        <w:t xml:space="preserve">These results demonstrate that consideration of the appropriate taxonomic resolution for utilizing the microbiome as a predictive tool is warranted. In general, we found that finer taxonomic resolution (e.g. OTU and ASV) does not add additional sensitivity to predicting SRNs based on microbiome composition. Additionally, at the ASV level the fine resolution actually impedes model performance due to the sparsity of shared taxa and leads to decreased model performance. The tendancy for ASV level annotation to split single bacterial genomes into multiple taxa {Pat mSphere 2021} could also be a contributing factor to the sparsity of shared taxa. Overall, either Family, Genus, or OTU level taxonomy appear to perform equally for predicting subjects with SRNs based on the composition of the gut microbiome. A potential benefit of utilizing genus or family level data could be that it may allow for merging data generated from different 16S regions or sequencing platforms.</w:t>
-      </w:r>
-    </w:p>
-    <w:bookmarkEnd w:id="21"/>
-    <w:bookmarkStart w:id="22" w:name="materials-and-methods"/>
+      <w:r>
+        <w:t xml:space="preserve">These results demonstrate that consideration of the appropriate taxonomic resolution for utilizing the microbiome as a predictive tool is warranted. In general, we found that finer taxonomic resolution (e.g. OTU and ASV) did not add additional sensitivity to predicting SRNs based on microbiome composition. Additionally, at the ASV level the fine resolution actually impedes model performance due to the sparsity of shared taxa and led to decreased model performance. The tendancy for ASV level annotation to split single bacterial genomes into multiple taxa {Pat mSphere 2021} could also be a contributing factor to the sparsity of shared taxa. Overall, either family, genus, or OTU level taxonomy appear to perform equally for predicting subjects with SRNs based on the composition of the gut microbiome. A potential benefit of utilizing genus or family level data could be that it may allow for merging data generated from different 16S rRNA gene regions or sequencing platforms.</w:t>
+      </w:r>
+    </w:p>
+    <w:bookmarkStart w:id="24" w:name="materials-and-methods"/>
     <w:p>
       <w:pPr>
         <w:pStyle w:val="Heading2"/>
@@ -519,15 +417,11 @@
         <w:t xml:space="preserve">Materials and Methods</w:t>
       </w:r>
     </w:p>
-    <w:p>
-      <w:pPr>
-        <w:pStyle w:val="FirstParagraph"/>
-      </w:pPr>
-      <w:r>
-        <w:rPr>
-          <w:iCs/>
+    <w:bookmarkEnd w:id="24"/>
+    <w:p>
+      <w:r>
+        <w:rPr>
           <w:i/>
-          <w:bCs/>
           <w:b/>
         </w:rPr>
         <w:t xml:space="preserve">Dataset.</w:t>
@@ -536,90 +430,13 @@
         <w:t xml:space="preserve"> </w:t>
       </w:r>
       <w:r>
-        <w:t xml:space="preserve">Raw 16S rRNA gene amplicon sequence data isolated from human gut samples {Baxter} was downloaded from NCBI SRA (accession #). This dataset contains stool samples from 490 subjects. Based on the available metadata, samples categorized as normal, high risk normal, or adenoma were labeled</w:t>
-      </w:r>
-      <w:r>
-        <w:t xml:space="preserve"> </w:t>
-      </w:r>
-      <w:r>
-        <w:t xml:space="preserve">“</w:t>
-      </w:r>
-      <w:r>
-        <w:t xml:space="preserve">normal</w:t>
-      </w:r>
-      <w:r>
-        <w:t xml:space="preserve">”</w:t>
-      </w:r>
-      <w:r>
-        <w:t xml:space="preserve"> </w:t>
-      </w:r>
-      <w:r>
-        <w:t xml:space="preserve">for this analysis and samples categorized as advanced adenoma or carcinoma were labeled as</w:t>
-      </w:r>
-      <w:r>
-        <w:t xml:space="preserve"> </w:t>
-      </w:r>
-      <w:r>
-        <w:t xml:space="preserve">“</w:t>
-      </w:r>
-      <w:r>
-        <w:t xml:space="preserve">screen relevant neoplasia</w:t>
-      </w:r>
-      <w:r>
-        <w:t xml:space="preserve">”</w:t>
-      </w:r>
-      <w:r>
-        <w:t xml:space="preserve"> </w:t>
-      </w:r>
-      <w:r>
-        <w:t xml:space="preserve">(SRN). This resulted in a total of 261</w:t>
-      </w:r>
-      <w:r>
-        <w:t xml:space="preserve"> </w:t>
-      </w:r>
-      <w:r>
-        <w:t xml:space="preserve">“</w:t>
-      </w:r>
-      <w:r>
-        <w:t xml:space="preserve">normal</w:t>
-      </w:r>
-      <w:r>
-        <w:t xml:space="preserve">”</w:t>
-      </w:r>
-      <w:r>
-        <w:t xml:space="preserve"> </w:t>
-      </w:r>
-      <w:r>
-        <w:t xml:space="preserve">samples and 229</w:t>
-      </w:r>
-      <w:r>
-        <w:t xml:space="preserve"> </w:t>
-      </w:r>
-      <w:r>
-        <w:t xml:space="preserve">“</w:t>
-      </w:r>
-      <w:r>
-        <w:t xml:space="preserve">SRN</w:t>
-      </w:r>
-      <w:r>
-        <w:t xml:space="preserve">”</w:t>
-      </w:r>
-      <w:r>
-        <w:t xml:space="preserve"> </w:t>
-      </w:r>
-      <w:r>
-        <w:t xml:space="preserve">samples.</w:t>
-      </w:r>
-    </w:p>
-    <w:p>
-      <w:pPr>
-        <w:pStyle w:val="BodyText"/>
-      </w:pPr>
-      <w:r>
-        <w:rPr>
-          <w:iCs/>
+        <w:t xml:space="preserve">Raw 16S rRNA gene amplicon sequence data isolated from human gut samples {Baxter} was downloaded from NCBI SRA (accession #). This dataset contains stool samples from 490 subjects. Based on the available metadata, samples categorized as normal, high risk normal, or adenoma were labeled "normal" for this analysis and samples categorized as advanced adenoma or carcinoma were labeled as "screen relevant neoplasia" (SRN). This resulted in a total of 261 "normal" samples and 229 "SRN" samples.</w:t>
+      </w:r>
+    </w:p>
+    <w:p>
+      <w:r>
+        <w:rPr>
           <w:i/>
-          <w:bCs/>
           <w:b/>
         </w:rPr>
         <w:t xml:space="preserve">Data processing.</w:t>
@@ -628,18 +445,25 @@
         <w:t xml:space="preserve"> </w:t>
       </w:r>
       <w:r>
-        <w:t xml:space="preserve">Sequence data was processed with Mothur (1.44.3) using the SILVA reference database (v132) to produce count tables for phylum, class, order, family, genus, OTU, and ASV following the Schloss Lab MiSeq SOP described on the Mothur website {}. ASV level data was also produced using DADA2 to ensure consistent results with a different pipeline. Data was processed following the DADA2 pipeline, but setting pool=TRUE to infer ASVs from the whole dataset rather than per sample. The resulting ASV table was subsampled for consistency with the Mothur data.</w:t>
-      </w:r>
-    </w:p>
-    <w:p>
-      <w:pPr>
-        <w:pStyle w:val="BodyText"/>
-      </w:pPr>
-      <w:r>
-        <w:rPr>
-          <w:iCs/>
+        <w:t xml:space="preserve">Sequence data was processed with mothur (1.44.3) using the SILVA reference database (v132) to produce count tables for phylum, class, order, family, genus, OTU, and ASV following the Schloss Lab MiSeq SOP described on the mothur website. ASV level data was also produced using DADA2 to ensure consistent results with a different pipeline. Data was processed following the DADA2 pipeline, but setting pool=TRUE to infer ASVs from the whole dataset rather than per sample. The resulting ASV table was subsampled for consistency with the mothur data. These results were consistent for ASVs generated with DADA2</w:t>
+      </w:r>
+      <w:r>
+        <w:t xml:space="preserve"> </w:t>
+      </w:r>
+      <w:r>
+        <w:t xml:space="preserve">(6)</w:t>
+      </w:r>
+      <w:r>
+        <w:t xml:space="preserve"> </w:t>
+      </w:r>
+      <w:r>
+        <w:t xml:space="preserve">(mean AUROC: 0.659).</w:t>
+      </w:r>
+    </w:p>
+    <w:p>
+      <w:r>
+        <w:rPr>
           <w:i/>
-          <w:bCs/>
           <w:b/>
         </w:rPr>
         <w:t xml:space="preserve">Machine Learning.</w:t>
@@ -648,29 +472,20 @@
         <w:t xml:space="preserve"> </w:t>
       </w:r>
       <w:r>
-        <w:t xml:space="preserve">Machine learning models were run with the R package mikropml (v0.0.2) {} to predict the diagnosis category (normal vs SRN) of each sample. Data was preprocessed to normalize values (scale/center), remove values with zero or near-zero variance, and collapse collinear features using default parameters. Initially the models were run with default hyperparameters, but were expanded if the peak performance was at the edge of the hyperparameter range. Each taxonomic model taxonomic level combination (e.g. Random Forest on genus) was run with 100 different seeds (1-100). Each seed split the data into a training (80%) and testing (20%) set, and output performance of the training and testing as area under the receiver operating curve (AUROC).</w:t>
-      </w:r>
-    </w:p>
-    <w:p>
-      <w:pPr>
-        <w:pStyle w:val="BodyText"/>
-      </w:pPr>
+        <w:t xml:space="preserve">Machine learning models were run with the R package mikropml (v0.0.2) {} to predict the diagnosis category (normal vs SRN) of each sample. Data was preprocessed to normalize values (scale/center), remove values with zero or near-zero variance, and collapse collinear features using default parameters. Initially the models were run with default hyperparameters, but were expanded if the peak performance was at the edge of the hyperparameter range. Each taxonomic model taxonomic level combination (e.g. random forest on genus) was run with 100 different seeds. Each seed split the data into a training (80%) and testing (20%) set, and output performance of the training and testing as area under the receiver operating curve (AUROC).</w:t>
+      </w:r>
+    </w:p>
+    <w:p>
       <w:r>
         <w:t xml:space="preserve">To compare performance between taxonomic levels and models, P values were calculated as previously described {begum}. To compare sensitivity at 90% specificity, probabilities on the test dataset were collected for each seed and used to construct ROC curves (R pROC::roc). From the ROC curves The sensitivity at a specificity of 90% was pulled for each seed. An optional output from the mikropml package is the permuted feature importance which is quantified by iteratively permuting each feature in the model and assessing the change in model performance. Features are presumed to be important if the performance of the model, measured by the AUROC, decreases when that feature is permuted. Ranking of feature importance was determined by ordering the features based on the change in AUROC where features with a larger decrease in AUROC are ranked higher in importance.</w:t>
       </w:r>
     </w:p>
     <w:p>
-      <w:pPr>
-        <w:pStyle w:val="BodyText"/>
-      </w:pPr>
       <w:r>
         <w:t xml:space="preserve">To quantify prevalence of the features, the number of samples with non-zero abundance was divided by the total number of samples resulting in values ranging from 0 to 1 where 0 indicates the feature is not found in any samples, 0.5 indicates the feature is found in half of the samples, an 1 indicating the feature is found in all of the samples.</w:t>
       </w:r>
     </w:p>
     <w:p>
-      <w:pPr>
-        <w:pStyle w:val="BodyText"/>
-      </w:pPr>
       <w:r>
         <w:t xml:space="preserve">All code is available at:</w:t>
       </w:r>
@@ -679,14 +494,12 @@
       </w:r>
       <w:r>
         <w:rPr>
-          <w:bCs/>
           <w:b/>
         </w:rPr>
         <w:t xml:space="preserve">TODO: link to code</w:t>
       </w:r>
     </w:p>
-    <w:bookmarkEnd w:id="22"/>
-    <w:bookmarkStart w:id="23" w:name="acknowledgements"/>
+    <w:bookmarkStart w:id="25" w:name="acknowledgements"/>
     <w:p>
       <w:pPr>
         <w:pStyle w:val="Heading2"/>
@@ -695,13 +508,9 @@
         <w:t xml:space="preserve">Acknowledgements</w:t>
       </w:r>
     </w:p>
-    <w:p>
-      <w:r>
-        <w:br w:type="page"/>
-      </w:r>
-    </w:p>
-    <w:bookmarkEnd w:id="23"/>
-    <w:bookmarkStart w:id="25" w:name="figures"/>
+    <w:bookmarkEnd w:id="25"/>
+    <w:p/>
+    <w:bookmarkStart w:id="26" w:name="figures"/>
     <w:p>
       <w:pPr>
         <w:pStyle w:val="Heading2"/>
@@ -710,27 +519,25 @@
         <w:t xml:space="preserve">Figures</w:t>
       </w:r>
     </w:p>
-    <w:p>
-      <w:pPr>
-        <w:pStyle w:val="FirstParagraph"/>
-      </w:pPr>
+    <w:bookmarkEnd w:id="26"/>
+    <w:p>
       <w:r>
         <w:drawing>
           <wp:inline>
-            <wp:extent cx="5943600" cy="4754880"/>
+            <wp:extent cx="9169400" cy="4584700"/>
             <wp:effectExtent b="0" l="0" r="0" t="0"/>
-            <wp:docPr descr="" title="" id="1" name="Picture"/>
+            <wp:docPr descr="" id="1" name="Picture"/>
             <a:graphic>
               <a:graphicData uri="http://schemas.openxmlformats.org/drawingml/2006/picture">
                 <pic:pic>
                   <pic:nvPicPr>
-                    <pic:cNvPr descr="manuscript_files/figure-docx/fig1-1.png" id="0" name="Picture"/>
+                    <pic:cNvPr descr="figure_1.png" id="0" name="Picture"/>
                     <pic:cNvPicPr>
                       <a:picLocks noChangeArrowheads="1" noChangeAspect="1"/>
                     </pic:cNvPicPr>
                   </pic:nvPicPr>
                   <pic:blipFill>
-                    <a:blip r:embed="rId24"/>
+                    <a:blip r:embed="rId27"/>
                     <a:stretch>
                       <a:fillRect/>
                     </a:stretch>
@@ -738,7 +545,7 @@
                   <pic:spPr bwMode="auto">
                     <a:xfrm>
                       <a:off x="0" y="0"/>
-                      <a:ext cx="5943600" cy="4754880"/>
+                      <a:ext cx="9169400" cy="4584700"/>
                     </a:xfrm>
                     <a:prstGeom prst="rect">
                       <a:avLst/>
@@ -758,12 +565,8 @@
       </w:r>
     </w:p>
     <w:p>
-      <w:pPr>
-        <w:pStyle w:val="BodyText"/>
-      </w:pPr>
-      <w:r>
-        <w:rPr>
-          <w:bCs/>
+      <w:r>
+        <w:rPr>
           <w:b/>
         </w:rPr>
         <w:t xml:space="preserve">Figure 1: Random Forest Model Performance.</w:t>
@@ -773,7 +576,6 @@
       </w:r>
       <w:r>
         <w:rPr>
-          <w:bCs/>
           <w:b/>
         </w:rPr>
         <w:t xml:space="preserve">A)</w:t>
@@ -782,14 +584,13 @@
         <w:t xml:space="preserve"> </w:t>
       </w:r>
       <w:r>
-        <w:t xml:space="preserve">Boxplots with points of area under the receiver operating characteristic curve (AUROC) values on the test dataset for 100 seeds predicting SRNs using a Random Forest model. Dashed line denotes AUROC of 0.5 which is equivalent to random classification. Significance between taxonomic levels was quantified by comparing the difference in mean AUROC and is denoted by letters A through E on the right side of the plot; taxonomic levels with the same letter are in the same significance group and are not significantly different from one another.</w:t>
-      </w:r>
-      <w:r>
-        <w:t xml:space="preserve"> </w:t>
-      </w:r>
-      <w:r>
-        <w:rPr>
-          <w:bCs/>
+        <w:t xml:space="preserve">Strip plot of the area under the receiver operating characteristic curve (AUROC) values on the test dataset for 100 seeds predicting SRNs using a random forest model. Black points denote the mean and lines denote the standard deviation. Dashed line denotes AUROC of 0.5 which is equivalent to random classification. Significance between taxonomic levels was quantified by comparing the difference in mean AUROC and is denoted by letters A through E on the right side of the plot; taxonomic levels with the same letter are in the same significance group and are not significantly different from one another.</w:t>
+      </w:r>
+      <w:r>
+        <w:t xml:space="preserve"> </w:t>
+      </w:r>
+      <w:r>
+        <w:rPr>
           <w:b/>
         </w:rPr>
         <w:t xml:space="preserve">B)</w:t>
@@ -798,16 +599,11 @@
         <w:t xml:space="preserve"> </w:t>
       </w:r>
       <w:r>
-        <w:t xml:space="preserve">Strip plot of the sensitivity at a specificity of 90% across the 100 model iterations. Black points denote the median and the lines denote the IQR. The letters W through Z denote the significance groups.</w:t>
-      </w:r>
-    </w:p>
-    <w:p>
-      <w:r>
-        <w:br w:type="page"/>
-      </w:r>
-    </w:p>
-    <w:bookmarkEnd w:id="25"/>
-    <w:bookmarkStart w:id="26" w:name="tables"/>
+        <w:t xml:space="preserve">Strip plot of the sensitivity at a specificity of 90% across the 100 model iterations for each taxonomic level. Black points denote the mean and the lines denote the standard deviation. The letters W through Z on the right side of the plot denote the significance groups.</w:t>
+      </w:r>
+    </w:p>
+    <w:p/>
+    <w:bookmarkStart w:id="28" w:name="tables"/>
     <w:p>
       <w:pPr>
         <w:pStyle w:val="Heading2"/>
@@ -816,17 +612,13 @@
         <w:t xml:space="preserve">Tables</w:t>
       </w:r>
     </w:p>
+    <w:bookmarkEnd w:id="28"/>
     <w:tbl>
       <w:tblPr>
-        <w:tblStyle w:val="Table"/>
-        <w:tblW w:type="pct" w:w="0.0"/>
-        <w:tblLook w:firstRow="1" w:lastRow="0" w:firstColumn="0" w:lastColumn="0" w:noHBand="0" w:noVBand="0"/>
+        <w:tblStyle w:val="TableNormal"/>
       </w:tblPr>
       <w:tblGrid/>
       <w:tr>
-        <w:trPr>
-          <w:cnfStyle w:firstRow="1"/>
-        </w:trPr>
         <w:tc>
           <w:tcPr>
             <w:tcBorders>
@@ -1139,7 +931,7 @@
               <w:jc w:val="right"/>
             </w:pPr>
             <w:r>
-              <w:t xml:space="preserve">20079</w:t>
+              <w:t xml:space="preserve">20,079</w:t>
             </w:r>
           </w:p>
         </w:tc>
@@ -1185,7 +977,7 @@
               <w:jc w:val="right"/>
             </w:pPr>
             <w:r>
-              <w:t xml:space="preserve">104106</w:t>
+              <w:t xml:space="preserve">104,106</w:t>
             </w:r>
           </w:p>
         </w:tc>
@@ -1214,12 +1006,8 @@
       </w:tr>
     </w:tbl>
     <w:p>
-      <w:pPr>
-        <w:pStyle w:val="BodyText"/>
-      </w:pPr>
-      <w:r>
-        <w:rPr>
-          <w:bCs/>
+      <w:r>
+        <w:rPr>
           <w:b/>
         </w:rPr>
         <w:t xml:space="preserve">Table 1: Summary of Features.</w:t>
@@ -1231,13 +1019,8 @@
         <w:t xml:space="preserve">Overview of the number of features at each taxonomic level before and after preprocessing as described in the methods.</w:t>
       </w:r>
     </w:p>
-    <w:p>
-      <w:r>
-        <w:br w:type="page"/>
-      </w:r>
-    </w:p>
-    <w:bookmarkEnd w:id="26"/>
-    <w:bookmarkStart w:id="31" w:name="supplemental-figures"/>
+    <w:p/>
+    <w:bookmarkStart w:id="29" w:name="supplemental-figures"/>
     <w:p>
       <w:pPr>
         <w:pStyle w:val="Heading2"/>
@@ -1246,27 +1029,25 @@
         <w:t xml:space="preserve">Supplemental Figures</w:t>
       </w:r>
     </w:p>
-    <w:p>
-      <w:pPr>
-        <w:pStyle w:val="FirstParagraph"/>
-      </w:pPr>
+    <w:bookmarkEnd w:id="29"/>
+    <w:p>
       <w:r>
         <w:drawing>
           <wp:inline>
-            <wp:extent cx="5943600" cy="3396342"/>
+            <wp:extent cx="6413500" cy="3657600"/>
             <wp:effectExtent b="0" l="0" r="0" t="0"/>
-            <wp:docPr descr="" title="" id="1" name="Picture"/>
+            <wp:docPr descr="" id="1" name="Picture"/>
             <a:graphic>
               <a:graphicData uri="http://schemas.openxmlformats.org/drawingml/2006/picture">
                 <pic:pic>
                   <pic:nvPicPr>
-                    <pic:cNvPr descr="../exploratory/figures/all_model_level.png" id="0" name="Picture"/>
+                    <pic:cNvPr descr="figure_s1.png" id="0" name="Picture"/>
                     <pic:cNvPicPr>
                       <a:picLocks noChangeArrowheads="1" noChangeAspect="1"/>
                     </pic:cNvPicPr>
                   </pic:nvPicPr>
                   <pic:blipFill>
-                    <a:blip r:embed="rId27"/>
+                    <a:blip r:embed="rId30"/>
                     <a:stretch>
                       <a:fillRect/>
                     </a:stretch>
@@ -1274,7 +1055,7 @@
                   <pic:spPr bwMode="auto">
                     <a:xfrm>
                       <a:off x="0" y="0"/>
-                      <a:ext cx="5943600" cy="3396342"/>
+                      <a:ext cx="6413500" cy="3657600"/>
                     </a:xfrm>
                     <a:prstGeom prst="rect">
                       <a:avLst/>
@@ -1294,12 +1075,8 @@
       </w:r>
     </w:p>
     <w:p>
-      <w:pPr>
-        <w:pStyle w:val="BodyText"/>
-      </w:pPr>
-      <w:r>
-        <w:rPr>
-          <w:bCs/>
+      <w:r>
+        <w:rPr>
           <w:b/>
         </w:rPr>
         <w:t xml:space="preserve">Supplemental Figure 1: Model Performance across Taxonomy.</w:t>
@@ -1308,35 +1085,28 @@
         <w:t xml:space="preserve"> </w:t>
       </w:r>
       <w:r>
-        <w:t xml:space="preserve">Boxplot of AUROC values on the test dataset for 100 seeds for each model type across all taxonomic levels.</w:t>
-      </w:r>
-    </w:p>
-    <w:p>
-      <w:r>
-        <w:br w:type="page"/>
-      </w:r>
-    </w:p>
-    <w:p>
-      <w:pPr>
-        <w:pStyle w:val="BodyText"/>
-      </w:pPr>
+        <w:t xml:space="preserve">Boxplots of AUROC values on the test dataset split for 100 seeds for each model type across all taxonomic levels.</w:t>
+      </w:r>
+    </w:p>
+    <w:p/>
+    <w:p>
       <w:r>
         <w:drawing>
           <wp:inline>
-            <wp:extent cx="5943600" cy="4245428"/>
+            <wp:extent cx="6413500" cy="4584700"/>
             <wp:effectExtent b="0" l="0" r="0" t="0"/>
-            <wp:docPr descr="" title="" id="1" name="Picture"/>
+            <wp:docPr descr="" id="1" name="Picture"/>
             <a:graphic>
               <a:graphicData uri="http://schemas.openxmlformats.org/drawingml/2006/picture">
                 <pic:pic>
                   <pic:nvPicPr>
-                    <pic:cNvPr descr="../exploratory/figures/roc_by_level.png" id="0" name="Picture"/>
+                    <pic:cNvPr descr="figure_s2.png" id="0" name="Picture"/>
                     <pic:cNvPicPr>
                       <a:picLocks noChangeArrowheads="1" noChangeAspect="1"/>
                     </pic:cNvPicPr>
                   </pic:nvPicPr>
                   <pic:blipFill>
-                    <a:blip r:embed="rId28"/>
+                    <a:blip r:embed="rId31"/>
                     <a:stretch>
                       <a:fillRect/>
                     </a:stretch>
@@ -1344,7 +1114,7 @@
                   <pic:spPr bwMode="auto">
                     <a:xfrm>
                       <a:off x="0" y="0"/>
-                      <a:ext cx="5943600" cy="4245428"/>
+                      <a:ext cx="6413500" cy="4584700"/>
                     </a:xfrm>
                     <a:prstGeom prst="rect">
                       <a:avLst/>
@@ -1362,14 +1132,13 @@
           </wp:inline>
         </w:drawing>
       </w:r>
-    </w:p>
-    <w:p>
-      <w:pPr>
-        <w:pStyle w:val="BodyText"/>
-      </w:pPr>
-      <w:r>
-        <w:rPr>
-          <w:bCs/>
+      <w:r>
+        <w:t xml:space="preserve">{height="50%"}</w:t>
+      </w:r>
+    </w:p>
+    <w:p>
+      <w:r>
+        <w:rPr>
           <w:b/>
         </w:rPr>
         <w:t xml:space="preserve">Supplemental Figure 2: Averaged ROC curves</w:t>
@@ -1378,35 +1147,28 @@
         <w:t xml:space="preserve"> </w:t>
       </w:r>
       <w:r>
-        <w:t xml:space="preserve">ROC curves averaged across the 100 iterations of the model. The shaded region represents the standard deviation form the mean.</w:t>
-      </w:r>
-    </w:p>
-    <w:p>
-      <w:r>
-        <w:br w:type="page"/>
-      </w:r>
-    </w:p>
-    <w:p>
-      <w:pPr>
-        <w:pStyle w:val="BodyText"/>
-      </w:pPr>
+        <w:t xml:space="preserve">ROC curves with averaged true positive rate across the 100 iterations of the model. The shaded region represents the standard deviation form the mean.Dashed line represents an AUROC of 0.5, which is equivalent to random classification. The mean AUROC for each taxonomic level is printed on the bottom right of the plot.</w:t>
+      </w:r>
+    </w:p>
+    <w:p/>
+    <w:p>
       <w:r>
         <w:drawing>
           <wp:inline>
-            <wp:extent cx="5943600" cy="3671606"/>
+            <wp:extent cx="9169400" cy="6413500"/>
             <wp:effectExtent b="0" l="0" r="0" t="0"/>
-            <wp:docPr descr="" title="" id="1" name="Picture"/>
+            <wp:docPr descr="" id="1" name="Picture"/>
             <a:graphic>
               <a:graphicData uri="http://schemas.openxmlformats.org/drawingml/2006/picture">
                 <pic:pic>
                   <pic:nvPicPr>
-                    <pic:cNvPr descr="../exploratory/figures/bin_prevalence.png" id="0" name="Picture"/>
+                    <pic:cNvPr descr="figure_s3.png" id="0" name="Picture"/>
                     <pic:cNvPicPr>
                       <a:picLocks noChangeArrowheads="1" noChangeAspect="1"/>
                     </pic:cNvPicPr>
                   </pic:nvPicPr>
                   <pic:blipFill>
-                    <a:blip r:embed="rId29"/>
+                    <a:blip r:embed="rId32"/>
                     <a:stretch>
                       <a:fillRect/>
                     </a:stretch>
@@ -1414,7 +1176,7 @@
                   <pic:spPr bwMode="auto">
                     <a:xfrm>
                       <a:off x="0" y="0"/>
-                      <a:ext cx="5943600" cy="3671606"/>
+                      <a:ext cx="9169400" cy="6413500"/>
                     </a:xfrm>
                     <a:prstGeom prst="rect">
                       <a:avLst/>
@@ -1433,11 +1195,13 @@
         </w:drawing>
       </w:r>
       <w:r>
-        <w:br/>
-      </w:r>
-      <w:r>
-        <w:rPr>
-          <w:bCs/>
+        <w:t xml:space="preserve">{height="45%"}</w:t>
+      </w:r>
+      <w:r>
+        <w:br w:type="textWrapping"/>
+      </w:r>
+      <w:r>
+        <w:rPr>
           <w:b/>
         </w:rPr>
         <w:t xml:space="preserve">Supplemental Figure 3: Prevalence of Taxa in Samples.</w:t>
@@ -1446,35 +1210,28 @@
         <w:t xml:space="preserve"> </w:t>
       </w:r>
       <w:r>
-        <w:t xml:space="preserve">Distribution of taxa prevalence in samples at each taxonomic level.</w:t>
-      </w:r>
-    </w:p>
-    <w:p>
-      <w:r>
-        <w:br w:type="page"/>
-      </w:r>
-    </w:p>
-    <w:p>
-      <w:pPr>
-        <w:pStyle w:val="BodyText"/>
-      </w:pPr>
+        <w:t xml:space="preserve">Distribution of the prevalence of taxa across samples at each taxonomic level. Percent of samples is split into 10 groups where the first is taxa present in 0 to 10% of samples, then &gt;10% to 20% of samples, and so on. The total number of taxa for each taxonomic level after preprocessing is in parenthesis next to the title of the plot (the name of the taxonomic level).</w:t>
+      </w:r>
+    </w:p>
+    <w:p/>
+    <w:p>
       <w:r>
         <w:drawing>
           <wp:inline>
-            <wp:extent cx="5943600" cy="8593156"/>
+            <wp:extent cx="8255000" cy="10083800"/>
             <wp:effectExtent b="0" l="0" r="0" t="0"/>
-            <wp:docPr descr="" title="" id="1" name="Picture"/>
+            <wp:docPr descr="" id="1" name="Picture"/>
             <a:graphic>
               <a:graphicData uri="http://schemas.openxmlformats.org/drawingml/2006/picture">
                 <pic:pic>
                   <pic:nvPicPr>
-                    <pic:cNvPr descr="../exploratory/figures/top10_imp.png" id="0" name="Picture"/>
+                    <pic:cNvPr descr="figure_s4.png" id="0" name="Picture"/>
                     <pic:cNvPicPr>
                       <a:picLocks noChangeArrowheads="1" noChangeAspect="1"/>
                     </pic:cNvPicPr>
                   </pic:nvPicPr>
                   <pic:blipFill>
-                    <a:blip r:embed="rId30"/>
+                    <a:blip r:embed="rId33"/>
                     <a:stretch>
                       <a:fillRect/>
                     </a:stretch>
@@ -1482,7 +1239,7 @@
                   <pic:spPr bwMode="auto">
                     <a:xfrm>
                       <a:off x="0" y="0"/>
-                      <a:ext cx="5943600" cy="8593156"/>
+                      <a:ext cx="8255000" cy="10083800"/>
                     </a:xfrm>
                     <a:prstGeom prst="rect">
                       <a:avLst/>
@@ -1501,11 +1258,13 @@
         </w:drawing>
       </w:r>
       <w:r>
-        <w:br/>
-      </w:r>
-      <w:r>
-        <w:rPr>
-          <w:bCs/>
+        <w:t xml:space="preserve">{height="85%"}</w:t>
+      </w:r>
+      <w:r>
+        <w:br w:type="textWrapping"/>
+      </w:r>
+      <w:r>
+        <w:rPr>
           <w:b/>
         </w:rPr>
         <w:t xml:space="preserve">Supplemental Figure 4: Top 10 important taxa at each taxonomic level.</w:t>
@@ -1514,16 +1273,11 @@
         <w:t xml:space="preserve"> </w:t>
       </w:r>
       <w:r>
-        <w:t xml:space="preserve">Summary of the 10 most important taxa for the random forest models at each taxonomic level based on the average decrease in AUC when the feature is permuted.</w:t>
-      </w:r>
-    </w:p>
-    <w:p>
-      <w:r>
-        <w:br w:type="page"/>
-      </w:r>
-    </w:p>
-    <w:bookmarkEnd w:id="31"/>
-    <w:bookmarkStart w:id="45" w:name="references"/>
+        <w:t xml:space="preserve">Summary of the 10 most important taxa for the random forest models at each taxonomic level based on the average decrease in AUROC when the feature is permuted.</w:t>
+      </w:r>
+    </w:p>
+    <w:p/>
+    <w:bookmarkStart w:id="34" w:name="references"/>
     <w:p>
       <w:pPr>
         <w:pStyle w:val="Heading2"/>
@@ -1532,12 +1286,8 @@
         <w:t xml:space="preserve">References</w:t>
       </w:r>
     </w:p>
-    <w:bookmarkStart w:id="44" w:name="refs"/>
-    <w:bookmarkStart w:id="33" w:name="ref-siegel2020"/>
-    <w:p>
-      <w:pPr>
-        <w:pStyle w:val="Bibliography"/>
-      </w:pPr>
+    <w:bookmarkEnd w:id="34"/>
+    <w:p>
       <w:r>
         <w:t xml:space="preserve">1.</w:t>
       </w:r>
@@ -1545,14 +1295,22 @@
         <w:t xml:space="preserve"> </w:t>
       </w:r>
       <w:r>
-        <w:t xml:space="preserve">	</w:t>
-      </w:r>
-      <w:r>
-        <w:rPr>
-          <w:bCs/>
-          <w:b/>
-        </w:rPr>
-        <w:t xml:space="preserve">Siegel RL</w:t>
+        <w:rPr>
+          <w:b/>
+        </w:rPr>
+        <w:t xml:space="preserve">Siegel</w:t>
+      </w:r>
+      <w:r>
+        <w:rPr>
+          <w:b/>
+        </w:rPr>
+        <w:t xml:space="preserve"> </w:t>
+      </w:r>
+      <w:r>
+        <w:rPr>
+          <w:b/>
+        </w:rPr>
+        <w:t xml:space="preserve">R</w:t>
       </w:r>
       <w:r>
         <w:t xml:space="preserve">,</w:t>
@@ -1562,10 +1320,21 @@
       </w:r>
       <w:r>
         <w:rPr>
-          <w:bCs/>
-          <w:b/>
-        </w:rPr>
-        <w:t xml:space="preserve">Miller KD</w:t>
+          <w:b/>
+        </w:rPr>
+        <w:t xml:space="preserve">Miller</w:t>
+      </w:r>
+      <w:r>
+        <w:rPr>
+          <w:b/>
+        </w:rPr>
+        <w:t xml:space="preserve"> </w:t>
+      </w:r>
+      <w:r>
+        <w:rPr>
+          <w:b/>
+        </w:rPr>
+        <w:t xml:space="preserve">K</w:t>
       </w:r>
       <w:r>
         <w:t xml:space="preserve">,</w:t>
@@ -1575,10 +1344,21 @@
       </w:r>
       <w:r>
         <w:rPr>
-          <w:bCs/>
-          <w:b/>
-        </w:rPr>
-        <w:t xml:space="preserve">Sauer AG</w:t>
+          <w:b/>
+        </w:rPr>
+        <w:t xml:space="preserve">Sauer</w:t>
+      </w:r>
+      <w:r>
+        <w:rPr>
+          <w:b/>
+        </w:rPr>
+        <w:t xml:space="preserve"> </w:t>
+      </w:r>
+      <w:r>
+        <w:rPr>
+          <w:b/>
+        </w:rPr>
+        <w:t xml:space="preserve">A</w:t>
       </w:r>
       <w:r>
         <w:t xml:space="preserve">,</w:t>
@@ -1588,10 +1368,21 @@
       </w:r>
       <w:r>
         <w:rPr>
-          <w:bCs/>
-          <w:b/>
-        </w:rPr>
-        <w:t xml:space="preserve">Fedewa SA</w:t>
+          <w:b/>
+        </w:rPr>
+        <w:t xml:space="preserve">Fedewa</w:t>
+      </w:r>
+      <w:r>
+        <w:rPr>
+          <w:b/>
+        </w:rPr>
+        <w:t xml:space="preserve"> </w:t>
+      </w:r>
+      <w:r>
+        <w:rPr>
+          <w:b/>
+        </w:rPr>
+        <w:t xml:space="preserve">S</w:t>
       </w:r>
       <w:r>
         <w:t xml:space="preserve">,</w:t>
@@ -1601,10 +1392,21 @@
       </w:r>
       <w:r>
         <w:rPr>
-          <w:bCs/>
-          <w:b/>
-        </w:rPr>
-        <w:t xml:space="preserve">Butterly LF</w:t>
+          <w:b/>
+        </w:rPr>
+        <w:t xml:space="preserve">Butterly</w:t>
+      </w:r>
+      <w:r>
+        <w:rPr>
+          <w:b/>
+        </w:rPr>
+        <w:t xml:space="preserve"> </w:t>
+      </w:r>
+      <w:r>
+        <w:rPr>
+          <w:b/>
+        </w:rPr>
+        <w:t xml:space="preserve">L</w:t>
       </w:r>
       <w:r>
         <w:t xml:space="preserve">,</w:t>
@@ -1614,10 +1416,21 @@
       </w:r>
       <w:r>
         <w:rPr>
-          <w:bCs/>
-          <w:b/>
-        </w:rPr>
-        <w:t xml:space="preserve">Anderson JC</w:t>
+          <w:b/>
+        </w:rPr>
+        <w:t xml:space="preserve">Anderson</w:t>
+      </w:r>
+      <w:r>
+        <w:rPr>
+          <w:b/>
+        </w:rPr>
+        <w:t xml:space="preserve"> </w:t>
+      </w:r>
+      <w:r>
+        <w:rPr>
+          <w:b/>
+        </w:rPr>
+        <w:t xml:space="preserve">J</w:t>
       </w:r>
       <w:r>
         <w:t xml:space="preserve">,</w:t>
@@ -1627,10 +1440,21 @@
       </w:r>
       <w:r>
         <w:rPr>
-          <w:bCs/>
-          <w:b/>
-        </w:rPr>
-        <w:t xml:space="preserve">Cercek A</w:t>
+          <w:b/>
+        </w:rPr>
+        <w:t xml:space="preserve">Cercek</w:t>
+      </w:r>
+      <w:r>
+        <w:rPr>
+          <w:b/>
+        </w:rPr>
+        <w:t xml:space="preserve"> </w:t>
+      </w:r>
+      <w:r>
+        <w:rPr>
+          <w:b/>
+        </w:rPr>
+        <w:t xml:space="preserve">A</w:t>
       </w:r>
       <w:r>
         <w:t xml:space="preserve">,</w:t>
@@ -1640,10 +1464,21 @@
       </w:r>
       <w:r>
         <w:rPr>
-          <w:bCs/>
-          <w:b/>
-        </w:rPr>
-        <w:t xml:space="preserve">Smith RA</w:t>
+          <w:b/>
+        </w:rPr>
+        <w:t xml:space="preserve">Smith</w:t>
+      </w:r>
+      <w:r>
+        <w:rPr>
+          <w:b/>
+        </w:rPr>
+        <w:t xml:space="preserve"> </w:t>
+      </w:r>
+      <w:r>
+        <w:rPr>
+          <w:b/>
+        </w:rPr>
+        <w:t xml:space="preserve">R</w:t>
       </w:r>
       <w:r>
         <w:t xml:space="preserve">,</w:t>
@@ -1653,10 +1488,21 @@
       </w:r>
       <w:r>
         <w:rPr>
-          <w:bCs/>
-          <w:b/>
-        </w:rPr>
-        <w:t xml:space="preserve">Jemal A</w:t>
+          <w:b/>
+        </w:rPr>
+        <w:t xml:space="preserve">Jemal</w:t>
+      </w:r>
+      <w:r>
+        <w:rPr>
+          <w:b/>
+        </w:rPr>
+        <w:t xml:space="preserve"> </w:t>
+      </w:r>
+      <w:r>
+        <w:rPr>
+          <w:b/>
+        </w:rPr>
+        <w:t xml:space="preserve">A</w:t>
       </w:r>
       <w:r>
         <w:t xml:space="preserve">. 2020. Colorectal cancer statistics, 2020. CA: A Cancer Journal for Clinicians</w:t>
@@ -1666,7 +1512,6 @@
       </w:r>
       <w:r>
         <w:rPr>
-          <w:bCs/>
           <w:b/>
         </w:rPr>
         <w:t xml:space="preserve">70</w:t>
@@ -1674,10 +1519,10 @@
       <w:r>
         <w:t xml:space="preserve">:145–164. doi:</w:t>
       </w:r>
-      <w:hyperlink r:id="rId32">
+      <w:hyperlink r:id="rId35">
         <w:r>
           <w:rPr>
-            <w:rStyle w:val="Hyperlink"/>
+            <w:rStyle w:val="Link"/>
           </w:rPr>
           <w:t xml:space="preserve">https://doi.org/10.3322/caac.21601</w:t>
         </w:r>
@@ -1686,12 +1531,7 @@
         <w:t xml:space="preserve">.</w:t>
       </w:r>
     </w:p>
-    <w:bookmarkEnd w:id="33"/>
-    <w:bookmarkStart w:id="35" w:name="ref-garcía2011a"/>
-    <w:p>
-      <w:pPr>
-        <w:pStyle w:val="Bibliography"/>
-      </w:pPr>
+    <w:p>
       <w:r>
         <w:t xml:space="preserve">2.</w:t>
       </w:r>
@@ -1699,14 +1539,22 @@
         <w:t xml:space="preserve"> </w:t>
       </w:r>
       <w:r>
-        <w:t xml:space="preserve">	</w:t>
-      </w:r>
-      <w:r>
-        <w:rPr>
-          <w:bCs/>
-          <w:b/>
-        </w:rPr>
-        <w:t xml:space="preserve">García G</w:t>
+        <w:rPr>
+          <w:b/>
+        </w:rPr>
+        <w:t xml:space="preserve">García</w:t>
+      </w:r>
+      <w:r>
+        <w:rPr>
+          <w:b/>
+        </w:rPr>
+        <w:t xml:space="preserve"> </w:t>
+      </w:r>
+      <w:r>
+        <w:rPr>
+          <w:b/>
+        </w:rPr>
+        <w:t xml:space="preserve">G</w:t>
       </w:r>
       <w:r>
         <w:t xml:space="preserve">,</w:t>
@@ -1716,20 +1564,30 @@
       </w:r>
       <w:r>
         <w:rPr>
-          <w:bCs/>
-          <w:b/>
-        </w:rPr>
-        <w:t xml:space="preserve">Z A</w:t>
-      </w:r>
-      <w:r>
-        <w:t xml:space="preserve">. 2011. Factors Influencing Colorectal Cancer Screening Participation. Gastroenterology Research and Practice</w:t>
-      </w:r>
-      <w:r>
-        <w:t xml:space="preserve"> </w:t>
-      </w:r>
-      <w:r>
-        <w:rPr>
-          <w:bCs/>
+          <w:b/>
+        </w:rPr>
+        <w:t xml:space="preserve">Z</w:t>
+      </w:r>
+      <w:r>
+        <w:rPr>
+          <w:b/>
+        </w:rPr>
+        <w:t xml:space="preserve"> </w:t>
+      </w:r>
+      <w:r>
+        <w:rPr>
+          <w:b/>
+        </w:rPr>
+        <w:t xml:space="preserve">A</w:t>
+      </w:r>
+      <w:r>
+        <w:t xml:space="preserve">. 2011. Factors influencing colorectal cancer screening participation. Gastroenterology Research and Practice</w:t>
+      </w:r>
+      <w:r>
+        <w:t xml:space="preserve"> </w:t>
+      </w:r>
+      <w:r>
+        <w:rPr>
           <w:b/>
         </w:rPr>
         <w:t xml:space="preserve">2012</w:t>
@@ -1737,10 +1595,10 @@
       <w:r>
         <w:t xml:space="preserve">:e483417. doi:</w:t>
       </w:r>
-      <w:hyperlink r:id="rId34">
+      <w:hyperlink r:id="rId36">
         <w:r>
           <w:rPr>
-            <w:rStyle w:val="Hyperlink"/>
+            <w:rStyle w:val="Link"/>
           </w:rPr>
           <w:t xml:space="preserve">10.1155/2012/483417</w:t>
         </w:r>
@@ -1749,12 +1607,7 @@
         <w:t xml:space="preserve">.</w:t>
       </w:r>
     </w:p>
-    <w:bookmarkEnd w:id="35"/>
-    <w:bookmarkStart w:id="37" w:name="ref-callahan2017"/>
-    <w:p>
-      <w:pPr>
-        <w:pStyle w:val="Bibliography"/>
-      </w:pPr>
+    <w:p>
       <w:r>
         <w:t xml:space="preserve">3.</w:t>
       </w:r>
@@ -1762,14 +1615,22 @@
         <w:t xml:space="preserve"> </w:t>
       </w:r>
       <w:r>
-        <w:t xml:space="preserve">	</w:t>
-      </w:r>
-      <w:r>
-        <w:rPr>
-          <w:bCs/>
-          <w:b/>
-        </w:rPr>
-        <w:t xml:space="preserve">Callahan BJ</w:t>
+        <w:rPr>
+          <w:b/>
+        </w:rPr>
+        <w:t xml:space="preserve">Callahan</w:t>
+      </w:r>
+      <w:r>
+        <w:rPr>
+          <w:b/>
+        </w:rPr>
+        <w:t xml:space="preserve"> </w:t>
+      </w:r>
+      <w:r>
+        <w:rPr>
+          <w:b/>
+        </w:rPr>
+        <w:t xml:space="preserve">B</w:t>
       </w:r>
       <w:r>
         <w:t xml:space="preserve">,</w:t>
@@ -1779,10 +1640,21 @@
       </w:r>
       <w:r>
         <w:rPr>
-          <w:bCs/>
-          <w:b/>
-        </w:rPr>
-        <w:t xml:space="preserve">McMurdie PJ</w:t>
+          <w:b/>
+        </w:rPr>
+        <w:t xml:space="preserve">McMurdie</w:t>
+      </w:r>
+      <w:r>
+        <w:rPr>
+          <w:b/>
+        </w:rPr>
+        <w:t xml:space="preserve"> </w:t>
+      </w:r>
+      <w:r>
+        <w:rPr>
+          <w:b/>
+        </w:rPr>
+        <w:t xml:space="preserve">P</w:t>
       </w:r>
       <w:r>
         <w:t xml:space="preserve">,</w:t>
@@ -1792,10 +1664,21 @@
       </w:r>
       <w:r>
         <w:rPr>
-          <w:bCs/>
-          <w:b/>
-        </w:rPr>
-        <w:t xml:space="preserve">Holmes SP</w:t>
+          <w:b/>
+        </w:rPr>
+        <w:t xml:space="preserve">Holmes</w:t>
+      </w:r>
+      <w:r>
+        <w:rPr>
+          <w:b/>
+        </w:rPr>
+        <w:t xml:space="preserve"> </w:t>
+      </w:r>
+      <w:r>
+        <w:rPr>
+          <w:b/>
+        </w:rPr>
+        <w:t xml:space="preserve">S</w:t>
       </w:r>
       <w:r>
         <w:t xml:space="preserve">. 2017. Exact sequence variants should replace operational taxonomic units in marker-gene data analysis. The ISME Journal</w:t>
@@ -1805,7 +1688,6 @@
       </w:r>
       <w:r>
         <w:rPr>
-          <w:bCs/>
           <w:b/>
         </w:rPr>
         <w:t xml:space="preserve">11</w:t>
@@ -1813,10 +1695,10 @@
       <w:r>
         <w:t xml:space="preserve">:2639–2643. doi:</w:t>
       </w:r>
-      <w:hyperlink r:id="rId36">
+      <w:hyperlink r:id="rId37">
         <w:r>
           <w:rPr>
-            <w:rStyle w:val="Hyperlink"/>
+            <w:rStyle w:val="Link"/>
           </w:rPr>
           <w:t xml:space="preserve">10.1038/ismej.2017.119</w:t>
         </w:r>
@@ -1825,12 +1707,7 @@
         <w:t xml:space="preserve">.</w:t>
       </w:r>
     </w:p>
-    <w:bookmarkEnd w:id="37"/>
-    <w:bookmarkStart w:id="39" w:name="ref-topçuolu2020"/>
-    <w:p>
-      <w:pPr>
-        <w:pStyle w:val="Bibliography"/>
-      </w:pPr>
+    <w:p>
       <w:r>
         <w:t xml:space="preserve">4.</w:t>
       </w:r>
@@ -1838,14 +1715,34 @@
         <w:t xml:space="preserve"> </w:t>
       </w:r>
       <w:r>
-        <w:t xml:space="preserve">	</w:t>
-      </w:r>
-      <w:r>
-        <w:rPr>
-          <w:bCs/>
-          <w:b/>
-        </w:rPr>
-        <w:t xml:space="preserve">Topçuoğlu BD</w:t>
+        <w:rPr>
+          <w:b/>
+        </w:rPr>
+        <w:t xml:space="preserve">Topçuo</w:t>
+      </w:r>
+      <w:r>
+        <w:rPr>
+          <w:b/>
+        </w:rPr>
+        <w:t xml:space="preserve">ğ</w:t>
+      </w:r>
+      <w:r>
+        <w:rPr>
+          <w:b/>
+        </w:rPr>
+        <w:t xml:space="preserve">lu</w:t>
+      </w:r>
+      <w:r>
+        <w:rPr>
+          <w:b/>
+        </w:rPr>
+        <w:t xml:space="preserve"> </w:t>
+      </w:r>
+      <w:r>
+        <w:rPr>
+          <w:b/>
+        </w:rPr>
+        <w:t xml:space="preserve">B</w:t>
       </w:r>
       <w:r>
         <w:t xml:space="preserve">,</w:t>
@@ -1855,10 +1752,21 @@
       </w:r>
       <w:r>
         <w:rPr>
-          <w:bCs/>
-          <w:b/>
-        </w:rPr>
-        <w:t xml:space="preserve">Lesniak NA</w:t>
+          <w:b/>
+        </w:rPr>
+        <w:t xml:space="preserve">Lesniak</w:t>
+      </w:r>
+      <w:r>
+        <w:rPr>
+          <w:b/>
+        </w:rPr>
+        <w:t xml:space="preserve"> </w:t>
+      </w:r>
+      <w:r>
+        <w:rPr>
+          <w:b/>
+        </w:rPr>
+        <w:t xml:space="preserve">N</w:t>
       </w:r>
       <w:r>
         <w:t xml:space="preserve">,</w:t>
@@ -1868,10 +1776,21 @@
       </w:r>
       <w:r>
         <w:rPr>
-          <w:bCs/>
-          <w:b/>
-        </w:rPr>
-        <w:t xml:space="preserve">Ruffin MT</w:t>
+          <w:b/>
+        </w:rPr>
+        <w:t xml:space="preserve">Ruffin</w:t>
+      </w:r>
+      <w:r>
+        <w:rPr>
+          <w:b/>
+        </w:rPr>
+        <w:t xml:space="preserve"> </w:t>
+      </w:r>
+      <w:r>
+        <w:rPr>
+          <w:b/>
+        </w:rPr>
+        <w:t xml:space="preserve">M</w:t>
       </w:r>
       <w:r>
         <w:t xml:space="preserve">,</w:t>
@@ -1881,10 +1800,21 @@
       </w:r>
       <w:r>
         <w:rPr>
-          <w:bCs/>
-          <w:b/>
-        </w:rPr>
-        <w:t xml:space="preserve">Wiens J</w:t>
+          <w:b/>
+        </w:rPr>
+        <w:t xml:space="preserve">Wiens</w:t>
+      </w:r>
+      <w:r>
+        <w:rPr>
+          <w:b/>
+        </w:rPr>
+        <w:t xml:space="preserve"> </w:t>
+      </w:r>
+      <w:r>
+        <w:rPr>
+          <w:b/>
+        </w:rPr>
+        <w:t xml:space="preserve">J</w:t>
       </w:r>
       <w:r>
         <w:t xml:space="preserve">,</w:t>
@@ -1894,20 +1824,30 @@
       </w:r>
       <w:r>
         <w:rPr>
-          <w:bCs/>
-          <w:b/>
-        </w:rPr>
-        <w:t xml:space="preserve">Schloss PD</w:t>
-      </w:r>
-      <w:r>
-        <w:t xml:space="preserve">. 2020. A Framework for Effective Application of Machine Learning to Microbiome-Based Classification Problems. mBio</w:t>
-      </w:r>
-      <w:r>
-        <w:t xml:space="preserve"> </w:t>
-      </w:r>
-      <w:r>
-        <w:rPr>
-          <w:bCs/>
+          <w:b/>
+        </w:rPr>
+        <w:t xml:space="preserve">Schloss</w:t>
+      </w:r>
+      <w:r>
+        <w:rPr>
+          <w:b/>
+        </w:rPr>
+        <w:t xml:space="preserve"> </w:t>
+      </w:r>
+      <w:r>
+        <w:rPr>
+          <w:b/>
+        </w:rPr>
+        <w:t xml:space="preserve">P</w:t>
+      </w:r>
+      <w:r>
+        <w:t xml:space="preserve">. 2020. A framework for effective application of machine learning to microbiome-based classification problems. mBio</w:t>
+      </w:r>
+      <w:r>
+        <w:t xml:space="preserve"> </w:t>
+      </w:r>
+      <w:r>
+        <w:rPr>
           <w:b/>
         </w:rPr>
         <w:t xml:space="preserve">11</w:t>
@@ -1918,7 +1858,7 @@
       <w:hyperlink r:id="rId38">
         <w:r>
           <w:rPr>
-            <w:rStyle w:val="Hyperlink"/>
+            <w:rStyle w:val="Link"/>
           </w:rPr>
           <w:t xml:space="preserve">10.1128/mBio.00434-20</w:t>
         </w:r>
@@ -1927,12 +1867,7 @@
         <w:t xml:space="preserve">.</w:t>
       </w:r>
     </w:p>
-    <w:bookmarkEnd w:id="39"/>
-    <w:bookmarkStart w:id="41" w:name="ref-callahan2016"/>
-    <w:p>
-      <w:pPr>
-        <w:pStyle w:val="Bibliography"/>
-      </w:pPr>
+    <w:p>
       <w:r>
         <w:t xml:space="preserve">5.</w:t>
       </w:r>
@@ -1940,14 +1875,22 @@
         <w:t xml:space="preserve"> </w:t>
       </w:r>
       <w:r>
-        <w:t xml:space="preserve">	</w:t>
-      </w:r>
-      <w:r>
-        <w:rPr>
-          <w:bCs/>
-          <w:b/>
-        </w:rPr>
-        <w:t xml:space="preserve">Callahan BJ</w:t>
+        <w:rPr>
+          <w:b/>
+        </w:rPr>
+        <w:t xml:space="preserve">Lobo</w:t>
+      </w:r>
+      <w:r>
+        <w:rPr>
+          <w:b/>
+        </w:rPr>
+        <w:t xml:space="preserve"> </w:t>
+      </w:r>
+      <w:r>
+        <w:rPr>
+          <w:b/>
+        </w:rPr>
+        <w:t xml:space="preserve">J</w:t>
       </w:r>
       <w:r>
         <w:t xml:space="preserve">,</w:t>
@@ -1957,10 +1900,21 @@
       </w:r>
       <w:r>
         <w:rPr>
-          <w:bCs/>
-          <w:b/>
-        </w:rPr>
-        <w:t xml:space="preserve">McMurdie PJ</w:t>
+          <w:b/>
+        </w:rPr>
+        <w:t xml:space="preserve">Jiménez-Valverde</w:t>
+      </w:r>
+      <w:r>
+        <w:rPr>
+          <w:b/>
+        </w:rPr>
+        <w:t xml:space="preserve"> </w:t>
+      </w:r>
+      <w:r>
+        <w:rPr>
+          <w:b/>
+        </w:rPr>
+        <w:t xml:space="preserve">A</w:t>
       </w:r>
       <w:r>
         <w:t xml:space="preserve">,</w:t>
@@ -1970,10 +1924,73 @@
       </w:r>
       <w:r>
         <w:rPr>
-          <w:bCs/>
-          <w:b/>
-        </w:rPr>
-        <w:t xml:space="preserve">Rosen MJ</w:t>
+          <w:b/>
+        </w:rPr>
+        <w:t xml:space="preserve">Real</w:t>
+      </w:r>
+      <w:r>
+        <w:rPr>
+          <w:b/>
+        </w:rPr>
+        <w:t xml:space="preserve"> </w:t>
+      </w:r>
+      <w:r>
+        <w:rPr>
+          <w:b/>
+        </w:rPr>
+        <w:t xml:space="preserve">R</w:t>
+      </w:r>
+      <w:r>
+        <w:t xml:space="preserve">. 2008. AUC: a misleading measure of the performance of predictive distribution models. Global Ecology and Biogeography</w:t>
+      </w:r>
+      <w:r>
+        <w:t xml:space="preserve"> </w:t>
+      </w:r>
+      <w:r>
+        <w:rPr>
+          <w:b/>
+        </w:rPr>
+        <w:t xml:space="preserve">17</w:t>
+      </w:r>
+      <w:r>
+        <w:t xml:space="preserve">:145–151. doi:</w:t>
+      </w:r>
+      <w:hyperlink r:id="rId39">
+        <w:r>
+          <w:rPr>
+            <w:rStyle w:val="Link"/>
+          </w:rPr>
+          <w:t xml:space="preserve">10.1111/j.1466-8238.2007.00358.x</w:t>
+        </w:r>
+      </w:hyperlink>
+      <w:r>
+        <w:t xml:space="preserve">.</w:t>
+      </w:r>
+    </w:p>
+    <w:p>
+      <w:r>
+        <w:t xml:space="preserve">6.</w:t>
+      </w:r>
+      <w:r>
+        <w:t xml:space="preserve"> </w:t>
+      </w:r>
+      <w:r>
+        <w:rPr>
+          <w:b/>
+        </w:rPr>
+        <w:t xml:space="preserve">Callahan</w:t>
+      </w:r>
+      <w:r>
+        <w:rPr>
+          <w:b/>
+        </w:rPr>
+        <w:t xml:space="preserve"> </w:t>
+      </w:r>
+      <w:r>
+        <w:rPr>
+          <w:b/>
+        </w:rPr>
+        <w:t xml:space="preserve">B</w:t>
       </w:r>
       <w:r>
         <w:t xml:space="preserve">,</w:t>
@@ -1983,10 +2000,21 @@
       </w:r>
       <w:r>
         <w:rPr>
-          <w:bCs/>
-          <w:b/>
-        </w:rPr>
-        <w:t xml:space="preserve">Han AW</w:t>
+          <w:b/>
+        </w:rPr>
+        <w:t xml:space="preserve">McMurdie</w:t>
+      </w:r>
+      <w:r>
+        <w:rPr>
+          <w:b/>
+        </w:rPr>
+        <w:t xml:space="preserve"> </w:t>
+      </w:r>
+      <w:r>
+        <w:rPr>
+          <w:b/>
+        </w:rPr>
+        <w:t xml:space="preserve">P</w:t>
       </w:r>
       <w:r>
         <w:t xml:space="preserve">,</w:t>
@@ -1996,10 +2024,21 @@
       </w:r>
       <w:r>
         <w:rPr>
-          <w:bCs/>
-          <w:b/>
-        </w:rPr>
-        <w:t xml:space="preserve">Johnson AJA</w:t>
+          <w:b/>
+        </w:rPr>
+        <w:t xml:space="preserve">Rosen</w:t>
+      </w:r>
+      <w:r>
+        <w:rPr>
+          <w:b/>
+        </w:rPr>
+        <w:t xml:space="preserve"> </w:t>
+      </w:r>
+      <w:r>
+        <w:rPr>
+          <w:b/>
+        </w:rPr>
+        <w:t xml:space="preserve">M</w:t>
       </w:r>
       <w:r>
         <w:t xml:space="preserve">,</w:t>
@@ -2009,20 +2048,78 @@
       </w:r>
       <w:r>
         <w:rPr>
-          <w:bCs/>
-          <w:b/>
-        </w:rPr>
-        <w:t xml:space="preserve">Holmes SP</w:t>
-      </w:r>
-      <w:r>
-        <w:t xml:space="preserve">. 2016. DADA2: High-resolution sample inference from Illumina amplicon data. Nature Methods</w:t>
-      </w:r>
-      <w:r>
-        <w:t xml:space="preserve"> </w:t>
-      </w:r>
-      <w:r>
-        <w:rPr>
-          <w:bCs/>
+          <w:b/>
+        </w:rPr>
+        <w:t xml:space="preserve">Han</w:t>
+      </w:r>
+      <w:r>
+        <w:rPr>
+          <w:b/>
+        </w:rPr>
+        <w:t xml:space="preserve"> </w:t>
+      </w:r>
+      <w:r>
+        <w:rPr>
+          <w:b/>
+        </w:rPr>
+        <w:t xml:space="preserve">A</w:t>
+      </w:r>
+      <w:r>
+        <w:t xml:space="preserve">,</w:t>
+      </w:r>
+      <w:r>
+        <w:t xml:space="preserve"> </w:t>
+      </w:r>
+      <w:r>
+        <w:rPr>
+          <w:b/>
+        </w:rPr>
+        <w:t xml:space="preserve">Johnson</w:t>
+      </w:r>
+      <w:r>
+        <w:rPr>
+          <w:b/>
+        </w:rPr>
+        <w:t xml:space="preserve"> </w:t>
+      </w:r>
+      <w:r>
+        <w:rPr>
+          <w:b/>
+        </w:rPr>
+        <w:t xml:space="preserve">A</w:t>
+      </w:r>
+      <w:r>
+        <w:t xml:space="preserve">,</w:t>
+      </w:r>
+      <w:r>
+        <w:t xml:space="preserve"> </w:t>
+      </w:r>
+      <w:r>
+        <w:rPr>
+          <w:b/>
+        </w:rPr>
+        <w:t xml:space="preserve">Holmes</w:t>
+      </w:r>
+      <w:r>
+        <w:rPr>
+          <w:b/>
+        </w:rPr>
+        <w:t xml:space="preserve"> </w:t>
+      </w:r>
+      <w:r>
+        <w:rPr>
+          <w:b/>
+        </w:rPr>
+        <w:t xml:space="preserve">S</w:t>
+      </w:r>
+      <w:r>
+        <w:t xml:space="preserve">. 2016. DADA2: High-resolution sample inference from illumina amplicon data. Nature Methods</w:t>
+      </w:r>
+      <w:r>
+        <w:t xml:space="preserve"> </w:t>
+      </w:r>
+      <w:r>
+        <w:rPr>
           <w:b/>
         </w:rPr>
         <w:t xml:space="preserve">13</w:t>
@@ -2033,7 +2130,7 @@
       <w:hyperlink r:id="rId40">
         <w:r>
           <w:rPr>
-            <w:rStyle w:val="Hyperlink"/>
+            <w:rStyle w:val="Link"/>
           </w:rPr>
           <w:t xml:space="preserve">10.1038/nmeth.3869</w:t>
         </w:r>
@@ -2042,317 +2139,28 @@
         <w:t xml:space="preserve">.</w:t>
       </w:r>
     </w:p>
-    <w:bookmarkEnd w:id="41"/>
-    <w:bookmarkStart w:id="43" w:name="ref-lobo2008"/>
-    <w:p>
-      <w:pPr>
-        <w:pStyle w:val="Bibliography"/>
-      </w:pPr>
-      <w:r>
-        <w:t xml:space="preserve">6.</w:t>
-      </w:r>
-      <w:r>
-        <w:t xml:space="preserve"> </w:t>
-      </w:r>
-      <w:r>
-        <w:t xml:space="preserve">	</w:t>
-      </w:r>
-      <w:r>
-        <w:rPr>
-          <w:bCs/>
-          <w:b/>
-        </w:rPr>
-        <w:t xml:space="preserve">Lobo JM</w:t>
-      </w:r>
-      <w:r>
-        <w:t xml:space="preserve">,</w:t>
-      </w:r>
-      <w:r>
-        <w:t xml:space="preserve"> </w:t>
-      </w:r>
-      <w:r>
-        <w:rPr>
-          <w:bCs/>
-          <w:b/>
-        </w:rPr>
-        <w:t xml:space="preserve">Jiménez-Valverde A</w:t>
-      </w:r>
-      <w:r>
-        <w:t xml:space="preserve">,</w:t>
-      </w:r>
-      <w:r>
-        <w:t xml:space="preserve"> </w:t>
-      </w:r>
-      <w:r>
-        <w:rPr>
-          <w:bCs/>
-          <w:b/>
-        </w:rPr>
-        <w:t xml:space="preserve">Real R</w:t>
-      </w:r>
-      <w:r>
-        <w:t xml:space="preserve">. 2008. AUC: a misleading measure of the performance of predictive distribution models. Global Ecology and Biogeography</w:t>
-      </w:r>
-      <w:r>
-        <w:t xml:space="preserve"> </w:t>
-      </w:r>
-      <w:r>
-        <w:rPr>
-          <w:bCs/>
-          <w:b/>
-        </w:rPr>
-        <w:t xml:space="preserve">17</w:t>
-      </w:r>
-      <w:r>
-        <w:t xml:space="preserve">:145–151. doi:</w:t>
-      </w:r>
-      <w:hyperlink r:id="rId42">
-        <w:r>
-          <w:rPr>
-            <w:rStyle w:val="Hyperlink"/>
-          </w:rPr>
-          <w:t xml:space="preserve">10.1111/j.1466-8238.2007.00358.x</w:t>
-        </w:r>
-      </w:hyperlink>
-      <w:r>
-        <w:t xml:space="preserve">.</w:t>
-      </w:r>
-    </w:p>
-    <w:bookmarkEnd w:id="43"/>
-    <w:bookmarkEnd w:id="44"/>
-    <w:bookmarkEnd w:id="45"/>
-    <w:bookmarkEnd w:id="46"/>
-    <w:sectPr>
-      <w:pgSz w:w="12240" w:h="15840"/>
-      <w:pgMar w:top="1440" w:right="1440" w:bottom="1440" w:left="1440" w:header="720" w:footer="720" w:gutter="0"/>
-      <w:lnNumType w:countBy="1" w:restart="continuous"/>
-      <w:cols w:space="720"/>
-      <w:docGrid w:linePitch="326"/>
-    </w:sectPr>
   </w:body>
 </w:document>
 </file>
 
-<file path=word/comments.xml><?xml version="1.0" encoding="utf-8"?>
-<w:comments xmlns:w="http://schemas.openxmlformats.org/wordprocessingml/2006/main" xmlns:m="http://schemas.openxmlformats.org/officeDocument/2006/math" xmlns:r="http://schemas.openxmlformats.org/officeDocument/2006/relationships" xmlns:o="urn:schemas-microsoft-com:office:office" xmlns:v="urn:schemas-microsoft-com:vml" xmlns:w10="urn:schemas-microsoft-com:office:word" xmlns:a="http://schemas.openxmlformats.org/drawingml/2006/main" xmlns:pic="http://schemas.openxmlformats.org/drawingml/2006/picture" xmlns:wp="http://schemas.openxmlformats.org/drawingml/2006/wordprocessingDrawing"/>
-</file>
-
 <file path=word/footnotes.xml><?xml version="1.0" encoding="utf-8"?>
-<w:footnotes xmlns:w="http://schemas.openxmlformats.org/wordprocessingml/2006/main" xmlns:m="http://schemas.openxmlformats.org/officeDocument/2006/math" xmlns:r="http://schemas.openxmlformats.org/officeDocument/2006/relationships" xmlns:o="urn:schemas-microsoft-com:office:office" xmlns:v="urn:schemas-microsoft-com:vml" xmlns:w10="urn:schemas-microsoft-com:office:word" xmlns:a="http://schemas.openxmlformats.org/drawingml/2006/main" xmlns:pic="http://schemas.openxmlformats.org/drawingml/2006/picture" xmlns:wp="http://schemas.openxmlformats.org/drawingml/2006/wordprocessingDrawing">
-  <w:footnote w:type="continuationSeparator" w:id="0">
-    <w:p>
-      <w:r>
-        <w:continuationSeparator/>
-      </w:r>
-    </w:p>
-  </w:footnote>
-  <w:footnote w:type="separator" w:id="-1">
-    <w:p>
-      <w:r>
-        <w:separator/>
-      </w:r>
-    </w:p>
-  </w:footnote>
-</w:footnotes>
+<w:footnotes xmlns:w="http://schemas.openxmlformats.org/wordprocessingml/2006/main" xmlns:m="http://schemas.openxmlformats.org/officeDocument/2006/math" xmlns:r="http://schemas.openxmlformats.org/officeDocument/2006/relationships" xmlns:o="urn:schemas-microsoft-com:office:office" xmlns:v="urn:schemas-microsoft-com:vml" xmlns:w10="urn:schemas-microsoft-com:office:word" xmlns:a="http://schemas.openxmlformats.org/drawingml/2006/main" xmlns:pic="http://schemas.openxmlformats.org/drawingml/2006/picture" xmlns:wp="http://schemas.openxmlformats.org/drawingml/2006/wordprocessingDrawing"/>
 </file>
 
 <file path=word/numbering.xml><?xml version="1.0" encoding="utf-8"?>
-<w:numbering xmlns:wpc="http://schemas.microsoft.com/office/word/2010/wordprocessingCanvas" xmlns:cx="http://schemas.microsoft.com/office/drawing/2014/chartex" xmlns:cx1="http://schemas.microsoft.com/office/drawing/2015/9/8/chartex" xmlns:cx2="http://schemas.microsoft.com/office/drawing/2015/10/21/chartex" xmlns:cx3="http://schemas.microsoft.com/office/drawing/2016/5/9/chartex" xmlns:cx4="http://schemas.microsoft.com/office/drawing/2016/5/10/chartex" xmlns:cx5="http://schemas.microsoft.com/office/drawing/2016/5/11/chartex" xmlns:cx6="http://schemas.microsoft.com/office/drawing/2016/5/12/chartex" xmlns:cx7="http://schemas.microsoft.com/office/drawing/2016/5/13/chartex" xmlns:cx8="http://schemas.microsoft.com/office/drawing/2016/5/14/chartex" xmlns:mc="http://schemas.openxmlformats.org/markup-compatibility/2006" xmlns:aink="http://schemas.microsoft.com/office/drawing/2016/ink" xmlns:am3d="http://schemas.microsoft.com/office/drawing/2017/model3d" xmlns:o="urn:schemas-microsoft-com:office:office" xmlns:r="http://schemas.openxmlformats.org/officeDocument/2006/relationships" xmlns:m="http://schemas.openxmlformats.org/officeDocument/2006/math" xmlns:v="urn:schemas-microsoft-com:vml" xmlns:wp14="http://schemas.microsoft.com/office/word/2010/wordprocessingDrawing" xmlns:wp="http://schemas.openxmlformats.org/drawingml/2006/wordprocessingDrawing" xmlns:w10="urn:schemas-microsoft-com:office:word" xmlns:w="http://schemas.openxmlformats.org/wordprocessingml/2006/main" xmlns:w14="http://schemas.microsoft.com/office/word/2010/wordml" xmlns:w15="http://schemas.microsoft.com/office/word/2012/wordml" xmlns:w16cex="http://schemas.microsoft.com/office/word/2018/wordml/cex" xmlns:w16cid="http://schemas.microsoft.com/office/word/2016/wordml/cid" xmlns:w16="http://schemas.microsoft.com/office/word/2018/wordml" xmlns:w16se="http://schemas.microsoft.com/office/word/2015/wordml/symex" xmlns:wpg="http://schemas.microsoft.com/office/word/2010/wordprocessingGroup" xmlns:wpi="http://schemas.microsoft.com/office/word/2010/wordprocessingInk" xmlns:wne="http://schemas.microsoft.com/office/word/2006/wordml" xmlns:wps="http://schemas.microsoft.com/office/word/2010/wordprocessingShape" mc:Ignorable="w14 w15 w16se w16cid w16 w16cex wp14">
-  <w:abstractNum w:abstractNumId="0" w15:restartNumberingAfterBreak="0">
-    <w:nsid w:val="FFFFFF7C"/>
-    <w:multiLevelType w:val="singleLevel"/>
-    <w:tmpl w:val="44FE103E"/>
-    <w:lvl w:ilvl="0">
-      <w:start w:val="1"/>
-      <w:numFmt w:val="decimal"/>
-      <w:lvlText w:val="%1."/>
-      <w:lvlJc w:val="left"/>
-      <w:pPr>
-        <w:tabs>
-          <w:tab w:val="num" w:pos="1492"/>
-        </w:tabs>
-        <w:ind w:left="1492" w:hanging="360"/>
-      </w:pPr>
-    </w:lvl>
-  </w:abstractNum>
-  <w:abstractNum w:abstractNumId="1" w15:restartNumberingAfterBreak="0">
-    <w:nsid w:val="FFFFFF7D"/>
-    <w:multiLevelType w:val="singleLevel"/>
-    <w:tmpl w:val="94B0C51E"/>
-    <w:lvl w:ilvl="0">
-      <w:start w:val="1"/>
-      <w:numFmt w:val="decimal"/>
-      <w:lvlText w:val="%1."/>
-      <w:lvlJc w:val="left"/>
-      <w:pPr>
-        <w:tabs>
-          <w:tab w:val="num" w:pos="1209"/>
-        </w:tabs>
-        <w:ind w:left="1209" w:hanging="360"/>
-      </w:pPr>
-    </w:lvl>
-  </w:abstractNum>
-  <w:abstractNum w:abstractNumId="2" w15:restartNumberingAfterBreak="0">
-    <w:nsid w:val="FFFFFF7E"/>
-    <w:multiLevelType w:val="singleLevel"/>
-    <w:tmpl w:val="85E4EFF8"/>
-    <w:lvl w:ilvl="0">
-      <w:start w:val="1"/>
-      <w:numFmt w:val="decimal"/>
-      <w:lvlText w:val="%1."/>
-      <w:lvlJc w:val="left"/>
-      <w:pPr>
-        <w:tabs>
-          <w:tab w:val="num" w:pos="926"/>
-        </w:tabs>
-        <w:ind w:left="926" w:hanging="360"/>
-      </w:pPr>
-    </w:lvl>
-  </w:abstractNum>
-  <w:abstractNum w:abstractNumId="3" w15:restartNumberingAfterBreak="0">
-    <w:nsid w:val="FFFFFF7F"/>
-    <w:multiLevelType w:val="singleLevel"/>
-    <w:tmpl w:val="95322DD4"/>
-    <w:lvl w:ilvl="0">
-      <w:start w:val="1"/>
-      <w:numFmt w:val="decimal"/>
-      <w:lvlText w:val="%1."/>
-      <w:lvlJc w:val="left"/>
-      <w:pPr>
-        <w:tabs>
-          <w:tab w:val="num" w:pos="643"/>
-        </w:tabs>
-        <w:ind w:left="643" w:hanging="360"/>
-      </w:pPr>
-    </w:lvl>
-  </w:abstractNum>
-  <w:abstractNum w:abstractNumId="4" w15:restartNumberingAfterBreak="0">
-    <w:nsid w:val="FFFFFF80"/>
-    <w:multiLevelType w:val="singleLevel"/>
-    <w:tmpl w:val="64FA4622"/>
-    <w:lvl w:ilvl="0">
-      <w:start w:val="1"/>
-      <w:numFmt w:val="bullet"/>
-      <w:lvlText w:val=""/>
-      <w:lvlJc w:val="left"/>
-      <w:pPr>
-        <w:tabs>
-          <w:tab w:val="num" w:pos="1492"/>
-        </w:tabs>
-        <w:ind w:left="1492" w:hanging="360"/>
-      </w:pPr>
-      <w:rPr>
-        <w:rFonts w:ascii="Symbol" w:hAnsi="Symbol" w:hint="default"/>
-      </w:rPr>
-    </w:lvl>
-  </w:abstractNum>
-  <w:abstractNum w:abstractNumId="5" w15:restartNumberingAfterBreak="0">
-    <w:nsid w:val="FFFFFF81"/>
-    <w:multiLevelType w:val="singleLevel"/>
-    <w:tmpl w:val="1072258E"/>
-    <w:lvl w:ilvl="0">
-      <w:start w:val="1"/>
-      <w:numFmt w:val="bullet"/>
-      <w:lvlText w:val=""/>
-      <w:lvlJc w:val="left"/>
-      <w:pPr>
-        <w:tabs>
-          <w:tab w:val="num" w:pos="1209"/>
-        </w:tabs>
-        <w:ind w:left="1209" w:hanging="360"/>
-      </w:pPr>
-      <w:rPr>
-        <w:rFonts w:ascii="Symbol" w:hAnsi="Symbol" w:hint="default"/>
-      </w:rPr>
-    </w:lvl>
-  </w:abstractNum>
-  <w:abstractNum w:abstractNumId="6" w15:restartNumberingAfterBreak="0">
-    <w:nsid w:val="FFFFFF82"/>
-    <w:multiLevelType w:val="singleLevel"/>
-    <w:tmpl w:val="2ED8987A"/>
-    <w:lvl w:ilvl="0">
-      <w:start w:val="1"/>
-      <w:numFmt w:val="bullet"/>
-      <w:lvlText w:val=""/>
-      <w:lvlJc w:val="left"/>
-      <w:pPr>
-        <w:tabs>
-          <w:tab w:val="num" w:pos="926"/>
-        </w:tabs>
-        <w:ind w:left="926" w:hanging="360"/>
-      </w:pPr>
-      <w:rPr>
-        <w:rFonts w:ascii="Symbol" w:hAnsi="Symbol" w:hint="default"/>
-      </w:rPr>
-    </w:lvl>
-  </w:abstractNum>
-  <w:abstractNum w:abstractNumId="7" w15:restartNumberingAfterBreak="0">
-    <w:nsid w:val="FFFFFF83"/>
-    <w:multiLevelType w:val="singleLevel"/>
-    <w:tmpl w:val="1EE4517A"/>
-    <w:lvl w:ilvl="0">
-      <w:start w:val="1"/>
-      <w:numFmt w:val="bullet"/>
-      <w:lvlText w:val=""/>
-      <w:lvlJc w:val="left"/>
-      <w:pPr>
-        <w:tabs>
-          <w:tab w:val="num" w:pos="643"/>
-        </w:tabs>
-        <w:ind w:left="643" w:hanging="360"/>
-      </w:pPr>
-      <w:rPr>
-        <w:rFonts w:ascii="Symbol" w:hAnsi="Symbol" w:hint="default"/>
-      </w:rPr>
-    </w:lvl>
-  </w:abstractNum>
-  <w:abstractNum w:abstractNumId="8" w15:restartNumberingAfterBreak="0">
-    <w:nsid w:val="FFFFFF88"/>
-    <w:multiLevelType w:val="singleLevel"/>
-    <w:tmpl w:val="8C8C56A4"/>
-    <w:lvl w:ilvl="0">
-      <w:start w:val="1"/>
-      <w:numFmt w:val="decimal"/>
-      <w:lvlText w:val="%1."/>
-      <w:lvlJc w:val="left"/>
-      <w:pPr>
-        <w:tabs>
-          <w:tab w:val="num" w:pos="360"/>
-        </w:tabs>
-        <w:ind w:left="360" w:hanging="360"/>
-      </w:pPr>
-    </w:lvl>
-  </w:abstractNum>
-  <w:abstractNum w:abstractNumId="9" w15:restartNumberingAfterBreak="0">
-    <w:nsid w:val="FFFFFF89"/>
-    <w:multiLevelType w:val="singleLevel"/>
-    <w:tmpl w:val="111A8F3C"/>
-    <w:lvl w:ilvl="0">
-      <w:start w:val="1"/>
-      <w:numFmt w:val="bullet"/>
-      <w:lvlText w:val=""/>
-      <w:lvlJc w:val="left"/>
-      <w:pPr>
-        <w:tabs>
-          <w:tab w:val="num" w:pos="360"/>
-        </w:tabs>
-        <w:ind w:left="360" w:hanging="360"/>
-      </w:pPr>
-      <w:rPr>
-        <w:rFonts w:ascii="Symbol" w:hAnsi="Symbol" w:hint="default"/>
-      </w:rPr>
-    </w:lvl>
-  </w:abstractNum>
-  <w:abstractNum w:abstractNumId="10" w15:restartNumberingAfterBreak="0">
-    <w:nsid w:val="2C1AE401"/>
+<w:numbering xmlns:w="http://schemas.openxmlformats.org/wordprocessingml/2006/main">
+  <w:abstractNum w:abstractNumId="0">
+    <w:nsid w:val="7ae9c4ea"/>
     <w:multiLevelType w:val="multilevel"/>
-    <w:tmpl w:val="A386B882"/>
     <w:lvl w:ilvl="0">
       <w:numFmt w:val="bullet"/>
       <w:lvlText w:val=" "/>
       <w:lvlJc w:val="left"/>
       <w:pPr>
-        <w:ind w:left="720" w:hanging="480"/>
+        <w:tabs>
+          <w:tab w:val="num" w:pos="0"/>
+        </w:tabs>
+        <w:ind w:left="480" w:hanging="480"/>
       </w:pPr>
     </w:lvl>
     <w:lvl w:ilvl="1">
@@ -2360,7 +2168,10 @@
       <w:lvlText w:val=" "/>
       <w:lvlJc w:val="left"/>
       <w:pPr>
-        <w:ind w:left="1440" w:hanging="480"/>
+        <w:tabs>
+          <w:tab w:val="num" w:pos="720"/>
+        </w:tabs>
+        <w:ind w:left="1200" w:hanging="480"/>
       </w:pPr>
     </w:lvl>
     <w:lvl w:ilvl="2">
@@ -2368,7 +2179,10 @@
       <w:lvlText w:val=" "/>
       <w:lvlJc w:val="left"/>
       <w:pPr>
-        <w:ind w:left="2160" w:hanging="480"/>
+        <w:tabs>
+          <w:tab w:val="num" w:pos="1440"/>
+        </w:tabs>
+        <w:ind w:left="1920" w:hanging="480"/>
       </w:pPr>
     </w:lvl>
     <w:lvl w:ilvl="3">
@@ -2376,7 +2190,10 @@
       <w:lvlText w:val=" "/>
       <w:lvlJc w:val="left"/>
       <w:pPr>
-        <w:ind w:left="2880" w:hanging="480"/>
+        <w:tabs>
+          <w:tab w:val="num" w:pos="2160"/>
+        </w:tabs>
+        <w:ind w:left="2640" w:hanging="480"/>
       </w:pPr>
     </w:lvl>
     <w:lvl w:ilvl="4">
@@ -2384,7 +2201,10 @@
       <w:lvlText w:val=" "/>
       <w:lvlJc w:val="left"/>
       <w:pPr>
-        <w:ind w:left="3600" w:hanging="480"/>
+        <w:tabs>
+          <w:tab w:val="num" w:pos="2880"/>
+        </w:tabs>
+        <w:ind w:left="3360" w:hanging="480"/>
       </w:pPr>
     </w:lvl>
     <w:lvl w:ilvl="5">
@@ -2392,7 +2212,10 @@
       <w:lvlText w:val=" "/>
       <w:lvlJc w:val="left"/>
       <w:pPr>
-        <w:ind w:left="4320" w:hanging="480"/>
+        <w:tabs>
+          <w:tab w:val="num" w:pos="3600"/>
+        </w:tabs>
+        <w:ind w:left="4080" w:hanging="480"/>
       </w:pPr>
     </w:lvl>
     <w:lvl w:ilvl="6">
@@ -2400,143 +2223,15 @@
       <w:lvlText w:val=" "/>
       <w:lvlJc w:val="left"/>
       <w:pPr>
-        <w:ind w:left="5040" w:hanging="480"/>
-      </w:pPr>
-    </w:lvl>
-    <w:lvl w:ilvl="7">
-      <w:numFmt w:val="bullet"/>
-      <w:lvlText w:val=" "/>
-      <w:lvlJc w:val="left"/>
-      <w:pPr>
-        <w:ind w:left="5760" w:hanging="480"/>
-      </w:pPr>
-    </w:lvl>
-    <w:lvl w:ilvl="8">
-      <w:numFmt w:val="bullet"/>
-      <w:lvlText w:val=" "/>
-      <w:lvlJc w:val="left"/>
-      <w:pPr>
-        <w:ind w:left="6480" w:hanging="480"/>
-      </w:pPr>
-    </w:lvl>
-  </w:abstractNum>
-  <w:abstractNum w:abstractNumId="990">
-    <w:nsid w:val="2c1ae401"/>
-    <w:multiLevelType w:val="multilevel"/>
-    <w:lvl w:ilvl="0">
-      <w:numFmt w:val="bullet"/>
-      <w:lvlText w:val=" "/>
-      <w:lvlJc w:val="left"/>
-      <w:pPr>
-        <w:ind w:left="720" w:hanging="480"/>
-      </w:pPr>
-    </w:lvl>
-    <w:lvl w:ilvl="1">
-      <w:numFmt w:val="bullet"/>
-      <w:lvlText w:val=" "/>
-      <w:lvlJc w:val="left"/>
-      <w:pPr>
-        <w:ind w:left="1440" w:hanging="480"/>
-      </w:pPr>
-    </w:lvl>
-    <w:lvl w:ilvl="2">
-      <w:numFmt w:val="bullet"/>
-      <w:lvlText w:val=" "/>
-      <w:lvlJc w:val="left"/>
-      <w:pPr>
-        <w:ind w:left="2160" w:hanging="480"/>
-      </w:pPr>
-    </w:lvl>
-    <w:lvl w:ilvl="3">
-      <w:numFmt w:val="bullet"/>
-      <w:lvlText w:val=" "/>
-      <w:lvlJc w:val="left"/>
-      <w:pPr>
-        <w:ind w:left="2880" w:hanging="480"/>
-      </w:pPr>
-    </w:lvl>
-    <w:lvl w:ilvl="4">
-      <w:numFmt w:val="bullet"/>
-      <w:lvlText w:val=" "/>
-      <w:lvlJc w:val="left"/>
-      <w:pPr>
-        <w:ind w:left="3600" w:hanging="480"/>
-      </w:pPr>
-    </w:lvl>
-    <w:lvl w:ilvl="5">
-      <w:numFmt w:val="bullet"/>
-      <w:lvlText w:val=" "/>
-      <w:lvlJc w:val="left"/>
-      <w:pPr>
-        <w:ind w:left="4320" w:hanging="480"/>
-      </w:pPr>
-    </w:lvl>
-    <w:lvl w:ilvl="6">
-      <w:numFmt w:val="bullet"/>
-      <w:lvlText w:val=" "/>
-      <w:lvlJc w:val="left"/>
-      <w:pPr>
-        <w:ind w:left="5040" w:hanging="480"/>
-      </w:pPr>
-    </w:lvl>
-    <w:lvl w:ilvl="7">
-      <w:numFmt w:val="bullet"/>
-      <w:lvlText w:val=" "/>
-      <w:lvlJc w:val="left"/>
-      <w:pPr>
-        <w:ind w:left="5760" w:hanging="480"/>
-      </w:pPr>
-    </w:lvl>
-    <w:lvl w:ilvl="8">
-      <w:numFmt w:val="bullet"/>
-      <w:lvlText w:val=" "/>
-      <w:lvlJc w:val="left"/>
-      <w:pPr>
-        <w:ind w:left="6480" w:hanging="480"/>
+        <w:tabs>
+          <w:tab w:val="num" w:pos="4320"/>
+        </w:tabs>
+        <w:ind w:left="4800" w:hanging="480"/>
       </w:pPr>
     </w:lvl>
   </w:abstractNum>
   <w:num w:numId="1">
-    <w:abstractNumId w:val="10"/>
-  </w:num>
-  <w:num w:numId="2">
     <w:abstractNumId w:val="0"/>
-  </w:num>
-  <w:num w:numId="3">
-    <w:abstractNumId w:val="1"/>
-  </w:num>
-  <w:num w:numId="4">
-    <w:abstractNumId w:val="2"/>
-  </w:num>
-  <w:num w:numId="5">
-    <w:abstractNumId w:val="3"/>
-  </w:num>
-  <w:num w:numId="6">
-    <w:abstractNumId w:val="8"/>
-  </w:num>
-  <w:num w:numId="7">
-    <w:abstractNumId w:val="4"/>
-  </w:num>
-  <w:num w:numId="8">
-    <w:abstractNumId w:val="5"/>
-  </w:num>
-  <w:num w:numId="9">
-    <w:abstractNumId w:val="6"/>
-  </w:num>
-  <w:num w:numId="10">
-    <w:abstractNumId w:val="7"/>
-  </w:num>
-  <w:num w:numId="11">
-    <w:abstractNumId w:val="9"/>
-  </w:num>
-  <w:num w:numId="12">
-    <w:abstractNumId w:val="10"/>
-  </w:num>
-  <w:num w:numId="13">
-    <w:abstractNumId w:val="10"/>
-  </w:num>
-  <w:num w:numId="1000">
-    <w:abstractNumId w:val="990"/>
   </w:num>
 </w:numbering>
 </file>
@@ -3733,6 +3428,127 @@
     <w:unhideWhenUsed/>
     <w:rsid w:val="00DC5FBF"/>
   </w:style>
+  <w:style w:type="paragraph" w:customStyle="1" w:styleId="SourceCode">
+    <w:name w:val="Source Code"/>
+    <w:basedOn w:val="Normal"/>
+    <w:link w:val="VerbatimChar"/>
+    <w:pPr>
+      <w:wordWrap w:val="off"/>
+      <w:shd w:val="clear" w:fill="f8f8f8"/>
+    </w:pPr>
+  </w:style>
+  <w:style w:type="character" w:customStyle="1" w:styleId="KeywordTok">
+    <w:name w:val="KeywordTok"/>
+    <w:basedOn w:val="VerbatimChar"/>
+    <w:rPr>
+      <w:color w:val="204a87"/>
+      <w:shd w:val="clear" w:fill="f8f8f8"/>
+      <w:b/>
+    </w:rPr>
+  </w:style>
+  <w:style w:type="character" w:customStyle="1" w:styleId="DataTypeTok">
+    <w:name w:val="DataTypeTok"/>
+    <w:basedOn w:val="VerbatimChar"/>
+    <w:rPr>
+      <w:color w:val="204a87"/>
+      <w:shd w:val="clear" w:fill="f8f8f8"/>
+    </w:rPr>
+  </w:style>
+  <w:style w:type="character" w:customStyle="1" w:styleId="DecValTok">
+    <w:name w:val="DecValTok"/>
+    <w:basedOn w:val="VerbatimChar"/>
+    <w:rPr>
+      <w:color w:val="0000cf"/>
+      <w:shd w:val="clear" w:fill="f8f8f8"/>
+    </w:rPr>
+  </w:style>
+  <w:style w:type="character" w:customStyle="1" w:styleId="BaseNTok">
+    <w:name w:val="BaseNTok"/>
+    <w:basedOn w:val="VerbatimChar"/>
+    <w:rPr>
+      <w:color w:val="0000cf"/>
+      <w:shd w:val="clear" w:fill="f8f8f8"/>
+    </w:rPr>
+  </w:style>
+  <w:style w:type="character" w:customStyle="1" w:styleId="FloatTok">
+    <w:name w:val="FloatTok"/>
+    <w:basedOn w:val="VerbatimChar"/>
+    <w:rPr>
+      <w:color w:val="0000cf"/>
+      <w:shd w:val="clear" w:fill="f8f8f8"/>
+    </w:rPr>
+  </w:style>
+  <w:style w:type="character" w:customStyle="1" w:styleId="CharTok">
+    <w:name w:val="CharTok"/>
+    <w:basedOn w:val="VerbatimChar"/>
+    <w:rPr>
+      <w:color w:val="4e9a06"/>
+      <w:shd w:val="clear" w:fill="f8f8f8"/>
+    </w:rPr>
+  </w:style>
+  <w:style w:type="character" w:customStyle="1" w:styleId="StringTok">
+    <w:name w:val="StringTok"/>
+    <w:basedOn w:val="VerbatimChar"/>
+    <w:rPr>
+      <w:color w:val="4e9a06"/>
+      <w:shd w:val="clear" w:fill="f8f8f8"/>
+    </w:rPr>
+  </w:style>
+  <w:style w:type="character" w:customStyle="1" w:styleId="CommentTok">
+    <w:name w:val="CommentTok"/>
+    <w:basedOn w:val="VerbatimChar"/>
+    <w:rPr>
+      <w:color w:val="8f5902"/>
+      <w:shd w:val="clear" w:fill="f8f8f8"/>
+      <w:i/>
+    </w:rPr>
+  </w:style>
+  <w:style w:type="character" w:customStyle="1" w:styleId="OtherTok">
+    <w:name w:val="OtherTok"/>
+    <w:basedOn w:val="VerbatimChar"/>
+    <w:rPr>
+      <w:color w:val="8f5902"/>
+      <w:shd w:val="clear" w:fill="f8f8f8"/>
+    </w:rPr>
+  </w:style>
+  <w:style w:type="character" w:customStyle="1" w:styleId="AlertTok">
+    <w:name w:val="AlertTok"/>
+    <w:basedOn w:val="VerbatimChar"/>
+    <w:rPr>
+      <w:color w:val="ef2929"/>
+      <w:shd w:val="clear" w:fill="f8f8f8"/>
+    </w:rPr>
+  </w:style>
+  <w:style w:type="character" w:customStyle="1" w:styleId="FunctionTok">
+    <w:name w:val="FunctionTok"/>
+    <w:basedOn w:val="VerbatimChar"/>
+    <w:rPr>
+      <w:color w:val="000000"/>
+      <w:shd w:val="clear" w:fill="f8f8f8"/>
+    </w:rPr>
+  </w:style>
+  <w:style w:type="character" w:customStyle="1" w:styleId="RegionMarkerTok">
+    <w:name w:val="RegionMarkerTok"/>
+    <w:basedOn w:val="VerbatimChar"/>
+    <w:rPr>
+      <w:shd w:val="clear" w:fill="f8f8f8"/>
+    </w:rPr>
+  </w:style>
+  <w:style w:type="character" w:customStyle="1" w:styleId="ErrorTok">
+    <w:name w:val="ErrorTok"/>
+    <w:basedOn w:val="VerbatimChar"/>
+    <w:rPr>
+      <w:shd w:val="clear" w:fill="f8f8f8"/>
+      <w:b/>
+    </w:rPr>
+  </w:style>
+  <w:style w:type="character" w:customStyle="1" w:styleId="NormalTok">
+    <w:name w:val="NormalTok"/>
+    <w:basedOn w:val="VerbatimChar"/>
+    <w:rPr>
+      <w:shd w:val="clear" w:fill="f8f8f8"/>
+    </w:rPr>
+  </w:style>
 </w:styles>
 </file>
 

--- a/paper/manuscript.docx
+++ b/paper/manuscript.docx
@@ -140,6 +140,14 @@
       <w:r>
         <w:t xml:space="preserve"> </w:t>
       </w:r>
+      <w:hyperlink r:id="rId22">
+        <w:r>
+          <w:rPr>
+            <w:rStyle w:val="Link"/>
+          </w:rPr>
+          <w:t xml:space="preserve">pschloss@umich.edu</w:t>
+        </w:r>
+      </w:hyperlink>
     </w:p>
     <w:p>
       <w:r>
@@ -149,8 +157,7 @@
         <w:t xml:space="preserve">observation format - max 1200 words, 2 figures, 25 ref</w:t>
       </w:r>
     </w:p>
-    <w:p/>
-    <w:bookmarkStart w:id="22" w:name="abstract-max-250-words"/>
+    <w:bookmarkStart w:id="23" w:name="abstract-max-250-words"/>
     <w:p>
       <w:pPr>
         <w:pStyle w:val="Heading2"/>
@@ -159,8 +166,8 @@
         <w:t xml:space="preserve">Abstract (max 250 words)</w:t>
       </w:r>
     </w:p>
-    <w:bookmarkEnd w:id="22"/>
-    <w:bookmarkStart w:id="23" w:name="importance-max-150-words"/>
+    <w:bookmarkEnd w:id="23"/>
+    <w:bookmarkStart w:id="24" w:name="importance-max-150-words"/>
     <w:p>
       <w:pPr>
         <w:pStyle w:val="Heading2"/>
@@ -169,41 +176,10 @@
         <w:t xml:space="preserve">Importance (max 150 words)</w:t>
       </w:r>
     </w:p>
-    <w:bookmarkEnd w:id="23"/>
-    <w:p/>
-    <w:p>
-      <w:r>
-        <w:t xml:space="preserve">Colorectal cancer is one of the most common cancers in men and women and a leading cause of cancer related deaths in the United States</w:t>
-      </w:r>
-      <w:r>
-        <w:t xml:space="preserve"> </w:t>
-      </w:r>
-      <w:r>
-        <w:t xml:space="preserve">(1)</w:t>
-      </w:r>
-      <w:r>
-        <w:t xml:space="preserve">. Early detection and treatment are essential to increase survival rates, but for a variety of reasons including the invasiveness and high cost of screening (i.e. colonoscopy), many people do not comply with recommended screening guidelines</w:t>
-      </w:r>
-      <w:r>
-        <w:t xml:space="preserve"> </w:t>
-      </w:r>
-      <w:r>
-        <w:t xml:space="preserve">(2)</w:t>
-      </w:r>
-      <w:r>
-        <w:t xml:space="preserve"> </w:t>
-      </w:r>
-      <w:r>
-        <w:t xml:space="preserve">prompting a need for low cost, non-invasive detection methods. A growing body of research points to the gut microbiome as a promising target for non-invasive screening to detect screen relevant neoplasia (SRNs) consisting of pre-cancerous polyps (i.e. advanced adenomas) and carcinomas. Efforts to realize the diagnostic potential of the gut microbiome in detecting SRNs have focused on machine learning (ML) methods using abundances of operational taxonomic unit (OTU) classifications based on amplicon sequencing of the 16S rRNA gene {}. However, whether this is the optimal taxonomic resolution for classifying SRNs from microbiome data is unknown. Additionally, recent work has pushed for the use of amplicon sequence variants (ASVs) to replace OTUs for marker-gene analysis because of the improved resolution with ASVs</w:t>
-      </w:r>
-      <w:r>
-        <w:t xml:space="preserve"> </w:t>
-      </w:r>
-      <w:r>
-        <w:t xml:space="preserve">(3)</w:t>
-      </w:r>
-      <w:r>
-        <w:t xml:space="preserve">. However, whether the additional resolution provided by ASVs is useful for ML classification is unclear {}. Since ML classification relies on consistent differences between groups, its possible that the resolution at the ASV level is too individualized to accurately differentiate groups. Topçuoğlu</w:t>
+    <w:bookmarkEnd w:id="24"/>
+    <w:p>
+      <w:r>
+        <w:t xml:space="preserve">Colorectal cancer is one of the most common cancers in men and women and a leading cause of cancer related deaths in the United States (1). Early detection and treatment are essential to increase survival rates, but for a variety of reasons including the invasiveness and high cost of screening (i.e. colonoscopy), many people do not comply with recommended screening guidelines (2) prompting a need for low cost, non-invasive detection methods. A growing body of research points to the gut microbiome as a promising target for non-invasive screening to detect screen relevant neoplasia (SRNs) consisting of pre-cancerous polyps (i.e. advanced adenomas) and carcinomas. Efforts to realize the diagnostic potential of the gut microbiome in detecting SRNs have focused on machine learning (ML) methods using abundances of operational taxonomic unit (OTU) classifications based on amplicon sequencing of the 16S rRNA gene {}. However, whether this is the optimal taxonomic resolution for classifying SRNs from microbiome data is unknown. Additionally, recent work has pushed for the use of amplicon sequence variants (ASVs) to replace OTUs for marker-gene analysis because of the improved resolution with ASVs (3). However, whether the additional resolution provided by ASVs is useful for ML classification is unclear {}. Since ML classification relies on consistent differences between groups, its possible that the resolution at the ASV level is too individualized to accurately differentiate groups. Topçuoğlu</w:t>
       </w:r>
       <w:r>
         <w:t xml:space="preserve"> </w:t>
@@ -218,13 +194,7 @@
         <w:t xml:space="preserve"> </w:t>
       </w:r>
       <w:r>
-        <w:t xml:space="preserve">(4)</w:t>
-      </w:r>
-      <w:r>
-        <w:t xml:space="preserve"> </w:t>
-      </w:r>
-      <w:r>
-        <w:t xml:space="preserve">recently demonstrated how to effectively apply machine learning (ML) methods to microbiome based classification problems and developed a framework for applying ML practices in a more reproducible way (mikropml). This analysis utilizes the reproducible framework developed by Topçuoğlu</w:t>
+        <w:t xml:space="preserve">(4) recently demonstrated how to effectively apply machine learning (ML) methods to microbiome based classification problems and developed a framework for applying ML practices in a more reproducible way (mikropml). This analysis utilizes the reproducible framework developed by Topçuoğlu</w:t>
       </w:r>
       <w:r>
         <w:t xml:space="preserve"> </w:t>
@@ -244,26 +214,53 @@
     </w:p>
     <w:p>
       <w:r>
-        <w:t xml:space="preserve">Utilizing publicly available 16S rRNA sequence data from stool of patients with SRNs and healthy controls, we generated abundance tables with mothur {} annotated to phylum, class, order, family, genus, OTU and ASV levels. Using the taxonomic abundance data, we quantified how reliably samples could be classified as "normal" or "SRN" (i.e. advanced adenoma or carcinoma) using five machine learning methods with the mikropml R package (methods). Across the five machine learning methods tested, model performance tended to increase with taxonomic level usually peaking around genus/OTU level before dropping off slightly with ASVs (Supplemental Figure 1). Regardless of the taxonomic level, random forest (RF) models consistently had the largest area under the receiver operating characteristic curve (AUROC). Within the RF model, the highest AUROCs were observed for family (mean AUROC: 0.689), genus (mean AUROC: 0.690), and OTU (mean AUROC: 0.693) level data with no significant difference between the three (Figure 1A, Supplemental Figure 2). Performance with ASVs (mean AUROC: 0.676) was significantly lower than OTUs (p &lt; 0.01), but comparable to family (p = 0.06) and genus (p = 0.05) levels (Figure 1A). These results suggest that increased resolution improves model performance until the OTU level where further taxonomic resolution is not necessarily better for identifying individuals with SRNs based on microbiome composition.</w:t>
-      </w:r>
-    </w:p>
-    <w:p>
-      <w:r>
-        <w:t xml:space="preserve">While comparing AUROC values between models is a useful way to assess the overall model performance, they summarize the performance across all thresholds and can be misleading since models with the same AUROC can have different ROC curve shapes</w:t>
-      </w:r>
-      <w:r>
-        <w:t xml:space="preserve"> </w:t>
-      </w:r>
-      <w:r>
-        <w:t xml:space="preserve">(5)</w:t>
-      </w:r>
-      <w:r>
-        <w:t xml:space="preserve">. Depending on the intended implementation of the model, one may want to optimize the true-positive rate (or sensitivity) over the false-positive rate (or 1-specificity), or vice versa. In this case, the optimal model will detect as many true positives (people with SRNs) as possible. To further compare the model performance across taxonomic levels we compared the sensitivity of the models at a specificity of 90%. The highest sensitivity values were observed for family, genus, and OTU level data (Figure 1B), consistent with the AUROC results. Phylum, class, order, and ASV sensitivity values were all significantly lower than family, genus, and OTU sensitivity values (Figure 1B). This analysis further supports the observation that finer resolution is does not improve SRN detection.</w:t>
-      </w:r>
-    </w:p>
-    <w:p>
-      <w:r>
-        <w:t xml:space="preserve">One hypothesis for the observation that model performance increases from phylum to OTU level then drops slightly at ASV level is that at higher taxonomic levels (e.g. phylum) there are too few taxa and too much overlap to reliably differentiate between cases and controls. At the level of genus or OTU there is enough data and variation but at the ASV level, the data is too specific to individuals and does not overlap enough. Examination of the prevalence of taxa in samples at each level supports this idea. A majority of taxa were present in greater than 70% of samples at the phylum (67% of taxa) and class (63% of taxa) levels. The opposite was observed at the OTU and ASV level where 50% and 41% of taxa respectively were only present in 20% or less of the samples (Supplemental Figure 3). Of note, the ML pipeline includes a pre-processing step that occurred prior to training and classifying the ML models. As part of this step, taxa were removed that would not provide useful information to build the model. For example, perfectly correlated taxa provide the same information to build the model and thus can be collapsed. Additionally, features with zero or near-zero variance across samples would not help the model differentiate groups and thus can be removed. Interestingly, despite starting with 104,106 ASVs, only 478 (0.5%) remained after pre-processing. At the OTU level, 705 of the 20,079 OTUs (3.5%) remained after preprocessing (Table 1). While the resolution provided by ASVs is useful in certain contexts {}, these results suggest that the resolution is too fine for use in machine learning classification of SRNs based on microbiome composition.</w:t>
+        <w:t xml:space="preserve">Utilizing publicly available 16S rRNA sequence data from stool of patients with SRNs and healthy controls, we generated abundance tables with mothur {} annotated to phylum, class, order, family, genus, OTU and ASV levels. Using the taxonomic abundance data, we quantified how reliably samples could be classified as</w:t>
+      </w:r>
+      <w:r>
+        <w:t xml:space="preserve"> </w:t>
+      </w:r>
+      <w:r>
+        <w:t xml:space="preserve">“</w:t>
+      </w:r>
+      <w:r>
+        <w:t xml:space="preserve">normal</w:t>
+      </w:r>
+      <w:r>
+        <w:t xml:space="preserve">”</w:t>
+      </w:r>
+      <w:r>
+        <w:t xml:space="preserve"> </w:t>
+      </w:r>
+      <w:r>
+        <w:t xml:space="preserve">or</w:t>
+      </w:r>
+      <w:r>
+        <w:t xml:space="preserve"> </w:t>
+      </w:r>
+      <w:r>
+        <w:t xml:space="preserve">“</w:t>
+      </w:r>
+      <w:r>
+        <w:t xml:space="preserve">SRN</w:t>
+      </w:r>
+      <w:r>
+        <w:t xml:space="preserve">”</w:t>
+      </w:r>
+      <w:r>
+        <w:t xml:space="preserve"> </w:t>
+      </w:r>
+      <w:r>
+        <w:t xml:space="preserve">(i.e. advanced adenoma or carcinoma) using five machine learning methods with the mikropml R package (methods). Across the five machine learning methods tested, model performance tended to increase with taxonomic level usually peaking around genus/OTU level before dropping off slightly with ASVs (Supplemental Figure 1). Regardless of the taxonomic level, random forest (RF) models consistently had the largest area under the receiver operating characteristic curve (AUROC). Within the RF model, the highest AUROCs were observed for family (mean AUROC: 0.689), genus (mean AUROC: 0.690), and OTU (mean AUROC: 0.693) level data with no significant difference between the three (Figure 1A, Supplemental Figure 2). Performance with ASVs (mean AUROC: 0.676) was significantly lower than OTUs (p &lt; 0.01), but comparable to family (p = 0.06) and genus (p = 0.05) levels (Figure 1A). These results suggest that increased resolution improves model performance until the OTU level where further taxonomic resolution is not necessarily better for identifying individuals with SRNs based on microbiome composition.</w:t>
+      </w:r>
+    </w:p>
+    <w:p>
+      <w:r>
+        <w:t xml:space="preserve">While comparing AUROC values between models is a useful way to assess the overall model performance, they summarize the performance across all thresholds and can be misleading since models with the same AUROC can have different ROC curve shapes (5). Depending on the intended implementation of the model, one may want to optimize the true-positive rate (or sensitivity) over the false-positive rate (or 1-specificity), or vice versa. In this case, the optimal model will detect as many true positives (people with SRNs) as possible. To further compare the model performance across taxonomic levels we compared the sensitivity of the models at a specificity of 90%. The highest sensitivity values were observed for family, genus, and OTU level data (Figure 1B), consistent with the AUROC results. Phylum, class, order, and ASV sensitivity values were all significantly lower than family, genus, and OTU sensitivity values (Figure 1B). This analysis further supports the observation that finer resolution is does not improve SRN detection.</w:t>
+      </w:r>
+    </w:p>
+    <w:p>
+      <w:r>
+        <w:t xml:space="preserve">One hypothesis for the observation that model performance increases from phylum to OTU level then drops slightly at ASV level is that at higher taxonomic levels (e.g. phylum) there are too few taxa and too much overlap to reliably differentiate between cases and controls. At the level of genus or OTU there is enough data and variation but at the ASV level, the data is too specific to individuals and does not overlap enough. Examination of the prevalence of taxa in samples at each level supports this idea. A majority of taxa were present in greater than 70% of samples at the phylum (67% of taxa) and class (63% of taxa) levels. The opposite was observed at the OTU and ASV level where 50% and 41% of taxa respectively were only present in 20% or less of the samples (Supplemental Figure 3). Of note, the ML pipeline includes a pre-processing step that occurred prior to training and classifying the ML models. As part of this step, taxa were removed that would not provide useful information to build the model. For example, perfectly correlated taxa provide the same information to build the model and thus can be collapsed. Additionally, features with zero or near-zero variance across samples would not help the model differentiate groups and thus can be removed. Interestingly, despite starting with 104,106 ASVs, only 478 (0.5%) remained after pre-processing. At the OTU level, 705 of the 20,079 OTUs (3.5%) remained after preprocessing (Table 1). While the resolution provided by ASVs is useful in certain contexts {}, these results suggest that the resolution is too fine for use in machine learning classification of SRNs based on microbiome composition.</w:t>
       </w:r>
     </w:p>
     <w:p>
@@ -405,10 +402,10 @@
     </w:p>
     <w:p>
       <w:r>
-        <w:t xml:space="preserve">These results demonstrate that consideration of the appropriate taxonomic resolution for utilizing the microbiome as a predictive tool is warranted. In general, we found that finer taxonomic resolution (e.g. OTU and ASV) did not add additional sensitivity to predicting SRNs based on microbiome composition. Additionally, at the ASV level the fine resolution actually impedes model performance due to the sparsity of shared taxa and led to decreased model performance. The tendancy for ASV level annotation to split single bacterial genomes into multiple taxa {Pat mSphere 2021} could also be a contributing factor to the sparsity of shared taxa. Overall, either family, genus, or OTU level taxonomy appear to perform equally for predicting subjects with SRNs based on the composition of the gut microbiome. A potential benefit of utilizing genus or family level data could be that it may allow for merging data generated from different 16S rRNA gene regions or sequencing platforms.</w:t>
-      </w:r>
-    </w:p>
-    <w:bookmarkStart w:id="24" w:name="materials-and-methods"/>
+        <w:t xml:space="preserve">These results demonstrate that consideration of the appropriate taxonomic resolution for utilizing the microbiome as a predictive tool is warranted. In general, we found that finer taxonomic resolution (e.g. OTU and ASV) did not add additional sensitivity to predicting SRNs based on microbiome composition. Additionally, at the ASV level the fine resolution actually impedes model performance due to the sparsity of shared taxa and led to decreased model performance. The tendancy for ASV level annotation to split single bacterial genomes into multiple taxa {Pat mSphere 2021} could also be a contributing factor to the sparsity of shared taxa. Overall, either family, genus, or OTU level taxonomy appear to perform equally for predicting subjects with SRNs based on the composition of the gut microbiome. A potential benefit of utilizing genus or family level data could be that it may allow for merging data generated from different 16S rRNA gene regions or sequencing platforms.</w:t>
+      </w:r>
+    </w:p>
+    <w:bookmarkStart w:id="25" w:name="materials-and-methods"/>
     <w:p>
       <w:pPr>
         <w:pStyle w:val="Heading2"/>
@@ -417,7 +414,7 @@
         <w:t xml:space="preserve">Materials and Methods</w:t>
       </w:r>
     </w:p>
-    <w:bookmarkEnd w:id="24"/>
+    <w:bookmarkEnd w:id="25"/>
     <w:p>
       <w:r>
         <w:rPr>
@@ -430,7 +427,79 @@
         <w:t xml:space="preserve"> </w:t>
       </w:r>
       <w:r>
-        <w:t xml:space="preserve">Raw 16S rRNA gene amplicon sequence data isolated from human gut samples {Baxter} was downloaded from NCBI SRA (accession #). This dataset contains stool samples from 490 subjects. Based on the available metadata, samples categorized as normal, high risk normal, or adenoma were labeled "normal" for this analysis and samples categorized as advanced adenoma or carcinoma were labeled as "screen relevant neoplasia" (SRN). This resulted in a total of 261 "normal" samples and 229 "SRN" samples.</w:t>
+        <w:t xml:space="preserve">Raw 16S rRNA gene amplicon sequence data isolated from human gut samples {Baxter} was downloaded from NCBI SRA (accession #). This dataset contains stool samples from 490 subjects. Based on the available metadata, samples categorized as normal, high risk normal, or adenoma were labeled</w:t>
+      </w:r>
+      <w:r>
+        <w:t xml:space="preserve"> </w:t>
+      </w:r>
+      <w:r>
+        <w:t xml:space="preserve">“</w:t>
+      </w:r>
+      <w:r>
+        <w:t xml:space="preserve">normal</w:t>
+      </w:r>
+      <w:r>
+        <w:t xml:space="preserve">”</w:t>
+      </w:r>
+      <w:r>
+        <w:t xml:space="preserve"> </w:t>
+      </w:r>
+      <w:r>
+        <w:t xml:space="preserve">for this analysis and samples categorized as advanced adenoma or carcinoma were labeled as</w:t>
+      </w:r>
+      <w:r>
+        <w:t xml:space="preserve"> </w:t>
+      </w:r>
+      <w:r>
+        <w:t xml:space="preserve">“</w:t>
+      </w:r>
+      <w:r>
+        <w:t xml:space="preserve">screen relevant neoplasia</w:t>
+      </w:r>
+      <w:r>
+        <w:t xml:space="preserve">”</w:t>
+      </w:r>
+      <w:r>
+        <w:t xml:space="preserve"> </w:t>
+      </w:r>
+      <w:r>
+        <w:t xml:space="preserve">(SRN). This resulted in a total of 261</w:t>
+      </w:r>
+      <w:r>
+        <w:t xml:space="preserve"> </w:t>
+      </w:r>
+      <w:r>
+        <w:t xml:space="preserve">“</w:t>
+      </w:r>
+      <w:r>
+        <w:t xml:space="preserve">normal</w:t>
+      </w:r>
+      <w:r>
+        <w:t xml:space="preserve">”</w:t>
+      </w:r>
+      <w:r>
+        <w:t xml:space="preserve"> </w:t>
+      </w:r>
+      <w:r>
+        <w:t xml:space="preserve">samples and 229</w:t>
+      </w:r>
+      <w:r>
+        <w:t xml:space="preserve"> </w:t>
+      </w:r>
+      <w:r>
+        <w:t xml:space="preserve">“</w:t>
+      </w:r>
+      <w:r>
+        <w:t xml:space="preserve">SRN</w:t>
+      </w:r>
+      <w:r>
+        <w:t xml:space="preserve">”</w:t>
+      </w:r>
+      <w:r>
+        <w:t xml:space="preserve"> </w:t>
+      </w:r>
+      <w:r>
+        <w:t xml:space="preserve">samples.</w:t>
       </w:r>
     </w:p>
     <w:p>
@@ -445,19 +514,7 @@
         <w:t xml:space="preserve"> </w:t>
       </w:r>
       <w:r>
-        <w:t xml:space="preserve">Sequence data was processed with mothur (1.44.3) using the SILVA reference database (v132) to produce count tables for phylum, class, order, family, genus, OTU, and ASV following the Schloss Lab MiSeq SOP described on the mothur website. ASV level data was also produced using DADA2 to ensure consistent results with a different pipeline. Data was processed following the DADA2 pipeline, but setting pool=TRUE to infer ASVs from the whole dataset rather than per sample. The resulting ASV table was subsampled for consistency with the mothur data. These results were consistent for ASVs generated with DADA2</w:t>
-      </w:r>
-      <w:r>
-        <w:t xml:space="preserve"> </w:t>
-      </w:r>
-      <w:r>
-        <w:t xml:space="preserve">(6)</w:t>
-      </w:r>
-      <w:r>
-        <w:t xml:space="preserve"> </w:t>
-      </w:r>
-      <w:r>
-        <w:t xml:space="preserve">(mean AUROC: 0.659).</w:t>
+        <w:t xml:space="preserve">Sequence data was processed with mothur (1.44.3) using the SILVA reference database (v132) to produce count tables for phylum, class, order, family, genus, OTU, and ASV following the Schloss Lab MiSeq SOP described on the mothur website. ASV level data was also produced using DADA2 to ensure consistent results with a different pipeline. Data was processed following the DADA2 pipeline, but setting pool=TRUE to infer ASVs from the whole dataset rather than per sample. The resulting ASV table was subsampled for consistency with the mothur data. These results were consistent for ASVs generated with DADA2 (6) (mean AUROC: 0.659).</w:t>
       </w:r>
     </w:p>
     <w:p>
@@ -472,7 +529,7 @@
         <w:t xml:space="preserve"> </w:t>
       </w:r>
       <w:r>
-        <w:t xml:space="preserve">Machine learning models were run with the R package mikropml (v0.0.2) {} to predict the diagnosis category (normal vs SRN) of each sample. Data was preprocessed to normalize values (scale/center), remove values with zero or near-zero variance, and collapse collinear features using default parameters. Initially the models were run with default hyperparameters, but were expanded if the peak performance was at the edge of the hyperparameter range. Each taxonomic model taxonomic level combination (e.g. random forest on genus) was run with 100 different seeds. Each seed split the data into a training (80%) and testing (20%) set, and output performance of the training and testing as area under the receiver operating curve (AUROC).</w:t>
+        <w:t xml:space="preserve">Machine learning models were run with the R package mikropml (v0.0.2) {} to predict the diagnosis category (normal vs SRN) of each sample. Data was preprocessed to normalize values (scale/center), remove values with zero or near-zero variance, and collapse collinear features using default parameters. Initially the models were run with default hyperparameters, but were expanded if the peak performance was at the edge of the hyperparameter range. Each taxonomic model taxonomic level combination (e.g. random forest on genus) was run with 100 different seeds. Each seed split the data into a training (80%) and testing (20%) set, and output performance of the training and testing as area under the receiver operating curve (AUROC).</w:t>
       </w:r>
     </w:p>
     <w:p>
@@ -499,7 +556,7 @@
         <w:t xml:space="preserve">TODO: link to code</w:t>
       </w:r>
     </w:p>
-    <w:bookmarkStart w:id="25" w:name="acknowledgements"/>
+    <w:bookmarkStart w:id="26" w:name="acknowledgements"/>
     <w:p>
       <w:pPr>
         <w:pStyle w:val="Heading2"/>
@@ -508,9 +565,8 @@
         <w:t xml:space="preserve">Acknowledgements</w:t>
       </w:r>
     </w:p>
-    <w:bookmarkEnd w:id="25"/>
-    <w:p/>
-    <w:bookmarkStart w:id="26" w:name="figures"/>
+    <w:bookmarkEnd w:id="26"/>
+    <w:bookmarkStart w:id="27" w:name="figures"/>
     <w:p>
       <w:pPr>
         <w:pStyle w:val="Heading2"/>
@@ -519,7 +575,7 @@
         <w:t xml:space="preserve">Figures</w:t>
       </w:r>
     </w:p>
-    <w:bookmarkEnd w:id="26"/>
+    <w:bookmarkEnd w:id="27"/>
     <w:p>
       <w:r>
         <w:drawing>
@@ -537,7 +593,7 @@
                     </pic:cNvPicPr>
                   </pic:nvPicPr>
                   <pic:blipFill>
-                    <a:blip r:embed="rId27"/>
+                    <a:blip r:embed="rId28"/>
                     <a:stretch>
                       <a:fillRect/>
                     </a:stretch>
@@ -602,8 +658,7 @@
         <w:t xml:space="preserve">Strip plot of the sensitivity at a specificity of 90% across the 100 model iterations for each taxonomic level. Black points denote the mean and the lines denote the standard deviation. The letters W through Z on the right side of the plot denote the significance groups.</w:t>
       </w:r>
     </w:p>
-    <w:p/>
-    <w:bookmarkStart w:id="28" w:name="tables"/>
+    <w:bookmarkStart w:id="29" w:name="tables"/>
     <w:p>
       <w:pPr>
         <w:pStyle w:val="Heading2"/>
@@ -612,399 +667,66 @@
         <w:t xml:space="preserve">Tables</w:t>
       </w:r>
     </w:p>
-    <w:bookmarkEnd w:id="28"/>
-    <w:tbl>
-      <w:tblPr>
-        <w:tblStyle w:val="TableNormal"/>
-      </w:tblPr>
-      <w:tblGrid/>
-      <w:tr>
-        <w:tc>
-          <w:tcPr>
-            <w:tcBorders>
-              <w:bottom w:val="single"/>
-            </w:tcBorders>
-            <w:vAlign w:val="bottom"/>
-          </w:tcPr>
-          <w:p>
-            <w:pPr>
-              <w:pStyle w:val="Compact"/>
-              <w:jc w:val="left"/>
-            </w:pPr>
-            <w:r>
-              <w:t xml:space="preserve">Taxonomic Level</w:t>
-            </w:r>
-          </w:p>
-        </w:tc>
-        <w:tc>
-          <w:tcPr>
-            <w:tcBorders>
-              <w:bottom w:val="single"/>
-            </w:tcBorders>
-            <w:vAlign w:val="bottom"/>
-          </w:tcPr>
-          <w:p>
-            <w:pPr>
-              <w:pStyle w:val="Compact"/>
-              <w:jc w:val="right"/>
-            </w:pPr>
-            <w:r>
-              <w:t xml:space="preserve">Number of Features</w:t>
-            </w:r>
-          </w:p>
-        </w:tc>
-        <w:tc>
-          <w:tcPr>
-            <w:tcBorders>
-              <w:bottom w:val="single"/>
-            </w:tcBorders>
-            <w:vAlign w:val="bottom"/>
-          </w:tcPr>
-          <w:p>
-            <w:pPr>
-              <w:pStyle w:val="Compact"/>
-              <w:jc w:val="right"/>
-            </w:pPr>
-          </w:p>
-        </w:tc>
-        <w:tc>
-          <w:tcPr>
-            <w:tcBorders>
-              <w:bottom w:val="single"/>
-            </w:tcBorders>
-            <w:vAlign w:val="bottom"/>
-          </w:tcPr>
-          <w:p>
-            <w:pPr>
-              <w:pStyle w:val="Compact"/>
-              <w:jc w:val="center"/>
-            </w:pPr>
-          </w:p>
-        </w:tc>
-      </w:tr>
-      <w:tr>
-        <w:tc>
-          <w:p>
-            <w:pPr>
-              <w:pStyle w:val="Compact"/>
-              <w:jc w:val="left"/>
-            </w:pPr>
-            <w:r>
-              <w:t xml:space="preserve">Phylum</w:t>
-            </w:r>
-          </w:p>
-        </w:tc>
-        <w:tc>
-          <w:p>
-            <w:pPr>
-              <w:pStyle w:val="Compact"/>
-              <w:jc w:val="right"/>
-            </w:pPr>
-            <w:r>
-              <w:t xml:space="preserve">19</w:t>
-            </w:r>
-          </w:p>
-        </w:tc>
-        <w:tc>
-          <w:p>
-            <w:pPr>
-              <w:pStyle w:val="Compact"/>
-              <w:jc w:val="right"/>
-            </w:pPr>
-            <w:r>
-              <w:t xml:space="preserve">9</w:t>
-            </w:r>
-          </w:p>
-        </w:tc>
-        <w:tc>
-          <w:p>
-            <w:pPr>
-              <w:pStyle w:val="Compact"/>
-              <w:jc w:val="center"/>
-            </w:pPr>
-            <w:r>
-              <w:t xml:space="preserve">47.4 %</w:t>
-            </w:r>
-          </w:p>
-        </w:tc>
-      </w:tr>
-      <w:tr>
-        <w:tc>
-          <w:p>
-            <w:pPr>
-              <w:pStyle w:val="Compact"/>
-              <w:jc w:val="left"/>
-            </w:pPr>
-            <w:r>
-              <w:t xml:space="preserve">Class</w:t>
-            </w:r>
-          </w:p>
-        </w:tc>
-        <w:tc>
-          <w:p>
-            <w:pPr>
-              <w:pStyle w:val="Compact"/>
-              <w:jc w:val="right"/>
-            </w:pPr>
-            <w:r>
-              <w:t xml:space="preserve">36</w:t>
-            </w:r>
-          </w:p>
-        </w:tc>
-        <w:tc>
-          <w:p>
-            <w:pPr>
-              <w:pStyle w:val="Compact"/>
-              <w:jc w:val="right"/>
-            </w:pPr>
-            <w:r>
-              <w:t xml:space="preserve">19</w:t>
-            </w:r>
-          </w:p>
-        </w:tc>
-        <w:tc>
-          <w:p>
-            <w:pPr>
-              <w:pStyle w:val="Compact"/>
-              <w:jc w:val="center"/>
-            </w:pPr>
-            <w:r>
-              <w:t xml:space="preserve">52.8 %</w:t>
-            </w:r>
-          </w:p>
-        </w:tc>
-      </w:tr>
-      <w:tr>
-        <w:tc>
-          <w:p>
-            <w:pPr>
-              <w:pStyle w:val="Compact"/>
-              <w:jc w:val="left"/>
-            </w:pPr>
-            <w:r>
-              <w:t xml:space="preserve">Order</w:t>
-            </w:r>
-          </w:p>
-        </w:tc>
-        <w:tc>
-          <w:p>
-            <w:pPr>
-              <w:pStyle w:val="Compact"/>
-              <w:jc w:val="right"/>
-            </w:pPr>
-            <w:r>
-              <w:t xml:space="preserve">65</w:t>
-            </w:r>
-          </w:p>
-        </w:tc>
-        <w:tc>
-          <w:p>
-            <w:pPr>
-              <w:pStyle w:val="Compact"/>
-              <w:jc w:val="right"/>
-            </w:pPr>
-            <w:r>
-              <w:t xml:space="preserve">28</w:t>
-            </w:r>
-          </w:p>
-        </w:tc>
-        <w:tc>
-          <w:p>
-            <w:pPr>
-              <w:pStyle w:val="Compact"/>
-              <w:jc w:val="center"/>
-            </w:pPr>
-            <w:r>
-              <w:t xml:space="preserve">43.1 %</w:t>
-            </w:r>
-          </w:p>
-        </w:tc>
-      </w:tr>
-      <w:tr>
-        <w:tc>
-          <w:p>
-            <w:pPr>
-              <w:pStyle w:val="Compact"/>
-              <w:jc w:val="left"/>
-            </w:pPr>
-            <w:r>
-              <w:t xml:space="preserve">Family</w:t>
-            </w:r>
-          </w:p>
-        </w:tc>
-        <w:tc>
-          <w:p>
-            <w:pPr>
-              <w:pStyle w:val="Compact"/>
-              <w:jc w:val="right"/>
-            </w:pPr>
-            <w:r>
-              <w:t xml:space="preserve">124</w:t>
-            </w:r>
-          </w:p>
-        </w:tc>
-        <w:tc>
-          <w:p>
-            <w:pPr>
-              <w:pStyle w:val="Compact"/>
-              <w:jc w:val="right"/>
-            </w:pPr>
-            <w:r>
-              <w:t xml:space="preserve">54</w:t>
-            </w:r>
-          </w:p>
-        </w:tc>
-        <w:tc>
-          <w:p>
-            <w:pPr>
-              <w:pStyle w:val="Compact"/>
-              <w:jc w:val="center"/>
-            </w:pPr>
-            <w:r>
-              <w:t xml:space="preserve">43.5 %</w:t>
-            </w:r>
-          </w:p>
-        </w:tc>
-      </w:tr>
-      <w:tr>
-        <w:tc>
-          <w:p>
-            <w:pPr>
-              <w:pStyle w:val="Compact"/>
-              <w:jc w:val="left"/>
-            </w:pPr>
-            <w:r>
-              <w:t xml:space="preserve">Genus</w:t>
-            </w:r>
-          </w:p>
-        </w:tc>
-        <w:tc>
-          <w:p>
-            <w:pPr>
-              <w:pStyle w:val="Compact"/>
-              <w:jc w:val="right"/>
-            </w:pPr>
-            <w:r>
-              <w:t xml:space="preserve">316</w:t>
-            </w:r>
-          </w:p>
-        </w:tc>
-        <w:tc>
-          <w:p>
-            <w:pPr>
-              <w:pStyle w:val="Compact"/>
-              <w:jc w:val="right"/>
-            </w:pPr>
-            <w:r>
-              <w:t xml:space="preserve">115</w:t>
-            </w:r>
-          </w:p>
-        </w:tc>
-        <w:tc>
-          <w:p>
-            <w:pPr>
-              <w:pStyle w:val="Compact"/>
-              <w:jc w:val="center"/>
-            </w:pPr>
-            <w:r>
-              <w:t xml:space="preserve">36.4 %</w:t>
-            </w:r>
-          </w:p>
-        </w:tc>
-      </w:tr>
-      <w:tr>
-        <w:tc>
-          <w:p>
-            <w:pPr>
-              <w:pStyle w:val="Compact"/>
-              <w:jc w:val="left"/>
-            </w:pPr>
-            <w:r>
-              <w:t xml:space="preserve">OTU</w:t>
-            </w:r>
-          </w:p>
-        </w:tc>
-        <w:tc>
-          <w:p>
-            <w:pPr>
-              <w:pStyle w:val="Compact"/>
-              <w:jc w:val="right"/>
-            </w:pPr>
-            <w:r>
-              <w:t xml:space="preserve">20,079</w:t>
-            </w:r>
-          </w:p>
-        </w:tc>
-        <w:tc>
-          <w:p>
-            <w:pPr>
-              <w:pStyle w:val="Compact"/>
-              <w:jc w:val="right"/>
-            </w:pPr>
-            <w:r>
-              <w:t xml:space="preserve">705</w:t>
-            </w:r>
-          </w:p>
-        </w:tc>
-        <w:tc>
-          <w:p>
-            <w:pPr>
-              <w:pStyle w:val="Compact"/>
-              <w:jc w:val="center"/>
-            </w:pPr>
-            <w:r>
-              <w:t xml:space="preserve">3.5 %</w:t>
-            </w:r>
-          </w:p>
-        </w:tc>
-      </w:tr>
-      <w:tr>
-        <w:tc>
-          <w:p>
-            <w:pPr>
-              <w:pStyle w:val="Compact"/>
-              <w:jc w:val="left"/>
-            </w:pPr>
-            <w:r>
-              <w:t xml:space="preserve">ASV</w:t>
-            </w:r>
-          </w:p>
-        </w:tc>
-        <w:tc>
-          <w:p>
-            <w:pPr>
-              <w:pStyle w:val="Compact"/>
-              <w:jc w:val="right"/>
-            </w:pPr>
-            <w:r>
-              <w:t xml:space="preserve">104,106</w:t>
-            </w:r>
-          </w:p>
-        </w:tc>
-        <w:tc>
-          <w:p>
-            <w:pPr>
-              <w:pStyle w:val="Compact"/>
-              <w:jc w:val="right"/>
-            </w:pPr>
-            <w:r>
-              <w:t xml:space="preserve">478</w:t>
-            </w:r>
-          </w:p>
-        </w:tc>
-        <w:tc>
-          <w:p>
-            <w:pPr>
-              <w:pStyle w:val="Compact"/>
-              <w:jc w:val="center"/>
-            </w:pPr>
-            <w:r>
-              <w:t xml:space="preserve">0.5 %</w:t>
-            </w:r>
-          </w:p>
-        </w:tc>
-      </w:tr>
-    </w:tbl>
+    <w:bookmarkEnd w:id="29"/>
+    <w:p>
+      <w:r>
+        <w:t xml:space="preserve">[c]</w:t>
+      </w:r>
+      <w:r>
+        <w:t xml:space="preserve">@lrrc@</w:t>
+      </w:r>
+      <w:r>
+        <w:t xml:space="preserve"> </w:t>
+      </w:r>
+      <w:r>
+        <w:t xml:space="preserve">Taxonomic Level &amp; Number of Features &amp; &amp;</w:t>
+      </w:r>
+      <w:r>
+        <w:br w:type="textWrapping"/>
+      </w:r>
+      <w:r>
+        <w:t xml:space="preserve">Phylum &amp; 19 &amp; 9 &amp; 47.4 %</w:t>
+      </w:r>
+      <w:r>
+        <w:br w:type="textWrapping"/>
+      </w:r>
+      <w:r>
+        <w:t xml:space="preserve">Class &amp; 36 &amp; 19 &amp; 52.8 %</w:t>
+      </w:r>
+      <w:r>
+        <w:br w:type="textWrapping"/>
+      </w:r>
+      <w:r>
+        <w:t xml:space="preserve">Order &amp; 65 &amp; 28 &amp; 43.1 %</w:t>
+      </w:r>
+      <w:r>
+        <w:br w:type="textWrapping"/>
+      </w:r>
+      <w:r>
+        <w:t xml:space="preserve">Family &amp; 124 &amp; 54 &amp; 43.5 %</w:t>
+      </w:r>
+      <w:r>
+        <w:br w:type="textWrapping"/>
+      </w:r>
+      <w:r>
+        <w:t xml:space="preserve">Genus &amp; 316 &amp; 115 &amp; 36.4 %</w:t>
+      </w:r>
+      <w:r>
+        <w:br w:type="textWrapping"/>
+      </w:r>
+      <w:r>
+        <w:t xml:space="preserve">OTU &amp; 20,079 &amp; 705 &amp; 3.5 %</w:t>
+      </w:r>
+      <w:r>
+        <w:br w:type="textWrapping"/>
+      </w:r>
+      <w:r>
+        <w:t xml:space="preserve">ASV &amp; 104,106 &amp; 478 &amp; 0.5 %</w:t>
+      </w:r>
+      <w:r>
+        <w:br w:type="textWrapping"/>
+      </w:r>
+    </w:p>
     <w:p>
       <w:r>
         <w:rPr>
@@ -1019,8 +741,7 @@
         <w:t xml:space="preserve">Overview of the number of features at each taxonomic level before and after preprocessing as described in the methods.</w:t>
       </w:r>
     </w:p>
-    <w:p/>
-    <w:bookmarkStart w:id="29" w:name="supplemental-figures"/>
+    <w:bookmarkStart w:id="30" w:name="supplemental-figures"/>
     <w:p>
       <w:pPr>
         <w:pStyle w:val="Heading2"/>
@@ -1029,7 +750,7 @@
         <w:t xml:space="preserve">Supplemental Figures</w:t>
       </w:r>
     </w:p>
-    <w:bookmarkEnd w:id="29"/>
+    <w:bookmarkEnd w:id="30"/>
     <w:p>
       <w:r>
         <w:drawing>
@@ -1047,7 +768,7 @@
                     </pic:cNvPicPr>
                   </pic:nvPicPr>
                   <pic:blipFill>
-                    <a:blip r:embed="rId30"/>
+                    <a:blip r:embed="rId31"/>
                     <a:stretch>
                       <a:fillRect/>
                     </a:stretch>
@@ -1088,7 +809,6 @@
         <w:t xml:space="preserve">Boxplots of AUROC values on the test dataset split for 100 seeds for each model type across all taxonomic levels.</w:t>
       </w:r>
     </w:p>
-    <w:p/>
     <w:p>
       <w:r>
         <w:drawing>
@@ -1106,7 +826,7 @@
                     </pic:cNvPicPr>
                   </pic:nvPicPr>
                   <pic:blipFill>
-                    <a:blip r:embed="rId31"/>
+                    <a:blip r:embed="rId32"/>
                     <a:stretch>
                       <a:fillRect/>
                     </a:stretch>
@@ -1133,7 +853,19 @@
         </w:drawing>
       </w:r>
       <w:r>
-        <w:t xml:space="preserve">{height="50%"}</w:t>
+        <w:t xml:space="preserve">{height=</w:t>
+      </w:r>
+      <w:r>
+        <w:t xml:space="preserve">“</w:t>
+      </w:r>
+      <w:r>
+        <w:t xml:space="preserve">50%</w:t>
+      </w:r>
+      <w:r>
+        <w:t xml:space="preserve">”</w:t>
+      </w:r>
+      <w:r>
+        <w:t xml:space="preserve">}</w:t>
       </w:r>
     </w:p>
     <w:p>
@@ -1150,7 +882,6 @@
         <w:t xml:space="preserve">ROC curves with averaged true positive rate across the 100 iterations of the model. The shaded region represents the standard deviation form the mean.Dashed line represents an AUROC of 0.5, which is equivalent to random classification. The mean AUROC for each taxonomic level is printed on the bottom right of the plot.</w:t>
       </w:r>
     </w:p>
-    <w:p/>
     <w:p>
       <w:r>
         <w:drawing>
@@ -1168,7 +899,7 @@
                     </pic:cNvPicPr>
                   </pic:nvPicPr>
                   <pic:blipFill>
-                    <a:blip r:embed="rId32"/>
+                    <a:blip r:embed="rId33"/>
                     <a:stretch>
                       <a:fillRect/>
                     </a:stretch>
@@ -1195,7 +926,19 @@
         </w:drawing>
       </w:r>
       <w:r>
-        <w:t xml:space="preserve">{height="45%"}</w:t>
+        <w:t xml:space="preserve">{height=</w:t>
+      </w:r>
+      <w:r>
+        <w:t xml:space="preserve">“</w:t>
+      </w:r>
+      <w:r>
+        <w:t xml:space="preserve">45%</w:t>
+      </w:r>
+      <w:r>
+        <w:t xml:space="preserve">”</w:t>
+      </w:r>
+      <w:r>
+        <w:t xml:space="preserve">}</w:t>
       </w:r>
       <w:r>
         <w:br w:type="textWrapping"/>
@@ -1213,7 +956,6 @@
         <w:t xml:space="preserve">Distribution of the prevalence of taxa across samples at each taxonomic level. Percent of samples is split into 10 groups where the first is taxa present in 0 to 10% of samples, then &gt;10% to 20% of samples, and so on. The total number of taxa for each taxonomic level after preprocessing is in parenthesis next to the title of the plot (the name of the taxonomic level).</w:t>
       </w:r>
     </w:p>
-    <w:p/>
     <w:p>
       <w:r>
         <w:drawing>
@@ -1231,7 +973,7 @@
                     </pic:cNvPicPr>
                   </pic:nvPicPr>
                   <pic:blipFill>
-                    <a:blip r:embed="rId33"/>
+                    <a:blip r:embed="rId34"/>
                     <a:stretch>
                       <a:fillRect/>
                     </a:stretch>
@@ -1258,7 +1000,19 @@
         </w:drawing>
       </w:r>
       <w:r>
-        <w:t xml:space="preserve">{height="85%"}</w:t>
+        <w:t xml:space="preserve">{height=</w:t>
+      </w:r>
+      <w:r>
+        <w:t xml:space="preserve">“</w:t>
+      </w:r>
+      <w:r>
+        <w:t xml:space="preserve">85%</w:t>
+      </w:r>
+      <w:r>
+        <w:t xml:space="preserve">”</w:t>
+      </w:r>
+      <w:r>
+        <w:t xml:space="preserve">}</w:t>
       </w:r>
       <w:r>
         <w:br w:type="textWrapping"/>
@@ -1276,8 +1030,7 @@
         <w:t xml:space="preserve">Summary of the 10 most important taxa for the random forest models at each taxonomic level based on the average decrease in AUROC when the feature is permuted.</w:t>
       </w:r>
     </w:p>
-    <w:p/>
-    <w:bookmarkStart w:id="34" w:name="references"/>
+    <w:bookmarkStart w:id="35" w:name="references"/>
     <w:p>
       <w:pPr>
         <w:pStyle w:val="Heading2"/>
@@ -1286,7 +1039,7 @@
         <w:t xml:space="preserve">References</w:t>
       </w:r>
     </w:p>
-    <w:bookmarkEnd w:id="34"/>
+    <w:bookmarkEnd w:id="35"/>
     <w:p>
       <w:r>
         <w:t xml:space="preserve">1.</w:t>
@@ -1519,7 +1272,7 @@
       <w:r>
         <w:t xml:space="preserve">:145–164. doi:</w:t>
       </w:r>
-      <w:hyperlink r:id="rId35">
+      <w:hyperlink r:id="rId36">
         <w:r>
           <w:rPr>
             <w:rStyle w:val="Link"/>
@@ -1595,7 +1348,7 @@
       <w:r>
         <w:t xml:space="preserve">:e483417. doi:</w:t>
       </w:r>
-      <w:hyperlink r:id="rId36">
+      <w:hyperlink r:id="rId37">
         <w:r>
           <w:rPr>
             <w:rStyle w:val="Link"/>
@@ -1695,7 +1448,7 @@
       <w:r>
         <w:t xml:space="preserve">:2639–2643. doi:</w:t>
       </w:r>
-      <w:hyperlink r:id="rId37">
+      <w:hyperlink r:id="rId38">
         <w:r>
           <w:rPr>
             <w:rStyle w:val="Link"/>
@@ -1855,7 +1608,7 @@
       <w:r>
         <w:t xml:space="preserve">. doi:</w:t>
       </w:r>
-      <w:hyperlink r:id="rId38">
+      <w:hyperlink r:id="rId39">
         <w:r>
           <w:rPr>
             <w:rStyle w:val="Link"/>
@@ -1955,7 +1708,7 @@
       <w:r>
         <w:t xml:space="preserve">:145–151. doi:</w:t>
       </w:r>
-      <w:hyperlink r:id="rId39">
+      <w:hyperlink r:id="rId40">
         <w:r>
           <w:rPr>
             <w:rStyle w:val="Link"/>
@@ -2127,7 +1880,7 @@
       <w:r>
         <w:t xml:space="preserve">:581–583. doi:</w:t>
       </w:r>
-      <w:hyperlink r:id="rId40">
+      <w:hyperlink r:id="rId41">
         <w:r>
           <w:rPr>
             <w:rStyle w:val="Link"/>
@@ -2150,7 +1903,7 @@
 <file path=word/numbering.xml><?xml version="1.0" encoding="utf-8"?>
 <w:numbering xmlns:w="http://schemas.openxmlformats.org/wordprocessingml/2006/main">
   <w:abstractNum w:abstractNumId="0">
-    <w:nsid w:val="7ae9c4ea"/>
+    <w:nsid w:val="fd677187"/>
     <w:multiLevelType w:val="multilevel"/>
     <w:lvl w:ilvl="0">
       <w:numFmt w:val="bullet"/>
@@ -2237,7 +1990,7 @@
 </file>
 
 <file path=word/styles.xml><?xml version="1.0" encoding="utf-8"?>
-<w:styles xmlns:mc="http://schemas.openxmlformats.org/markup-compatibility/2006" xmlns:r="http://schemas.openxmlformats.org/officeDocument/2006/relationships" xmlns:w="http://schemas.openxmlformats.org/wordprocessingml/2006/main" xmlns:w14="http://schemas.microsoft.com/office/word/2010/wordml" xmlns:w15="http://schemas.microsoft.com/office/word/2012/wordml" xmlns:w16cex="http://schemas.microsoft.com/office/word/2018/wordml/cex" xmlns:w16cid="http://schemas.microsoft.com/office/word/2016/wordml/cid" xmlns:w16="http://schemas.microsoft.com/office/word/2018/wordml" xmlns:w16se="http://schemas.microsoft.com/office/word/2015/wordml/symex" mc:Ignorable="w14 w15 w16se w16cid w16 w16cex">
+<w:styles xmlns:r="http://schemas.openxmlformats.org/officeDocument/2006/relationships" xmlns:w="http://schemas.openxmlformats.org/wordprocessingml/2006/main">
   <w:docDefaults>
     <w:rPrDefault>
       <w:rPr>
@@ -2253,355 +2006,68 @@
       </w:pPr>
     </w:pPrDefault>
   </w:docDefaults>
-  <w:latentStyles w:defLockedState="0" w:defUIPriority="0" w:defSemiHidden="0" w:defUnhideWhenUsed="0" w:defQFormat="0" w:count="376">
-    <w:lsdException w:name="heading 5" w:semiHidden="1" w:unhideWhenUsed="1"/>
-    <w:lsdException w:name="index 2" w:semiHidden="1" w:unhideWhenUsed="1"/>
-    <w:lsdException w:name="index 3" w:semiHidden="1" w:unhideWhenUsed="1"/>
-    <w:lsdException w:name="index 4" w:semiHidden="1" w:unhideWhenUsed="1"/>
-    <w:lsdException w:name="index 5" w:semiHidden="1" w:unhideWhenUsed="1"/>
-    <w:lsdException w:name="index 6" w:semiHidden="1" w:unhideWhenUsed="1"/>
-    <w:lsdException w:name="index 7" w:semiHidden="1" w:unhideWhenUsed="1"/>
-    <w:lsdException w:name="index 8" w:semiHidden="1" w:unhideWhenUsed="1"/>
-    <w:lsdException w:name="index 9" w:semiHidden="1" w:unhideWhenUsed="1"/>
-    <w:lsdException w:name="toc 1" w:semiHidden="1" w:unhideWhenUsed="1"/>
-    <w:lsdException w:name="toc 2" w:semiHidden="1" w:unhideWhenUsed="1"/>
-    <w:lsdException w:name="toc 3" w:semiHidden="1" w:unhideWhenUsed="1"/>
-    <w:lsdException w:name="toc 4" w:semiHidden="1" w:unhideWhenUsed="1"/>
-    <w:lsdException w:name="toc 5" w:semiHidden="1" w:unhideWhenUsed="1"/>
-    <w:lsdException w:name="toc 6" w:semiHidden="1" w:unhideWhenUsed="1"/>
-    <w:lsdException w:name="toc 7" w:semiHidden="1" w:unhideWhenUsed="1"/>
-    <w:lsdException w:name="toc 8" w:semiHidden="1" w:unhideWhenUsed="1"/>
-    <w:lsdException w:name="toc 9" w:semiHidden="1" w:unhideWhenUsed="1"/>
-    <w:lsdException w:name="Normal Indent" w:semiHidden="1" w:unhideWhenUsed="1"/>
-    <w:lsdException w:name="footnote text" w:semiHidden="1" w:unhideWhenUsed="1"/>
-    <w:lsdException w:name="annotation text" w:semiHidden="1" w:unhideWhenUsed="1"/>
-    <w:lsdException w:name="header" w:semiHidden="1" w:unhideWhenUsed="1"/>
-    <w:lsdException w:name="footer" w:semiHidden="1" w:unhideWhenUsed="1"/>
-    <w:lsdException w:name="index heading" w:semiHidden="1" w:unhideWhenUsed="1"/>
-    <w:lsdException w:name="caption" w:semiHidden="1" w:unhideWhenUsed="1"/>
-    <w:lsdException w:name="table of figures" w:semiHidden="1" w:unhideWhenUsed="1"/>
-    <w:lsdException w:name="envelope address" w:semiHidden="1" w:unhideWhenUsed="1"/>
-    <w:lsdException w:name="envelope return" w:semiHidden="1" w:unhideWhenUsed="1"/>
-    <w:lsdException w:name="footnote reference" w:semiHidden="1" w:unhideWhenUsed="1"/>
-    <w:lsdException w:name="annotation reference" w:semiHidden="1" w:unhideWhenUsed="1"/>
-    <w:lsdException w:name="line number" w:semiHidden="1" w:unhideWhenUsed="1"/>
-    <w:lsdException w:name="page number" w:semiHidden="1" w:unhideWhenUsed="1"/>
-    <w:lsdException w:name="endnote reference" w:semiHidden="1" w:unhideWhenUsed="1"/>
-    <w:lsdException w:name="endnote text" w:semiHidden="1" w:unhideWhenUsed="1"/>
-    <w:lsdException w:name="table of authorities" w:semiHidden="1" w:unhideWhenUsed="1"/>
-    <w:lsdException w:name="macro" w:semiHidden="1" w:unhideWhenUsed="1"/>
-    <w:lsdException w:name="toa heading" w:semiHidden="1" w:unhideWhenUsed="1"/>
-    <w:lsdException w:name="List" w:semiHidden="1" w:unhideWhenUsed="1"/>
-    <w:lsdException w:name="List Bullet" w:semiHidden="1" w:unhideWhenUsed="1"/>
-    <w:lsdException w:name="List Number" w:semiHidden="1" w:unhideWhenUsed="1"/>
-    <w:lsdException w:name="List 2" w:semiHidden="1" w:unhideWhenUsed="1"/>
-    <w:lsdException w:name="List 3" w:semiHidden="1" w:unhideWhenUsed="1"/>
-    <w:lsdException w:name="List 4" w:semiHidden="1" w:unhideWhenUsed="1"/>
-    <w:lsdException w:name="List Bullet 2" w:semiHidden="1" w:unhideWhenUsed="1"/>
-    <w:lsdException w:name="List Bullet 3" w:semiHidden="1" w:unhideWhenUsed="1"/>
-    <w:lsdException w:name="List Number 2" w:semiHidden="1" w:unhideWhenUsed="1"/>
-    <w:lsdException w:name="List Number 3" w:semiHidden="1" w:unhideWhenUsed="1"/>
-    <w:lsdException w:name="List Number 4" w:semiHidden="1" w:unhideWhenUsed="1"/>
-    <w:lsdException w:name="List Number 5" w:semiHidden="1" w:unhideWhenUsed="1"/>
-    <w:lsdException w:name="Closing" w:semiHidden="1" w:unhideWhenUsed="1"/>
-    <w:lsdException w:name="Signature" w:semiHidden="1" w:unhideWhenUsed="1"/>
-    <w:lsdException w:name="Default Paragraph Font" w:semiHidden="1" w:unhideWhenUsed="1"/>
-    <w:lsdException w:name="Body Text" w:semiHidden="1" w:unhideWhenUsed="1"/>
-    <w:lsdException w:name="Body Text Indent" w:semiHidden="1" w:unhideWhenUsed="1"/>
-    <w:lsdException w:name="List Continue" w:semiHidden="1" w:unhideWhenUsed="1"/>
-    <w:lsdException w:name="List Continue 2" w:semiHidden="1" w:unhideWhenUsed="1"/>
-    <w:lsdException w:name="List Continue 3" w:semiHidden="1" w:unhideWhenUsed="1"/>
-    <w:lsdException w:name="List Continue 4" w:semiHidden="1" w:unhideWhenUsed="1"/>
-    <w:lsdException w:name="List Continue 5" w:semiHidden="1" w:unhideWhenUsed="1"/>
-    <w:lsdException w:name="Message Header" w:semiHidden="1" w:unhideWhenUsed="1"/>
-    <w:lsdException w:name="Salutation" w:semiHidden="1" w:unhideWhenUsed="1"/>
-    <w:lsdException w:name="Date" w:semiHidden="1" w:unhideWhenUsed="1"/>
-    <w:lsdException w:name="Body Text First Indent" w:semiHidden="1" w:unhideWhenUsed="1"/>
-    <w:lsdException w:name="Body Text Indent 2" w:semiHidden="1" w:unhideWhenUsed="1"/>
-    <w:lsdException w:name="Body Text Indent 3" w:semiHidden="1" w:unhideWhenUsed="1"/>
-    <w:lsdException w:name="Block Text" w:semiHidden="1" w:unhideWhenUsed="1"/>
-    <w:lsdException w:name="Hyperlink" w:semiHidden="1" w:unhideWhenUsed="1"/>
-    <w:lsdException w:name="FollowedHyperlink" w:semiHidden="1" w:unhideWhenUsed="1"/>
-    <w:lsdException w:name="Document Map" w:semiHidden="1" w:unhideWhenUsed="1"/>
-    <w:lsdException w:name="Plain Text" w:semiHidden="1" w:unhideWhenUsed="1"/>
-    <w:lsdException w:name="E-mail Signature" w:semiHidden="1" w:unhideWhenUsed="1"/>
-    <w:lsdException w:name="HTML Top of Form" w:semiHidden="1" w:unhideWhenUsed="1"/>
-    <w:lsdException w:name="HTML Bottom of Form" w:semiHidden="1" w:unhideWhenUsed="1"/>
-    <w:lsdException w:name="Normal (Web)" w:semiHidden="1" w:unhideWhenUsed="1"/>
-    <w:lsdException w:name="HTML Acronym" w:semiHidden="1" w:unhideWhenUsed="1"/>
-    <w:lsdException w:name="HTML Address" w:semiHidden="1" w:unhideWhenUsed="1"/>
-    <w:lsdException w:name="HTML Cite" w:semiHidden="1" w:unhideWhenUsed="1"/>
-    <w:lsdException w:name="HTML Code" w:semiHidden="1" w:unhideWhenUsed="1"/>
-    <w:lsdException w:name="HTML Definition" w:semiHidden="1" w:unhideWhenUsed="1"/>
-    <w:lsdException w:name="HTML Keyboard" w:semiHidden="1" w:unhideWhenUsed="1"/>
-    <w:lsdException w:name="HTML Preformatted" w:semiHidden="1" w:unhideWhenUsed="1"/>
-    <w:lsdException w:name="HTML Sample" w:semiHidden="1" w:unhideWhenUsed="1"/>
-    <w:lsdException w:name="HTML Typewriter" w:semiHidden="1" w:unhideWhenUsed="1"/>
-    <w:lsdException w:name="HTML Variable" w:semiHidden="1" w:unhideWhenUsed="1"/>
-    <w:lsdException w:name="Normal Table" w:semiHidden="1" w:unhideWhenUsed="1"/>
-    <w:lsdException w:name="annotation subject" w:semiHidden="1" w:unhideWhenUsed="1"/>
-    <w:lsdException w:name="No List" w:semiHidden="1" w:unhideWhenUsed="1"/>
-    <w:lsdException w:name="Outline List 1" w:semiHidden="1" w:unhideWhenUsed="1"/>
-    <w:lsdException w:name="Outline List 2" w:semiHidden="1" w:unhideWhenUsed="1"/>
-    <w:lsdException w:name="Outline List 3" w:semiHidden="1" w:unhideWhenUsed="1"/>
-    <w:lsdException w:name="Table Simple 1" w:semiHidden="1" w:unhideWhenUsed="1"/>
-    <w:lsdException w:name="Table Simple 2" w:semiHidden="1" w:unhideWhenUsed="1"/>
-    <w:lsdException w:name="Table Simple 3" w:semiHidden="1" w:unhideWhenUsed="1"/>
-    <w:lsdException w:name="Table Classic 1" w:semiHidden="1" w:unhideWhenUsed="1"/>
-    <w:lsdException w:name="Table Classic 2" w:semiHidden="1" w:unhideWhenUsed="1"/>
-    <w:lsdException w:name="Table Classic 3" w:semiHidden="1" w:unhideWhenUsed="1"/>
-    <w:lsdException w:name="Table Classic 4" w:semiHidden="1" w:unhideWhenUsed="1"/>
-    <w:lsdException w:name="Table Colorful 1" w:semiHidden="1" w:unhideWhenUsed="1"/>
-    <w:lsdException w:name="Table Colorful 2" w:semiHidden="1" w:unhideWhenUsed="1"/>
-    <w:lsdException w:name="Table Colorful 3" w:semiHidden="1" w:unhideWhenUsed="1"/>
-    <w:lsdException w:name="Table Columns 1" w:semiHidden="1" w:unhideWhenUsed="1"/>
-    <w:lsdException w:name="Table Columns 2" w:semiHidden="1" w:unhideWhenUsed="1"/>
-    <w:lsdException w:name="Table Columns 3" w:semiHidden="1" w:unhideWhenUsed="1"/>
-    <w:lsdException w:name="Table Columns 4" w:semiHidden="1" w:unhideWhenUsed="1"/>
-    <w:lsdException w:name="Table Columns 5" w:semiHidden="1" w:unhideWhenUsed="1"/>
-    <w:lsdException w:name="Table Grid 1" w:semiHidden="1" w:unhideWhenUsed="1"/>
-    <w:lsdException w:name="Table Grid 2" w:semiHidden="1" w:unhideWhenUsed="1"/>
-    <w:lsdException w:name="Table Grid 3" w:semiHidden="1" w:unhideWhenUsed="1"/>
-    <w:lsdException w:name="Table Grid 4" w:semiHidden="1" w:unhideWhenUsed="1"/>
-    <w:lsdException w:name="Table Grid 5" w:semiHidden="1" w:unhideWhenUsed="1"/>
-    <w:lsdException w:name="Table Grid 6" w:semiHidden="1" w:unhideWhenUsed="1"/>
-    <w:lsdException w:name="Table Grid 7" w:semiHidden="1" w:unhideWhenUsed="1"/>
-    <w:lsdException w:name="Table Grid 8" w:semiHidden="1" w:unhideWhenUsed="1"/>
-    <w:lsdException w:name="Table List 1" w:semiHidden="1" w:unhideWhenUsed="1"/>
-    <w:lsdException w:name="Table List 2" w:semiHidden="1" w:unhideWhenUsed="1"/>
-    <w:lsdException w:name="Table List 3" w:semiHidden="1" w:unhideWhenUsed="1"/>
-    <w:lsdException w:name="Table List 4" w:semiHidden="1" w:unhideWhenUsed="1"/>
-    <w:lsdException w:name="Table List 5" w:semiHidden="1" w:unhideWhenUsed="1"/>
-    <w:lsdException w:name="Table List 6" w:semiHidden="1" w:unhideWhenUsed="1"/>
-    <w:lsdException w:name="Table List 7" w:semiHidden="1" w:unhideWhenUsed="1"/>
-    <w:lsdException w:name="Table List 8" w:semiHidden="1" w:unhideWhenUsed="1"/>
-    <w:lsdException w:name="Table 3D effects 1" w:semiHidden="1" w:unhideWhenUsed="1"/>
-    <w:lsdException w:name="Table 3D effects 2" w:semiHidden="1" w:unhideWhenUsed="1"/>
-    <w:lsdException w:name="Table 3D effects 3" w:semiHidden="1" w:unhideWhenUsed="1"/>
-    <w:lsdException w:name="Table Contemporary" w:semiHidden="1" w:unhideWhenUsed="1"/>
-    <w:lsdException w:name="Table Elegant" w:semiHidden="1" w:unhideWhenUsed="1"/>
-    <w:lsdException w:name="Table Professional" w:semiHidden="1" w:unhideWhenUsed="1"/>
-    <w:lsdException w:name="Table Subtle 1" w:semiHidden="1" w:unhideWhenUsed="1"/>
-    <w:lsdException w:name="Table Subtle 2" w:semiHidden="1" w:unhideWhenUsed="1"/>
-    <w:lsdException w:name="Table Web 1" w:semiHidden="1" w:unhideWhenUsed="1"/>
-    <w:lsdException w:name="Table Web 2" w:semiHidden="1" w:unhideWhenUsed="1"/>
-    <w:lsdException w:name="Table Web 3" w:semiHidden="1" w:unhideWhenUsed="1"/>
-    <w:lsdException w:name="Balloon Text" w:semiHidden="1" w:unhideWhenUsed="1"/>
-    <w:lsdException w:name="Table Theme" w:semiHidden="1" w:unhideWhenUsed="1"/>
-    <w:lsdException w:name="Placeholder Text" w:semiHidden="1"/>
-    <w:lsdException w:name="Light Shading"/>
-    <w:lsdException w:name="Light List"/>
-    <w:lsdException w:name="Light Grid"/>
-    <w:lsdException w:name="Medium Shading 1"/>
-    <w:lsdException w:name="Medium Shading 2"/>
-    <w:lsdException w:name="Medium List 1"/>
-    <w:lsdException w:name="Medium List 2"/>
-    <w:lsdException w:name="Medium Grid 1"/>
-    <w:lsdException w:name="Medium Grid 2"/>
-    <w:lsdException w:name="Medium Grid 3"/>
-    <w:lsdException w:name="Dark List"/>
-    <w:lsdException w:name="Colorful Shading"/>
-    <w:lsdException w:name="Colorful List"/>
-    <w:lsdException w:name="Colorful Grid"/>
-    <w:lsdException w:name="Light Shading Accent 1"/>
-    <w:lsdException w:name="Light List Accent 1"/>
-    <w:lsdException w:name="Light Grid Accent 1"/>
-    <w:lsdException w:name="Medium Shading 1 Accent 1"/>
-    <w:lsdException w:name="Medium Shading 2 Accent 1"/>
-    <w:lsdException w:name="Medium List 1 Accent 1"/>
-    <w:lsdException w:name="Revision" w:semiHidden="1"/>
-    <w:lsdException w:name="Medium List 2 Accent 1"/>
-    <w:lsdException w:name="Medium Grid 1 Accent 1"/>
-    <w:lsdException w:name="Medium Grid 2 Accent 1"/>
-    <w:lsdException w:name="Medium Grid 3 Accent 1"/>
-    <w:lsdException w:name="Dark List Accent 1"/>
-    <w:lsdException w:name="Colorful Shading Accent 1"/>
-    <w:lsdException w:name="Colorful List Accent 1"/>
-    <w:lsdException w:name="Colorful Grid Accent 1"/>
-    <w:lsdException w:name="Light Shading Accent 2"/>
-    <w:lsdException w:name="Light List Accent 2"/>
-    <w:lsdException w:name="Light Grid Accent 2"/>
-    <w:lsdException w:name="Medium Shading 1 Accent 2"/>
-    <w:lsdException w:name="Medium Shading 2 Accent 2"/>
-    <w:lsdException w:name="Medium List 1 Accent 2"/>
-    <w:lsdException w:name="Medium List 2 Accent 2"/>
-    <w:lsdException w:name="Medium Grid 1 Accent 2"/>
-    <w:lsdException w:name="Medium Grid 2 Accent 2"/>
-    <w:lsdException w:name="Medium Grid 3 Accent 2"/>
-    <w:lsdException w:name="Dark List Accent 2"/>
-    <w:lsdException w:name="Colorful Shading Accent 2"/>
-    <w:lsdException w:name="Colorful List Accent 2"/>
-    <w:lsdException w:name="Colorful Grid Accent 2"/>
-    <w:lsdException w:name="Light Shading Accent 3"/>
-    <w:lsdException w:name="Light List Accent 3"/>
-    <w:lsdException w:name="Light Grid Accent 3"/>
-    <w:lsdException w:name="Medium Shading 1 Accent 3"/>
-    <w:lsdException w:name="Medium Shading 2 Accent 3"/>
-    <w:lsdException w:name="Medium List 1 Accent 3"/>
-    <w:lsdException w:name="Medium List 2 Accent 3"/>
-    <w:lsdException w:name="Medium Grid 1 Accent 3"/>
-    <w:lsdException w:name="Medium Grid 2 Accent 3"/>
-    <w:lsdException w:name="Medium Grid 3 Accent 3"/>
-    <w:lsdException w:name="Dark List Accent 3"/>
-    <w:lsdException w:name="Colorful Shading Accent 3"/>
-    <w:lsdException w:name="Colorful List Accent 3"/>
-    <w:lsdException w:name="Colorful Grid Accent 3"/>
-    <w:lsdException w:name="Light Shading Accent 4"/>
-    <w:lsdException w:name="Light List Accent 4"/>
-    <w:lsdException w:name="Light Grid Accent 4"/>
-    <w:lsdException w:name="Medium Shading 1 Accent 4"/>
-    <w:lsdException w:name="Medium Shading 2 Accent 4"/>
-    <w:lsdException w:name="Medium List 1 Accent 4"/>
-    <w:lsdException w:name="Medium List 2 Accent 4"/>
-    <w:lsdException w:name="Medium Grid 1 Accent 4"/>
-    <w:lsdException w:name="Medium Grid 2 Accent 4"/>
-    <w:lsdException w:name="Medium Grid 3 Accent 4"/>
-    <w:lsdException w:name="Dark List Accent 4"/>
-    <w:lsdException w:name="Colorful Shading Accent 4"/>
-    <w:lsdException w:name="Colorful List Accent 4"/>
-    <w:lsdException w:name="Colorful Grid Accent 4"/>
-    <w:lsdException w:name="Light Shading Accent 5"/>
-    <w:lsdException w:name="Light List Accent 5"/>
-    <w:lsdException w:name="Light Grid Accent 5"/>
-    <w:lsdException w:name="Medium Shading 1 Accent 5"/>
-    <w:lsdException w:name="Medium Shading 2 Accent 5"/>
-    <w:lsdException w:name="Medium List 1 Accent 5"/>
-    <w:lsdException w:name="Medium List 2 Accent 5"/>
-    <w:lsdException w:name="Medium Grid 1 Accent 5"/>
-    <w:lsdException w:name="Medium Grid 2 Accent 5"/>
-    <w:lsdException w:name="Medium Grid 3 Accent 5"/>
-    <w:lsdException w:name="Dark List Accent 5"/>
-    <w:lsdException w:name="Colorful Shading Accent 5"/>
-    <w:lsdException w:name="Colorful List Accent 5"/>
-    <w:lsdException w:name="Colorful Grid Accent 5"/>
-    <w:lsdException w:name="Light Shading Accent 6"/>
-    <w:lsdException w:name="Light List Accent 6"/>
-    <w:lsdException w:name="Light Grid Accent 6"/>
-    <w:lsdException w:name="Medium Shading 1 Accent 6"/>
-    <w:lsdException w:name="Medium Shading 2 Accent 6"/>
-    <w:lsdException w:name="Medium List 1 Accent 6"/>
-    <w:lsdException w:name="Medium List 2 Accent 6"/>
-    <w:lsdException w:name="Medium Grid 1 Accent 6"/>
-    <w:lsdException w:name="Medium Grid 2 Accent 6"/>
-    <w:lsdException w:name="Medium Grid 3 Accent 6"/>
-    <w:lsdException w:name="Dark List Accent 6"/>
-    <w:lsdException w:name="Colorful Shading Accent 6"/>
-    <w:lsdException w:name="Colorful List Accent 6"/>
-    <w:lsdException w:name="Colorful Grid Accent 6"/>
-    <w:lsdException w:name="Bibliography" w:semiHidden="1" w:unhideWhenUsed="1"/>
-    <w:lsdException w:name="TOC Heading" w:semiHidden="1" w:unhideWhenUsed="1"/>
-    <w:lsdException w:name="Grid Table 4" w:uiPriority="49"/>
-    <w:lsdException w:name="Grid Table 5 Dark" w:uiPriority="50"/>
-    <w:lsdException w:name="Grid Table 6 Colorful" w:uiPriority="51"/>
-    <w:lsdException w:name="Grid Table 7 Colorful" w:uiPriority="52"/>
-    <w:lsdException w:name="Grid Table 1 Light Accent 1" w:uiPriority="46"/>
-    <w:lsdException w:name="Grid Table 2 Accent 1" w:uiPriority="47"/>
-    <w:lsdException w:name="Grid Table 3 Accent 1" w:uiPriority="48"/>
-    <w:lsdException w:name="Grid Table 4 Accent 1" w:uiPriority="49"/>
-    <w:lsdException w:name="Grid Table 5 Dark Accent 1" w:uiPriority="50"/>
-    <w:lsdException w:name="Grid Table 6 Colorful Accent 1" w:uiPriority="51"/>
-    <w:lsdException w:name="Grid Table 7 Colorful Accent 1" w:uiPriority="52"/>
-    <w:lsdException w:name="Grid Table 1 Light Accent 2" w:uiPriority="46"/>
-    <w:lsdException w:name="Grid Table 2 Accent 2" w:uiPriority="47"/>
-    <w:lsdException w:name="Grid Table 3 Accent 2" w:uiPriority="48"/>
-    <w:lsdException w:name="Grid Table 4 Accent 2" w:uiPriority="49"/>
-    <w:lsdException w:name="Grid Table 5 Dark Accent 2" w:uiPriority="50"/>
-    <w:lsdException w:name="Grid Table 6 Colorful Accent 2" w:uiPriority="51"/>
-    <w:lsdException w:name="Grid Table 7 Colorful Accent 2" w:uiPriority="52"/>
-    <w:lsdException w:name="Grid Table 1 Light Accent 3" w:uiPriority="46"/>
-    <w:lsdException w:name="Grid Table 2 Accent 3" w:uiPriority="47"/>
-    <w:lsdException w:name="Grid Table 3 Accent 3" w:uiPriority="48"/>
-    <w:lsdException w:name="Grid Table 4 Accent 3" w:uiPriority="49"/>
-    <w:lsdException w:name="Grid Table 5 Dark Accent 3" w:uiPriority="50"/>
-    <w:lsdException w:name="Grid Table 6 Colorful Accent 3" w:uiPriority="51"/>
-    <w:lsdException w:name="Grid Table 7 Colorful Accent 3" w:uiPriority="52"/>
-    <w:lsdException w:name="Grid Table 1 Light Accent 4" w:uiPriority="46"/>
-    <w:lsdException w:name="Grid Table 2 Accent 4" w:uiPriority="47"/>
-    <w:lsdException w:name="Grid Table 3 Accent 4" w:uiPriority="48"/>
-    <w:lsdException w:name="Grid Table 4 Accent 4" w:uiPriority="49"/>
-    <w:lsdException w:name="Grid Table 5 Dark Accent 4" w:uiPriority="50"/>
-    <w:lsdException w:name="Grid Table 6 Colorful Accent 4" w:uiPriority="51"/>
-    <w:lsdException w:name="Grid Table 7 Colorful Accent 4" w:uiPriority="52"/>
-    <w:lsdException w:name="Grid Table 1 Light Accent 5" w:uiPriority="46"/>
-    <w:lsdException w:name="Grid Table 2 Accent 5" w:uiPriority="47"/>
-    <w:lsdException w:name="Grid Table 3 Accent 5" w:uiPriority="48"/>
-    <w:lsdException w:name="Grid Table 4 Accent 5" w:uiPriority="49"/>
-    <w:lsdException w:name="Grid Table 5 Dark Accent 5" w:uiPriority="50"/>
-    <w:lsdException w:name="Grid Table 6 Colorful Accent 5" w:uiPriority="51"/>
-    <w:lsdException w:name="Grid Table 7 Colorful Accent 5" w:uiPriority="52"/>
-    <w:lsdException w:name="Grid Table 1 Light Accent 6" w:uiPriority="46"/>
-    <w:lsdException w:name="Grid Table 2 Accent 6" w:uiPriority="47"/>
-    <w:lsdException w:name="Grid Table 3 Accent 6" w:uiPriority="48"/>
-    <w:lsdException w:name="Grid Table 4 Accent 6" w:uiPriority="49"/>
-    <w:lsdException w:name="Grid Table 5 Dark Accent 6" w:uiPriority="50"/>
-    <w:lsdException w:name="Grid Table 6 Colorful Accent 6" w:uiPriority="51"/>
-    <w:lsdException w:name="Grid Table 7 Colorful Accent 6" w:uiPriority="52"/>
-    <w:lsdException w:name="List Table 1 Light" w:uiPriority="46"/>
-    <w:lsdException w:name="List Table 2" w:uiPriority="47"/>
-    <w:lsdException w:name="List Table 3" w:uiPriority="48"/>
-    <w:lsdException w:name="List Table 4" w:uiPriority="49"/>
-    <w:lsdException w:name="List Table 5 Dark" w:uiPriority="50"/>
-    <w:lsdException w:name="List Table 6 Colorful" w:uiPriority="51"/>
-    <w:lsdException w:name="List Table 7 Colorful" w:uiPriority="52"/>
-    <w:lsdException w:name="List Table 1 Light Accent 1" w:uiPriority="46"/>
-    <w:lsdException w:name="List Table 2 Accent 1" w:uiPriority="47"/>
-    <w:lsdException w:name="List Table 3 Accent 1" w:uiPriority="48"/>
-    <w:lsdException w:name="List Table 4 Accent 1" w:uiPriority="49"/>
-    <w:lsdException w:name="List Table 5 Dark Accent 1" w:uiPriority="50"/>
-    <w:lsdException w:name="List Table 6 Colorful Accent 1" w:uiPriority="51"/>
-    <w:lsdException w:name="List Table 7 Colorful Accent 1" w:uiPriority="52"/>
-    <w:lsdException w:name="List Table 1 Light Accent 2" w:uiPriority="46"/>
-    <w:lsdException w:name="List Table 2 Accent 2" w:uiPriority="47"/>
-    <w:lsdException w:name="List Table 3 Accent 2" w:uiPriority="48"/>
-    <w:lsdException w:name="List Table 4 Accent 2" w:uiPriority="49"/>
-    <w:lsdException w:name="List Table 5 Dark Accent 2" w:uiPriority="50"/>
-    <w:lsdException w:name="List Table 6 Colorful Accent 2" w:uiPriority="51"/>
-    <w:lsdException w:name="List Table 7 Colorful Accent 2" w:uiPriority="52"/>
-    <w:lsdException w:name="List Table 1 Light Accent 3" w:uiPriority="46"/>
-    <w:lsdException w:name="List Table 2 Accent 3" w:uiPriority="47"/>
-    <w:lsdException w:name="List Table 3 Accent 3" w:uiPriority="48"/>
-    <w:lsdException w:name="List Table 4 Accent 3" w:uiPriority="49"/>
-    <w:lsdException w:name="List Table 5 Dark Accent 3" w:uiPriority="50"/>
-    <w:lsdException w:name="List Table 6 Colorful Accent 3" w:uiPriority="51"/>
-    <w:lsdException w:name="List Table 7 Colorful Accent 3" w:uiPriority="52"/>
-    <w:lsdException w:name="List Table 1 Light Accent 4" w:uiPriority="46"/>
-    <w:lsdException w:name="List Table 2 Accent 4" w:uiPriority="47"/>
-    <w:lsdException w:name="List Table 3 Accent 4" w:uiPriority="48"/>
-    <w:lsdException w:name="List Table 4 Accent 4" w:uiPriority="49"/>
-    <w:lsdException w:name="List Table 5 Dark Accent 4" w:uiPriority="50"/>
-    <w:lsdException w:name="List Table 6 Colorful Accent 4" w:uiPriority="51"/>
-    <w:lsdException w:name="List Table 7 Colorful Accent 4" w:uiPriority="52"/>
-    <w:lsdException w:name="List Table 1 Light Accent 5" w:uiPriority="46"/>
-    <w:lsdException w:name="List Table 2 Accent 5" w:uiPriority="47"/>
-    <w:lsdException w:name="List Table 3 Accent 5" w:uiPriority="48"/>
-    <w:lsdException w:name="List Table 4 Accent 5" w:uiPriority="49"/>
-    <w:lsdException w:name="List Table 5 Dark Accent 5" w:uiPriority="50"/>
-    <w:lsdException w:name="List Table 6 Colorful Accent 5" w:uiPriority="51"/>
-    <w:lsdException w:name="List Table 7 Colorful Accent 5" w:uiPriority="52"/>
-    <w:lsdException w:name="List Table 1 Light Accent 6" w:uiPriority="46"/>
-    <w:lsdException w:name="List Table 2 Accent 6" w:uiPriority="47"/>
-    <w:lsdException w:name="List Table 3 Accent 6" w:uiPriority="48"/>
-    <w:lsdException w:name="List Table 4 Accent 6" w:uiPriority="49"/>
-    <w:lsdException w:name="List Table 5 Dark Accent 6" w:uiPriority="50"/>
-    <w:lsdException w:name="List Table 6 Colorful Accent 6" w:uiPriority="51"/>
-    <w:lsdException w:name="List Table 7 Colorful Accent 6" w:uiPriority="52"/>
-    <w:lsdException w:name="Mention" w:semiHidden="1" w:uiPriority="99" w:unhideWhenUsed="1"/>
-    <w:lsdException w:name="Smart Hyperlink" w:semiHidden="1" w:uiPriority="99" w:unhideWhenUsed="1"/>
-    <w:lsdException w:name="Hashtag" w:semiHidden="1" w:uiPriority="99" w:unhideWhenUsed="1"/>
-    <w:lsdException w:name="Unresolved Mention" w:semiHidden="1" w:uiPriority="99" w:unhideWhenUsed="1"/>
-    <w:lsdException w:name="Smart Link" w:semiHidden="1" w:uiPriority="99" w:unhideWhenUsed="1"/>
-  </w:latentStyles>
+  <w:latentStyles w:defLockedState="0" w:defUIPriority="0" w:defSemiHidden="0" w:defUnhideWhenUsed="0" w:defQFormat="0" w:count="276"/>
   <w:style w:type="paragraph" w:default="1" w:styleId="Normal">
     <w:name w:val="Normal"/>
     <w:qFormat/>
+    <w:pPr>
+      <w:spacing w:before="180" w:after="180"/>
+    </w:pPr>
+  </w:style>
+  <w:style w:type="paragraph" w:styleId="Compact">
+    <w:name w:val="Compact"/>
+    <w:basedOn w:val="Normal"/>
+    <w:qFormat/>
+    <w:pPr>
+      <w:spacing w:before="36" w:after="36"/>
+    </w:pPr>
+  </w:style>
+  <w:style w:type="paragraph" w:styleId="Title">
+    <w:name w:val="Title"/>
+    <w:basedOn w:val="Normal"/>
+    <w:next w:val="Normal"/>
+    <w:qFormat/>
+    <w:pPr>
+      <w:keepNext/>
+      <w:keepLines/>
+      <w:spacing w:before="480" w:after="240"/>
+      <w:jc w:val="center"/>
+    </w:pPr>
+    <w:rPr>
+      <w:rFonts w:asciiTheme="majorHAnsi" w:eastAsiaTheme="majorEastAsia" w:hAnsiTheme="majorHAnsi" w:cstheme="majorBidi"/>
+      <w:b/>
+      <w:bCs/>
+      <w:color w:val="345A8A" w:themeColor="accent1" w:themeShade="B5"/>
+      <w:sz w:val="36"/>
+      <w:szCs w:val="36"/>
+    </w:rPr>
+  </w:style>
+  <w:style w:type="paragraph" w:styleId="Authors">
+    <w:name w:val="Authors"/>
+    <w:next w:val="Normal"/>
+    <w:qFormat/>
+    <w:pPr>
+      <w:keepNext/>
+      <w:keepLines/>
+      <w:jc w:val="center"/>
+    </w:pPr>
+  </w:style>
+  <w:style w:type="paragraph" w:styleId="Date">
+    <w:name w:val="Date"/>
+    <w:next w:val="Normal"/>
+    <w:qFormat/>
+    <w:pPr>
+      <w:keepNext/>
+      <w:keepLines/>
+      <w:jc w:val="center"/>
+    </w:pPr>
   </w:style>
   <w:style w:type="paragraph" w:styleId="Heading1">
-    <w:name w:val="heading 1"/>
+    <w:name w:val="Heading 1"/>
     <w:basedOn w:val="Normal"/>
-    <w:next w:val="BodyText"/>
+    <w:next w:val="Normal"/>
     <w:uiPriority w:val="9"/>
     <w:qFormat/>
-    <w:rsid w:val="00AA1A0C"/>
     <w:pPr>
       <w:keepNext/>
       <w:keepLines/>
@@ -2609,22 +2075,21 @@
       <w:outlineLvl w:val="0"/>
     </w:pPr>
     <w:rPr>
-      <w:rFonts w:ascii="Helvetica" w:eastAsiaTheme="majorEastAsia" w:hAnsi="Helvetica" w:cstheme="majorBidi"/>
+      <w:rFonts w:asciiTheme="majorHAnsi" w:eastAsiaTheme="majorEastAsia" w:hAnsiTheme="majorHAnsi" w:cstheme="majorBidi"/>
       <w:b/>
       <w:bCs/>
-      <w:color w:val="000000" w:themeColor="text1"/>
-      <w:sz w:val="28"/>
-      <w:szCs w:val="32"/>
+      <w:color w:val="345A8A" w:themeColor="accent1" w:themeShade="B5"/>
+      <w:sz w:val="36"/>
+      <w:szCs w:val="36"/>
     </w:rPr>
   </w:style>
   <w:style w:type="paragraph" w:styleId="Heading2">
-    <w:name w:val="heading 2"/>
+    <w:name w:val="Heading 2"/>
     <w:basedOn w:val="Normal"/>
-    <w:next w:val="BodyText"/>
+    <w:next w:val="Normal"/>
     <w:uiPriority w:val="9"/>
     <w:unhideWhenUsed/>
     <w:qFormat/>
-    <w:rsid w:val="00E733DF"/>
     <w:pPr>
       <w:keepNext/>
       <w:keepLines/>
@@ -2632,17 +2097,18 @@
       <w:outlineLvl w:val="1"/>
     </w:pPr>
     <w:rPr>
-      <w:rFonts w:ascii="Helvetica" w:eastAsiaTheme="majorEastAsia" w:hAnsi="Helvetica" w:cstheme="majorBidi"/>
+      <w:rFonts w:asciiTheme="majorHAnsi" w:eastAsiaTheme="majorEastAsia" w:hAnsiTheme="majorHAnsi" w:cstheme="majorBidi"/>
       <w:b/>
       <w:bCs/>
-      <w:color w:val="000000" w:themeColor="text1"/>
-      <w:szCs w:val="28"/>
+      <w:color w:val="4F81BD" w:themeColor="accent1"/>
+      <w:sz w:val="32"/>
+      <w:szCs w:val="32"/>
     </w:rPr>
   </w:style>
   <w:style w:type="paragraph" w:styleId="Heading3">
-    <w:name w:val="heading 3"/>
+    <w:name w:val="Heading 3"/>
     <w:basedOn w:val="Normal"/>
-    <w:next w:val="BodyText"/>
+    <w:next w:val="Normal"/>
     <w:uiPriority w:val="9"/>
     <w:unhideWhenUsed/>
     <w:qFormat/>
@@ -2650,19 +2116,21 @@
       <w:keepNext/>
       <w:keepLines/>
       <w:spacing w:before="200" w:after="0"/>
-      <w:outlineLvl w:val="2"/>
+      <w:outlineLvl w:val="1"/>
     </w:pPr>
     <w:rPr>
       <w:rFonts w:asciiTheme="majorHAnsi" w:eastAsiaTheme="majorEastAsia" w:hAnsiTheme="majorHAnsi" w:cstheme="majorBidi"/>
       <w:b/>
       <w:bCs/>
       <w:color w:val="4F81BD" w:themeColor="accent1"/>
+      <w:sz w:val="28"/>
+      <w:szCs w:val="28"/>
     </w:rPr>
   </w:style>
   <w:style w:type="paragraph" w:styleId="Heading4">
-    <w:name w:val="heading 4"/>
+    <w:name w:val="Heading 4"/>
     <w:basedOn w:val="Normal"/>
-    <w:next w:val="BodyText"/>
+    <w:next w:val="Normal"/>
     <w:uiPriority w:val="9"/>
     <w:unhideWhenUsed/>
     <w:qFormat/>
@@ -2670,19 +2138,21 @@
       <w:keepNext/>
       <w:keepLines/>
       <w:spacing w:before="200" w:after="0"/>
-      <w:outlineLvl w:val="3"/>
+      <w:outlineLvl w:val="1"/>
     </w:pPr>
     <w:rPr>
       <w:rFonts w:asciiTheme="majorHAnsi" w:eastAsiaTheme="majorEastAsia" w:hAnsiTheme="majorHAnsi" w:cstheme="majorBidi"/>
+      <w:b/>
       <w:bCs/>
-      <w:i/>
       <w:color w:val="4F81BD" w:themeColor="accent1"/>
+      <w:sz w:val="24"/>
+      <w:szCs w:val="24"/>
     </w:rPr>
   </w:style>
   <w:style w:type="paragraph" w:styleId="Heading5">
-    <w:name w:val="heading 5"/>
+    <w:name w:val="Heading 5"/>
     <w:basedOn w:val="Normal"/>
-    <w:next w:val="BodyText"/>
+    <w:next w:val="Normal"/>
     <w:uiPriority w:val="9"/>
     <w:unhideWhenUsed/>
     <w:qFormat/>
@@ -2690,247 +2160,49 @@
       <w:keepNext/>
       <w:keepLines/>
       <w:spacing w:before="200" w:after="0"/>
-      <w:outlineLvl w:val="4"/>
+      <w:outlineLvl w:val="1"/>
     </w:pPr>
     <w:rPr>
       <w:rFonts w:asciiTheme="majorHAnsi" w:eastAsiaTheme="majorEastAsia" w:hAnsiTheme="majorHAnsi" w:cstheme="majorBidi"/>
+      <w:i/>
       <w:iCs/>
       <w:color w:val="4F81BD" w:themeColor="accent1"/>
+      <w:sz w:val="24"/>
+      <w:szCs w:val="24"/>
     </w:rPr>
   </w:style>
-  <w:style w:type="paragraph" w:styleId="Heading6">
-    <w:name w:val="heading 6"/>
+  <w:style w:type="paragraph" w:styleId="BlockQuote">
+    <w:name w:val="Block Quote"/>
     <w:basedOn w:val="Normal"/>
-    <w:next w:val="BodyText"/>
-    <w:uiPriority w:val="9"/>
-    <w:unhideWhenUsed/>
-    <w:qFormat/>
-    <w:pPr>
-      <w:keepNext/>
-      <w:keepLines/>
-      <w:spacing w:before="200" w:after="0"/>
-      <w:outlineLvl w:val="5"/>
-    </w:pPr>
-    <w:rPr>
-      <w:rFonts w:asciiTheme="majorHAnsi" w:eastAsiaTheme="majorEastAsia" w:hAnsiTheme="majorHAnsi" w:cstheme="majorBidi"/>
-      <w:color w:val="4F81BD" w:themeColor="accent1"/>
-    </w:rPr>
-  </w:style>
-  <w:style w:type="paragraph" w:styleId="Heading7">
-    <w:name w:val="heading 7"/>
-    <w:basedOn w:val="Normal"/>
-    <w:next w:val="BodyText"/>
-    <w:uiPriority w:val="9"/>
-    <w:unhideWhenUsed/>
-    <w:qFormat/>
-    <w:pPr>
-      <w:keepNext/>
-      <w:keepLines/>
-      <w:spacing w:before="200" w:after="0"/>
-      <w:outlineLvl w:val="6"/>
-    </w:pPr>
-    <w:rPr>
-      <w:rFonts w:asciiTheme="majorHAnsi" w:eastAsiaTheme="majorEastAsia" w:hAnsiTheme="majorHAnsi" w:cstheme="majorBidi"/>
-      <w:color w:val="4F81BD" w:themeColor="accent1"/>
-    </w:rPr>
-  </w:style>
-  <w:style w:type="paragraph" w:styleId="Heading8">
-    <w:name w:val="heading 8"/>
-    <w:basedOn w:val="Normal"/>
-    <w:next w:val="BodyText"/>
-    <w:uiPriority w:val="9"/>
-    <w:unhideWhenUsed/>
-    <w:qFormat/>
-    <w:pPr>
-      <w:keepNext/>
-      <w:keepLines/>
-      <w:spacing w:before="200" w:after="0"/>
-      <w:outlineLvl w:val="7"/>
-    </w:pPr>
-    <w:rPr>
-      <w:rFonts w:asciiTheme="majorHAnsi" w:eastAsiaTheme="majorEastAsia" w:hAnsiTheme="majorHAnsi" w:cstheme="majorBidi"/>
-      <w:color w:val="4F81BD" w:themeColor="accent1"/>
-    </w:rPr>
-  </w:style>
-  <w:style w:type="paragraph" w:styleId="Heading9">
-    <w:name w:val="heading 9"/>
-    <w:basedOn w:val="Normal"/>
-    <w:next w:val="BodyText"/>
-    <w:uiPriority w:val="9"/>
-    <w:unhideWhenUsed/>
-    <w:qFormat/>
-    <w:pPr>
-      <w:keepNext/>
-      <w:keepLines/>
-      <w:spacing w:before="200" w:after="0"/>
-      <w:outlineLvl w:val="8"/>
-    </w:pPr>
-    <w:rPr>
-      <w:rFonts w:asciiTheme="majorHAnsi" w:eastAsiaTheme="majorEastAsia" w:hAnsiTheme="majorHAnsi" w:cstheme="majorBidi"/>
-      <w:color w:val="4F81BD" w:themeColor="accent1"/>
-    </w:rPr>
-  </w:style>
-  <w:style w:type="character" w:default="1" w:styleId="DefaultParagraphFont">
-    <w:name w:val="Default Paragraph Font"/>
-    <w:uiPriority w:val="1"/>
-    <w:semiHidden/>
-    <w:unhideWhenUsed/>
-  </w:style>
-  <w:style w:type="table" w:default="1" w:styleId="TableNormal">
-    <w:name w:val="Normal Table"/>
-    <w:uiPriority w:val="99"/>
-    <w:semiHidden/>
-    <w:unhideWhenUsed/>
-    <w:tblPr>
-      <w:tblInd w:w="0" w:type="dxa"/>
-      <w:tblCellMar>
-        <w:top w:w="0" w:type="dxa"/>
-        <w:left w:w="108" w:type="dxa"/>
-        <w:bottom w:w="0" w:type="dxa"/>
-        <w:right w:w="108" w:type="dxa"/>
-      </w:tblCellMar>
-    </w:tblPr>
-  </w:style>
-  <w:style w:type="numbering" w:default="1" w:styleId="NoList">
-    <w:name w:val="No List"/>
-    <w:uiPriority w:val="99"/>
-    <w:semiHidden/>
-    <w:unhideWhenUsed/>
-  </w:style>
-  <w:style w:type="paragraph" w:styleId="BodyText">
-    <w:name w:val="Body Text"/>
-    <w:basedOn w:val="Normal"/>
-    <w:link w:val="BodyTextChar"/>
-    <w:qFormat/>
-    <w:rsid w:val="00E733DF"/>
-    <w:pPr>
-      <w:spacing w:before="180" w:after="180"/>
-      <w:jc w:val="both"/>
-    </w:pPr>
-    <w:rPr>
-      <w:rFonts w:ascii="Helvetica" w:hAnsi="Helvetica"/>
-      <w:sz w:val="22"/>
-      <w:szCs w:val="22"/>
-    </w:rPr>
-  </w:style>
-  <w:style w:type="paragraph" w:customStyle="1" w:styleId="FirstParagraph">
-    <w:name w:val="First Paragraph"/>
-    <w:basedOn w:val="BodyText"/>
-    <w:next w:val="BodyText"/>
-    <w:qFormat/>
-    <w:rsid w:val="00E733DF"/>
-    <w:rPr>
-      <w:color w:val="000000" w:themeColor="text1"/>
-    </w:rPr>
-  </w:style>
-  <w:style w:type="paragraph" w:customStyle="1" w:styleId="Compact">
-    <w:name w:val="Compact"/>
-    <w:basedOn w:val="BodyText"/>
-    <w:qFormat/>
-    <w:pPr>
-      <w:spacing w:before="36" w:after="36"/>
-    </w:pPr>
-  </w:style>
-  <w:style w:type="paragraph" w:styleId="Title">
-    <w:name w:val="Title"/>
-    <w:basedOn w:val="Normal"/>
-    <w:next w:val="BodyText"/>
-    <w:qFormat/>
-    <w:rsid w:val="00B47C95"/>
-    <w:pPr>
-      <w:keepNext/>
-      <w:keepLines/>
-      <w:spacing w:before="480" w:after="240"/>
-      <w:jc w:val="center"/>
-    </w:pPr>
-    <w:rPr>
-      <w:rFonts w:ascii="Helvetica" w:eastAsiaTheme="majorEastAsia" w:hAnsi="Helvetica" w:cstheme="majorBidi"/>
-      <w:b/>
-      <w:bCs/>
-      <w:color w:val="000000" w:themeColor="text1"/>
-      <w:sz w:val="36"/>
-      <w:szCs w:val="36"/>
-    </w:rPr>
-  </w:style>
-  <w:style w:type="paragraph" w:styleId="Subtitle">
-    <w:name w:val="Subtitle"/>
-    <w:basedOn w:val="Title"/>
-    <w:next w:val="BodyText"/>
-    <w:qFormat/>
-    <w:pPr>
-      <w:spacing w:before="240"/>
-    </w:pPr>
-    <w:rPr>
-      <w:sz w:val="30"/>
-      <w:szCs w:val="30"/>
-    </w:rPr>
-  </w:style>
-  <w:style w:type="paragraph" w:customStyle="1" w:styleId="Author">
-    <w:name w:val="Author"/>
-    <w:next w:val="BodyText"/>
-    <w:qFormat/>
-    <w:pPr>
-      <w:keepNext/>
-      <w:keepLines/>
-      <w:jc w:val="center"/>
-    </w:pPr>
-  </w:style>
-  <w:style w:type="paragraph" w:styleId="Date">
-    <w:name w:val="Date"/>
-    <w:next w:val="BodyText"/>
-    <w:qFormat/>
-    <w:pPr>
-      <w:keepNext/>
-      <w:keepLines/>
-      <w:jc w:val="center"/>
-    </w:pPr>
-  </w:style>
-  <w:style w:type="paragraph" w:customStyle="1" w:styleId="Abstract">
-    <w:name w:val="Abstract"/>
-    <w:basedOn w:val="Normal"/>
-    <w:next w:val="BodyText"/>
-    <w:qFormat/>
-    <w:pPr>
-      <w:keepNext/>
-      <w:keepLines/>
-      <w:spacing w:before="300" w:after="300"/>
-    </w:pPr>
-    <w:rPr>
-      <w:sz w:val="20"/>
-      <w:szCs w:val="20"/>
-    </w:rPr>
-  </w:style>
-  <w:style w:type="paragraph" w:styleId="Bibliography">
-    <w:name w:val="Bibliography"/>
-    <w:basedOn w:val="Normal"/>
-    <w:qFormat/>
-    <w:rsid w:val="00E733DF"/>
-    <w:rPr>
-      <w:rFonts w:ascii="Helvetica" w:hAnsi="Helvetica"/>
-      <w:sz w:val="22"/>
-    </w:rPr>
-  </w:style>
-  <w:style w:type="paragraph" w:styleId="BlockText">
-    <w:name w:val="Block Text"/>
-    <w:basedOn w:val="BodyText"/>
-    <w:next w:val="BodyText"/>
+    <w:next w:val="Normal"/>
     <w:uiPriority w:val="9"/>
     <w:unhideWhenUsed/>
     <w:qFormat/>
     <w:pPr>
       <w:spacing w:before="100" w:after="100"/>
-      <w:ind w:left="480" w:right="480"/>
     </w:pPr>
+    <w:rPr>
+      <w:rFonts w:asciiTheme="majorHAnsi" w:eastAsiaTheme="majorEastAsia" w:hAnsiTheme="majorHAnsi" w:cstheme="majorBidi"/>
+      <w:bCs/>
+      <w:sz w:val="20"/>
+      <w:szCs w:val="20"/>
+    </w:rPr>
   </w:style>
   <w:style w:type="paragraph" w:styleId="FootnoteText">
-    <w:name w:val="footnote text"/>
+    <w:name w:val="Footnote Text"/>
     <w:basedOn w:val="Normal"/>
+    <w:next w:val="FootnoteText"/>
     <w:uiPriority w:val="9"/>
     <w:unhideWhenUsed/>
     <w:qFormat/>
   </w:style>
-  <w:style w:type="table" w:customStyle="1" w:styleId="Table">
-    <w:name w:val="Table"/>
+  <w:style w:type="character" w:default="1" w:styleId="DefaultParagraphFont">
+    <w:name w:val="Default Paragraph Font"/>
+    <w:semiHidden/>
+    <w:unhideWhenUsed/>
+  </w:style>
+  <w:style w:type="table" w:default="1" w:styleId="TableNormal">
+    <w:name w:val="Normal Table"/>
     <w:semiHidden/>
     <w:unhideWhenUsed/>
     <w:qFormat/>
@@ -2943,22 +2215,8 @@
         <w:right w:w="108" w:type="dxa"/>
       </w:tblCellMar>
     </w:tblPr>
-    <w:tblStylePr w:type="firstRow">
-      <w:tblPr>
-        <w:jc w:val="left"/>
-      </w:tblPr>
-      <w:trPr>
-        <w:jc w:val="left"/>
-      </w:trPr>
-      <w:tcPr>
-        <w:tcBorders>
-          <w:bottom w:val="single" w:sz="0" w:space="0" w:color="auto"/>
-        </w:tcBorders>
-        <w:vAlign w:val="bottom"/>
-      </w:tcPr>
-    </w:tblStylePr>
-  </w:style>
-  <w:style w:type="paragraph" w:customStyle="1" w:styleId="DefinitionTerm">
+  </w:style>
+  <w:style w:type="paragraph" w:styleId="DefinitionTerm">
     <w:name w:val="Definition Term"/>
     <w:basedOn w:val="Normal"/>
     <w:next w:val="Definition"/>
@@ -2971,462 +2229,66 @@
       <w:b/>
     </w:rPr>
   </w:style>
-  <w:style w:type="paragraph" w:customStyle="1" w:styleId="Definition">
+  <w:style w:type="paragraph" w:styleId="Definition">
     <w:name w:val="Definition"/>
     <w:basedOn w:val="Normal"/>
   </w:style>
-  <w:style w:type="paragraph" w:styleId="Caption">
-    <w:name w:val="caption"/>
+  <w:style w:type="paragraph" w:styleId="BodyText">
+    <w:name w:val="Body Text"/>
     <w:basedOn w:val="Normal"/>
-    <w:link w:val="CaptionChar"/>
+    <w:link w:val="BodyTextChar"/>
     <w:pPr>
       <w:spacing w:after="120"/>
+    </w:pPr>
+  </w:style>
+  <w:style w:type="paragraph" w:styleId="TableCaption">
+    <w:name w:val="Table Caption"/>
+    <w:basedOn w:val="Normal"/>
+    <w:link w:val="BodyTextChar"/>
+    <w:pPr>
+      <w:spacing w:before="0" w:after="120"/>
     </w:pPr>
     <w:rPr>
       <w:i/>
     </w:rPr>
   </w:style>
-  <w:style w:type="paragraph" w:customStyle="1" w:styleId="TableCaption">
-    <w:name w:val="Table Caption"/>
-    <w:basedOn w:val="Caption"/>
+  <w:style w:type="paragraph" w:styleId="ImageCaption">
+    <w:name w:val="Image Caption"/>
+    <w:basedOn w:val="Normal"/>
+    <w:link w:val="BodyTextChar"/>
     <w:pPr>
-      <w:keepNext/>
+      <w:spacing w:before="0" w:after="120"/>
     </w:pPr>
-  </w:style>
-  <w:style w:type="paragraph" w:customStyle="1" w:styleId="ImageCaption">
-    <w:name w:val="Image Caption"/>
-    <w:basedOn w:val="Caption"/>
-  </w:style>
-  <w:style w:type="paragraph" w:customStyle="1" w:styleId="Figure">
-    <w:name w:val="Figure"/>
-    <w:basedOn w:val="Normal"/>
-  </w:style>
-  <w:style w:type="paragraph" w:customStyle="1" w:styleId="CaptionedFigure">
-    <w:name w:val="Captioned Figure"/>
-    <w:basedOn w:val="Figure"/>
-    <w:pPr>
-      <w:keepNext/>
-    </w:pPr>
-  </w:style>
-  <w:style w:type="character" w:customStyle="1" w:styleId="CaptionChar">
-    <w:name w:val="Caption Char"/>
+    <w:rPr>
+      <w:i/>
+    </w:rPr>
+  </w:style>
+  <w:style w:type="character" w:customStyle="1" w:styleId="BodyTextChar">
+    <w:name w:val="Body Text Char"/>
     <w:basedOn w:val="DefaultParagraphFont"/>
-    <w:link w:val="Caption"/>
+    <w:link w:val="BodyText"/>
   </w:style>
   <w:style w:type="character" w:customStyle="1" w:styleId="VerbatimChar">
     <w:name w:val="Verbatim Char"/>
-    <w:basedOn w:val="CaptionChar"/>
-    <w:link w:val="SourceCode"/>
+    <w:basedOn w:val="BodyTextChar"/>
     <w:rPr>
       <w:rFonts w:ascii="Consolas" w:hAnsi="Consolas"/>
       <w:sz w:val="22"/>
     </w:rPr>
   </w:style>
-  <w:style w:type="character" w:customStyle="1" w:styleId="SectionNumber">
-    <w:name w:val="Section Number"/>
-    <w:basedOn w:val="CaptionChar"/>
-  </w:style>
-  <w:style w:type="character" w:styleId="FootnoteReference">
-    <w:name w:val="footnote reference"/>
-    <w:basedOn w:val="CaptionChar"/>
+  <w:style w:type="character" w:customStyle="1" w:styleId="FootnoteRef">
+    <w:name w:val="Footnote Ref"/>
+    <w:basedOn w:val="BodyTextChar"/>
     <w:rPr>
       <w:vertAlign w:val="superscript"/>
     </w:rPr>
   </w:style>
-  <w:style w:type="character" w:styleId="Hyperlink">
-    <w:name w:val="Hyperlink"/>
-    <w:basedOn w:val="CaptionChar"/>
+  <w:style w:type="character" w:customStyle="1" w:styleId="Link">
+    <w:name w:val="Link"/>
+    <w:basedOn w:val="BodyTextChar"/>
     <w:rPr>
       <w:color w:val="4F81BD" w:themeColor="accent1"/>
     </w:rPr>
-  </w:style>
-  <w:style w:type="paragraph" w:styleId="TOCHeading">
-    <w:name w:val="TOC Heading"/>
-    <w:basedOn w:val="Heading1"/>
-    <w:next w:val="BodyText"/>
-    <w:uiPriority w:val="39"/>
-    <w:unhideWhenUsed/>
-    <w:qFormat/>
-    <w:pPr>
-      <w:spacing w:before="240" w:line="259" w:lineRule="auto"/>
-      <w:outlineLvl w:val="9"/>
-    </w:pPr>
-    <w:rPr>
-      <w:b w:val="0"/>
-      <w:bCs w:val="0"/>
-      <w:color w:val="365F91" w:themeColor="accent1" w:themeShade="BF"/>
-    </w:rPr>
-  </w:style>
-  <w:style w:type="paragraph" w:customStyle="1" w:styleId="SourceCode">
-    <w:name w:val="Source Code"/>
-    <w:basedOn w:val="Normal"/>
-    <w:link w:val="VerbatimChar"/>
-    <w:pPr>
-      <w:shd w:val="clear" w:color="auto" w:fill="F8F8F8"/>
-      <w:wordWrap w:val="0"/>
-    </w:pPr>
-  </w:style>
-  <w:style w:type="character" w:customStyle="1" w:styleId="KeywordTok">
-    <w:name w:val="KeywordTok"/>
-    <w:basedOn w:val="VerbatimChar"/>
-    <w:rPr>
-      <w:rFonts w:ascii="Consolas" w:hAnsi="Consolas"/>
-      <w:b/>
-      <w:color w:val="204A87"/>
-      <w:sz w:val="22"/>
-      <w:shd w:val="clear" w:color="auto" w:fill="F8F8F8"/>
-    </w:rPr>
-  </w:style>
-  <w:style w:type="character" w:customStyle="1" w:styleId="DataTypeTok">
-    <w:name w:val="DataTypeTok"/>
-    <w:basedOn w:val="VerbatimChar"/>
-    <w:rPr>
-      <w:rFonts w:ascii="Consolas" w:hAnsi="Consolas"/>
-      <w:color w:val="204A87"/>
-      <w:sz w:val="22"/>
-      <w:shd w:val="clear" w:color="auto" w:fill="F8F8F8"/>
-    </w:rPr>
-  </w:style>
-  <w:style w:type="character" w:customStyle="1" w:styleId="DecValTok">
-    <w:name w:val="DecValTok"/>
-    <w:basedOn w:val="VerbatimChar"/>
-    <w:rPr>
-      <w:rFonts w:ascii="Consolas" w:hAnsi="Consolas"/>
-      <w:color w:val="0000CF"/>
-      <w:sz w:val="22"/>
-      <w:shd w:val="clear" w:color="auto" w:fill="F8F8F8"/>
-    </w:rPr>
-  </w:style>
-  <w:style w:type="character" w:customStyle="1" w:styleId="BaseNTok">
-    <w:name w:val="BaseNTok"/>
-    <w:basedOn w:val="VerbatimChar"/>
-    <w:rPr>
-      <w:rFonts w:ascii="Consolas" w:hAnsi="Consolas"/>
-      <w:color w:val="0000CF"/>
-      <w:sz w:val="22"/>
-      <w:shd w:val="clear" w:color="auto" w:fill="F8F8F8"/>
-    </w:rPr>
-  </w:style>
-  <w:style w:type="character" w:customStyle="1" w:styleId="FloatTok">
-    <w:name w:val="FloatTok"/>
-    <w:basedOn w:val="VerbatimChar"/>
-    <w:rPr>
-      <w:rFonts w:ascii="Consolas" w:hAnsi="Consolas"/>
-      <w:color w:val="0000CF"/>
-      <w:sz w:val="22"/>
-      <w:shd w:val="clear" w:color="auto" w:fill="F8F8F8"/>
-    </w:rPr>
-  </w:style>
-  <w:style w:type="character" w:customStyle="1" w:styleId="ConstantTok">
-    <w:name w:val="ConstantTok"/>
-    <w:basedOn w:val="VerbatimChar"/>
-    <w:rPr>
-      <w:rFonts w:ascii="Consolas" w:hAnsi="Consolas"/>
-      <w:color w:val="000000"/>
-      <w:sz w:val="22"/>
-      <w:shd w:val="clear" w:color="auto" w:fill="F8F8F8"/>
-    </w:rPr>
-  </w:style>
-  <w:style w:type="character" w:customStyle="1" w:styleId="CharTok">
-    <w:name w:val="CharTok"/>
-    <w:basedOn w:val="VerbatimChar"/>
-    <w:rPr>
-      <w:rFonts w:ascii="Consolas" w:hAnsi="Consolas"/>
-      <w:color w:val="4E9A06"/>
-      <w:sz w:val="22"/>
-      <w:shd w:val="clear" w:color="auto" w:fill="F8F8F8"/>
-    </w:rPr>
-  </w:style>
-  <w:style w:type="character" w:customStyle="1" w:styleId="SpecialCharTok">
-    <w:name w:val="SpecialCharTok"/>
-    <w:basedOn w:val="VerbatimChar"/>
-    <w:rPr>
-      <w:rFonts w:ascii="Consolas" w:hAnsi="Consolas"/>
-      <w:color w:val="000000"/>
-      <w:sz w:val="22"/>
-      <w:shd w:val="clear" w:color="auto" w:fill="F8F8F8"/>
-    </w:rPr>
-  </w:style>
-  <w:style w:type="character" w:customStyle="1" w:styleId="StringTok">
-    <w:name w:val="StringTok"/>
-    <w:basedOn w:val="VerbatimChar"/>
-    <w:rPr>
-      <w:rFonts w:ascii="Consolas" w:hAnsi="Consolas"/>
-      <w:color w:val="4E9A06"/>
-      <w:sz w:val="22"/>
-      <w:shd w:val="clear" w:color="auto" w:fill="F8F8F8"/>
-    </w:rPr>
-  </w:style>
-  <w:style w:type="character" w:customStyle="1" w:styleId="VerbatimStringTok">
-    <w:name w:val="VerbatimStringTok"/>
-    <w:basedOn w:val="VerbatimChar"/>
-    <w:rPr>
-      <w:rFonts w:ascii="Consolas" w:hAnsi="Consolas"/>
-      <w:color w:val="4E9A06"/>
-      <w:sz w:val="22"/>
-      <w:shd w:val="clear" w:color="auto" w:fill="F8F8F8"/>
-    </w:rPr>
-  </w:style>
-  <w:style w:type="character" w:customStyle="1" w:styleId="SpecialStringTok">
-    <w:name w:val="SpecialStringTok"/>
-    <w:basedOn w:val="VerbatimChar"/>
-    <w:rPr>
-      <w:rFonts w:ascii="Consolas" w:hAnsi="Consolas"/>
-      <w:color w:val="4E9A06"/>
-      <w:sz w:val="22"/>
-      <w:shd w:val="clear" w:color="auto" w:fill="F8F8F8"/>
-    </w:rPr>
-  </w:style>
-  <w:style w:type="character" w:customStyle="1" w:styleId="ImportTok">
-    <w:name w:val="ImportTok"/>
-    <w:basedOn w:val="VerbatimChar"/>
-    <w:rPr>
-      <w:rFonts w:ascii="Consolas" w:hAnsi="Consolas"/>
-      <w:sz w:val="22"/>
-      <w:shd w:val="clear" w:color="auto" w:fill="F8F8F8"/>
-    </w:rPr>
-  </w:style>
-  <w:style w:type="character" w:customStyle="1" w:styleId="CommentTok">
-    <w:name w:val="CommentTok"/>
-    <w:basedOn w:val="VerbatimChar"/>
-    <w:rPr>
-      <w:rFonts w:ascii="Consolas" w:hAnsi="Consolas"/>
-      <w:i/>
-      <w:color w:val="8F5902"/>
-      <w:sz w:val="22"/>
-      <w:shd w:val="clear" w:color="auto" w:fill="F8F8F8"/>
-    </w:rPr>
-  </w:style>
-  <w:style w:type="character" w:customStyle="1" w:styleId="DocumentationTok">
-    <w:name w:val="DocumentationTok"/>
-    <w:basedOn w:val="VerbatimChar"/>
-    <w:rPr>
-      <w:rFonts w:ascii="Consolas" w:hAnsi="Consolas"/>
-      <w:b/>
-      <w:i/>
-      <w:color w:val="8F5902"/>
-      <w:sz w:val="22"/>
-      <w:shd w:val="clear" w:color="auto" w:fill="F8F8F8"/>
-    </w:rPr>
-  </w:style>
-  <w:style w:type="character" w:customStyle="1" w:styleId="AnnotationTok">
-    <w:name w:val="AnnotationTok"/>
-    <w:basedOn w:val="VerbatimChar"/>
-    <w:rPr>
-      <w:rFonts w:ascii="Consolas" w:hAnsi="Consolas"/>
-      <w:b/>
-      <w:i/>
-      <w:color w:val="8F5902"/>
-      <w:sz w:val="22"/>
-      <w:shd w:val="clear" w:color="auto" w:fill="F8F8F8"/>
-    </w:rPr>
-  </w:style>
-  <w:style w:type="character" w:customStyle="1" w:styleId="CommentVarTok">
-    <w:name w:val="CommentVarTok"/>
-    <w:basedOn w:val="VerbatimChar"/>
-    <w:rPr>
-      <w:rFonts w:ascii="Consolas" w:hAnsi="Consolas"/>
-      <w:b/>
-      <w:i/>
-      <w:color w:val="8F5902"/>
-      <w:sz w:val="22"/>
-      <w:shd w:val="clear" w:color="auto" w:fill="F8F8F8"/>
-    </w:rPr>
-  </w:style>
-  <w:style w:type="character" w:customStyle="1" w:styleId="OtherTok">
-    <w:name w:val="OtherTok"/>
-    <w:basedOn w:val="VerbatimChar"/>
-    <w:rPr>
-      <w:rFonts w:ascii="Consolas" w:hAnsi="Consolas"/>
-      <w:color w:val="8F5902"/>
-      <w:sz w:val="22"/>
-      <w:shd w:val="clear" w:color="auto" w:fill="F8F8F8"/>
-    </w:rPr>
-  </w:style>
-  <w:style w:type="character" w:customStyle="1" w:styleId="FunctionTok">
-    <w:name w:val="FunctionTok"/>
-    <w:basedOn w:val="VerbatimChar"/>
-    <w:rPr>
-      <w:rFonts w:ascii="Consolas" w:hAnsi="Consolas"/>
-      <w:color w:val="000000"/>
-      <w:sz w:val="22"/>
-      <w:shd w:val="clear" w:color="auto" w:fill="F8F8F8"/>
-    </w:rPr>
-  </w:style>
-  <w:style w:type="character" w:customStyle="1" w:styleId="VariableTok">
-    <w:name w:val="VariableTok"/>
-    <w:basedOn w:val="VerbatimChar"/>
-    <w:rPr>
-      <w:rFonts w:ascii="Consolas" w:hAnsi="Consolas"/>
-      <w:color w:val="000000"/>
-      <w:sz w:val="22"/>
-      <w:shd w:val="clear" w:color="auto" w:fill="F8F8F8"/>
-    </w:rPr>
-  </w:style>
-  <w:style w:type="character" w:customStyle="1" w:styleId="ControlFlowTok">
-    <w:name w:val="ControlFlowTok"/>
-    <w:basedOn w:val="VerbatimChar"/>
-    <w:rPr>
-      <w:rFonts w:ascii="Consolas" w:hAnsi="Consolas"/>
-      <w:b/>
-      <w:color w:val="204A87"/>
-      <w:sz w:val="22"/>
-      <w:shd w:val="clear" w:color="auto" w:fill="F8F8F8"/>
-    </w:rPr>
-  </w:style>
-  <w:style w:type="character" w:customStyle="1" w:styleId="OperatorTok">
-    <w:name w:val="OperatorTok"/>
-    <w:basedOn w:val="VerbatimChar"/>
-    <w:rPr>
-      <w:rFonts w:ascii="Consolas" w:hAnsi="Consolas"/>
-      <w:b/>
-      <w:color w:val="CE5C00"/>
-      <w:sz w:val="22"/>
-      <w:shd w:val="clear" w:color="auto" w:fill="F8F8F8"/>
-    </w:rPr>
-  </w:style>
-  <w:style w:type="character" w:customStyle="1" w:styleId="BuiltInTok">
-    <w:name w:val="BuiltInTok"/>
-    <w:basedOn w:val="VerbatimChar"/>
-    <w:rPr>
-      <w:rFonts w:ascii="Consolas" w:hAnsi="Consolas"/>
-      <w:sz w:val="22"/>
-      <w:shd w:val="clear" w:color="auto" w:fill="F8F8F8"/>
-    </w:rPr>
-  </w:style>
-  <w:style w:type="character" w:customStyle="1" w:styleId="ExtensionTok">
-    <w:name w:val="ExtensionTok"/>
-    <w:basedOn w:val="VerbatimChar"/>
-    <w:rPr>
-      <w:rFonts w:ascii="Consolas" w:hAnsi="Consolas"/>
-      <w:sz w:val="22"/>
-      <w:shd w:val="clear" w:color="auto" w:fill="F8F8F8"/>
-    </w:rPr>
-  </w:style>
-  <w:style w:type="character" w:customStyle="1" w:styleId="PreprocessorTok">
-    <w:name w:val="PreprocessorTok"/>
-    <w:basedOn w:val="VerbatimChar"/>
-    <w:rPr>
-      <w:rFonts w:ascii="Consolas" w:hAnsi="Consolas"/>
-      <w:i/>
-      <w:color w:val="8F5902"/>
-      <w:sz w:val="22"/>
-      <w:shd w:val="clear" w:color="auto" w:fill="F8F8F8"/>
-    </w:rPr>
-  </w:style>
-  <w:style w:type="character" w:customStyle="1" w:styleId="AttributeTok">
-    <w:name w:val="AttributeTok"/>
-    <w:basedOn w:val="VerbatimChar"/>
-    <w:rPr>
-      <w:rFonts w:ascii="Consolas" w:hAnsi="Consolas"/>
-      <w:color w:val="C4A000"/>
-      <w:sz w:val="22"/>
-      <w:shd w:val="clear" w:color="auto" w:fill="F8F8F8"/>
-    </w:rPr>
-  </w:style>
-  <w:style w:type="character" w:customStyle="1" w:styleId="RegionMarkerTok">
-    <w:name w:val="RegionMarkerTok"/>
-    <w:basedOn w:val="VerbatimChar"/>
-    <w:rPr>
-      <w:rFonts w:ascii="Consolas" w:hAnsi="Consolas"/>
-      <w:sz w:val="22"/>
-      <w:shd w:val="clear" w:color="auto" w:fill="F8F8F8"/>
-    </w:rPr>
-  </w:style>
-  <w:style w:type="character" w:customStyle="1" w:styleId="InformationTok">
-    <w:name w:val="InformationTok"/>
-    <w:basedOn w:val="VerbatimChar"/>
-    <w:rPr>
-      <w:rFonts w:ascii="Consolas" w:hAnsi="Consolas"/>
-      <w:b/>
-      <w:i/>
-      <w:color w:val="8F5902"/>
-      <w:sz w:val="22"/>
-      <w:shd w:val="clear" w:color="auto" w:fill="F8F8F8"/>
-    </w:rPr>
-  </w:style>
-  <w:style w:type="character" w:customStyle="1" w:styleId="WarningTok">
-    <w:name w:val="WarningTok"/>
-    <w:basedOn w:val="VerbatimChar"/>
-    <w:rPr>
-      <w:rFonts w:ascii="Consolas" w:hAnsi="Consolas"/>
-      <w:b/>
-      <w:i/>
-      <w:color w:val="8F5902"/>
-      <w:sz w:val="22"/>
-      <w:shd w:val="clear" w:color="auto" w:fill="F8F8F8"/>
-    </w:rPr>
-  </w:style>
-  <w:style w:type="character" w:customStyle="1" w:styleId="AlertTok">
-    <w:name w:val="AlertTok"/>
-    <w:basedOn w:val="VerbatimChar"/>
-    <w:rPr>
-      <w:rFonts w:ascii="Consolas" w:hAnsi="Consolas"/>
-      <w:color w:val="EF2929"/>
-      <w:sz w:val="22"/>
-      <w:shd w:val="clear" w:color="auto" w:fill="F8F8F8"/>
-    </w:rPr>
-  </w:style>
-  <w:style w:type="character" w:customStyle="1" w:styleId="ErrorTok">
-    <w:name w:val="ErrorTok"/>
-    <w:basedOn w:val="VerbatimChar"/>
-    <w:rPr>
-      <w:rFonts w:ascii="Consolas" w:hAnsi="Consolas"/>
-      <w:b/>
-      <w:color w:val="A40000"/>
-      <w:sz w:val="22"/>
-      <w:shd w:val="clear" w:color="auto" w:fill="F8F8F8"/>
-    </w:rPr>
-  </w:style>
-  <w:style w:type="character" w:customStyle="1" w:styleId="NormalTok">
-    <w:name w:val="NormalTok"/>
-    <w:basedOn w:val="VerbatimChar"/>
-    <w:rPr>
-      <w:rFonts w:ascii="Consolas" w:hAnsi="Consolas"/>
-      <w:sz w:val="22"/>
-      <w:shd w:val="clear" w:color="auto" w:fill="F8F8F8"/>
-    </w:rPr>
-  </w:style>
-  <w:style w:type="character" w:customStyle="1" w:styleId="BodyTextChar">
-    <w:name w:val="Body Text Char"/>
-    <w:basedOn w:val="DefaultParagraphFont"/>
-    <w:link w:val="BodyText"/>
-    <w:rsid w:val="00E733DF"/>
-    <w:rPr>
-      <w:rFonts w:ascii="Helvetica" w:hAnsi="Helvetica"/>
-      <w:sz w:val="22"/>
-      <w:szCs w:val="22"/>
-    </w:rPr>
-  </w:style>
-  <w:style w:type="paragraph" w:styleId="Header">
-    <w:name w:val="header"/>
-    <w:basedOn w:val="Heading1"/>
-    <w:link w:val="HeaderChar"/>
-    <w:unhideWhenUsed/>
-    <w:rsid w:val="00E733DF"/>
-    <w:rPr>
-      <w:sz w:val="24"/>
-      <w:szCs w:val="24"/>
-    </w:rPr>
-  </w:style>
-  <w:style w:type="character" w:customStyle="1" w:styleId="HeaderChar">
-    <w:name w:val="Header Char"/>
-    <w:basedOn w:val="DefaultParagraphFont"/>
-    <w:link w:val="Header"/>
-    <w:rsid w:val="00E733DF"/>
-    <w:rPr>
-      <w:rFonts w:ascii="Helvetica" w:eastAsiaTheme="majorEastAsia" w:hAnsi="Helvetica" w:cstheme="majorBidi"/>
-      <w:b/>
-      <w:bCs/>
-      <w:color w:val="000000" w:themeColor="text1"/>
-    </w:rPr>
-  </w:style>
-  <w:style w:type="character" w:styleId="LineNumber">
-    <w:name w:val="line number"/>
-    <w:basedOn w:val="DefaultParagraphFont"/>
-    <w:semiHidden/>
-    <w:unhideWhenUsed/>
-    <w:rsid w:val="00DC5FBF"/>
   </w:style>
   <w:style w:type="paragraph" w:customStyle="1" w:styleId="SourceCode">
     <w:name w:val="Source Code"/>
@@ -3434,15 +2296,13 @@
     <w:link w:val="VerbatimChar"/>
     <w:pPr>
       <w:wordWrap w:val="off"/>
-      <w:shd w:val="clear" w:fill="f8f8f8"/>
     </w:pPr>
   </w:style>
   <w:style w:type="character" w:customStyle="1" w:styleId="KeywordTok">
     <w:name w:val="KeywordTok"/>
     <w:basedOn w:val="VerbatimChar"/>
     <w:rPr>
-      <w:color w:val="204a87"/>
-      <w:shd w:val="clear" w:fill="f8f8f8"/>
+      <w:color w:val="007020"/>
       <w:b/>
     </w:rPr>
   </w:style>
@@ -3450,56 +2310,49 @@
     <w:name w:val="DataTypeTok"/>
     <w:basedOn w:val="VerbatimChar"/>
     <w:rPr>
-      <w:color w:val="204a87"/>
-      <w:shd w:val="clear" w:fill="f8f8f8"/>
+      <w:color w:val="902000"/>
     </w:rPr>
   </w:style>
   <w:style w:type="character" w:customStyle="1" w:styleId="DecValTok">
     <w:name w:val="DecValTok"/>
     <w:basedOn w:val="VerbatimChar"/>
     <w:rPr>
-      <w:color w:val="0000cf"/>
-      <w:shd w:val="clear" w:fill="f8f8f8"/>
+      <w:color w:val="40a070"/>
     </w:rPr>
   </w:style>
   <w:style w:type="character" w:customStyle="1" w:styleId="BaseNTok">
     <w:name w:val="BaseNTok"/>
     <w:basedOn w:val="VerbatimChar"/>
     <w:rPr>
-      <w:color w:val="0000cf"/>
-      <w:shd w:val="clear" w:fill="f8f8f8"/>
+      <w:color w:val="40a070"/>
     </w:rPr>
   </w:style>
   <w:style w:type="character" w:customStyle="1" w:styleId="FloatTok">
     <w:name w:val="FloatTok"/>
     <w:basedOn w:val="VerbatimChar"/>
     <w:rPr>
-      <w:color w:val="0000cf"/>
-      <w:shd w:val="clear" w:fill="f8f8f8"/>
+      <w:color w:val="40a070"/>
     </w:rPr>
   </w:style>
   <w:style w:type="character" w:customStyle="1" w:styleId="CharTok">
     <w:name w:val="CharTok"/>
     <w:basedOn w:val="VerbatimChar"/>
     <w:rPr>
-      <w:color w:val="4e9a06"/>
-      <w:shd w:val="clear" w:fill="f8f8f8"/>
+      <w:color w:val="4070a0"/>
     </w:rPr>
   </w:style>
   <w:style w:type="character" w:customStyle="1" w:styleId="StringTok">
     <w:name w:val="StringTok"/>
     <w:basedOn w:val="VerbatimChar"/>
     <w:rPr>
-      <w:color w:val="4e9a06"/>
-      <w:shd w:val="clear" w:fill="f8f8f8"/>
+      <w:color w:val="4070a0"/>
     </w:rPr>
   </w:style>
   <w:style w:type="character" w:customStyle="1" w:styleId="CommentTok">
     <w:name w:val="CommentTok"/>
     <w:basedOn w:val="VerbatimChar"/>
     <w:rPr>
-      <w:color w:val="8f5902"/>
-      <w:shd w:val="clear" w:fill="f8f8f8"/>
+      <w:color w:val="60a0b0"/>
       <w:i/>
     </w:rPr>
   </w:style>
@@ -3507,47 +2360,41 @@
     <w:name w:val="OtherTok"/>
     <w:basedOn w:val="VerbatimChar"/>
     <w:rPr>
-      <w:color w:val="8f5902"/>
-      <w:shd w:val="clear" w:fill="f8f8f8"/>
+      <w:color w:val="007020"/>
     </w:rPr>
   </w:style>
   <w:style w:type="character" w:customStyle="1" w:styleId="AlertTok">
     <w:name w:val="AlertTok"/>
     <w:basedOn w:val="VerbatimChar"/>
     <w:rPr>
-      <w:color w:val="ef2929"/>
-      <w:shd w:val="clear" w:fill="f8f8f8"/>
+      <w:color w:val="ff0000"/>
+      <w:b/>
     </w:rPr>
   </w:style>
   <w:style w:type="character" w:customStyle="1" w:styleId="FunctionTok">
     <w:name w:val="FunctionTok"/>
     <w:basedOn w:val="VerbatimChar"/>
     <w:rPr>
-      <w:color w:val="000000"/>
-      <w:shd w:val="clear" w:fill="f8f8f8"/>
+      <w:color w:val="06287e"/>
     </w:rPr>
   </w:style>
   <w:style w:type="character" w:customStyle="1" w:styleId="RegionMarkerTok">
     <w:name w:val="RegionMarkerTok"/>
     <w:basedOn w:val="VerbatimChar"/>
-    <w:rPr>
-      <w:shd w:val="clear" w:fill="f8f8f8"/>
-    </w:rPr>
+    <w:rPr/>
   </w:style>
   <w:style w:type="character" w:customStyle="1" w:styleId="ErrorTok">
     <w:name w:val="ErrorTok"/>
     <w:basedOn w:val="VerbatimChar"/>
     <w:rPr>
-      <w:shd w:val="clear" w:fill="f8f8f8"/>
+      <w:color w:val="ff0000"/>
       <w:b/>
     </w:rPr>
   </w:style>
   <w:style w:type="character" w:customStyle="1" w:styleId="NormalTok">
     <w:name w:val="NormalTok"/>
     <w:basedOn w:val="VerbatimChar"/>
-    <w:rPr>
-      <w:shd w:val="clear" w:fill="f8f8f8"/>
-    </w:rPr>
+    <w:rPr/>
   </w:style>
 </w:styles>
 </file>

--- a/paper/manuscript.docx
+++ b/paper/manuscript.docx
@@ -33,7 +33,34 @@
         </m:sSup>
       </m:oMath>
       <w:r>
-        <w:t xml:space="preserve">, Begüm D.Topçuoğlu, Andrea Garretto</w:t>
+        <w:t xml:space="preserve">, Begüm D. Topçuoğlu</w:t>
+      </w:r>
+      <m:oMath>
+        <m:sSup>
+          <m:e>
+            <m:r>
+              <m:rPr/>
+              <m:t/>
+            </m:r>
+          </m:e>
+          <m:sup>
+            <m:r>
+              <m:rPr/>
+              <m:t>1</m:t>
+            </m:r>
+            <m:r>
+              <m:rPr/>
+              <m:t>,</m:t>
+            </m:r>
+            <m:r>
+              <m:rPr/>
+              <m:t>2</m:t>
+            </m:r>
+          </m:sup>
+        </m:sSup>
+      </m:oMath>
+      <w:r>
+        <w:t xml:space="preserve">, Andrea Garretto</w:t>
       </w:r>
       <m:oMath>
         <m:sSup>
@@ -111,7 +138,31 @@
         <w:t xml:space="preserve"> </w:t>
       </w:r>
       <w:r>
-        <w:t xml:space="preserve">Department of Microbiology and Immunology, University of Michigan, Ann Arbor</w:t>
+        <w:t xml:space="preserve">Department of Microbiology and Immunology, University of Michigan, Ann Arbor MI</w:t>
+      </w:r>
+    </w:p>
+    <w:p>
+      <m:oMath>
+        <m:sSup>
+          <m:e>
+            <m:r>
+              <m:rPr/>
+              <m:t/>
+            </m:r>
+          </m:e>
+          <m:sup>
+            <m:r>
+              <m:rPr/>
+              <m:t>2</m:t>
+            </m:r>
+          </m:sup>
+        </m:sSup>
+      </m:oMath>
+      <w:r>
+        <w:t xml:space="preserve"> </w:t>
+      </w:r>
+      <w:r>
+        <w:t xml:space="preserve">Exploratory Science Center, Merck &amp; Co., Inc., Cambridge, Massachusetts, USA </w:t>
       </w:r>
     </w:p>
     <w:p>
@@ -154,32 +205,42 @@
         <w:rPr>
           <w:b/>
         </w:rPr>
-        <w:t xml:space="preserve">observation format - max 1200 words, 2 figures, 25 ref</w:t>
-      </w:r>
-    </w:p>
-    <w:bookmarkStart w:id="23" w:name="abstract-max-250-words"/>
+        <w:t xml:space="preserve">observation format</w:t>
+      </w:r>
+    </w:p>
+    <w:bookmarkStart w:id="23" w:name="abstract"/>
     <w:p>
       <w:pPr>
-        <w:pStyle w:val="Heading2"/>
+        <w:pStyle w:val="Heading3"/>
       </w:pPr>
       <w:r>
-        <w:t xml:space="preserve">Abstract (max 250 words)</w:t>
+        <w:t xml:space="preserve">Abstract</w:t>
       </w:r>
     </w:p>
     <w:bookmarkEnd w:id="23"/>
-    <w:bookmarkStart w:id="24" w:name="importance-max-150-words"/>
+    <w:p>
+      <w:r>
+        <w:t xml:space="preserve">Colorectal cancer is a common and deadly disease in the United States accounting for over 50,000 deaths in 2020. This progressive disease is highly preventable with early detection and treatment, but many people do not comply with the recommended screening guidelines. The gut microbiome has emerged as a promising target for non-invasive detection of colorectal cancer. Most microbiome-based classification efforts utilize taxonomic abundance data from operational taxonomic units (OTUs) or amplicon sequence variants (ASVs). However, it is unknown which taxonomic resolution is optimal for microbiome-based classification of colorectal cancer. To address this question, we used a reproducible machine learning framework to quantify classification performance of models based on data annotated to phylum, class, order, family, genus, OTU, and ASV levels. We found that model performance increased with increasing taxonomic resolution, up to the family level where performance was equal among family, genus, and OTU data before decreasing at the ASV level. These results are a step towards optimizing a microbiome based diagnostic tool.</w:t>
+      </w:r>
+    </w:p>
+    <w:bookmarkStart w:id="24" w:name="importance"/>
     <w:p>
       <w:pPr>
-        <w:pStyle w:val="Heading2"/>
+        <w:pStyle w:val="Heading3"/>
       </w:pPr>
       <w:r>
-        <w:t xml:space="preserve">Importance (max 150 words)</w:t>
+        <w:t xml:space="preserve">Importance</w:t>
       </w:r>
     </w:p>
     <w:bookmarkEnd w:id="24"/>
     <w:p>
       <w:r>
-        <w:t xml:space="preserve">Colorectal cancer is one of the most common cancers in men and women and a leading cause of cancer related deaths in the United States (1). Early detection and treatment are essential to increase survival rates, but for a variety of reasons including the invasiveness and high cost of screening (i.e. colonoscopy), many people do not comply with recommended screening guidelines (2) prompting a need for low cost, non-invasive detection methods. A growing body of research points to the gut microbiome as a promising target for non-invasive screening to detect screen relevant neoplasia (SRNs) consisting of pre-cancerous polyps (i.e. advanced adenomas) and carcinomas. Efforts to realize the diagnostic potential of the gut microbiome in detecting SRNs have focused on machine learning (ML) methods using abundances of operational taxonomic unit (OTU) classifications based on amplicon sequencing of the 16S rRNA gene {}. However, whether this is the optimal taxonomic resolution for classifying SRNs from microbiome data is unknown. Additionally, recent work has pushed for the use of amplicon sequence variants (ASVs) to replace OTUs for marker-gene analysis because of the improved resolution with ASVs (3). However, whether the additional resolution provided by ASVs is useful for ML classification is unclear {}. Since ML classification relies on consistent differences between groups, its possible that the resolution at the ASV level is too individualized to accurately differentiate groups. Topçuoğlu</w:t>
+        <w:t xml:space="preserve">Despite being highly preventable, colorectal cancer remains a leading cause of cancer related death in the United States. Low-cost, non-invasive detection methods could greatly improve our ability to identify and treat early stages of disease. While the microbiome has shown promise as a diagnostic tool, there are numerous details to refine before a diagnostic could be widely deployed. Among these are the need for standardization of sample collection, storage, processing, and analysis. We address one aspect of data analysis by examining which taxonomic level provides the optimal resolution for microbiome-based classification of colorectal cancer. This is an important step to inform the development of microbiome-based diagnostic tools.</w:t>
+      </w:r>
+    </w:p>
+    <w:p>
+      <w:r>
+        <w:t xml:space="preserve">Colorectal cancer is one of the most common cancers in men and women and a leading cause of cancer related deaths in the United States (1). Early detection and treatment are essential to increase survival rates, but for reasons such as invasiveness and high screening costs (i.e. colonoscopy), many people do not comply with recommended screening guidelines (2). This prompts a need for low cost, non-invasive detection methods. A growing body of research points to the gut microbiome as a promising target for non-invasive detection of screen relevant neoplasia (SRNs) consisting of advanced adenomas and carcinomas (3, 4). The diagnostic potential of the gut microbiome in detecting SRNs has been explored through machine learning (ML) methods using abundances of operational taxonomic unit (OTU) classifications based on amplicon sequencing of the 16S rRNA gene (3). Recent work has pushed for the use of amplicon sequence variants (ASVs) to replace OTUs for marker-gene analysis because of the improved resolution with ASVs (5). However, it is unclear if OTUs are the optimal taxonomic resolution for classifying SRNs from microbiome data or whether the additional resolution provided by ASVs is useful for ML classification. Topçuoğlu</w:t>
       </w:r>
       <w:r>
         <w:t xml:space="preserve"> </w:t>
@@ -194,7 +255,7 @@
         <w:t xml:space="preserve"> </w:t>
       </w:r>
       <w:r>
-        <w:t xml:space="preserve">(4) recently demonstrated how to effectively apply machine learning (ML) methods to microbiome based classification problems and developed a framework for applying ML practices in a more reproducible way (mikropml). This analysis utilizes the reproducible framework developed by Topçuoğlu</w:t>
+        <w:t xml:space="preserve">(6) recently demonstrated how to effectively apply machine learning (ML) methods to microbiome based classification problems and developed a framework for applying ML practices in a more reproducible way (mikropml). This analysis utilizes the reproducible framework developed by Topçuoğlu</w:t>
       </w:r>
       <w:r>
         <w:t xml:space="preserve"> </w:t>
@@ -214,7 +275,184 @@
     </w:p>
     <w:p>
       <w:r>
-        <w:t xml:space="preserve">Utilizing publicly available 16S rRNA sequence data from stool of patients with SRNs and healthy controls, we generated abundance tables with mothur {} annotated to phylum, class, order, family, genus, OTU and ASV levels. Using the taxonomic abundance data, we quantified how reliably samples could be classified as</w:t>
+        <w:t xml:space="preserve">Utilizing publicly available 16S rRNA sequence data from stool of patients with SRNs and healthy controls, we generated taxonomic abundance tables with mothur (7) annotated to phylum, class, order, family, genus, OTU and ASV levels. Using the taxonomic abundance data and the mikropml R package (8), we quantified how reliably samples could be classified as SRN or normal using five machine learning methods including random forest, L2-regularized logistic regression, decision tree, gradient boosted trees (XGBoost), and support vector machine with radial basis kernel (SVM radial). Across the five machine learning methods tested, model performance increased with increasing taxonomic level usually peaking around genus/OTU level before dropping off slightly with ASVs (Supplemental Figure 1). Regardless of the taxonomic level, random forest (RF) models consistently had the largest area under the receiver operating characteristic curve (AUROC). Within the RF model, the highest AUROCs were observed for family (mean AUROC: 0.689), genus (mean AUROC: 0.690), and OTU (mean AUROC: 0.693) level data with no significant difference between the three (Figure 1A, Supplemental Figure 2). Performance with ASVs (mean AUROC: 0.676) was significantly lower than OTUs (p &lt; 0.01), but comparable to family (p = 0.06) and genus (p = 0.05) levels (Figure 1A). These results suggest that increased resolution improves model performance up to the OTU level where further taxonomic resolution is not necessarily better for identifying individuals with SRNs based on microbiome composition.</w:t>
+      </w:r>
+    </w:p>
+    <w:p>
+      <w:r>
+        <w:t xml:space="preserve">While comparing AUROC values between models is a useful way to assess the overall model performance, they summarize the performance across all thresholds and can be misleading since models with the same AUROC can have different ROC curve shapes (9). Depending on the intended implementation of the model, one may want to optimize the true-positive rate (sensitivity) over the false-positive rate (1-specificity) or vice versa. In this case, the optimal model will detect as many true positives (people with SRNs) as possible. To further compare the model performance across taxonomic levels we compared the sensitivity of the models at a specificity of 90%. The highest sensitivity values were observed for family, genus, and OTU level data (Figure 1B), consistent with the AUROC results. Phylum, class, order, and ASV sensitivity values were all significantly lower than family, genus, and OTU sensitivity values (Figure 1B). This analysis further supports the observation that finer resolution does not improve SRN detection.</w:t>
+      </w:r>
+    </w:p>
+    <w:p>
+      <w:r>
+        <w:t xml:space="preserve">One hypothesis for the observation that model performance increases from phylum to OTU level then drops slightly at ASV level is that at higher taxonomic levels (e.g. phylum) there are too few taxa and too much overlap to reliably differentiate between cases and controls. At the level of genus or OTU there is enough data and variation but at the ASV level, the data is too specific to individuals and does not overlap enough. Examination of the prevalence of taxa in samples at each level supports this idea. A majority of taxa were present in greater than 70% of samples at the phylum (67% of taxa) and class (63% of taxa) levels. The opposite was observed at the OTU and ASV level where 50% and 41% of taxa, respectively, were only present in 20% or less of the samples (Supplemental Figure 3). Of note, the ML pipeline includes a pre-processing step that occurred prior to training and classifying the ML models. For example, perfectly correlated taxa provide the same information to build the model and thus can be collapsed. Additionally, features with zero or near-zero variance across samples were removed. Interestingly, despite starting with 104,106 ASVs, only 478 (0.5%) remained after pre-processing. At the OTU level, 705 of the 20,079 OTUs (3.5%) remained after preprocessing (Table 1). While the resolution provided by ASVs is useful in certain contexts(10, 11), these results suggest that the resolution is too fine for use in machine learning classification of SRNs based on microbiome composition.</w:t>
+      </w:r>
+    </w:p>
+    <w:p>
+      <w:r>
+        <w:t xml:space="preserve">A look into the most important taxa at each level for classifying samples revealed some nesting where several genera and their higher taxonomic classifications were in the top 10 most important taxa (Supplemental Figure 4). For example, the genus</w:t>
+      </w:r>
+      <w:r>
+        <w:t xml:space="preserve"> </w:t>
+      </w:r>
+      <w:r>
+        <w:rPr>
+          <w:i/>
+        </w:rPr>
+        <w:t xml:space="preserve">Gemella</w:t>
+      </w:r>
+      <w:r>
+        <w:t xml:space="preserve"> </w:t>
+      </w:r>
+      <w:r>
+        <w:t xml:space="preserve">was an important taxon at the genus and OTU levels and its higher classifications were also important (</w:t>
+      </w:r>
+      <w:r>
+        <w:rPr>
+          <w:i/>
+        </w:rPr>
+        <w:t xml:space="preserve">Firmicutes</w:t>
+      </w:r>
+      <w:r>
+        <w:t xml:space="preserve"> </w:t>
+      </w:r>
+      <w:r>
+        <w:t xml:space="preserve">&gt;</w:t>
+      </w:r>
+      <w:r>
+        <w:t xml:space="preserve"> </w:t>
+      </w:r>
+      <w:r>
+        <w:rPr>
+          <w:i/>
+        </w:rPr>
+        <w:t xml:space="preserve">Bacilli</w:t>
+      </w:r>
+      <w:r>
+        <w:t xml:space="preserve"> </w:t>
+      </w:r>
+      <w:r>
+        <w:t xml:space="preserve">&gt;</w:t>
+      </w:r>
+      <w:r>
+        <w:t xml:space="preserve"> </w:t>
+      </w:r>
+      <w:r>
+        <w:rPr>
+          <w:i/>
+        </w:rPr>
+        <w:t xml:space="preserve">Bacillales</w:t>
+      </w:r>
+      <w:r>
+        <w:t xml:space="preserve"> </w:t>
+      </w:r>
+      <w:r>
+        <w:t xml:space="preserve">&gt;</w:t>
+      </w:r>
+      <w:r>
+        <w:t xml:space="preserve"> </w:t>
+      </w:r>
+      <w:r>
+        <w:rPr>
+          <w:i/>
+        </w:rPr>
+        <w:t xml:space="preserve">Bacillales Incertae Sedis XI</w:t>
+      </w:r>
+      <w:r>
+        <w:t xml:space="preserve"> </w:t>
+      </w:r>
+      <w:r>
+        <w:t xml:space="preserve">&gt;</w:t>
+      </w:r>
+      <w:r>
+        <w:t xml:space="preserve"> </w:t>
+      </w:r>
+      <w:r>
+        <w:rPr>
+          <w:i/>
+        </w:rPr>
+        <w:t xml:space="preserve">Gemella</w:t>
+      </w:r>
+      <w:r>
+        <w:t xml:space="preserve">).</w:t>
+      </w:r>
+      <w:r>
+        <w:t xml:space="preserve"> </w:t>
+      </w:r>
+      <w:r>
+        <w:rPr>
+          <w:i/>
+        </w:rPr>
+        <w:t xml:space="preserve">Fusobacterium</w:t>
+      </w:r>
+      <w:r>
+        <w:t xml:space="preserve"> </w:t>
+      </w:r>
+      <w:r>
+        <w:t xml:space="preserve">displayed a similar pattern, except that the family level classification (</w:t>
+      </w:r>
+      <w:r>
+        <w:rPr>
+          <w:i/>
+        </w:rPr>
+        <w:t xml:space="preserve">Fusobacteriaceae</w:t>
+      </w:r>
+      <w:r>
+        <w:t xml:space="preserve">) importance was ranked 16th out of 54 families. In the case of unclassified</w:t>
+      </w:r>
+      <w:r>
+        <w:t xml:space="preserve"> </w:t>
+      </w:r>
+      <w:r>
+        <w:rPr>
+          <w:i/>
+        </w:rPr>
+        <w:t xml:space="preserve">Lachnospiraceae</w:t>
+      </w:r>
+      <w:r>
+        <w:t xml:space="preserve">, there were several OTUs with this label that were in the top 10, however at the genus level this taxon was ranked lower in importance (21st out of 115 genera) suggesting there may be some benefit to separating different taxonomic groupings within</w:t>
+      </w:r>
+      <w:r>
+        <w:t xml:space="preserve"> </w:t>
+      </w:r>
+      <w:r>
+        <w:rPr>
+          <w:i/>
+        </w:rPr>
+        <w:t xml:space="preserve">Lachnospiraceae</w:t>
+      </w:r>
+      <w:r>
+        <w:t xml:space="preserve">.</w:t>
+      </w:r>
+    </w:p>
+    <w:p>
+      <w:r>
+        <w:t xml:space="preserve">These results demonstrate that consideration of the appropriate taxonomic resolution for utilizing the microbiome as a predictive tool is warranted. In general, we found that finer taxonomic resolution (e.g. OTU and ASV) did not add additional sensitivity to predicting SRNs based on microbiome composition. Family, genus, and OTU level data all performed equally. At the ASV level the fine resolution actually impedes model performance due to the sparsity of shared taxa and led to decreased model performance. The tendency for ASV level annotation to split single bacterial genomes into multiple taxa (12) could also be a contributing factor to the sparsity of shared taxa. Overall, either family, genus, or OTU level taxonomy appear to perform equally for predicting subjects with SRNs based on the composition of the gut microbiome. A potential benefit of utilizing genus or family level data could be that it may allow for merging data generated from different 16S rRNA gene regions or sequencing platforms.</w:t>
+      </w:r>
+    </w:p>
+    <w:bookmarkStart w:id="25" w:name="materials-and-methods"/>
+    <w:p>
+      <w:pPr>
+        <w:pStyle w:val="Heading3"/>
+      </w:pPr>
+      <w:r>
+        <w:t xml:space="preserve">Materials and Methods</w:t>
+      </w:r>
+    </w:p>
+    <w:bookmarkEnd w:id="25"/>
+    <w:p>
+      <w:r>
+        <w:rPr>
+          <w:i/>
+          <w:b/>
+        </w:rPr>
+        <w:t xml:space="preserve">Dataset.</w:t>
+      </w:r>
+      <w:r>
+        <w:t xml:space="preserve"> </w:t>
+      </w:r>
+      <w:r>
+        <w:t xml:space="preserve">Raw 16S rRNA gene amplicon sequence data isolated from human gut samples (13) was downloaded from NCBI Sequence Read Archive (SRP062005). This dataset contains stool samples from 490 subjects. Based on the available metadata, samples categorized as normal, high risk normal, or adenoma were labeled</w:t>
       </w:r>
       <w:r>
         <w:t xml:space="preserve"> </w:t>
@@ -232,7 +470,7 @@
         <w:t xml:space="preserve"> </w:t>
       </w:r>
       <w:r>
-        <w:t xml:space="preserve">or</w:t>
+        <w:t xml:space="preserve">for this analysis and samples categorized as advanced adenoma or carcinoma were labeled as</w:t>
       </w:r>
       <w:r>
         <w:t xml:space="preserve"> </w:t>
@@ -241,6 +479,42 @@
         <w:t xml:space="preserve">“</w:t>
       </w:r>
       <w:r>
+        <w:t xml:space="preserve">screen relevant neoplasia</w:t>
+      </w:r>
+      <w:r>
+        <w:t xml:space="preserve">”</w:t>
+      </w:r>
+      <w:r>
+        <w:t xml:space="preserve"> </w:t>
+      </w:r>
+      <w:r>
+        <w:t xml:space="preserve">(SRN). This resulted in a total of 261</w:t>
+      </w:r>
+      <w:r>
+        <w:t xml:space="preserve"> </w:t>
+      </w:r>
+      <w:r>
+        <w:t xml:space="preserve">“</w:t>
+      </w:r>
+      <w:r>
+        <w:t xml:space="preserve">normal</w:t>
+      </w:r>
+      <w:r>
+        <w:t xml:space="preserve">”</w:t>
+      </w:r>
+      <w:r>
+        <w:t xml:space="preserve"> </w:t>
+      </w:r>
+      <w:r>
+        <w:t xml:space="preserve">samples and 229</w:t>
+      </w:r>
+      <w:r>
+        <w:t xml:space="preserve"> </w:t>
+      </w:r>
+      <w:r>
+        <w:t xml:space="preserve">“</w:t>
+      </w:r>
+      <w:r>
         <w:t xml:space="preserve">SRN</w:t>
       </w:r>
       <w:r>
@@ -250,332 +524,114 @@
         <w:t xml:space="preserve"> </w:t>
       </w:r>
       <w:r>
-        <w:t xml:space="preserve">(i.e. advanced adenoma or carcinoma) using five machine learning methods with the mikropml R package (methods). Across the five machine learning methods tested, model performance tended to increase with taxonomic level usually peaking around genus/OTU level before dropping off slightly with ASVs (Supplemental Figure 1). Regardless of the taxonomic level, random forest (RF) models consistently had the largest area under the receiver operating characteristic curve (AUROC). Within the RF model, the highest AUROCs were observed for family (mean AUROC: 0.689), genus (mean AUROC: 0.690), and OTU (mean AUROC: 0.693) level data with no significant difference between the three (Figure 1A, Supplemental Figure 2). Performance with ASVs (mean AUROC: 0.676) was significantly lower than OTUs (p &lt; 0.01), but comparable to family (p = 0.06) and genus (p = 0.05) levels (Figure 1A). These results suggest that increased resolution improves model performance until the OTU level where further taxonomic resolution is not necessarily better for identifying individuals with SRNs based on microbiome composition.</w:t>
-      </w:r>
-    </w:p>
-    <w:p>
-      <w:r>
-        <w:t xml:space="preserve">While comparing AUROC values between models is a useful way to assess the overall model performance, they summarize the performance across all thresholds and can be misleading since models with the same AUROC can have different ROC curve shapes (5). Depending on the intended implementation of the model, one may want to optimize the true-positive rate (or sensitivity) over the false-positive rate (or 1-specificity), or vice versa. In this case, the optimal model will detect as many true positives (people with SRNs) as possible. To further compare the model performance across taxonomic levels we compared the sensitivity of the models at a specificity of 90%. The highest sensitivity values were observed for family, genus, and OTU level data (Figure 1B), consistent with the AUROC results. Phylum, class, order, and ASV sensitivity values were all significantly lower than family, genus, and OTU sensitivity values (Figure 1B). This analysis further supports the observation that finer resolution is does not improve SRN detection.</w:t>
-      </w:r>
-    </w:p>
-    <w:p>
-      <w:r>
-        <w:t xml:space="preserve">One hypothesis for the observation that model performance increases from phylum to OTU level then drops slightly at ASV level is that at higher taxonomic levels (e.g. phylum) there are too few taxa and too much overlap to reliably differentiate between cases and controls. At the level of genus or OTU there is enough data and variation but at the ASV level, the data is too specific to individuals and does not overlap enough. Examination of the prevalence of taxa in samples at each level supports this idea. A majority of taxa were present in greater than 70% of samples at the phylum (67% of taxa) and class (63% of taxa) levels. The opposite was observed at the OTU and ASV level where 50% and 41% of taxa respectively were only present in 20% or less of the samples (Supplemental Figure 3). Of note, the ML pipeline includes a pre-processing step that occurred prior to training and classifying the ML models. As part of this step, taxa were removed that would not provide useful information to build the model. For example, perfectly correlated taxa provide the same information to build the model and thus can be collapsed. Additionally, features with zero or near-zero variance across samples would not help the model differentiate groups and thus can be removed. Interestingly, despite starting with 104,106 ASVs, only 478 (0.5%) remained after pre-processing. At the OTU level, 705 of the 20,079 OTUs (3.5%) remained after preprocessing (Table 1). While the resolution provided by ASVs is useful in certain contexts {}, these results suggest that the resolution is too fine for use in machine learning classification of SRNs based on microbiome composition.</w:t>
-      </w:r>
-    </w:p>
-    <w:p>
-      <w:r>
-        <w:t xml:space="preserve">A look into the most important taxa at each level for classifying samples revealed some nesting where several genera and their higher taxonomic classifications were in the top 10 most important taxa (Supplemental Figure 4). For example, the genus</w:t>
-      </w:r>
-      <w:r>
-        <w:t xml:space="preserve"> </w:t>
-      </w:r>
+        <w:t xml:space="preserve">samples.</w:t>
+      </w:r>
+    </w:p>
+    <w:p>
       <w:r>
         <w:rPr>
           <w:i/>
-        </w:rPr>
-        <w:t xml:space="preserve">Gemella</w:t>
-      </w:r>
-      <w:r>
-        <w:t xml:space="preserve"> </w:t>
-      </w:r>
-      <w:r>
-        <w:t xml:space="preserve">was an important taxon at the genus and OTU levels and its higher classifications were also important (</w:t>
-      </w:r>
+          <w:b/>
+        </w:rPr>
+        <w:t xml:space="preserve">Data processing.</w:t>
+      </w:r>
+      <w:r>
+        <w:t xml:space="preserve"> </w:t>
+      </w:r>
+      <w:r>
+        <w:t xml:space="preserve">Sequence data was processed with mothur (1.44.3) (7) using the SILVA reference database (v132) (14) to produce count tables for phylum, class, order, family, genus, OTU, and ASV following the Schloss Lab MiSeq SOP described on the mothur website (</w:t>
+      </w:r>
+      <w:hyperlink r:id="rId26">
+        <w:r>
+          <w:rPr>
+            <w:rStyle w:val="Link"/>
+          </w:rPr>
+          <w:t xml:space="preserve">https://mothur.org/wiki/miseq_sop/</w:t>
+        </w:r>
+      </w:hyperlink>
+      <w:r>
+        <w:t xml:space="preserve">). ASV level data was also produced using DADA2 (15) to ensure consistent results with a different pipeline. Data was processed following the DADA2 pipeline, but setting pool=TRUE to infer ASVs from the whole dataset rather than per sample. The resulting ASV table was subsampled for consistency with the mothur data. The results were consistent for ASVs generated with DADA2 (mean AUROC: 0.659).</w:t>
+      </w:r>
+    </w:p>
+    <w:p>
       <w:r>
         <w:rPr>
           <w:i/>
-        </w:rPr>
-        <w:t xml:space="preserve">Firmicutes</w:t>
-      </w:r>
-      <w:r>
-        <w:t xml:space="preserve"> </w:t>
-      </w:r>
-      <w:r>
-        <w:t xml:space="preserve">&gt;</w:t>
-      </w:r>
-      <w:r>
-        <w:t xml:space="preserve"> </w:t>
-      </w:r>
-      <w:r>
-        <w:rPr>
-          <w:i/>
-        </w:rPr>
-        <w:t xml:space="preserve">Bacilli</w:t>
-      </w:r>
-      <w:r>
-        <w:t xml:space="preserve"> </w:t>
-      </w:r>
-      <w:r>
-        <w:t xml:space="preserve">&gt;</w:t>
-      </w:r>
-      <w:r>
-        <w:t xml:space="preserve"> </w:t>
-      </w:r>
-      <w:r>
-        <w:rPr>
-          <w:i/>
-        </w:rPr>
-        <w:t xml:space="preserve">Bacillales</w:t>
-      </w:r>
-      <w:r>
-        <w:t xml:space="preserve"> </w:t>
-      </w:r>
-      <w:r>
-        <w:t xml:space="preserve">&gt;</w:t>
-      </w:r>
-      <w:r>
-        <w:t xml:space="preserve"> </w:t>
-      </w:r>
-      <w:r>
-        <w:rPr>
-          <w:i/>
-        </w:rPr>
-        <w:t xml:space="preserve">Bacillales Incertae Sedis XI</w:t>
-      </w:r>
-      <w:r>
-        <w:t xml:space="preserve"> </w:t>
-      </w:r>
-      <w:r>
-        <w:t xml:space="preserve">&gt;</w:t>
-      </w:r>
-      <w:r>
-        <w:t xml:space="preserve"> </w:t>
-      </w:r>
-      <w:r>
-        <w:rPr>
-          <w:i/>
-        </w:rPr>
-        <w:t xml:space="preserve">Gemella</w:t>
-      </w:r>
-      <w:r>
-        <w:t xml:space="preserve">).</w:t>
-      </w:r>
-      <w:r>
-        <w:t xml:space="preserve"> </w:t>
-      </w:r>
-      <w:r>
-        <w:rPr>
-          <w:i/>
-        </w:rPr>
-        <w:t xml:space="preserve">Fusobacterium</w:t>
-      </w:r>
-      <w:r>
-        <w:t xml:space="preserve"> </w:t>
-      </w:r>
-      <w:r>
-        <w:t xml:space="preserve">displayed a similar pattern, except that the family level classification (</w:t>
-      </w:r>
-      <w:r>
-        <w:rPr>
-          <w:i/>
-        </w:rPr>
-        <w:t xml:space="preserve">Fusobacteriaceae</w:t>
-      </w:r>
-      <w:r>
-        <w:t xml:space="preserve">) importance was ranked 16th out of 54 families. In the case of unclassified</w:t>
-      </w:r>
-      <w:r>
-        <w:t xml:space="preserve"> </w:t>
-      </w:r>
-      <w:r>
-        <w:rPr>
-          <w:i/>
-        </w:rPr>
-        <w:t xml:space="preserve">Lachnospiraceae</w:t>
-      </w:r>
-      <w:r>
-        <w:t xml:space="preserve">, there were several OTUs with this label that were in the top 10, however at the genus level this taxon was ranked lower in importance (21st out of 115 genera) suggesting there may be some benefit to separating different taxonomic groupings within</w:t>
-      </w:r>
-      <w:r>
-        <w:t xml:space="preserve"> </w:t>
-      </w:r>
-      <w:r>
-        <w:rPr>
-          <w:i/>
-        </w:rPr>
-        <w:t xml:space="preserve">Lachnospiraceae</w:t>
-      </w:r>
-      <w:r>
-        <w:t xml:space="preserve">.</w:t>
-      </w:r>
-    </w:p>
-    <w:p>
-      <w:r>
-        <w:t xml:space="preserve">These results demonstrate that consideration of the appropriate taxonomic resolution for utilizing the microbiome as a predictive tool is warranted. In general, we found that finer taxonomic resolution (e.g. OTU and ASV) did not add additional sensitivity to predicting SRNs based on microbiome composition. Additionally, at the ASV level the fine resolution actually impedes model performance due to the sparsity of shared taxa and led to decreased model performance. The tendancy for ASV level annotation to split single bacterial genomes into multiple taxa {Pat mSphere 2021} could also be a contributing factor to the sparsity of shared taxa. Overall, either family, genus, or OTU level taxonomy appear to perform equally for predicting subjects with SRNs based on the composition of the gut microbiome. A potential benefit of utilizing genus or family level data could be that it may allow for merging data generated from different 16S rRNA gene regions or sequencing platforms.</w:t>
-      </w:r>
-    </w:p>
-    <w:bookmarkStart w:id="25" w:name="materials-and-methods"/>
+          <w:b/>
+        </w:rPr>
+        <w:t xml:space="preserve">Machine Learning.</w:t>
+      </w:r>
+      <w:r>
+        <w:t xml:space="preserve"> </w:t>
+      </w:r>
+      <w:r>
+        <w:t xml:space="preserve">Machine learning models were run with the R package mikropml (v0.0.2) (8) to predict the diagnosis category (normal vs SRN) of each sample. Data was preprocessed to normalize values (scale/center), remove values with zero or near-zero variance, and collapse collinear features using default parameters. Initially the models were run with default hyperparameters, but were expanded if the peak performance was at the edge of the hyperparameter range. Each taxonomic model taxonomic level combination (e.g. random forest on genus) was run with 100 different seeds. Each seed split the data into a training (80%) and testing (20%) set, and output performance of the training and testing as area under the receiver operating curve (AUROC).</w:t>
+      </w:r>
+    </w:p>
+    <w:p>
+      <w:r>
+        <w:t xml:space="preserve">To compare performance between taxonomic levels and models, P values were calculated as previously described (6). To compare sensitivity at 90% specificity, probabilities on the test dataset were collected for each seed and used to calculate sensitivity for specificity values ranging from 0 to 1 in 0.01 increments. The sensitivity at a specificity of 90% was pulled for each seed. The averaged ROC curves were plotted by taking the average and standard deviation of the sensitivity at each specificity value. An optional output from the mikropml package is the permuted feature importance which is quantified by iteratively permuting each feature in the model and assessing the change in model performance. Features are presumed to be important if the performance of the model, measured by the AUROC, decreases when that feature is permuted. Ranking of feature importance was determined by ordering the features based on the average change in AUROC across the 100 seeds where features with a larger decrease in AUROC are ranked higher in importance.</w:t>
+      </w:r>
+    </w:p>
+    <w:p>
+      <w:r>
+        <w:t xml:space="preserve">To quantify prevalence of the features, the number of samples with non-zero abundance was divided by the total number of samples resulting in values ranging from 0 to 1 where 0 indicates the feature is not found in any samples, 0.5 indicates the feature is found in half of the samples, and 1 indicates the feature is found in all of the samples.</w:t>
+      </w:r>
+    </w:p>
+    <w:p>
+      <w:r>
+        <w:t xml:space="preserve">All code is available at:</w:t>
+      </w:r>
+      <w:r>
+        <w:t xml:space="preserve"> </w:t>
+      </w:r>
+      <w:r>
+        <w:rPr>
+          <w:b/>
+        </w:rPr>
+        <w:t xml:space="preserve">TODO: link to code</w:t>
+      </w:r>
+    </w:p>
+    <w:bookmarkStart w:id="27" w:name="acknowledgements"/>
     <w:p>
       <w:pPr>
-        <w:pStyle w:val="Heading2"/>
+        <w:pStyle w:val="Heading3"/>
       </w:pPr>
       <w:r>
-        <w:t xml:space="preserve">Materials and Methods</w:t>
-      </w:r>
-    </w:p>
-    <w:bookmarkEnd w:id="25"/>
-    <w:p>
-      <w:r>
-        <w:rPr>
-          <w:i/>
-          <w:b/>
-        </w:rPr>
-        <w:t xml:space="preserve">Dataset.</w:t>
-      </w:r>
-      <w:r>
-        <w:t xml:space="preserve"> </w:t>
-      </w:r>
-      <w:r>
-        <w:t xml:space="preserve">Raw 16S rRNA gene amplicon sequence data isolated from human gut samples {Baxter} was downloaded from NCBI SRA (accession #). This dataset contains stool samples from 490 subjects. Based on the available metadata, samples categorized as normal, high risk normal, or adenoma were labeled</w:t>
-      </w:r>
-      <w:r>
-        <w:t xml:space="preserve"> </w:t>
-      </w:r>
-      <w:r>
-        <w:t xml:space="preserve">“</w:t>
-      </w:r>
-      <w:r>
-        <w:t xml:space="preserve">normal</w:t>
-      </w:r>
-      <w:r>
-        <w:t xml:space="preserve">”</w:t>
-      </w:r>
-      <w:r>
-        <w:t xml:space="preserve"> </w:t>
-      </w:r>
-      <w:r>
-        <w:t xml:space="preserve">for this analysis and samples categorized as advanced adenoma or carcinoma were labeled as</w:t>
-      </w:r>
-      <w:r>
-        <w:t xml:space="preserve"> </w:t>
-      </w:r>
-      <w:r>
-        <w:t xml:space="preserve">“</w:t>
-      </w:r>
-      <w:r>
-        <w:t xml:space="preserve">screen relevant neoplasia</w:t>
-      </w:r>
-      <w:r>
-        <w:t xml:space="preserve">”</w:t>
-      </w:r>
-      <w:r>
-        <w:t xml:space="preserve"> </w:t>
-      </w:r>
-      <w:r>
-        <w:t xml:space="preserve">(SRN). This resulted in a total of 261</w:t>
-      </w:r>
-      <w:r>
-        <w:t xml:space="preserve"> </w:t>
-      </w:r>
-      <w:r>
-        <w:t xml:space="preserve">“</w:t>
-      </w:r>
-      <w:r>
-        <w:t xml:space="preserve">normal</w:t>
-      </w:r>
-      <w:r>
-        <w:t xml:space="preserve">”</w:t>
-      </w:r>
-      <w:r>
-        <w:t xml:space="preserve"> </w:t>
-      </w:r>
-      <w:r>
-        <w:t xml:space="preserve">samples and 229</w:t>
-      </w:r>
-      <w:r>
-        <w:t xml:space="preserve"> </w:t>
-      </w:r>
-      <w:r>
-        <w:t xml:space="preserve">“</w:t>
-      </w:r>
-      <w:r>
-        <w:t xml:space="preserve">SRN</w:t>
-      </w:r>
-      <w:r>
-        <w:t xml:space="preserve">”</w:t>
-      </w:r>
-      <w:r>
-        <w:t xml:space="preserve"> </w:t>
-      </w:r>
-      <w:r>
-        <w:t xml:space="preserve">samples.</w:t>
-      </w:r>
-    </w:p>
-    <w:p>
-      <w:r>
-        <w:rPr>
-          <w:i/>
-          <w:b/>
-        </w:rPr>
-        <w:t xml:space="preserve">Data processing.</w:t>
-      </w:r>
-      <w:r>
-        <w:t xml:space="preserve"> </w:t>
-      </w:r>
-      <w:r>
-        <w:t xml:space="preserve">Sequence data was processed with mothur (1.44.3) using the SILVA reference database (v132) to produce count tables for phylum, class, order, family, genus, OTU, and ASV following the Schloss Lab MiSeq SOP described on the mothur website. ASV level data was also produced using DADA2 to ensure consistent results with a different pipeline. Data was processed following the DADA2 pipeline, but setting pool=TRUE to infer ASVs from the whole dataset rather than per sample. The resulting ASV table was subsampled for consistency with the mothur data. These results were consistent for ASVs generated with DADA2 (6) (mean AUROC: 0.659).</w:t>
-      </w:r>
-    </w:p>
-    <w:p>
-      <w:r>
-        <w:rPr>
-          <w:i/>
-          <w:b/>
-        </w:rPr>
-        <w:t xml:space="preserve">Machine Learning.</w:t>
-      </w:r>
-      <w:r>
-        <w:t xml:space="preserve"> </w:t>
-      </w:r>
-      <w:r>
-        <w:t xml:space="preserve">Machine learning models were run with the R package mikropml (v0.0.2) {} to predict the diagnosis category (normal vs SRN) of each sample. Data was preprocessed to normalize values (scale/center), remove values with zero or near-zero variance, and collapse collinear features using default parameters. Initially the models were run with default hyperparameters, but were expanded if the peak performance was at the edge of the hyperparameter range. Each taxonomic model taxonomic level combination (e.g. random forest on genus) was run with 100 different seeds. Each seed split the data into a training (80%) and testing (20%) set, and output performance of the training and testing as area under the receiver operating curve (AUROC).</w:t>
-      </w:r>
-    </w:p>
-    <w:p>
-      <w:r>
-        <w:t xml:space="preserve">To compare performance between taxonomic levels and models, P values were calculated as previously described {begum}. To compare sensitivity at 90% specificity, probabilities on the test dataset were collected for each seed and used to construct ROC curves (R pROC::roc). From the ROC curves The sensitivity at a specificity of 90% was pulled for each seed. An optional output from the mikropml package is the permuted feature importance which is quantified by iteratively permuting each feature in the model and assessing the change in model performance. Features are presumed to be important if the performance of the model, measured by the AUROC, decreases when that feature is permuted. Ranking of feature importance was determined by ordering the features based on the change in AUROC where features with a larger decrease in AUROC are ranked higher in importance.</w:t>
-      </w:r>
-    </w:p>
-    <w:p>
-      <w:r>
-        <w:t xml:space="preserve">To quantify prevalence of the features, the number of samples with non-zero abundance was divided by the total number of samples resulting in values ranging from 0 to 1 where 0 indicates the feature is not found in any samples, 0.5 indicates the feature is found in half of the samples, an 1 indicating the feature is found in all of the samples.</w:t>
-      </w:r>
-    </w:p>
-    <w:p>
-      <w:r>
-        <w:t xml:space="preserve">All code is available at:</w:t>
-      </w:r>
-      <w:r>
-        <w:t xml:space="preserve"> </w:t>
-      </w:r>
-      <w:r>
-        <w:rPr>
-          <w:b/>
-        </w:rPr>
-        <w:t xml:space="preserve">TODO: link to code</w:t>
-      </w:r>
-    </w:p>
-    <w:bookmarkStart w:id="26" w:name="acknowledgements"/>
+        <w:t xml:space="preserve">Acknowledgements</w:t>
+      </w:r>
+    </w:p>
+    <w:bookmarkEnd w:id="27"/>
+    <w:p>
+      <w:r>
+        <w:t xml:space="preserve">This work was supported through a grant from the NIH (R01CA215574).</w:t>
+      </w:r>
+    </w:p>
+    <w:bookmarkStart w:id="28" w:name="references"/>
     <w:p>
       <w:pPr>
-        <w:pStyle w:val="Heading2"/>
+        <w:pStyle w:val="Heading3"/>
       </w:pPr>
       <w:r>
-        <w:t xml:space="preserve">Acknowledgements</w:t>
-      </w:r>
-    </w:p>
-    <w:bookmarkEnd w:id="26"/>
-    <w:bookmarkStart w:id="27" w:name="figures"/>
+        <w:t xml:space="preserve">References</w:t>
+      </w:r>
+    </w:p>
+    <w:bookmarkEnd w:id="28"/>
+    <w:p>
+      <w:r>
+        <w:t xml:space="preserve">::: {#refs} :::</w:t>
+      </w:r>
+    </w:p>
+    <w:bookmarkStart w:id="29" w:name="figures"/>
     <w:p>
       <w:pPr>
-        <w:pStyle w:val="Heading2"/>
+        <w:pStyle w:val="Heading3"/>
       </w:pPr>
       <w:r>
         <w:t xml:space="preserve">Figures</w:t>
       </w:r>
     </w:p>
-    <w:bookmarkEnd w:id="27"/>
+    <w:bookmarkEnd w:id="29"/>
     <w:p>
       <w:r>
         <w:drawing>
@@ -593,7 +649,7 @@
                     </pic:cNvPicPr>
                   </pic:nvPicPr>
                   <pic:blipFill>
-                    <a:blip r:embed="rId28"/>
+                    <a:blip r:embed="rId30"/>
                     <a:stretch>
                       <a:fillRect/>
                     </a:stretch>
@@ -658,16 +714,16 @@
         <w:t xml:space="preserve">Strip plot of the sensitivity at a specificity of 90% across the 100 model iterations for each taxonomic level. Black points denote the mean and the lines denote the standard deviation. The letters W through Z on the right side of the plot denote the significance groups.</w:t>
       </w:r>
     </w:p>
-    <w:bookmarkStart w:id="29" w:name="tables"/>
+    <w:bookmarkStart w:id="31" w:name="tables"/>
     <w:p>
       <w:pPr>
-        <w:pStyle w:val="Heading2"/>
+        <w:pStyle w:val="Heading3"/>
       </w:pPr>
       <w:r>
         <w:t xml:space="preserve">Tables</w:t>
       </w:r>
     </w:p>
-    <w:bookmarkEnd w:id="29"/>
+    <w:bookmarkEnd w:id="31"/>
     <w:p>
       <w:r>
         <w:t xml:space="preserve">[c]</w:t>
@@ -741,16 +797,16 @@
         <w:t xml:space="preserve">Overview of the number of features at each taxonomic level before and after preprocessing as described in the methods.</w:t>
       </w:r>
     </w:p>
-    <w:bookmarkStart w:id="30" w:name="supplemental-figures"/>
+    <w:bookmarkStart w:id="32" w:name="supplemental-figures"/>
     <w:p>
       <w:pPr>
-        <w:pStyle w:val="Heading2"/>
+        <w:pStyle w:val="Heading3"/>
       </w:pPr>
       <w:r>
         <w:t xml:space="preserve">Supplemental Figures</w:t>
       </w:r>
     </w:p>
-    <w:bookmarkEnd w:id="30"/>
+    <w:bookmarkEnd w:id="32"/>
     <w:p>
       <w:r>
         <w:drawing>
@@ -768,7 +824,7 @@
                     </pic:cNvPicPr>
                   </pic:nvPicPr>
                   <pic:blipFill>
-                    <a:blip r:embed="rId31"/>
+                    <a:blip r:embed="rId33"/>
                     <a:stretch>
                       <a:fillRect/>
                     </a:stretch>
@@ -806,7 +862,7 @@
         <w:t xml:space="preserve"> </w:t>
       </w:r>
       <w:r>
-        <w:t xml:space="preserve">Boxplots of AUROC values on the test dataset split for 100 seeds for each model type across all taxonomic levels.</w:t>
+        <w:t xml:space="preserve">Boxplots of AUROC values from predicting whether samples came from subjects with screen relevant neoplasias (i.e. advanced adenoma or cancer) or healthy controls across five machine learning methods including random forest, L2-regularized logistic regression (logistic regression), decision tree, gradient boosted trees (XGBoost), and support vector machine with radial basis kernel (SVM radial). Due to the random split of data into training and testing sets, each model was run across 100 seeds to account for variation in training/test datasplits.</w:t>
       </w:r>
     </w:p>
     <w:p>
@@ -826,7 +882,7 @@
                     </pic:cNvPicPr>
                   </pic:nvPicPr>
                   <pic:blipFill>
-                    <a:blip r:embed="rId32"/>
+                    <a:blip r:embed="rId34"/>
                     <a:stretch>
                       <a:fillRect/>
                     </a:stretch>
@@ -873,13 +929,13 @@
         <w:rPr>
           <w:b/>
         </w:rPr>
-        <w:t xml:space="preserve">Supplemental Figure 2: Averaged ROC curves</w:t>
-      </w:r>
-      <w:r>
-        <w:t xml:space="preserve"> </w:t>
-      </w:r>
-      <w:r>
-        <w:t xml:space="preserve">ROC curves with averaged true positive rate across the 100 iterations of the model. The shaded region represents the standard deviation form the mean.Dashed line represents an AUROC of 0.5, which is equivalent to random classification. The mean AUROC for each taxonomic level is printed on the bottom right of the plot.</w:t>
+        <w:t xml:space="preserve">Supplemental Figure 2: Averaged ROC curves.</w:t>
+      </w:r>
+      <w:r>
+        <w:t xml:space="preserve"> </w:t>
+      </w:r>
+      <w:r>
+        <w:t xml:space="preserve">ROC curves with averaged true positive rate (or sensitivity) across the 100 iterations of the random forest model. The shaded region represents the standard deviation form the mean. Dashed line represents an AUROC of 0.5, which is equivalent to random classification. The mean AUROC for each taxonomic level is printed on the bottom right of the plot.</w:t>
       </w:r>
     </w:p>
     <w:p>
@@ -899,7 +955,7 @@
                     </pic:cNvPicPr>
                   </pic:nvPicPr>
                   <pic:blipFill>
-                    <a:blip r:embed="rId33"/>
+                    <a:blip r:embed="rId35"/>
                     <a:stretch>
                       <a:fillRect/>
                     </a:stretch>
@@ -953,7 +1009,7 @@
         <w:t xml:space="preserve"> </w:t>
       </w:r>
       <w:r>
-        <w:t xml:space="preserve">Distribution of the prevalence of taxa across samples at each taxonomic level. Percent of samples is split into 10 groups where the first is taxa present in 0 to 10% of samples, then &gt;10% to 20% of samples, and so on. The total number of taxa for each taxonomic level after preprocessing is in parenthesis next to the title of the plot (the name of the taxonomic level).</w:t>
+        <w:t xml:space="preserve">Distribution of the prevalence of taxa across samples at each taxonomic level. Percent of samples is split into 10 groups where the first is for taxa present in 0 to 10% of samples, then &gt;10% to 20% of samples, and so on. The total number of taxa for each taxonomic level after preprocessing is in parenthesis next to the title of the plot (or the name of the taxonomic level).</w:t>
       </w:r>
     </w:p>
     <w:p>
@@ -973,7 +1029,7 @@
                     </pic:cNvPicPr>
                   </pic:nvPicPr>
                   <pic:blipFill>
-                    <a:blip r:embed="rId34"/>
+                    <a:blip r:embed="rId36"/>
                     <a:stretch>
                       <a:fillRect/>
                     </a:stretch>
@@ -1027,19 +1083,9 @@
         <w:t xml:space="preserve"> </w:t>
       </w:r>
       <w:r>
-        <w:t xml:space="preserve">Summary of the 10 most important taxa for the random forest models at each taxonomic level based on the average decrease in AUROC when the feature is permuted.</w:t>
-      </w:r>
-    </w:p>
-    <w:bookmarkStart w:id="35" w:name="references"/>
-    <w:p>
-      <w:pPr>
-        <w:pStyle w:val="Heading2"/>
-      </w:pPr>
-      <w:r>
-        <w:t xml:space="preserve">References</w:t>
-      </w:r>
-    </w:p>
-    <w:bookmarkEnd w:id="35"/>
+        <w:t xml:space="preserve">Summary of the 10 most important taxa for the random forest models at each taxonomic level based on the average decrease in AUROC when the feature is permuted. Dot represents the mean decrease in AUROC and the lines extending from the dot represent the standard deviation from the mean.</w:t>
+      </w:r>
+    </w:p>
     <w:p>
       <w:r>
         <w:t xml:space="preserve">1.</w:t>
@@ -1272,7 +1318,7 @@
       <w:r>
         <w:t xml:space="preserve">:145–164. doi:</w:t>
       </w:r>
-      <w:hyperlink r:id="rId36">
+      <w:hyperlink r:id="rId37">
         <w:r>
           <w:rPr>
             <w:rStyle w:val="Link"/>
@@ -1348,7 +1394,7 @@
       <w:r>
         <w:t xml:space="preserve">:e483417. doi:</w:t>
       </w:r>
-      <w:hyperlink r:id="rId37">
+      <w:hyperlink r:id="rId38">
         <w:r>
           <w:rPr>
             <w:rStyle w:val="Link"/>
@@ -1371,6 +1417,782 @@
         <w:rPr>
           <w:b/>
         </w:rPr>
+        <w:t xml:space="preserve">Zackular</w:t>
+      </w:r>
+      <w:r>
+        <w:rPr>
+          <w:b/>
+        </w:rPr>
+        <w:t xml:space="preserve"> </w:t>
+      </w:r>
+      <w:r>
+        <w:rPr>
+          <w:b/>
+        </w:rPr>
+        <w:t xml:space="preserve">J</w:t>
+      </w:r>
+      <w:r>
+        <w:t xml:space="preserve">,</w:t>
+      </w:r>
+      <w:r>
+        <w:t xml:space="preserve"> </w:t>
+      </w:r>
+      <w:r>
+        <w:rPr>
+          <w:b/>
+        </w:rPr>
+        <w:t xml:space="preserve">Rogers</w:t>
+      </w:r>
+      <w:r>
+        <w:rPr>
+          <w:b/>
+        </w:rPr>
+        <w:t xml:space="preserve"> </w:t>
+      </w:r>
+      <w:r>
+        <w:rPr>
+          <w:b/>
+        </w:rPr>
+        <w:t xml:space="preserve">M</w:t>
+      </w:r>
+      <w:r>
+        <w:t xml:space="preserve">,</w:t>
+      </w:r>
+      <w:r>
+        <w:t xml:space="preserve"> </w:t>
+      </w:r>
+      <w:r>
+        <w:rPr>
+          <w:b/>
+        </w:rPr>
+        <w:t xml:space="preserve">Ruffin</w:t>
+      </w:r>
+      <w:r>
+        <w:rPr>
+          <w:b/>
+        </w:rPr>
+        <w:t xml:space="preserve"> </w:t>
+      </w:r>
+      <w:r>
+        <w:rPr>
+          <w:b/>
+        </w:rPr>
+        <w:t xml:space="preserve">M</w:t>
+      </w:r>
+      <w:r>
+        <w:t xml:space="preserve">,</w:t>
+      </w:r>
+      <w:r>
+        <w:t xml:space="preserve"> </w:t>
+      </w:r>
+      <w:r>
+        <w:rPr>
+          <w:b/>
+        </w:rPr>
+        <w:t xml:space="preserve">Schloss</w:t>
+      </w:r>
+      <w:r>
+        <w:rPr>
+          <w:b/>
+        </w:rPr>
+        <w:t xml:space="preserve"> </w:t>
+      </w:r>
+      <w:r>
+        <w:rPr>
+          <w:b/>
+        </w:rPr>
+        <w:t xml:space="preserve">P</w:t>
+      </w:r>
+      <w:r>
+        <w:t xml:space="preserve">. 2014. The human gut microbiome as a screening tool for colorectal cancer. Cancer Prevention Research</w:t>
+      </w:r>
+      <w:r>
+        <w:t xml:space="preserve"> </w:t>
+      </w:r>
+      <w:r>
+        <w:rPr>
+          <w:b/>
+        </w:rPr>
+        <w:t xml:space="preserve">7</w:t>
+      </w:r>
+      <w:r>
+        <w:t xml:space="preserve">:1112–1121. doi:</w:t>
+      </w:r>
+      <w:hyperlink r:id="rId39">
+        <w:r>
+          <w:rPr>
+            <w:rStyle w:val="Link"/>
+          </w:rPr>
+          <w:t xml:space="preserve">10.1158/1940-6207.CAPR-14-0129</w:t>
+        </w:r>
+      </w:hyperlink>
+      <w:r>
+        <w:t xml:space="preserve">.</w:t>
+      </w:r>
+    </w:p>
+    <w:p>
+      <w:r>
+        <w:t xml:space="preserve">4.</w:t>
+      </w:r>
+      <w:r>
+        <w:t xml:space="preserve"> </w:t>
+      </w:r>
+      <w:r>
+        <w:rPr>
+          <w:b/>
+        </w:rPr>
+        <w:t xml:space="preserve">Zeller</w:t>
+      </w:r>
+      <w:r>
+        <w:rPr>
+          <w:b/>
+        </w:rPr>
+        <w:t xml:space="preserve"> </w:t>
+      </w:r>
+      <w:r>
+        <w:rPr>
+          <w:b/>
+        </w:rPr>
+        <w:t xml:space="preserve">G</w:t>
+      </w:r>
+      <w:r>
+        <w:t xml:space="preserve">,</w:t>
+      </w:r>
+      <w:r>
+        <w:t xml:space="preserve"> </w:t>
+      </w:r>
+      <w:r>
+        <w:rPr>
+          <w:b/>
+        </w:rPr>
+        <w:t xml:space="preserve">Tap</w:t>
+      </w:r>
+      <w:r>
+        <w:rPr>
+          <w:b/>
+        </w:rPr>
+        <w:t xml:space="preserve"> </w:t>
+      </w:r>
+      <w:r>
+        <w:rPr>
+          <w:b/>
+        </w:rPr>
+        <w:t xml:space="preserve">J</w:t>
+      </w:r>
+      <w:r>
+        <w:t xml:space="preserve">,</w:t>
+      </w:r>
+      <w:r>
+        <w:t xml:space="preserve"> </w:t>
+      </w:r>
+      <w:r>
+        <w:rPr>
+          <w:b/>
+        </w:rPr>
+        <w:t xml:space="preserve">Voigt</w:t>
+      </w:r>
+      <w:r>
+        <w:rPr>
+          <w:b/>
+        </w:rPr>
+        <w:t xml:space="preserve"> </w:t>
+      </w:r>
+      <w:r>
+        <w:rPr>
+          <w:b/>
+        </w:rPr>
+        <w:t xml:space="preserve">A</w:t>
+      </w:r>
+      <w:r>
+        <w:t xml:space="preserve">,</w:t>
+      </w:r>
+      <w:r>
+        <w:t xml:space="preserve"> </w:t>
+      </w:r>
+      <w:r>
+        <w:rPr>
+          <w:b/>
+        </w:rPr>
+        <w:t xml:space="preserve">Sunagawa</w:t>
+      </w:r>
+      <w:r>
+        <w:rPr>
+          <w:b/>
+        </w:rPr>
+        <w:t xml:space="preserve"> </w:t>
+      </w:r>
+      <w:r>
+        <w:rPr>
+          <w:b/>
+        </w:rPr>
+        <w:t xml:space="preserve">S</w:t>
+      </w:r>
+      <w:r>
+        <w:t xml:space="preserve">,</w:t>
+      </w:r>
+      <w:r>
+        <w:t xml:space="preserve"> </w:t>
+      </w:r>
+      <w:r>
+        <w:rPr>
+          <w:b/>
+        </w:rPr>
+        <w:t xml:space="preserve">Kultima</w:t>
+      </w:r>
+      <w:r>
+        <w:rPr>
+          <w:b/>
+        </w:rPr>
+        <w:t xml:space="preserve"> </w:t>
+      </w:r>
+      <w:r>
+        <w:rPr>
+          <w:b/>
+        </w:rPr>
+        <w:t xml:space="preserve">J</w:t>
+      </w:r>
+      <w:r>
+        <w:t xml:space="preserve">,</w:t>
+      </w:r>
+      <w:r>
+        <w:t xml:space="preserve"> </w:t>
+      </w:r>
+      <w:r>
+        <w:rPr>
+          <w:b/>
+        </w:rPr>
+        <w:t xml:space="preserve">Costea</w:t>
+      </w:r>
+      <w:r>
+        <w:rPr>
+          <w:b/>
+        </w:rPr>
+        <w:t xml:space="preserve"> </w:t>
+      </w:r>
+      <w:r>
+        <w:rPr>
+          <w:b/>
+        </w:rPr>
+        <w:t xml:space="preserve">P</w:t>
+      </w:r>
+      <w:r>
+        <w:t xml:space="preserve">,</w:t>
+      </w:r>
+      <w:r>
+        <w:t xml:space="preserve"> </w:t>
+      </w:r>
+      <w:r>
+        <w:rPr>
+          <w:b/>
+        </w:rPr>
+        <w:t xml:space="preserve">Amiot</w:t>
+      </w:r>
+      <w:r>
+        <w:rPr>
+          <w:b/>
+        </w:rPr>
+        <w:t xml:space="preserve"> </w:t>
+      </w:r>
+      <w:r>
+        <w:rPr>
+          <w:b/>
+        </w:rPr>
+        <w:t xml:space="preserve">A</w:t>
+      </w:r>
+      <w:r>
+        <w:t xml:space="preserve">,</w:t>
+      </w:r>
+      <w:r>
+        <w:t xml:space="preserve"> </w:t>
+      </w:r>
+      <w:r>
+        <w:rPr>
+          <w:b/>
+        </w:rPr>
+        <w:t xml:space="preserve">Böhm</w:t>
+      </w:r>
+      <w:r>
+        <w:rPr>
+          <w:b/>
+        </w:rPr>
+        <w:t xml:space="preserve"> </w:t>
+      </w:r>
+      <w:r>
+        <w:rPr>
+          <w:b/>
+        </w:rPr>
+        <w:t xml:space="preserve">J</w:t>
+      </w:r>
+      <w:r>
+        <w:t xml:space="preserve">,</w:t>
+      </w:r>
+      <w:r>
+        <w:t xml:space="preserve"> </w:t>
+      </w:r>
+      <w:r>
+        <w:rPr>
+          <w:b/>
+        </w:rPr>
+        <w:t xml:space="preserve">Brunetti</w:t>
+      </w:r>
+      <w:r>
+        <w:rPr>
+          <w:b/>
+        </w:rPr>
+        <w:t xml:space="preserve"> </w:t>
+      </w:r>
+      <w:r>
+        <w:rPr>
+          <w:b/>
+        </w:rPr>
+        <w:t xml:space="preserve">F</w:t>
+      </w:r>
+      <w:r>
+        <w:t xml:space="preserve">,</w:t>
+      </w:r>
+      <w:r>
+        <w:t xml:space="preserve"> </w:t>
+      </w:r>
+      <w:r>
+        <w:rPr>
+          <w:b/>
+        </w:rPr>
+        <w:t xml:space="preserve">Habermann</w:t>
+      </w:r>
+      <w:r>
+        <w:rPr>
+          <w:b/>
+        </w:rPr>
+        <w:t xml:space="preserve"> </w:t>
+      </w:r>
+      <w:r>
+        <w:rPr>
+          <w:b/>
+        </w:rPr>
+        <w:t xml:space="preserve">N</w:t>
+      </w:r>
+      <w:r>
+        <w:t xml:space="preserve">,</w:t>
+      </w:r>
+      <w:r>
+        <w:t xml:space="preserve"> </w:t>
+      </w:r>
+      <w:r>
+        <w:rPr>
+          <w:b/>
+        </w:rPr>
+        <w:t xml:space="preserve">Hercog</w:t>
+      </w:r>
+      <w:r>
+        <w:rPr>
+          <w:b/>
+        </w:rPr>
+        <w:t xml:space="preserve"> </w:t>
+      </w:r>
+      <w:r>
+        <w:rPr>
+          <w:b/>
+        </w:rPr>
+        <w:t xml:space="preserve">R</w:t>
+      </w:r>
+      <w:r>
+        <w:t xml:space="preserve">,</w:t>
+      </w:r>
+      <w:r>
+        <w:t xml:space="preserve"> </w:t>
+      </w:r>
+      <w:r>
+        <w:rPr>
+          <w:b/>
+        </w:rPr>
+        <w:t xml:space="preserve">Koch</w:t>
+      </w:r>
+      <w:r>
+        <w:rPr>
+          <w:b/>
+        </w:rPr>
+        <w:t xml:space="preserve"> </w:t>
+      </w:r>
+      <w:r>
+        <w:rPr>
+          <w:b/>
+        </w:rPr>
+        <w:t xml:space="preserve">M</w:t>
+      </w:r>
+      <w:r>
+        <w:t xml:space="preserve">,</w:t>
+      </w:r>
+      <w:r>
+        <w:t xml:space="preserve"> </w:t>
+      </w:r>
+      <w:r>
+        <w:rPr>
+          <w:b/>
+        </w:rPr>
+        <w:t xml:space="preserve">Luciani</w:t>
+      </w:r>
+      <w:r>
+        <w:rPr>
+          <w:b/>
+        </w:rPr>
+        <w:t xml:space="preserve"> </w:t>
+      </w:r>
+      <w:r>
+        <w:rPr>
+          <w:b/>
+        </w:rPr>
+        <w:t xml:space="preserve">A</w:t>
+      </w:r>
+      <w:r>
+        <w:t xml:space="preserve">,</w:t>
+      </w:r>
+      <w:r>
+        <w:t xml:space="preserve"> </w:t>
+      </w:r>
+      <w:r>
+        <w:rPr>
+          <w:b/>
+        </w:rPr>
+        <w:t xml:space="preserve">Mende</w:t>
+      </w:r>
+      <w:r>
+        <w:rPr>
+          <w:b/>
+        </w:rPr>
+        <w:t xml:space="preserve"> </w:t>
+      </w:r>
+      <w:r>
+        <w:rPr>
+          <w:b/>
+        </w:rPr>
+        <w:t xml:space="preserve">D</w:t>
+      </w:r>
+      <w:r>
+        <w:t xml:space="preserve">,</w:t>
+      </w:r>
+      <w:r>
+        <w:t xml:space="preserve"> </w:t>
+      </w:r>
+      <w:r>
+        <w:rPr>
+          <w:b/>
+        </w:rPr>
+        <w:t xml:space="preserve">Schneider</w:t>
+      </w:r>
+      <w:r>
+        <w:rPr>
+          <w:b/>
+        </w:rPr>
+        <w:t xml:space="preserve"> </w:t>
+      </w:r>
+      <w:r>
+        <w:rPr>
+          <w:b/>
+        </w:rPr>
+        <w:t xml:space="preserve">M</w:t>
+      </w:r>
+      <w:r>
+        <w:t xml:space="preserve">,</w:t>
+      </w:r>
+      <w:r>
+        <w:t xml:space="preserve"> </w:t>
+      </w:r>
+      <w:r>
+        <w:rPr>
+          <w:b/>
+        </w:rPr>
+        <w:t xml:space="preserve">Schrotz-King</w:t>
+      </w:r>
+      <w:r>
+        <w:rPr>
+          <w:b/>
+        </w:rPr>
+        <w:t xml:space="preserve"> </w:t>
+      </w:r>
+      <w:r>
+        <w:rPr>
+          <w:b/>
+        </w:rPr>
+        <w:t xml:space="preserve">P</w:t>
+      </w:r>
+      <w:r>
+        <w:t xml:space="preserve">,</w:t>
+      </w:r>
+      <w:r>
+        <w:t xml:space="preserve"> </w:t>
+      </w:r>
+      <w:r>
+        <w:rPr>
+          <w:b/>
+        </w:rPr>
+        <w:t xml:space="preserve">Tournigand</w:t>
+      </w:r>
+      <w:r>
+        <w:rPr>
+          <w:b/>
+        </w:rPr>
+        <w:t xml:space="preserve"> </w:t>
+      </w:r>
+      <w:r>
+        <w:rPr>
+          <w:b/>
+        </w:rPr>
+        <w:t xml:space="preserve">C</w:t>
+      </w:r>
+      <w:r>
+        <w:t xml:space="preserve">,</w:t>
+      </w:r>
+      <w:r>
+        <w:t xml:space="preserve"> </w:t>
+      </w:r>
+      <w:r>
+        <w:rPr>
+          <w:b/>
+        </w:rPr>
+        <w:t xml:space="preserve">Nhieu</w:t>
+      </w:r>
+      <w:r>
+        <w:rPr>
+          <w:b/>
+        </w:rPr>
+        <w:t xml:space="preserve"> </w:t>
+      </w:r>
+      <w:r>
+        <w:rPr>
+          <w:b/>
+        </w:rPr>
+        <w:t xml:space="preserve">J</w:t>
+      </w:r>
+      <w:r>
+        <w:t xml:space="preserve">,</w:t>
+      </w:r>
+      <w:r>
+        <w:t xml:space="preserve"> </w:t>
+      </w:r>
+      <w:r>
+        <w:rPr>
+          <w:b/>
+        </w:rPr>
+        <w:t xml:space="preserve">Yamada</w:t>
+      </w:r>
+      <w:r>
+        <w:rPr>
+          <w:b/>
+        </w:rPr>
+        <w:t xml:space="preserve"> </w:t>
+      </w:r>
+      <w:r>
+        <w:rPr>
+          <w:b/>
+        </w:rPr>
+        <w:t xml:space="preserve">T</w:t>
+      </w:r>
+      <w:r>
+        <w:t xml:space="preserve">,</w:t>
+      </w:r>
+      <w:r>
+        <w:t xml:space="preserve"> </w:t>
+      </w:r>
+      <w:r>
+        <w:rPr>
+          <w:b/>
+        </w:rPr>
+        <w:t xml:space="preserve">Zimmermann</w:t>
+      </w:r>
+      <w:r>
+        <w:rPr>
+          <w:b/>
+        </w:rPr>
+        <w:t xml:space="preserve"> </w:t>
+      </w:r>
+      <w:r>
+        <w:rPr>
+          <w:b/>
+        </w:rPr>
+        <w:t xml:space="preserve">J</w:t>
+      </w:r>
+      <w:r>
+        <w:t xml:space="preserve">,</w:t>
+      </w:r>
+      <w:r>
+        <w:t xml:space="preserve"> </w:t>
+      </w:r>
+      <w:r>
+        <w:rPr>
+          <w:b/>
+        </w:rPr>
+        <w:t xml:space="preserve">Benes</w:t>
+      </w:r>
+      <w:r>
+        <w:rPr>
+          <w:b/>
+        </w:rPr>
+        <w:t xml:space="preserve"> </w:t>
+      </w:r>
+      <w:r>
+        <w:rPr>
+          <w:b/>
+        </w:rPr>
+        <w:t xml:space="preserve">V</w:t>
+      </w:r>
+      <w:r>
+        <w:t xml:space="preserve">,</w:t>
+      </w:r>
+      <w:r>
+        <w:t xml:space="preserve"> </w:t>
+      </w:r>
+      <w:r>
+        <w:rPr>
+          <w:b/>
+        </w:rPr>
+        <w:t xml:space="preserve">Kloor</w:t>
+      </w:r>
+      <w:r>
+        <w:rPr>
+          <w:b/>
+        </w:rPr>
+        <w:t xml:space="preserve"> </w:t>
+      </w:r>
+      <w:r>
+        <w:rPr>
+          <w:b/>
+        </w:rPr>
+        <w:t xml:space="preserve">M</w:t>
+      </w:r>
+      <w:r>
+        <w:t xml:space="preserve">,</w:t>
+      </w:r>
+      <w:r>
+        <w:t xml:space="preserve"> </w:t>
+      </w:r>
+      <w:r>
+        <w:rPr>
+          <w:b/>
+        </w:rPr>
+        <w:t xml:space="preserve">Ulrich</w:t>
+      </w:r>
+      <w:r>
+        <w:rPr>
+          <w:b/>
+        </w:rPr>
+        <w:t xml:space="preserve"> </w:t>
+      </w:r>
+      <w:r>
+        <w:rPr>
+          <w:b/>
+        </w:rPr>
+        <w:t xml:space="preserve">C</w:t>
+      </w:r>
+      <w:r>
+        <w:t xml:space="preserve">,</w:t>
+      </w:r>
+      <w:r>
+        <w:t xml:space="preserve"> </w:t>
+      </w:r>
+      <w:r>
+        <w:rPr>
+          <w:b/>
+        </w:rPr>
+        <w:t xml:space="preserve">Doeberitz</w:t>
+      </w:r>
+      <w:r>
+        <w:rPr>
+          <w:b/>
+        </w:rPr>
+        <w:t xml:space="preserve"> </w:t>
+      </w:r>
+      <w:r>
+        <w:rPr>
+          <w:b/>
+        </w:rPr>
+        <w:t xml:space="preserve">M</w:t>
+      </w:r>
+      <w:r>
+        <w:t xml:space="preserve">,</w:t>
+      </w:r>
+      <w:r>
+        <w:t xml:space="preserve"> </w:t>
+      </w:r>
+      <w:r>
+        <w:rPr>
+          <w:b/>
+        </w:rPr>
+        <w:t xml:space="preserve">Sobhani</w:t>
+      </w:r>
+      <w:r>
+        <w:rPr>
+          <w:b/>
+        </w:rPr>
+        <w:t xml:space="preserve"> </w:t>
+      </w:r>
+      <w:r>
+        <w:rPr>
+          <w:b/>
+        </w:rPr>
+        <w:t xml:space="preserve">I</w:t>
+      </w:r>
+      <w:r>
+        <w:t xml:space="preserve">,</w:t>
+      </w:r>
+      <w:r>
+        <w:t xml:space="preserve"> </w:t>
+      </w:r>
+      <w:r>
+        <w:rPr>
+          <w:b/>
+        </w:rPr>
+        <w:t xml:space="preserve">Bork</w:t>
+      </w:r>
+      <w:r>
+        <w:rPr>
+          <w:b/>
+        </w:rPr>
+        <w:t xml:space="preserve"> </w:t>
+      </w:r>
+      <w:r>
+        <w:rPr>
+          <w:b/>
+        </w:rPr>
+        <w:t xml:space="preserve">P</w:t>
+      </w:r>
+      <w:r>
+        <w:t xml:space="preserve">. 2014. Potential of fecal microbiota for early-stage detection of colorectal cancer. Molecular Systems Biology</w:t>
+      </w:r>
+      <w:r>
+        <w:t xml:space="preserve"> </w:t>
+      </w:r>
+      <w:r>
+        <w:rPr>
+          <w:b/>
+        </w:rPr>
+        <w:t xml:space="preserve">10</w:t>
+      </w:r>
+      <w:r>
+        <w:t xml:space="preserve">:766. doi:</w:t>
+      </w:r>
+      <w:hyperlink r:id="rId40">
+        <w:r>
+          <w:rPr>
+            <w:rStyle w:val="Link"/>
+          </w:rPr>
+          <w:t xml:space="preserve">10.15252/msb.20145645</w:t>
+        </w:r>
+      </w:hyperlink>
+      <w:r>
+        <w:t xml:space="preserve">.</w:t>
+      </w:r>
+    </w:p>
+    <w:p>
+      <w:r>
+        <w:t xml:space="preserve">5.</w:t>
+      </w:r>
+      <w:r>
+        <w:t xml:space="preserve"> </w:t>
+      </w:r>
+      <w:r>
+        <w:rPr>
+          <w:b/>
+        </w:rPr>
         <w:t xml:space="preserve">Callahan</w:t>
       </w:r>
       <w:r>
@@ -1448,7 +2270,7 @@
       <w:r>
         <w:t xml:space="preserve">:2639–2643. doi:</w:t>
       </w:r>
-      <w:hyperlink r:id="rId38">
+      <w:hyperlink r:id="rId41">
         <w:r>
           <w:rPr>
             <w:rStyle w:val="Link"/>
@@ -1462,7 +2284,7 @@
     </w:p>
     <w:p>
       <w:r>
-        <w:t xml:space="preserve">4.</w:t>
+        <w:t xml:space="preserve">6.</w:t>
       </w:r>
       <w:r>
         <w:t xml:space="preserve"> </w:t>
@@ -1608,7 +2430,7 @@
       <w:r>
         <w:t xml:space="preserve">. doi:</w:t>
       </w:r>
-      <w:hyperlink r:id="rId39">
+      <w:hyperlink r:id="rId42">
         <w:r>
           <w:rPr>
             <w:rStyle w:val="Link"/>
@@ -1622,7 +2444,579 @@
     </w:p>
     <w:p>
       <w:r>
-        <w:t xml:space="preserve">5.</w:t>
+        <w:t xml:space="preserve">7.</w:t>
+      </w:r>
+      <w:r>
+        <w:t xml:space="preserve"> </w:t>
+      </w:r>
+      <w:r>
+        <w:rPr>
+          <w:b/>
+        </w:rPr>
+        <w:t xml:space="preserve">Schloss</w:t>
+      </w:r>
+      <w:r>
+        <w:rPr>
+          <w:b/>
+        </w:rPr>
+        <w:t xml:space="preserve"> </w:t>
+      </w:r>
+      <w:r>
+        <w:rPr>
+          <w:b/>
+        </w:rPr>
+        <w:t xml:space="preserve">P</w:t>
+      </w:r>
+      <w:r>
+        <w:t xml:space="preserve">,</w:t>
+      </w:r>
+      <w:r>
+        <w:t xml:space="preserve"> </w:t>
+      </w:r>
+      <w:r>
+        <w:rPr>
+          <w:b/>
+        </w:rPr>
+        <w:t xml:space="preserve">Westcott</w:t>
+      </w:r>
+      <w:r>
+        <w:rPr>
+          <w:b/>
+        </w:rPr>
+        <w:t xml:space="preserve"> </w:t>
+      </w:r>
+      <w:r>
+        <w:rPr>
+          <w:b/>
+        </w:rPr>
+        <w:t xml:space="preserve">S</w:t>
+      </w:r>
+      <w:r>
+        <w:t xml:space="preserve">,</w:t>
+      </w:r>
+      <w:r>
+        <w:t xml:space="preserve"> </w:t>
+      </w:r>
+      <w:r>
+        <w:rPr>
+          <w:b/>
+        </w:rPr>
+        <w:t xml:space="preserve">Ryabin</w:t>
+      </w:r>
+      <w:r>
+        <w:rPr>
+          <w:b/>
+        </w:rPr>
+        <w:t xml:space="preserve"> </w:t>
+      </w:r>
+      <w:r>
+        <w:rPr>
+          <w:b/>
+        </w:rPr>
+        <w:t xml:space="preserve">T</w:t>
+      </w:r>
+      <w:r>
+        <w:t xml:space="preserve">,</w:t>
+      </w:r>
+      <w:r>
+        <w:t xml:space="preserve"> </w:t>
+      </w:r>
+      <w:r>
+        <w:rPr>
+          <w:b/>
+        </w:rPr>
+        <w:t xml:space="preserve">Hall</w:t>
+      </w:r>
+      <w:r>
+        <w:rPr>
+          <w:b/>
+        </w:rPr>
+        <w:t xml:space="preserve"> </w:t>
+      </w:r>
+      <w:r>
+        <w:rPr>
+          <w:b/>
+        </w:rPr>
+        <w:t xml:space="preserve">J</w:t>
+      </w:r>
+      <w:r>
+        <w:t xml:space="preserve">,</w:t>
+      </w:r>
+      <w:r>
+        <w:t xml:space="preserve"> </w:t>
+      </w:r>
+      <w:r>
+        <w:rPr>
+          <w:b/>
+        </w:rPr>
+        <w:t xml:space="preserve">Hartmann</w:t>
+      </w:r>
+      <w:r>
+        <w:rPr>
+          <w:b/>
+        </w:rPr>
+        <w:t xml:space="preserve"> </w:t>
+      </w:r>
+      <w:r>
+        <w:rPr>
+          <w:b/>
+        </w:rPr>
+        <w:t xml:space="preserve">M</w:t>
+      </w:r>
+      <w:r>
+        <w:t xml:space="preserve">,</w:t>
+      </w:r>
+      <w:r>
+        <w:t xml:space="preserve"> </w:t>
+      </w:r>
+      <w:r>
+        <w:rPr>
+          <w:b/>
+        </w:rPr>
+        <w:t xml:space="preserve">Hollister</w:t>
+      </w:r>
+      <w:r>
+        <w:rPr>
+          <w:b/>
+        </w:rPr>
+        <w:t xml:space="preserve"> </w:t>
+      </w:r>
+      <w:r>
+        <w:rPr>
+          <w:b/>
+        </w:rPr>
+        <w:t xml:space="preserve">E</w:t>
+      </w:r>
+      <w:r>
+        <w:t xml:space="preserve">,</w:t>
+      </w:r>
+      <w:r>
+        <w:t xml:space="preserve"> </w:t>
+      </w:r>
+      <w:r>
+        <w:rPr>
+          <w:b/>
+        </w:rPr>
+        <w:t xml:space="preserve">Lesniewski</w:t>
+      </w:r>
+      <w:r>
+        <w:rPr>
+          <w:b/>
+        </w:rPr>
+        <w:t xml:space="preserve"> </w:t>
+      </w:r>
+      <w:r>
+        <w:rPr>
+          <w:b/>
+        </w:rPr>
+        <w:t xml:space="preserve">R</w:t>
+      </w:r>
+      <w:r>
+        <w:t xml:space="preserve">,</w:t>
+      </w:r>
+      <w:r>
+        <w:t xml:space="preserve"> </w:t>
+      </w:r>
+      <w:r>
+        <w:rPr>
+          <w:b/>
+        </w:rPr>
+        <w:t xml:space="preserve">Oakley</w:t>
+      </w:r>
+      <w:r>
+        <w:rPr>
+          <w:b/>
+        </w:rPr>
+        <w:t xml:space="preserve"> </w:t>
+      </w:r>
+      <w:r>
+        <w:rPr>
+          <w:b/>
+        </w:rPr>
+        <w:t xml:space="preserve">B</w:t>
+      </w:r>
+      <w:r>
+        <w:t xml:space="preserve">,</w:t>
+      </w:r>
+      <w:r>
+        <w:t xml:space="preserve"> </w:t>
+      </w:r>
+      <w:r>
+        <w:rPr>
+          <w:b/>
+        </w:rPr>
+        <w:t xml:space="preserve">Parks</w:t>
+      </w:r>
+      <w:r>
+        <w:rPr>
+          <w:b/>
+        </w:rPr>
+        <w:t xml:space="preserve"> </w:t>
+      </w:r>
+      <w:r>
+        <w:rPr>
+          <w:b/>
+        </w:rPr>
+        <w:t xml:space="preserve">D</w:t>
+      </w:r>
+      <w:r>
+        <w:t xml:space="preserve">,</w:t>
+      </w:r>
+      <w:r>
+        <w:t xml:space="preserve"> </w:t>
+      </w:r>
+      <w:r>
+        <w:rPr>
+          <w:b/>
+        </w:rPr>
+        <w:t xml:space="preserve">Robinson</w:t>
+      </w:r>
+      <w:r>
+        <w:rPr>
+          <w:b/>
+        </w:rPr>
+        <w:t xml:space="preserve"> </w:t>
+      </w:r>
+      <w:r>
+        <w:rPr>
+          <w:b/>
+        </w:rPr>
+        <w:t xml:space="preserve">C</w:t>
+      </w:r>
+      <w:r>
+        <w:t xml:space="preserve">,</w:t>
+      </w:r>
+      <w:r>
+        <w:t xml:space="preserve"> </w:t>
+      </w:r>
+      <w:r>
+        <w:rPr>
+          <w:b/>
+        </w:rPr>
+        <w:t xml:space="preserve">Sahl</w:t>
+      </w:r>
+      <w:r>
+        <w:rPr>
+          <w:b/>
+        </w:rPr>
+        <w:t xml:space="preserve"> </w:t>
+      </w:r>
+      <w:r>
+        <w:rPr>
+          <w:b/>
+        </w:rPr>
+        <w:t xml:space="preserve">J</w:t>
+      </w:r>
+      <w:r>
+        <w:t xml:space="preserve">,</w:t>
+      </w:r>
+      <w:r>
+        <w:t xml:space="preserve"> </w:t>
+      </w:r>
+      <w:r>
+        <w:rPr>
+          <w:b/>
+        </w:rPr>
+        <w:t xml:space="preserve">Stres</w:t>
+      </w:r>
+      <w:r>
+        <w:rPr>
+          <w:b/>
+        </w:rPr>
+        <w:t xml:space="preserve"> </w:t>
+      </w:r>
+      <w:r>
+        <w:rPr>
+          <w:b/>
+        </w:rPr>
+        <w:t xml:space="preserve">B</w:t>
+      </w:r>
+      <w:r>
+        <w:t xml:space="preserve">,</w:t>
+      </w:r>
+      <w:r>
+        <w:t xml:space="preserve"> </w:t>
+      </w:r>
+      <w:r>
+        <w:rPr>
+          <w:b/>
+        </w:rPr>
+        <w:t xml:space="preserve">Thallinger</w:t>
+      </w:r>
+      <w:r>
+        <w:rPr>
+          <w:b/>
+        </w:rPr>
+        <w:t xml:space="preserve"> </w:t>
+      </w:r>
+      <w:r>
+        <w:rPr>
+          <w:b/>
+        </w:rPr>
+        <w:t xml:space="preserve">G</w:t>
+      </w:r>
+      <w:r>
+        <w:t xml:space="preserve">,</w:t>
+      </w:r>
+      <w:r>
+        <w:t xml:space="preserve"> </w:t>
+      </w:r>
+      <w:r>
+        <w:rPr>
+          <w:b/>
+        </w:rPr>
+        <w:t xml:space="preserve">Van Horn</w:t>
+      </w:r>
+      <w:r>
+        <w:rPr>
+          <w:b/>
+        </w:rPr>
+        <w:t xml:space="preserve"> </w:t>
+      </w:r>
+      <w:r>
+        <w:rPr>
+          <w:b/>
+        </w:rPr>
+        <w:t xml:space="preserve">D</w:t>
+      </w:r>
+      <w:r>
+        <w:t xml:space="preserve">,</w:t>
+      </w:r>
+      <w:r>
+        <w:t xml:space="preserve"> </w:t>
+      </w:r>
+      <w:r>
+        <w:rPr>
+          <w:b/>
+        </w:rPr>
+        <w:t xml:space="preserve">Weber</w:t>
+      </w:r>
+      <w:r>
+        <w:rPr>
+          <w:b/>
+        </w:rPr>
+        <w:t xml:space="preserve"> </w:t>
+      </w:r>
+      <w:r>
+        <w:rPr>
+          <w:b/>
+        </w:rPr>
+        <w:t xml:space="preserve">C</w:t>
+      </w:r>
+      <w:r>
+        <w:t xml:space="preserve">. 2009. Introducing mothur: Open-source, platform-independent, community-supported software for describing and comparing microbial communities. Applied and Environmental Microbiology</w:t>
+      </w:r>
+      <w:r>
+        <w:t xml:space="preserve"> </w:t>
+      </w:r>
+      <w:r>
+        <w:rPr>
+          <w:b/>
+        </w:rPr>
+        <w:t xml:space="preserve">75</w:t>
+      </w:r>
+      <w:r>
+        <w:t xml:space="preserve">:7537–7541. doi:</w:t>
+      </w:r>
+      <w:hyperlink r:id="rId43">
+        <w:r>
+          <w:rPr>
+            <w:rStyle w:val="Link"/>
+          </w:rPr>
+          <w:t xml:space="preserve">10.1128/AEM.01541-09</w:t>
+        </w:r>
+      </w:hyperlink>
+      <w:r>
+        <w:t xml:space="preserve">.</w:t>
+      </w:r>
+    </w:p>
+    <w:p>
+      <w:r>
+        <w:t xml:space="preserve">8.</w:t>
+      </w:r>
+      <w:r>
+        <w:t xml:space="preserve"> </w:t>
+      </w:r>
+      <w:r>
+        <w:rPr>
+          <w:b/>
+        </w:rPr>
+        <w:t xml:space="preserve">Topçuo</w:t>
+      </w:r>
+      <w:r>
+        <w:rPr>
+          <w:b/>
+        </w:rPr>
+        <w:t xml:space="preserve">ğ</w:t>
+      </w:r>
+      <w:r>
+        <w:rPr>
+          <w:b/>
+        </w:rPr>
+        <w:t xml:space="preserve">lu</w:t>
+      </w:r>
+      <w:r>
+        <w:rPr>
+          <w:b/>
+        </w:rPr>
+        <w:t xml:space="preserve"> </w:t>
+      </w:r>
+      <w:r>
+        <w:rPr>
+          <w:b/>
+        </w:rPr>
+        <w:t xml:space="preserve">B</w:t>
+      </w:r>
+      <w:r>
+        <w:t xml:space="preserve">,</w:t>
+      </w:r>
+      <w:r>
+        <w:t xml:space="preserve"> </w:t>
+      </w:r>
+      <w:r>
+        <w:rPr>
+          <w:b/>
+        </w:rPr>
+        <w:t xml:space="preserve">Lapp</w:t>
+      </w:r>
+      <w:r>
+        <w:rPr>
+          <w:b/>
+        </w:rPr>
+        <w:t xml:space="preserve"> </w:t>
+      </w:r>
+      <w:r>
+        <w:rPr>
+          <w:b/>
+        </w:rPr>
+        <w:t xml:space="preserve">Z</w:t>
+      </w:r>
+      <w:r>
+        <w:t xml:space="preserve">,</w:t>
+      </w:r>
+      <w:r>
+        <w:t xml:space="preserve"> </w:t>
+      </w:r>
+      <w:r>
+        <w:rPr>
+          <w:b/>
+        </w:rPr>
+        <w:t xml:space="preserve">Sovacool</w:t>
+      </w:r>
+      <w:r>
+        <w:rPr>
+          <w:b/>
+        </w:rPr>
+        <w:t xml:space="preserve"> </w:t>
+      </w:r>
+      <w:r>
+        <w:rPr>
+          <w:b/>
+        </w:rPr>
+        <w:t xml:space="preserve">K</w:t>
+      </w:r>
+      <w:r>
+        <w:t xml:space="preserve">,</w:t>
+      </w:r>
+      <w:r>
+        <w:t xml:space="preserve"> </w:t>
+      </w:r>
+      <w:r>
+        <w:rPr>
+          <w:b/>
+        </w:rPr>
+        <w:t xml:space="preserve">Snitkin</w:t>
+      </w:r>
+      <w:r>
+        <w:rPr>
+          <w:b/>
+        </w:rPr>
+        <w:t xml:space="preserve"> </w:t>
+      </w:r>
+      <w:r>
+        <w:rPr>
+          <w:b/>
+        </w:rPr>
+        <w:t xml:space="preserve">E</w:t>
+      </w:r>
+      <w:r>
+        <w:t xml:space="preserve">,</w:t>
+      </w:r>
+      <w:r>
+        <w:t xml:space="preserve"> </w:t>
+      </w:r>
+      <w:r>
+        <w:rPr>
+          <w:b/>
+        </w:rPr>
+        <w:t xml:space="preserve">Wiens</w:t>
+      </w:r>
+      <w:r>
+        <w:rPr>
+          <w:b/>
+        </w:rPr>
+        <w:t xml:space="preserve"> </w:t>
+      </w:r>
+      <w:r>
+        <w:rPr>
+          <w:b/>
+        </w:rPr>
+        <w:t xml:space="preserve">J</w:t>
+      </w:r>
+      <w:r>
+        <w:t xml:space="preserve">,</w:t>
+      </w:r>
+      <w:r>
+        <w:t xml:space="preserve"> </w:t>
+      </w:r>
+      <w:r>
+        <w:rPr>
+          <w:b/>
+        </w:rPr>
+        <w:t xml:space="preserve">Schloss</w:t>
+      </w:r>
+      <w:r>
+        <w:rPr>
+          <w:b/>
+        </w:rPr>
+        <w:t xml:space="preserve"> </w:t>
+      </w:r>
+      <w:r>
+        <w:rPr>
+          <w:b/>
+        </w:rPr>
+        <w:t xml:space="preserve">P</w:t>
+      </w:r>
+      <w:r>
+        <w:t xml:space="preserve">. 2021. mikropml: User-friendly r package for supervised machine learning pipelines. Journal of Open Source Software</w:t>
+      </w:r>
+      <w:r>
+        <w:t xml:space="preserve"> </w:t>
+      </w:r>
+      <w:r>
+        <w:rPr>
+          <w:b/>
+        </w:rPr>
+        <w:t xml:space="preserve">6</w:t>
+      </w:r>
+      <w:r>
+        <w:t xml:space="preserve">:3073. doi:</w:t>
+      </w:r>
+      <w:hyperlink r:id="rId44">
+        <w:r>
+          <w:rPr>
+            <w:rStyle w:val="Link"/>
+          </w:rPr>
+          <w:t xml:space="preserve">10.21105/joss.03073</w:t>
+        </w:r>
+      </w:hyperlink>
+      <w:r>
+        <w:t xml:space="preserve">.</w:t>
+      </w:r>
+    </w:p>
+    <w:p>
+      <w:r>
+        <w:t xml:space="preserve">9.</w:t>
       </w:r>
       <w:r>
         <w:t xml:space="preserve"> </w:t>
@@ -1708,7 +3102,7 @@
       <w:r>
         <w:t xml:space="preserve">:145–151. doi:</w:t>
       </w:r>
-      <w:hyperlink r:id="rId40">
+      <w:hyperlink r:id="rId45">
         <w:r>
           <w:rPr>
             <w:rStyle w:val="Link"/>
@@ -1722,7 +3116,771 @@
     </w:p>
     <w:p>
       <w:r>
-        <w:t xml:space="preserve">6.</w:t>
+        <w:t xml:space="preserve">10.</w:t>
+      </w:r>
+      <w:r>
+        <w:t xml:space="preserve"> </w:t>
+      </w:r>
+      <w:r>
+        <w:rPr>
+          <w:b/>
+        </w:rPr>
+        <w:t xml:space="preserve">Eren</w:t>
+      </w:r>
+      <w:r>
+        <w:rPr>
+          <w:b/>
+        </w:rPr>
+        <w:t xml:space="preserve"> </w:t>
+      </w:r>
+      <w:r>
+        <w:rPr>
+          <w:b/>
+        </w:rPr>
+        <w:t xml:space="preserve">A</w:t>
+      </w:r>
+      <w:r>
+        <w:t xml:space="preserve">,</w:t>
+      </w:r>
+      <w:r>
+        <w:t xml:space="preserve"> </w:t>
+      </w:r>
+      <w:r>
+        <w:rPr>
+          <w:b/>
+        </w:rPr>
+        <w:t xml:space="preserve">Maignien</w:t>
+      </w:r>
+      <w:r>
+        <w:rPr>
+          <w:b/>
+        </w:rPr>
+        <w:t xml:space="preserve"> </w:t>
+      </w:r>
+      <w:r>
+        <w:rPr>
+          <w:b/>
+        </w:rPr>
+        <w:t xml:space="preserve">L</w:t>
+      </w:r>
+      <w:r>
+        <w:t xml:space="preserve">,</w:t>
+      </w:r>
+      <w:r>
+        <w:t xml:space="preserve"> </w:t>
+      </w:r>
+      <w:r>
+        <w:rPr>
+          <w:b/>
+        </w:rPr>
+        <w:t xml:space="preserve">Sul</w:t>
+      </w:r>
+      <w:r>
+        <w:rPr>
+          <w:b/>
+        </w:rPr>
+        <w:t xml:space="preserve"> </w:t>
+      </w:r>
+      <w:r>
+        <w:rPr>
+          <w:b/>
+        </w:rPr>
+        <w:t xml:space="preserve">W</w:t>
+      </w:r>
+      <w:r>
+        <w:t xml:space="preserve">,</w:t>
+      </w:r>
+      <w:r>
+        <w:t xml:space="preserve"> </w:t>
+      </w:r>
+      <w:r>
+        <w:rPr>
+          <w:b/>
+        </w:rPr>
+        <w:t xml:space="preserve">Murphy</w:t>
+      </w:r>
+      <w:r>
+        <w:rPr>
+          <w:b/>
+        </w:rPr>
+        <w:t xml:space="preserve"> </w:t>
+      </w:r>
+      <w:r>
+        <w:rPr>
+          <w:b/>
+        </w:rPr>
+        <w:t xml:space="preserve">L</w:t>
+      </w:r>
+      <w:r>
+        <w:t xml:space="preserve">,</w:t>
+      </w:r>
+      <w:r>
+        <w:t xml:space="preserve"> </w:t>
+      </w:r>
+      <w:r>
+        <w:rPr>
+          <w:b/>
+        </w:rPr>
+        <w:t xml:space="preserve">Grim</w:t>
+      </w:r>
+      <w:r>
+        <w:rPr>
+          <w:b/>
+        </w:rPr>
+        <w:t xml:space="preserve"> </w:t>
+      </w:r>
+      <w:r>
+        <w:rPr>
+          <w:b/>
+        </w:rPr>
+        <w:t xml:space="preserve">S</w:t>
+      </w:r>
+      <w:r>
+        <w:t xml:space="preserve">,</w:t>
+      </w:r>
+      <w:r>
+        <w:t xml:space="preserve"> </w:t>
+      </w:r>
+      <w:r>
+        <w:rPr>
+          <w:b/>
+        </w:rPr>
+        <w:t xml:space="preserve">Morrison</w:t>
+      </w:r>
+      <w:r>
+        <w:rPr>
+          <w:b/>
+        </w:rPr>
+        <w:t xml:space="preserve"> </w:t>
+      </w:r>
+      <w:r>
+        <w:rPr>
+          <w:b/>
+        </w:rPr>
+        <w:t xml:space="preserve">H</w:t>
+      </w:r>
+      <w:r>
+        <w:t xml:space="preserve">,</w:t>
+      </w:r>
+      <w:r>
+        <w:t xml:space="preserve"> </w:t>
+      </w:r>
+      <w:r>
+        <w:rPr>
+          <w:b/>
+        </w:rPr>
+        <w:t xml:space="preserve">Sogin</w:t>
+      </w:r>
+      <w:r>
+        <w:rPr>
+          <w:b/>
+        </w:rPr>
+        <w:t xml:space="preserve"> </w:t>
+      </w:r>
+      <w:r>
+        <w:rPr>
+          <w:b/>
+        </w:rPr>
+        <w:t xml:space="preserve">M</w:t>
+      </w:r>
+      <w:r>
+        <w:t xml:space="preserve">. 2013. Oligotyping: differentiating between closely related microbial taxa using 16S rRNA gene data. Methods in Ecology and Evolution</w:t>
+      </w:r>
+      <w:r>
+        <w:t xml:space="preserve"> </w:t>
+      </w:r>
+      <w:r>
+        <w:rPr>
+          <w:b/>
+        </w:rPr>
+        <w:t xml:space="preserve">4</w:t>
+      </w:r>
+      <w:r>
+        <w:t xml:space="preserve">:1111–1119. doi:</w:t>
+      </w:r>
+      <w:hyperlink r:id="rId46">
+        <w:r>
+          <w:rPr>
+            <w:rStyle w:val="Link"/>
+          </w:rPr>
+          <w:t xml:space="preserve">10.1111/2041-210X.12114</w:t>
+        </w:r>
+      </w:hyperlink>
+      <w:r>
+        <w:t xml:space="preserve">.</w:t>
+      </w:r>
+    </w:p>
+    <w:p>
+      <w:r>
+        <w:t xml:space="preserve">11.</w:t>
+      </w:r>
+      <w:r>
+        <w:t xml:space="preserve"> </w:t>
+      </w:r>
+      <w:r>
+        <w:rPr>
+          <w:b/>
+        </w:rPr>
+        <w:t xml:space="preserve">Eren</w:t>
+      </w:r>
+      <w:r>
+        <w:rPr>
+          <w:b/>
+        </w:rPr>
+        <w:t xml:space="preserve"> </w:t>
+      </w:r>
+      <w:r>
+        <w:rPr>
+          <w:b/>
+        </w:rPr>
+        <w:t xml:space="preserve">A</w:t>
+      </w:r>
+      <w:r>
+        <w:t xml:space="preserve">,</w:t>
+      </w:r>
+      <w:r>
+        <w:t xml:space="preserve"> </w:t>
+      </w:r>
+      <w:r>
+        <w:rPr>
+          <w:b/>
+        </w:rPr>
+        <w:t xml:space="preserve">Morrison</w:t>
+      </w:r>
+      <w:r>
+        <w:rPr>
+          <w:b/>
+        </w:rPr>
+        <w:t xml:space="preserve"> </w:t>
+      </w:r>
+      <w:r>
+        <w:rPr>
+          <w:b/>
+        </w:rPr>
+        <w:t xml:space="preserve">H</w:t>
+      </w:r>
+      <w:r>
+        <w:t xml:space="preserve">,</w:t>
+      </w:r>
+      <w:r>
+        <w:t xml:space="preserve"> </w:t>
+      </w:r>
+      <w:r>
+        <w:rPr>
+          <w:b/>
+        </w:rPr>
+        <w:t xml:space="preserve">Lescault</w:t>
+      </w:r>
+      <w:r>
+        <w:rPr>
+          <w:b/>
+        </w:rPr>
+        <w:t xml:space="preserve"> </w:t>
+      </w:r>
+      <w:r>
+        <w:rPr>
+          <w:b/>
+        </w:rPr>
+        <w:t xml:space="preserve">P</w:t>
+      </w:r>
+      <w:r>
+        <w:t xml:space="preserve">,</w:t>
+      </w:r>
+      <w:r>
+        <w:t xml:space="preserve"> </w:t>
+      </w:r>
+      <w:r>
+        <w:rPr>
+          <w:b/>
+        </w:rPr>
+        <w:t xml:space="preserve">Reveillaud</w:t>
+      </w:r>
+      <w:r>
+        <w:rPr>
+          <w:b/>
+        </w:rPr>
+        <w:t xml:space="preserve"> </w:t>
+      </w:r>
+      <w:r>
+        <w:rPr>
+          <w:b/>
+        </w:rPr>
+        <w:t xml:space="preserve">J</w:t>
+      </w:r>
+      <w:r>
+        <w:t xml:space="preserve">,</w:t>
+      </w:r>
+      <w:r>
+        <w:t xml:space="preserve"> </w:t>
+      </w:r>
+      <w:r>
+        <w:rPr>
+          <w:b/>
+        </w:rPr>
+        <w:t xml:space="preserve">Vineis</w:t>
+      </w:r>
+      <w:r>
+        <w:rPr>
+          <w:b/>
+        </w:rPr>
+        <w:t xml:space="preserve"> </w:t>
+      </w:r>
+      <w:r>
+        <w:rPr>
+          <w:b/>
+        </w:rPr>
+        <w:t xml:space="preserve">J</w:t>
+      </w:r>
+      <w:r>
+        <w:t xml:space="preserve">,</w:t>
+      </w:r>
+      <w:r>
+        <w:t xml:space="preserve"> </w:t>
+      </w:r>
+      <w:r>
+        <w:rPr>
+          <w:b/>
+        </w:rPr>
+        <w:t xml:space="preserve">Sogin</w:t>
+      </w:r>
+      <w:r>
+        <w:rPr>
+          <w:b/>
+        </w:rPr>
+        <w:t xml:space="preserve"> </w:t>
+      </w:r>
+      <w:r>
+        <w:rPr>
+          <w:b/>
+        </w:rPr>
+        <w:t xml:space="preserve">M</w:t>
+      </w:r>
+      <w:r>
+        <w:t xml:space="preserve">. 2015. Minimum entropy decomposition: Unsupervised oligotyping for sensitive partitioning of high-throughput marker gene sequences. The ISME Journal</w:t>
+      </w:r>
+      <w:r>
+        <w:t xml:space="preserve"> </w:t>
+      </w:r>
+      <w:r>
+        <w:rPr>
+          <w:b/>
+        </w:rPr>
+        <w:t xml:space="preserve">9</w:t>
+      </w:r>
+      <w:r>
+        <w:t xml:space="preserve">:968–979. doi:</w:t>
+      </w:r>
+      <w:hyperlink r:id="rId47">
+        <w:r>
+          <w:rPr>
+            <w:rStyle w:val="Link"/>
+          </w:rPr>
+          <w:t xml:space="preserve">10.1038/ismej.2014.195</w:t>
+        </w:r>
+      </w:hyperlink>
+      <w:r>
+        <w:t xml:space="preserve">.</w:t>
+      </w:r>
+    </w:p>
+    <w:p>
+      <w:r>
+        <w:t xml:space="preserve">12.</w:t>
+      </w:r>
+      <w:r>
+        <w:t xml:space="preserve"> </w:t>
+      </w:r>
+      <w:r>
+        <w:rPr>
+          <w:b/>
+        </w:rPr>
+        <w:t xml:space="preserve">Schloss</w:t>
+      </w:r>
+      <w:r>
+        <w:rPr>
+          <w:b/>
+        </w:rPr>
+        <w:t xml:space="preserve"> </w:t>
+      </w:r>
+      <w:r>
+        <w:rPr>
+          <w:b/>
+        </w:rPr>
+        <w:t xml:space="preserve">P</w:t>
+      </w:r>
+      <w:r>
+        <w:t xml:space="preserve">. Amplicon sequence variants artificially split bacterial genomes into separate clusters. mSphere</w:t>
+      </w:r>
+      <w:r>
+        <w:t xml:space="preserve"> </w:t>
+      </w:r>
+      <w:r>
+        <w:rPr>
+          <w:b/>
+        </w:rPr>
+        <w:t xml:space="preserve">6</w:t>
+      </w:r>
+      <w:r>
+        <w:t xml:space="preserve">:e00191–21. doi:</w:t>
+      </w:r>
+      <w:hyperlink r:id="rId48">
+        <w:r>
+          <w:rPr>
+            <w:rStyle w:val="Link"/>
+          </w:rPr>
+          <w:t xml:space="preserve">10.1128/mSphere.00191-21</w:t>
+        </w:r>
+      </w:hyperlink>
+      <w:r>
+        <w:t xml:space="preserve">.</w:t>
+      </w:r>
+    </w:p>
+    <w:p>
+      <w:r>
+        <w:t xml:space="preserve">13.</w:t>
+      </w:r>
+      <w:r>
+        <w:t xml:space="preserve"> </w:t>
+      </w:r>
+      <w:r>
+        <w:rPr>
+          <w:b/>
+        </w:rPr>
+        <w:t xml:space="preserve">Baxter</w:t>
+      </w:r>
+      <w:r>
+        <w:rPr>
+          <w:b/>
+        </w:rPr>
+        <w:t xml:space="preserve"> </w:t>
+      </w:r>
+      <w:r>
+        <w:rPr>
+          <w:b/>
+        </w:rPr>
+        <w:t xml:space="preserve">N</w:t>
+      </w:r>
+      <w:r>
+        <w:t xml:space="preserve">,</w:t>
+      </w:r>
+      <w:r>
+        <w:t xml:space="preserve"> </w:t>
+      </w:r>
+      <w:r>
+        <w:rPr>
+          <w:b/>
+        </w:rPr>
+        <w:t xml:space="preserve">Ruffin</w:t>
+      </w:r>
+      <w:r>
+        <w:rPr>
+          <w:b/>
+        </w:rPr>
+        <w:t xml:space="preserve"> </w:t>
+      </w:r>
+      <w:r>
+        <w:rPr>
+          <w:b/>
+        </w:rPr>
+        <w:t xml:space="preserve">M</w:t>
+      </w:r>
+      <w:r>
+        <w:t xml:space="preserve">,</w:t>
+      </w:r>
+      <w:r>
+        <w:t xml:space="preserve"> </w:t>
+      </w:r>
+      <w:r>
+        <w:rPr>
+          <w:b/>
+        </w:rPr>
+        <w:t xml:space="preserve">Rogers</w:t>
+      </w:r>
+      <w:r>
+        <w:rPr>
+          <w:b/>
+        </w:rPr>
+        <w:t xml:space="preserve"> </w:t>
+      </w:r>
+      <w:r>
+        <w:rPr>
+          <w:b/>
+        </w:rPr>
+        <w:t xml:space="preserve">M</w:t>
+      </w:r>
+      <w:r>
+        <w:t xml:space="preserve">,</w:t>
+      </w:r>
+      <w:r>
+        <w:t xml:space="preserve"> </w:t>
+      </w:r>
+      <w:r>
+        <w:rPr>
+          <w:b/>
+        </w:rPr>
+        <w:t xml:space="preserve">Schloss</w:t>
+      </w:r>
+      <w:r>
+        <w:rPr>
+          <w:b/>
+        </w:rPr>
+        <w:t xml:space="preserve"> </w:t>
+      </w:r>
+      <w:r>
+        <w:rPr>
+          <w:b/>
+        </w:rPr>
+        <w:t xml:space="preserve">P</w:t>
+      </w:r>
+      <w:r>
+        <w:t xml:space="preserve">. 2016. Microbiota-based model improves the sensitivity of fecal immunochemical test for detecting colonic lesions. Genome Medicine</w:t>
+      </w:r>
+      <w:r>
+        <w:t xml:space="preserve"> </w:t>
+      </w:r>
+      <w:r>
+        <w:rPr>
+          <w:b/>
+        </w:rPr>
+        <w:t xml:space="preserve">8</w:t>
+      </w:r>
+      <w:r>
+        <w:t xml:space="preserve">:37. doi:</w:t>
+      </w:r>
+      <w:hyperlink r:id="rId49">
+        <w:r>
+          <w:rPr>
+            <w:rStyle w:val="Link"/>
+          </w:rPr>
+          <w:t xml:space="preserve">10.1186/s13073-016-0290-3</w:t>
+        </w:r>
+      </w:hyperlink>
+      <w:r>
+        <w:t xml:space="preserve">.</w:t>
+      </w:r>
+    </w:p>
+    <w:p>
+      <w:r>
+        <w:t xml:space="preserve">14.</w:t>
+      </w:r>
+      <w:r>
+        <w:t xml:space="preserve"> </w:t>
+      </w:r>
+      <w:r>
+        <w:rPr>
+          <w:b/>
+        </w:rPr>
+        <w:t xml:space="preserve">Quast</w:t>
+      </w:r>
+      <w:r>
+        <w:rPr>
+          <w:b/>
+        </w:rPr>
+        <w:t xml:space="preserve"> </w:t>
+      </w:r>
+      <w:r>
+        <w:rPr>
+          <w:b/>
+        </w:rPr>
+        <w:t xml:space="preserve">C</w:t>
+      </w:r>
+      <w:r>
+        <w:t xml:space="preserve">,</w:t>
+      </w:r>
+      <w:r>
+        <w:t xml:space="preserve"> </w:t>
+      </w:r>
+      <w:r>
+        <w:rPr>
+          <w:b/>
+        </w:rPr>
+        <w:t xml:space="preserve">Pruesse</w:t>
+      </w:r>
+      <w:r>
+        <w:rPr>
+          <w:b/>
+        </w:rPr>
+        <w:t xml:space="preserve"> </w:t>
+      </w:r>
+      <w:r>
+        <w:rPr>
+          <w:b/>
+        </w:rPr>
+        <w:t xml:space="preserve">E</w:t>
+      </w:r>
+      <w:r>
+        <w:t xml:space="preserve">,</w:t>
+      </w:r>
+      <w:r>
+        <w:t xml:space="preserve"> </w:t>
+      </w:r>
+      <w:r>
+        <w:rPr>
+          <w:b/>
+        </w:rPr>
+        <w:t xml:space="preserve">Yilmaz</w:t>
+      </w:r>
+      <w:r>
+        <w:rPr>
+          <w:b/>
+        </w:rPr>
+        <w:t xml:space="preserve"> </w:t>
+      </w:r>
+      <w:r>
+        <w:rPr>
+          <w:b/>
+        </w:rPr>
+        <w:t xml:space="preserve">P</w:t>
+      </w:r>
+      <w:r>
+        <w:t xml:space="preserve">,</w:t>
+      </w:r>
+      <w:r>
+        <w:t xml:space="preserve"> </w:t>
+      </w:r>
+      <w:r>
+        <w:rPr>
+          <w:b/>
+        </w:rPr>
+        <w:t xml:space="preserve">Gerken</w:t>
+      </w:r>
+      <w:r>
+        <w:rPr>
+          <w:b/>
+        </w:rPr>
+        <w:t xml:space="preserve"> </w:t>
+      </w:r>
+      <w:r>
+        <w:rPr>
+          <w:b/>
+        </w:rPr>
+        <w:t xml:space="preserve">J</w:t>
+      </w:r>
+      <w:r>
+        <w:t xml:space="preserve">,</w:t>
+      </w:r>
+      <w:r>
+        <w:t xml:space="preserve"> </w:t>
+      </w:r>
+      <w:r>
+        <w:rPr>
+          <w:b/>
+        </w:rPr>
+        <w:t xml:space="preserve">Schweer</w:t>
+      </w:r>
+      <w:r>
+        <w:rPr>
+          <w:b/>
+        </w:rPr>
+        <w:t xml:space="preserve"> </w:t>
+      </w:r>
+      <w:r>
+        <w:rPr>
+          <w:b/>
+        </w:rPr>
+        <w:t xml:space="preserve">T</w:t>
+      </w:r>
+      <w:r>
+        <w:t xml:space="preserve">,</w:t>
+      </w:r>
+      <w:r>
+        <w:t xml:space="preserve"> </w:t>
+      </w:r>
+      <w:r>
+        <w:rPr>
+          <w:b/>
+        </w:rPr>
+        <w:t xml:space="preserve">Yarza</w:t>
+      </w:r>
+      <w:r>
+        <w:rPr>
+          <w:b/>
+        </w:rPr>
+        <w:t xml:space="preserve"> </w:t>
+      </w:r>
+      <w:r>
+        <w:rPr>
+          <w:b/>
+        </w:rPr>
+        <w:t xml:space="preserve">P</w:t>
+      </w:r>
+      <w:r>
+        <w:t xml:space="preserve">,</w:t>
+      </w:r>
+      <w:r>
+        <w:t xml:space="preserve"> </w:t>
+      </w:r>
+      <w:r>
+        <w:rPr>
+          <w:b/>
+        </w:rPr>
+        <w:t xml:space="preserve">Peplies</w:t>
+      </w:r>
+      <w:r>
+        <w:rPr>
+          <w:b/>
+        </w:rPr>
+        <w:t xml:space="preserve"> </w:t>
+      </w:r>
+      <w:r>
+        <w:rPr>
+          <w:b/>
+        </w:rPr>
+        <w:t xml:space="preserve">J</w:t>
+      </w:r>
+      <w:r>
+        <w:t xml:space="preserve">,</w:t>
+      </w:r>
+      <w:r>
+        <w:t xml:space="preserve"> </w:t>
+      </w:r>
+      <w:r>
+        <w:rPr>
+          <w:b/>
+        </w:rPr>
+        <w:t xml:space="preserve">Glöckner</w:t>
+      </w:r>
+      <w:r>
+        <w:rPr>
+          <w:b/>
+        </w:rPr>
+        <w:t xml:space="preserve"> </w:t>
+      </w:r>
+      <w:r>
+        <w:rPr>
+          <w:b/>
+        </w:rPr>
+        <w:t xml:space="preserve">F</w:t>
+      </w:r>
+      <w:r>
+        <w:t xml:space="preserve">. 2013. The sILVA ribosomal rNA gene database project: improved data processing and web-based tools. Nucleic Acids Research</w:t>
+      </w:r>
+      <w:r>
+        <w:t xml:space="preserve"> </w:t>
+      </w:r>
+      <w:r>
+        <w:rPr>
+          <w:b/>
+        </w:rPr>
+        <w:t xml:space="preserve">41</w:t>
+      </w:r>
+      <w:r>
+        <w:t xml:space="preserve">:D590–D596. doi:</w:t>
+      </w:r>
+      <w:hyperlink r:id="rId50">
+        <w:r>
+          <w:rPr>
+            <w:rStyle w:val="Link"/>
+          </w:rPr>
+          <w:t xml:space="preserve">10.1093/nar/gks1219</w:t>
+        </w:r>
+      </w:hyperlink>
+      <w:r>
+        <w:t xml:space="preserve">.</w:t>
+      </w:r>
+    </w:p>
+    <w:p>
+      <w:r>
+        <w:t xml:space="preserve">15.</w:t>
       </w:r>
       <w:r>
         <w:t xml:space="preserve"> </w:t>
@@ -1880,7 +4038,7 @@
       <w:r>
         <w:t xml:space="preserve">:581–583. doi:</w:t>
       </w:r>
-      <w:hyperlink r:id="rId41">
+      <w:hyperlink r:id="rId51">
         <w:r>
           <w:rPr>
             <w:rStyle w:val="Link"/>
@@ -1903,7 +4061,7 @@
 <file path=word/numbering.xml><?xml version="1.0" encoding="utf-8"?>
 <w:numbering xmlns:w="http://schemas.openxmlformats.org/wordprocessingml/2006/main">
   <w:abstractNum w:abstractNumId="0">
-    <w:nsid w:val="fd677187"/>
+    <w:nsid w:val="d2282a2e"/>
     <w:multiLevelType w:val="multilevel"/>
     <w:lvl w:ilvl="0">
       <w:numFmt w:val="bullet"/>

--- a/paper/manuscript.docx
+++ b/paper/manuscript.docx
@@ -2,7 +2,49 @@
 <file path=word/document.xml><?xml version="1.0" encoding="utf-8"?>
 <w:document xmlns:w="http://schemas.openxmlformats.org/wordprocessingml/2006/main" xmlns:m="http://schemas.openxmlformats.org/officeDocument/2006/math" xmlns:r="http://schemas.openxmlformats.org/officeDocument/2006/relationships" xmlns:o="urn:schemas-microsoft-com:office:office" xmlns:v="urn:schemas-microsoft-com:vml" xmlns:w10="urn:schemas-microsoft-com:office:word" xmlns:a="http://schemas.openxmlformats.org/drawingml/2006/main" xmlns:pic="http://schemas.openxmlformats.org/drawingml/2006/picture" xmlns:wp="http://schemas.openxmlformats.org/drawingml/2006/wordprocessingDrawing">
   <w:body>
-    <w:p>
+    <w:bookmarkStart w:id="62" w:name="Xcb5191e87c9ef8451df87cd57a4108698fff98c"/>
+    <w:p>
+      <w:pPr>
+        <w:pStyle w:val="Heading1"/>
+      </w:pPr>
+      <w:r>
+        <w:t xml:space="preserve">A Goldilocks Principle for the Gut Microbiome: Taxonomic</w:t>
+      </w:r>
+      <w:r>
+        <w:t xml:space="preserve"> </w:t>
+      </w:r>
+      <w:r>
+        <w:t xml:space="preserve">Resolution Matters for Microbiome-Based Classification of Colorectal</w:t>
+      </w:r>
+      <w:r>
+        <w:t xml:space="preserve"> </w:t>
+      </w:r>
+      <w:r>
+        <w:t xml:space="preserve">Cancer</w:t>
+      </w:r>
+    </w:p>
+    <w:p>
+      <w:pPr>
+        <w:pStyle w:val="FirstParagraph"/>
+      </w:pPr>
+      <w:r>
+        <w:rPr>
+          <w:bCs/>
+          <w:b/>
+        </w:rPr>
+        <w:t xml:space="preserve">Running title:</w:t>
+      </w:r>
+      <w:r>
+        <w:t xml:space="preserve"> </w:t>
+      </w:r>
+      <w:r>
+        <w:t xml:space="preserve">A Goldilocks Principle for the Gut Microbiome</w:t>
+      </w:r>
+    </w:p>
+    <w:p>
+      <w:pPr>
+        <w:pStyle w:val="BodyText"/>
+      </w:pPr>
       <w:r>
         <w:t xml:space="preserve">Courtney R. Armour</w:t>
       </w:r>
@@ -10,13 +52,11 @@
         <m:sSup>
           <m:e>
             <m:r>
-              <m:rPr/>
-              <m:t/>
+              <m:t>​</m:t>
             </m:r>
           </m:e>
           <m:sup>
             <m:r>
-              <m:rPr/>
               <m:t>1</m:t>
             </m:r>
           </m:sup>
@@ -29,40 +69,46 @@
         <m:sSup>
           <m:e>
             <m:r>
-              <m:rPr/>
-              <m:t/>
+              <m:t>​</m:t>
             </m:r>
           </m:e>
           <m:sup>
             <m:r>
-              <m:rPr/>
               <m:t>1</m:t>
             </m:r>
             <m:r>
-              <m:rPr/>
+              <m:rPr>
+                <m:sty m:val="p"/>
+              </m:rPr>
               <m:t>,</m:t>
             </m:r>
             <m:r>
-              <m:rPr/>
+              <m:rPr>
+                <m:sty m:val="p"/>
+              </m:rPr>
               <m:t>#</m:t>
             </m:r>
           </m:sup>
         </m:sSup>
       </m:oMath>
       <w:r>
-        <w:t xml:space="preserve">, Andrea Garretto</w:t>
+        <w:t xml:space="preserve">, Andrea</w:t>
+      </w:r>
+      <w:r>
+        <w:t xml:space="preserve"> </w:t>
+      </w:r>
+      <w:r>
+        <w:t xml:space="preserve">Garretto</w:t>
       </w:r>
       <m:oMath>
         <m:sSup>
           <m:e>
             <m:r>
-              <m:rPr/>
-              <m:t/>
+              <m:t>​</m:t>
             </m:r>
           </m:e>
           <m:sup>
             <m:r>
-              <m:rPr/>
               <m:t>1</m:t>
             </m:r>
           </m:sup>
@@ -78,13 +124,11 @@
         <m:sSup>
           <m:e>
             <m:r>
-              <m:rPr/>
-              <m:t/>
+              <m:t>​</m:t>
             </m:r>
           </m:e>
           <m:sup>
             <m:r>
-              <m:rPr/>
               <m:t>1</m:t>
             </m:r>
           </m:sup>
@@ -94,13 +138,14 @@
         <m:sSup>
           <m:e>
             <m:r>
-              <m:rPr/>
-              <m:t/>
+              <m:t>​</m:t>
             </m:r>
           </m:e>
           <m:sup>
             <m:r>
-              <m:rPr/>
+              <m:rPr>
+                <m:sty m:val="p"/>
+              </m:rPr>
               <m:t>*</m:t>
             </m:r>
           </m:sup>
@@ -108,17 +153,18 @@
       </m:oMath>
     </w:p>
     <w:p>
+      <w:pPr>
+        <w:pStyle w:val="BodyText"/>
+      </w:pPr>
       <m:oMath>
         <m:sSup>
           <m:e>
             <m:r>
-              <m:rPr/>
-              <m:t/>
+              <m:t>​</m:t>
             </m:r>
           </m:e>
           <m:sup>
             <m:r>
-              <m:rPr/>
               <m:t>1</m:t>
             </m:r>
           </m:sup>
@@ -128,21 +174,31 @@
         <w:t xml:space="preserve"> </w:t>
       </w:r>
       <w:r>
-        <w:t xml:space="preserve">Department of Microbiology and Immunology, University of Michigan, Ann Arbor MI</w:t>
-      </w:r>
-    </w:p>
-    <w:p>
+        <w:t xml:space="preserve">Department of Microbiology and Immunology, University of</w:t>
+      </w:r>
+      <w:r>
+        <w:t xml:space="preserve"> </w:t>
+      </w:r>
+      <w:r>
+        <w:t xml:space="preserve">Michigan, Ann Arbor MI</w:t>
+      </w:r>
+    </w:p>
+    <w:p>
+      <w:pPr>
+        <w:pStyle w:val="BodyText"/>
+      </w:pPr>
       <m:oMath>
         <m:sSup>
           <m:e>
             <m:r>
-              <m:rPr/>
-              <m:t/>
+              <m:t>​</m:t>
             </m:r>
           </m:e>
           <m:sup>
             <m:r>
-              <m:rPr/>
+              <m:rPr>
+                <m:sty m:val="p"/>
+              </m:rPr>
               <m:t>#</m:t>
             </m:r>
           </m:sup>
@@ -152,21 +208,31 @@
         <w:t xml:space="preserve"> </w:t>
       </w:r>
       <w:r>
-        <w:t xml:space="preserve">Current Affiliation: Exploratory Science Center, Merck &amp; Co., Inc., Cambridge, Massachusetts, USA </w:t>
-      </w:r>
-    </w:p>
-    <w:p>
+        <w:t xml:space="preserve">Current Affiliation: Bristol Myers Squibb, Summit, New Jersey,</w:t>
+      </w:r>
+      <w:r>
+        <w:t xml:space="preserve"> </w:t>
+      </w:r>
+      <w:r>
+        <w:t xml:space="preserve">USA </w:t>
+      </w:r>
+    </w:p>
+    <w:p>
+      <w:pPr>
+        <w:pStyle w:val="BodyText"/>
+      </w:pPr>
       <m:oMath>
         <m:sSup>
           <m:e>
             <m:r>
-              <m:rPr/>
-              <m:t/>
+              <m:t>​</m:t>
             </m:r>
           </m:e>
           <m:sup>
             <m:r>
-              <m:rPr/>
+              <m:rPr>
+                <m:sty m:val="p"/>
+              </m:rPr>
               <m:t>*</m:t>
             </m:r>
           </m:sup>
@@ -181,54 +247,376 @@
       <w:r>
         <w:t xml:space="preserve"> </w:t>
       </w:r>
-      <w:hyperlink r:id="rId21">
+      <w:hyperlink r:id="rId20">
         <w:r>
           <w:rPr>
-            <w:rStyle w:val="Link"/>
+            <w:rStyle w:val="Hyperlink"/>
           </w:rPr>
           <w:t xml:space="preserve">pschloss@umich.edu</w:t>
         </w:r>
       </w:hyperlink>
     </w:p>
     <w:p>
-      <w:r>
-        <w:rPr>
+      <w:pPr>
+        <w:pStyle w:val="BodyText"/>
+      </w:pPr>
+      <w:r>
+        <w:rPr>
+          <w:bCs/>
           <w:b/>
         </w:rPr>
         <w:t xml:space="preserve">observation format</w:t>
       </w:r>
     </w:p>
-    <w:p>
-      <w:r>
-        <w:t xml:space="preserve">Colorectal cancer is a common and deadly disease in the United States accounting for over 50,000 deaths in 2020. This progressive disease is highly preventable with early detection and treatment, but many people do not comply with the recommended screening guidelines. The gut microbiome has emerged as a promising target for non-invasive detection of colorectal cancer. Most microbiome-based classification efforts utilize taxonomic abundance data from operational taxonomic units (OTUs) or amplicon sequence variants (ASVs) with the goal of increasing taxonomic resolution. However, it is unknown which taxonomic resolution is optimal for microbiome-based classification of colorectal cancer. To address this question, we used a reproducible machine learning framework to quantify classification performance of models based on data annotated to phylum, class, order, family, genus, OTU, and ASV levels. We found that model performance increased with increasing taxonomic resolution, up to the family level where performance was equal (p &gt; 0.05) among family (mean AUC: 0.689), genus (mean AUC: 0.690), and OTU (mean AUC: 0.693) levels before decreasing at the ASV level (p &lt; 0.05, mean AUC: 0.676). These results demonstrate a trade-off between taxonomic resolution and prediction performance, where coarse taxonomic resolution (e.g. phylum) is not distinct enough but fine resolution (e.g. ASV) is to individualized to accurately classify samples. Similar to the story of Goldilocks and the three bears, mid-range resolution (i.e. family, genus, and OTU) is just right for optimal prediction of colorectal cancer from microbiome data.</w:t>
-      </w:r>
-      <w:r>
-        <w:br w:type="textWrapping"/>
-      </w:r>
-      <w:r>
-        <w:t xml:space="preserve">(238 words)</w:t>
-      </w:r>
-    </w:p>
-    <w:p>
-      <w:r>
-        <w:t xml:space="preserve">Despite being highly preventable, colorectal cancer remains a leading cause of cancer related death in the United States. Low-cost, non-invasive detection methods could greatly improve our ability to identify and treat early stages of disease. The microbiome has shown promise as a resource for detection of colorectal cancer. Research on the gut microbiome tends to focus on improving our ability to profile species and strain level taxonomic resolution. However, we found that finer resolution impedes the ability to predict colorectal cancer based on the gut microbiome. These results highlight the need for consideration of the appropriate taxonomic resolution for microbiome analyses and that finer resolution is not always more informative.</w:t>
-      </w:r>
-      <w:r>
-        <w:br w:type="textWrapping"/>
-      </w:r>
-      <w:r>
-        <w:t xml:space="preserve">(110 words)</w:t>
-      </w:r>
-    </w:p>
-    <w:p>
-      <w:r>
-        <w:t xml:space="preserve">Colorectal cancer is one of the most common cancers in men and women and a leading cause of cancer related deaths in the United States (1). Early detection and treatment are essential to increase survival rates, but for reasons such as invasiveness and high screening costs (i.e. colonoscopy), many people do not comply with recommended screening guidelines (2). This prompts a need for low cost, non-invasive detection methods. A growing body of research points to the gut microbiome as a promising target for non-invasive detection of screen relevant neoplasia (SRNs) consisting of advanced adenomas and carcinomas (3, 4). The diagnostic potential of the gut microbiome in detecting SRNs has been explored through machine learning (ML) methods using abundances of operational taxonomic unit (OTU) classifications based on amplicon sequencing of the 16S rRNA gene (3). Recent work has pushed for the use of amplicon sequence variants (ASVs) to replace OTUs for marker-gene analysis because of the improved resolution with ASVs (5). However, it is unclear if OTUs are the optimal taxonomic resolution for classifying SRNs from microbiome data or whether the additional resolution provided by ASVs is useful for ML classification. Topçuoğlu</w:t>
-      </w:r>
-      <w:r>
-        <w:t xml:space="preserve"> </w:t>
-      </w:r>
-      <w:r>
-        <w:rPr>
+    <w:bookmarkStart w:id="21" w:name="abstract"/>
+    <w:p>
+      <w:pPr>
+        <w:pStyle w:val="Heading3"/>
+      </w:pPr>
+      <w:r>
+        <w:t xml:space="preserve">Abstract</w:t>
+      </w:r>
+    </w:p>
+    <w:bookmarkEnd w:id="21"/>
+    <w:p>
+      <w:pPr>
+        <w:pStyle w:val="FirstParagraph"/>
+      </w:pPr>
+      <w:r>
+        <w:t xml:space="preserve">Colorectal cancer is a common and deadly disease in the United States</w:t>
+      </w:r>
+      <w:r>
+        <w:t xml:space="preserve"> </w:t>
+      </w:r>
+      <w:r>
+        <w:t xml:space="preserve">accounting for over 50,000 deaths in 2020. This progressive disease is</w:t>
+      </w:r>
+      <w:r>
+        <w:t xml:space="preserve"> </w:t>
+      </w:r>
+      <w:r>
+        <w:t xml:space="preserve">highly preventable with early detection and treatment, but many people</w:t>
+      </w:r>
+      <w:r>
+        <w:t xml:space="preserve"> </w:t>
+      </w:r>
+      <w:r>
+        <w:t xml:space="preserve">do not comply with the recommended screening guidelines. The gut</w:t>
+      </w:r>
+      <w:r>
+        <w:t xml:space="preserve"> </w:t>
+      </w:r>
+      <w:r>
+        <w:t xml:space="preserve">microbiome has emerged as a promising target for non-invasive detection</w:t>
+      </w:r>
+      <w:r>
+        <w:t xml:space="preserve"> </w:t>
+      </w:r>
+      <w:r>
+        <w:t xml:space="preserve">of colorectal cancer. Most microbiome-based classification efforts</w:t>
+      </w:r>
+      <w:r>
+        <w:t xml:space="preserve"> </w:t>
+      </w:r>
+      <w:r>
+        <w:t xml:space="preserve">utilize taxonomic abundance data from operational taxonomic units (OTUs)</w:t>
+      </w:r>
+      <w:r>
+        <w:t xml:space="preserve"> </w:t>
+      </w:r>
+      <w:r>
+        <w:t xml:space="preserve">or amplicon sequence variants (ASVs) with the goal of increasing</w:t>
+      </w:r>
+      <w:r>
+        <w:t xml:space="preserve"> </w:t>
+      </w:r>
+      <w:r>
+        <w:t xml:space="preserve">taxonomic resolution. However, it is unknown which taxonomic resolution</w:t>
+      </w:r>
+      <w:r>
+        <w:t xml:space="preserve"> </w:t>
+      </w:r>
+      <w:r>
+        <w:t xml:space="preserve">is optimal for microbiome-based classification of colorectal cancer. To</w:t>
+      </w:r>
+      <w:r>
+        <w:t xml:space="preserve"> </w:t>
+      </w:r>
+      <w:r>
+        <w:t xml:space="preserve">address this question, we used a reproducible machine learning framework</w:t>
+      </w:r>
+      <w:r>
+        <w:t xml:space="preserve"> </w:t>
+      </w:r>
+      <w:r>
+        <w:t xml:space="preserve">to quantify classification performance of models based on data annotated</w:t>
+      </w:r>
+      <w:r>
+        <w:t xml:space="preserve"> </w:t>
+      </w:r>
+      <w:r>
+        <w:t xml:space="preserve">to phylum, class, order, family, genus, OTU, and ASV levels. We found</w:t>
+      </w:r>
+      <w:r>
+        <w:t xml:space="preserve"> </w:t>
+      </w:r>
+      <w:r>
+        <w:t xml:space="preserve">that model performance increased with increasing taxonomic resolution,</w:t>
+      </w:r>
+      <w:r>
+        <w:t xml:space="preserve"> </w:t>
+      </w:r>
+      <w:r>
+        <w:t xml:space="preserve">up to the family level where performance was equal (p &gt;</w:t>
+      </w:r>
+      <w:r>
+        <w:t xml:space="preserve"> </w:t>
+      </w:r>
+      <w:r>
+        <w:t xml:space="preserve">0.05) among family (mean AUC: 0.689), genus (mean AUC: 0.690), and OTU</w:t>
+      </w:r>
+      <w:r>
+        <w:t xml:space="preserve"> </w:t>
+      </w:r>
+      <w:r>
+        <w:t xml:space="preserve">(mean AUC: 0.693) levels before decreasing at the ASV level (p</w:t>
+      </w:r>
+      <w:r>
+        <w:t xml:space="preserve"> </w:t>
+      </w:r>
+      <w:r>
+        <w:t xml:space="preserve">&lt; 0.05, mean AUC: 0.676). These results demonstrate a</w:t>
+      </w:r>
+      <w:r>
+        <w:t xml:space="preserve"> </w:t>
+      </w:r>
+      <w:r>
+        <w:t xml:space="preserve">trade-off between taxonomic resolution and prediction performance, where</w:t>
+      </w:r>
+      <w:r>
+        <w:t xml:space="preserve"> </w:t>
+      </w:r>
+      <w:r>
+        <w:t xml:space="preserve">coarse taxonomic resolution (e.g. phylum) is not distinct enough but</w:t>
+      </w:r>
+      <w:r>
+        <w:t xml:space="preserve"> </w:t>
+      </w:r>
+      <w:r>
+        <w:t xml:space="preserve">fine resolution (e.g. ASV) is to individualized to accurately classify</w:t>
+      </w:r>
+      <w:r>
+        <w:t xml:space="preserve"> </w:t>
+      </w:r>
+      <w:r>
+        <w:t xml:space="preserve">samples. Similar to the story of Goldilocks and the three bears,</w:t>
+      </w:r>
+      <w:r>
+        <w:t xml:space="preserve"> </w:t>
+      </w:r>
+      <w:r>
+        <w:t xml:space="preserve">mid-range resolution (i.e. family, genus, and OTU) is just right for</w:t>
+      </w:r>
+      <w:r>
+        <w:t xml:space="preserve"> </w:t>
+      </w:r>
+      <w:r>
+        <w:t xml:space="preserve">optimal prediction of colorectal cancer from microbiome data.</w:t>
+      </w:r>
+    </w:p>
+    <w:bookmarkStart w:id="22" w:name="importance"/>
+    <w:p>
+      <w:pPr>
+        <w:pStyle w:val="Heading3"/>
+      </w:pPr>
+      <w:r>
+        <w:t xml:space="preserve">Importance</w:t>
+      </w:r>
+    </w:p>
+    <w:bookmarkEnd w:id="22"/>
+    <w:p>
+      <w:pPr>
+        <w:pStyle w:val="FirstParagraph"/>
+      </w:pPr>
+      <w:r>
+        <w:t xml:space="preserve">Despite being highly preventable, colorectal cancer remains a leading</w:t>
+      </w:r>
+      <w:r>
+        <w:t xml:space="preserve"> </w:t>
+      </w:r>
+      <w:r>
+        <w:t xml:space="preserve">cause of cancer related death in the United States. Low-cost,</w:t>
+      </w:r>
+      <w:r>
+        <w:t xml:space="preserve"> </w:t>
+      </w:r>
+      <w:r>
+        <w:t xml:space="preserve">non-invasive detection methods could greatly improve our ability to</w:t>
+      </w:r>
+      <w:r>
+        <w:t xml:space="preserve"> </w:t>
+      </w:r>
+      <w:r>
+        <w:t xml:space="preserve">identify and treat early stages of disease. The microbiome has shown</w:t>
+      </w:r>
+      <w:r>
+        <w:t xml:space="preserve"> </w:t>
+      </w:r>
+      <w:r>
+        <w:t xml:space="preserve">promise as a resource for detection of colorectal cancer. Research on</w:t>
+      </w:r>
+      <w:r>
+        <w:t xml:space="preserve"> </w:t>
+      </w:r>
+      <w:r>
+        <w:t xml:space="preserve">the gut microbiome tends to focus on improving our ability to profile</w:t>
+      </w:r>
+      <w:r>
+        <w:t xml:space="preserve"> </w:t>
+      </w:r>
+      <w:r>
+        <w:t xml:space="preserve">species and strain level taxonomic resolution. However, we found that</w:t>
+      </w:r>
+      <w:r>
+        <w:t xml:space="preserve"> </w:t>
+      </w:r>
+      <w:r>
+        <w:t xml:space="preserve">finer resolution impedes the ability to predict colorectal cancer based</w:t>
+      </w:r>
+      <w:r>
+        <w:t xml:space="preserve"> </w:t>
+      </w:r>
+      <w:r>
+        <w:t xml:space="preserve">on the gut microbiome. These results highlight the need for</w:t>
+      </w:r>
+      <w:r>
+        <w:t xml:space="preserve"> </w:t>
+      </w:r>
+      <w:r>
+        <w:t xml:space="preserve">consideration of the appropriate taxonomic resolution for microbiome</w:t>
+      </w:r>
+      <w:r>
+        <w:t xml:space="preserve"> </w:t>
+      </w:r>
+      <w:r>
+        <w:t xml:space="preserve">analyses and that finer resolution is not always more informative.</w:t>
+      </w:r>
+    </w:p>
+    <w:p>
+      <w:pPr>
+        <w:pStyle w:val="BodyText"/>
+      </w:pPr>
+      <w:r>
+        <w:t xml:space="preserve">Colorectal cancer is one of the most common cancers in men and women and</w:t>
+      </w:r>
+      <w:r>
+        <w:t xml:space="preserve"> </w:t>
+      </w:r>
+      <w:r>
+        <w:t xml:space="preserve">a leading cause of cancer related deaths in the United States (1). Early</w:t>
+      </w:r>
+      <w:r>
+        <w:t xml:space="preserve"> </w:t>
+      </w:r>
+      <w:r>
+        <w:t xml:space="preserve">detection and treatment are essential to increase survival rates, but</w:t>
+      </w:r>
+      <w:r>
+        <w:t xml:space="preserve"> </w:t>
+      </w:r>
+      <w:r>
+        <w:t xml:space="preserve">for reasons such as invasiveness and high screening costs</w:t>
+      </w:r>
+      <w:r>
+        <w:t xml:space="preserve"> </w:t>
+      </w:r>
+      <w:r>
+        <w:t xml:space="preserve">(i.e. colonoscopy), many people do not comply with recommended screening</w:t>
+      </w:r>
+      <w:r>
+        <w:t xml:space="preserve"> </w:t>
+      </w:r>
+      <w:r>
+        <w:t xml:space="preserve">guidelines (2). This prompts a need for low cost, non-invasive detection</w:t>
+      </w:r>
+      <w:r>
+        <w:t xml:space="preserve"> </w:t>
+      </w:r>
+      <w:r>
+        <w:t xml:space="preserve">methods. A growing body of research points to the gut microbiome as a</w:t>
+      </w:r>
+      <w:r>
+        <w:t xml:space="preserve"> </w:t>
+      </w:r>
+      <w:r>
+        <w:t xml:space="preserve">promising target for non-invasive detection of screen relevant neoplasia</w:t>
+      </w:r>
+      <w:r>
+        <w:t xml:space="preserve"> </w:t>
+      </w:r>
+      <w:r>
+        <w:t xml:space="preserve">(SRNs) consisting of advanced adenomas and carcinomas (3, 4). The</w:t>
+      </w:r>
+      <w:r>
+        <w:t xml:space="preserve"> </w:t>
+      </w:r>
+      <w:r>
+        <w:t xml:space="preserve">diagnostic potential of the gut microbiome in detecting SRNs has been</w:t>
+      </w:r>
+      <w:r>
+        <w:t xml:space="preserve"> </w:t>
+      </w:r>
+      <w:r>
+        <w:t xml:space="preserve">explored through machine learning (ML) methods using abundances of</w:t>
+      </w:r>
+      <w:r>
+        <w:t xml:space="preserve"> </w:t>
+      </w:r>
+      <w:r>
+        <w:t xml:space="preserve">operational taxonomic unit (OTU) classifications based on amplicon</w:t>
+      </w:r>
+      <w:r>
+        <w:t xml:space="preserve"> </w:t>
+      </w:r>
+      <w:r>
+        <w:t xml:space="preserve">sequencing of the 16S rRNA gene (3). Recent work has pushed for the use</w:t>
+      </w:r>
+      <w:r>
+        <w:t xml:space="preserve"> </w:t>
+      </w:r>
+      <w:r>
+        <w:t xml:space="preserve">of amplicon sequence variants (ASVs) to replace OTUs for marker-gene</w:t>
+      </w:r>
+      <w:r>
+        <w:t xml:space="preserve"> </w:t>
+      </w:r>
+      <w:r>
+        <w:t xml:space="preserve">analysis because of the improved resolution with ASVs (5). However, it</w:t>
+      </w:r>
+      <w:r>
+        <w:t xml:space="preserve"> </w:t>
+      </w:r>
+      <w:r>
+        <w:t xml:space="preserve">is unclear if OTUs are the optimal taxonomic resolution for classifying</w:t>
+      </w:r>
+      <w:r>
+        <w:t xml:space="preserve"> </w:t>
+      </w:r>
+      <w:r>
+        <w:t xml:space="preserve">SRNs from microbiome data or whether the additional resolution provided</w:t>
+      </w:r>
+      <w:r>
+        <w:t xml:space="preserve"> </w:t>
+      </w:r>
+      <w:r>
+        <w:t xml:space="preserve">by ASVs is useful for ML classification. Topçuoğlu</w:t>
+      </w:r>
+      <w:r>
+        <w:t xml:space="preserve"> </w:t>
+      </w:r>
+      <w:r>
+        <w:rPr>
+          <w:iCs/>
           <w:i/>
         </w:rPr>
         <w:t xml:space="preserve">et al</w:t>
@@ -237,13 +625,38 @@
         <w:t xml:space="preserve"> </w:t>
       </w:r>
       <w:r>
-        <w:t xml:space="preserve">(6) recently demonstrated how to effectively apply machine learning (ML) methods to microbiome based classification problems and developed a framework for applying ML practices in a more reproducible way. This analysis utilizes the reproducible framework developed by Topçuoğlu</w:t>
-      </w:r>
-      <w:r>
-        <w:t xml:space="preserve"> </w:t>
-      </w:r>
-      <w:r>
-        <w:rPr>
+        <w:t xml:space="preserve">(6)</w:t>
+      </w:r>
+      <w:r>
+        <w:t xml:space="preserve"> </w:t>
+      </w:r>
+      <w:r>
+        <w:t xml:space="preserve">recently demonstrated how to effectively apply machine learning (ML)</w:t>
+      </w:r>
+      <w:r>
+        <w:t xml:space="preserve"> </w:t>
+      </w:r>
+      <w:r>
+        <w:t xml:space="preserve">methods to microbiome based classification problems and developed a</w:t>
+      </w:r>
+      <w:r>
+        <w:t xml:space="preserve"> </w:t>
+      </w:r>
+      <w:r>
+        <w:t xml:space="preserve">framework for applying ML practices in a more reproducible way. This</w:t>
+      </w:r>
+      <w:r>
+        <w:t xml:space="preserve"> </w:t>
+      </w:r>
+      <w:r>
+        <w:t xml:space="preserve">analysis utilizes the reproducible framework developed by Topçuoğlu</w:t>
+      </w:r>
+      <w:r>
+        <w:t xml:space="preserve"> </w:t>
+      </w:r>
+      <w:r>
+        <w:rPr>
+          <w:iCs/>
           <w:i/>
         </w:rPr>
         <w:t xml:space="preserve">et al</w:t>
@@ -252,33 +665,436 @@
         <w:t xml:space="preserve"> </w:t>
       </w:r>
       <w:r>
-        <w:t xml:space="preserve">to determine which ML method and taxonomic level produce the best performing classifier for detecting SRNs from microbiome data.</w:t>
-      </w:r>
-    </w:p>
-    <w:p>
-      <w:r>
-        <w:t xml:space="preserve">Utilizing publicly available 16S rRNA sequence data from stool of patients with SRNs and healthy controls, we generated taxonomic abundance tables with mothur (7) annotated to phylum, class, order, family, genus, OTU and ASV levels. Using the taxonomic abundance data and the mikropml R package (8), we quantified how reliably samples could be classified as SRN or normal using five machine learning methods including random forest, L2-regularized logistic regression, decision tree, gradient boosted trees (XGBoost), and support vector machine with radial basis kernel (SVM radial). Across the five machine learning methods tested, model performance increased with increasing taxonomic level usually peaking around genus/OTU level before dropping off slightly with ASVs (Supplemental Figure 1). Regardless of the taxonomic level, random forest (RF) models consistently had the largest area under the receiver operating characteristic curve (AUROC). Within the RF model, the highest AUROCs were observed for family (mean AUROC: 0.689), genus (mean AUROC: 0.690), and OTU (mean AUROC: 0.693) level data with no significant difference between the three (p &gt; 0.05, Figure 1A, Supplemental Figure 2). Performance with ASVs (mean AUROC: 0.676) was significantly lower than OTUs (p &lt; 0.01), but comparable to family (p = 0.06) and genus (p = 0.05) levels (Figure 1A). These results suggest that increased resolution improves model performance up to the OTU level where further taxonomic resolution is not necessarily better for identifying individuals with SRNs based on microbiome composition.</w:t>
-      </w:r>
-    </w:p>
-    <w:p>
-      <w:r>
-        <w:t xml:space="preserve">While comparing AUROC values between models is a useful way to assess the overall model performance, they summarize the performance across all thresholds and can be misleading since models with the same AUROC can have different ROC curve shapes (9). Depending on the intended implementation of the model, one may want to optimize the sensitivity over the specificity or vice versa. In this case, the optimal model will detect as many true positives (people with SRNs) as possible. To further compare the model performance across taxonomic levels we compared the sensitivity of the models at a specificity of 90%. The highest sensitivity values were observed for family (mean sensitivity: 0.38), genus (mean sensitivity: 0.39), and OTU (mean sensitivity: 0.37) level data (p &gt; 0.05, Figure 1B), consistent with the AUROC results. Phylum (mean sensitivity: 0.21), class (mean sensitivity: 0.22), order (mean sensitivity: 0.28), and ASV (mean sensitivity: 0.32) sensitivity values were all significantly lower than family, genus, and OTU sensitivity values (p &lt; 0.05,Figure 1B). This analysis further supports the observation that finer resolution does not improve SRN detection.</w:t>
-      </w:r>
-    </w:p>
-    <w:p>
-      <w:r>
-        <w:t xml:space="preserve">One hypothesis for the observation that model performance increases from phylum to OTU level then drops at the ASV level is that at higher taxonomic levels (e.g. phylum) there are too few taxa and too much overlap to reliably differentiate between cases and controls. At the level of genus or OTU there is enough data and variation but at the ASV level, the data is too specific to individuals and does not overlap enough. Examination of the prevalence of taxa in samples at each level supports this idea. A majority of taxa were present in greater than 70% of samples at the phylum (67% of taxa) and class (63% of taxa) levels. The opposite was observed at the OTU and ASV level where 50% and 41% of taxa, respectively, were only present in 20% or less of the samples (Supplemental Figure 3). Of note, the ML pipeline includes a pre-processing step that occurred prior to training and classifying the ML models. For example, perfectly correlated taxa provide the same information to build the model and thus can be collapsed. Additionally, features with zero or near-zero variance across samples were removed. Interestingly, despite starting with 104,106 ASVs, only 478 (0.5%) remained after pre-processing. At the OTU level, 705 of the 20,079 OTUs (3.5%) remained after preprocessing (Table 1). While the resolution provided by ASVs is useful in certain contexts(10, 11), these results suggest that the resolution is too fine for use in machine learning classification of SRNs based on microbiome composition.</w:t>
-      </w:r>
-    </w:p>
-    <w:p>
-      <w:r>
-        <w:t xml:space="preserve">A look into the most important taxa at each level for classifying samples revealed some nesting where several genera and their higher taxonomic classifications were in the top 10 most important taxa (Supplemental Figure 4). For example, the genus</w:t>
-      </w:r>
-      <w:r>
-        <w:t xml:space="preserve"> </w:t>
-      </w:r>
-      <w:r>
-        <w:rPr>
+        <w:t xml:space="preserve">to determine which ML method and taxonomic level produce</w:t>
+      </w:r>
+      <w:r>
+        <w:t xml:space="preserve"> </w:t>
+      </w:r>
+      <w:r>
+        <w:t xml:space="preserve">the best performing classifier for detecting SRNs from microbiome data.</w:t>
+      </w:r>
+    </w:p>
+    <w:p>
+      <w:pPr>
+        <w:pStyle w:val="BodyText"/>
+      </w:pPr>
+      <w:r>
+        <w:t xml:space="preserve">Utilizing publicly available 16S rRNA sequence data from stool of</w:t>
+      </w:r>
+      <w:r>
+        <w:t xml:space="preserve"> </w:t>
+      </w:r>
+      <w:r>
+        <w:t xml:space="preserve">patients with SRNs and healthy controls, we generated taxonomic</w:t>
+      </w:r>
+      <w:r>
+        <w:t xml:space="preserve"> </w:t>
+      </w:r>
+      <w:r>
+        <w:t xml:space="preserve">abundance tables with mothur (7) annotated to phylum, class, order,</w:t>
+      </w:r>
+      <w:r>
+        <w:t xml:space="preserve"> </w:t>
+      </w:r>
+      <w:r>
+        <w:t xml:space="preserve">family, genus, OTU and ASV levels. Using the taxonomic abundance data</w:t>
+      </w:r>
+      <w:r>
+        <w:t xml:space="preserve"> </w:t>
+      </w:r>
+      <w:r>
+        <w:t xml:space="preserve">and the mikropml R package (8), we quantified how reliably samples could</w:t>
+      </w:r>
+      <w:r>
+        <w:t xml:space="preserve"> </w:t>
+      </w:r>
+      <w:r>
+        <w:t xml:space="preserve">be classified as SRN or normal using five machine learning methods</w:t>
+      </w:r>
+      <w:r>
+        <w:t xml:space="preserve"> </w:t>
+      </w:r>
+      <w:r>
+        <w:t xml:space="preserve">including random forest, L2-regularized logistic regression, decision</w:t>
+      </w:r>
+      <w:r>
+        <w:t xml:space="preserve"> </w:t>
+      </w:r>
+      <w:r>
+        <w:t xml:space="preserve">tree, gradient boosted trees (XGBoost), and support vector machine with</w:t>
+      </w:r>
+      <w:r>
+        <w:t xml:space="preserve"> </w:t>
+      </w:r>
+      <w:r>
+        <w:t xml:space="preserve">radial basis kernel (SVM radial). Across the five machine learning</w:t>
+      </w:r>
+      <w:r>
+        <w:t xml:space="preserve"> </w:t>
+      </w:r>
+      <w:r>
+        <w:t xml:space="preserve">methods tested, model performance increased with increasing taxonomic</w:t>
+      </w:r>
+      <w:r>
+        <w:t xml:space="preserve"> </w:t>
+      </w:r>
+      <w:r>
+        <w:t xml:space="preserve">level usually peaking around genus/OTU level before dropping off</w:t>
+      </w:r>
+      <w:r>
+        <w:t xml:space="preserve"> </w:t>
+      </w:r>
+      <w:r>
+        <w:t xml:space="preserve">slightly with ASVs (Supplemental Figure 1). Regardless of the taxonomic</w:t>
+      </w:r>
+      <w:r>
+        <w:t xml:space="preserve"> </w:t>
+      </w:r>
+      <w:r>
+        <w:t xml:space="preserve">level, random forest (RF) models consistently had the largest area under</w:t>
+      </w:r>
+      <w:r>
+        <w:t xml:space="preserve"> </w:t>
+      </w:r>
+      <w:r>
+        <w:t xml:space="preserve">the receiver operating characteristic curve (AUROC). Within the RF</w:t>
+      </w:r>
+      <w:r>
+        <w:t xml:space="preserve"> </w:t>
+      </w:r>
+      <w:r>
+        <w:t xml:space="preserve">model, the highest AUROCs were observed for family (mean AUROC: 0.689),</w:t>
+      </w:r>
+      <w:r>
+        <w:t xml:space="preserve"> </w:t>
+      </w:r>
+      <w:r>
+        <w:t xml:space="preserve">genus (mean AUROC: 0.690), and OTU (mean AUROC: 0.693) level data with</w:t>
+      </w:r>
+      <w:r>
+        <w:t xml:space="preserve"> </w:t>
+      </w:r>
+      <w:r>
+        <w:t xml:space="preserve">no significant difference between the three (p &gt; 0.05,</w:t>
+      </w:r>
+      <w:r>
+        <w:t xml:space="preserve"> </w:t>
+      </w:r>
+      <w:r>
+        <w:t xml:space="preserve">Figure 1A, Supplemental Figure 2). Performance with ASVs (mean AUROC:</w:t>
+      </w:r>
+      <w:r>
+        <w:t xml:space="preserve"> </w:t>
+      </w:r>
+      <w:r>
+        <w:t xml:space="preserve">0.676) was significantly lower than OTUs (p &lt; 0.01), but</w:t>
+      </w:r>
+      <w:r>
+        <w:t xml:space="preserve"> </w:t>
+      </w:r>
+      <w:r>
+        <w:t xml:space="preserve">comparable to family (p = 0.06) and genus (p = 0.05) levels (Figure 1A).</w:t>
+      </w:r>
+      <w:r>
+        <w:t xml:space="preserve"> </w:t>
+      </w:r>
+      <w:r>
+        <w:t xml:space="preserve">These results suggest that increased resolution improves model</w:t>
+      </w:r>
+      <w:r>
+        <w:t xml:space="preserve"> </w:t>
+      </w:r>
+      <w:r>
+        <w:t xml:space="preserve">performance up to the OTU level where further taxonomic resolution is</w:t>
+      </w:r>
+      <w:r>
+        <w:t xml:space="preserve"> </w:t>
+      </w:r>
+      <w:r>
+        <w:t xml:space="preserve">not necessarily better for identifying individuals with SRNs based on</w:t>
+      </w:r>
+      <w:r>
+        <w:t xml:space="preserve"> </w:t>
+      </w:r>
+      <w:r>
+        <w:t xml:space="preserve">microbiome composition.</w:t>
+      </w:r>
+    </w:p>
+    <w:p>
+      <w:pPr>
+        <w:pStyle w:val="BodyText"/>
+      </w:pPr>
+      <w:r>
+        <w:t xml:space="preserve">While comparing AUROC values between models is a useful way to assess</w:t>
+      </w:r>
+      <w:r>
+        <w:t xml:space="preserve"> </w:t>
+      </w:r>
+      <w:r>
+        <w:t xml:space="preserve">the overall model performance, they summarize the performance across all</w:t>
+      </w:r>
+      <w:r>
+        <w:t xml:space="preserve"> </w:t>
+      </w:r>
+      <w:r>
+        <w:t xml:space="preserve">thresholds and can be misleading since models with the same AUROC can</w:t>
+      </w:r>
+      <w:r>
+        <w:t xml:space="preserve"> </w:t>
+      </w:r>
+      <w:r>
+        <w:t xml:space="preserve">have different ROC curve shapes (9). Depending on the intended</w:t>
+      </w:r>
+      <w:r>
+        <w:t xml:space="preserve"> </w:t>
+      </w:r>
+      <w:r>
+        <w:t xml:space="preserve">implementation of the model, one may want to optimize the sensitivity</w:t>
+      </w:r>
+      <w:r>
+        <w:t xml:space="preserve"> </w:t>
+      </w:r>
+      <w:r>
+        <w:t xml:space="preserve">over the specificity or vice versa. In this case, the optimal model will</w:t>
+      </w:r>
+      <w:r>
+        <w:t xml:space="preserve"> </w:t>
+      </w:r>
+      <w:r>
+        <w:t xml:space="preserve">detect as many true positives (people with SRNs) as possible. To further</w:t>
+      </w:r>
+      <w:r>
+        <w:t xml:space="preserve"> </w:t>
+      </w:r>
+      <w:r>
+        <w:t xml:space="preserve">compare the model performance across taxonomic levels we compared the</w:t>
+      </w:r>
+      <w:r>
+        <w:t xml:space="preserve"> </w:t>
+      </w:r>
+      <w:r>
+        <w:t xml:space="preserve">sensitivity of the models at a specificity of 90%. The highest</w:t>
+      </w:r>
+      <w:r>
+        <w:t xml:space="preserve"> </w:t>
+      </w:r>
+      <w:r>
+        <w:t xml:space="preserve">sensitivity values were observed for family (mean sensitivity: 0.38),</w:t>
+      </w:r>
+      <w:r>
+        <w:t xml:space="preserve"> </w:t>
+      </w:r>
+      <w:r>
+        <w:t xml:space="preserve">genus (mean sensitivity: 0.39), and OTU (mean sensitivity: 0.37) level</w:t>
+      </w:r>
+      <w:r>
+        <w:t xml:space="preserve"> </w:t>
+      </w:r>
+      <w:r>
+        <w:t xml:space="preserve">data (p &gt; 0.05, Figure 1B), consistent with the AUROC</w:t>
+      </w:r>
+      <w:r>
+        <w:t xml:space="preserve"> </w:t>
+      </w:r>
+      <w:r>
+        <w:t xml:space="preserve">results. Phylum (mean sensitivity: 0.21), class (mean sensitivity:</w:t>
+      </w:r>
+      <w:r>
+        <w:t xml:space="preserve"> </w:t>
+      </w:r>
+      <w:r>
+        <w:t xml:space="preserve">0.22), order (mean sensitivity: 0.28), and ASV (mean sensitivity: 0.32)</w:t>
+      </w:r>
+      <w:r>
+        <w:t xml:space="preserve"> </w:t>
+      </w:r>
+      <w:r>
+        <w:t xml:space="preserve">sensitivity values were all significantly lower than family, genus, and</w:t>
+      </w:r>
+      <w:r>
+        <w:t xml:space="preserve"> </w:t>
+      </w:r>
+      <w:r>
+        <w:t xml:space="preserve">OTU sensitivity values (p &lt; 0.05,Figure 1B). This analysis</w:t>
+      </w:r>
+      <w:r>
+        <w:t xml:space="preserve"> </w:t>
+      </w:r>
+      <w:r>
+        <w:t xml:space="preserve">further supports the observation that finer resolution does not improve</w:t>
+      </w:r>
+      <w:r>
+        <w:t xml:space="preserve"> </w:t>
+      </w:r>
+      <w:r>
+        <w:t xml:space="preserve">SRN detection.</w:t>
+      </w:r>
+    </w:p>
+    <w:p>
+      <w:pPr>
+        <w:pStyle w:val="BodyText"/>
+      </w:pPr>
+      <w:r>
+        <w:t xml:space="preserve">One hypothesis for the observation that model performance increases from</w:t>
+      </w:r>
+      <w:r>
+        <w:t xml:space="preserve"> </w:t>
+      </w:r>
+      <w:r>
+        <w:t xml:space="preserve">phylum to OTU level then drops at the ASV level is that at higher</w:t>
+      </w:r>
+      <w:r>
+        <w:t xml:space="preserve"> </w:t>
+      </w:r>
+      <w:r>
+        <w:t xml:space="preserve">taxonomic levels (e.g. phylum) there are too few taxa and too much</w:t>
+      </w:r>
+      <w:r>
+        <w:t xml:space="preserve"> </w:t>
+      </w:r>
+      <w:r>
+        <w:t xml:space="preserve">overlap to reliably differentiate between cases and controls. At the</w:t>
+      </w:r>
+      <w:r>
+        <w:t xml:space="preserve"> </w:t>
+      </w:r>
+      <w:r>
+        <w:t xml:space="preserve">level of genus or OTU there is enough data and variation but at the ASV</w:t>
+      </w:r>
+      <w:r>
+        <w:t xml:space="preserve"> </w:t>
+      </w:r>
+      <w:r>
+        <w:t xml:space="preserve">level, the data is too specific to individuals and does not overlap</w:t>
+      </w:r>
+      <w:r>
+        <w:t xml:space="preserve"> </w:t>
+      </w:r>
+      <w:r>
+        <w:t xml:space="preserve">enough. Examination of the prevalence of taxa in samples at each level</w:t>
+      </w:r>
+      <w:r>
+        <w:t xml:space="preserve"> </w:t>
+      </w:r>
+      <w:r>
+        <w:t xml:space="preserve">supports this idea. A majority of taxa were present in greater than 70%</w:t>
+      </w:r>
+      <w:r>
+        <w:t xml:space="preserve"> </w:t>
+      </w:r>
+      <w:r>
+        <w:t xml:space="preserve">of samples at the phylum (67% of taxa) and class (63% of taxa) levels.</w:t>
+      </w:r>
+      <w:r>
+        <w:t xml:space="preserve"> </w:t>
+      </w:r>
+      <w:r>
+        <w:t xml:space="preserve">The opposite was observed at the OTU and ASV level where 50% and 41%</w:t>
+      </w:r>
+      <w:r>
+        <w:t xml:space="preserve"> </w:t>
+      </w:r>
+      <w:r>
+        <w:t xml:space="preserve">of taxa, respectively, were only present in 20% or less of the samples</w:t>
+      </w:r>
+      <w:r>
+        <w:t xml:space="preserve"> </w:t>
+      </w:r>
+      <w:r>
+        <w:t xml:space="preserve">(Supplemental Figure 3). Of note, the ML pipeline includes a</w:t>
+      </w:r>
+      <w:r>
+        <w:t xml:space="preserve"> </w:t>
+      </w:r>
+      <w:r>
+        <w:t xml:space="preserve">pre-processing step that occurred prior to training and classifying the</w:t>
+      </w:r>
+      <w:r>
+        <w:t xml:space="preserve"> </w:t>
+      </w:r>
+      <w:r>
+        <w:t xml:space="preserve">ML models. For example, perfectly correlated taxa provide the same</w:t>
+      </w:r>
+      <w:r>
+        <w:t xml:space="preserve"> </w:t>
+      </w:r>
+      <w:r>
+        <w:t xml:space="preserve">information to build the model and thus can be collapsed. Additionally,</w:t>
+      </w:r>
+      <w:r>
+        <w:t xml:space="preserve"> </w:t>
+      </w:r>
+      <w:r>
+        <w:t xml:space="preserve">features with zero or near-zero variance across samples were removed.</w:t>
+      </w:r>
+      <w:r>
+        <w:t xml:space="preserve"> </w:t>
+      </w:r>
+      <w:r>
+        <w:t xml:space="preserve">Interestingly, despite starting with 104,106 ASVs, only 478 (0.5%)</w:t>
+      </w:r>
+      <w:r>
+        <w:t xml:space="preserve"> </w:t>
+      </w:r>
+      <w:r>
+        <w:t xml:space="preserve">remained after pre-processing. At the OTU level, 705 of the 20,079 OTUs</w:t>
+      </w:r>
+      <w:r>
+        <w:t xml:space="preserve"> </w:t>
+      </w:r>
+      <w:r>
+        <w:t xml:space="preserve">(3.5%) remained after preprocessing (Table 1). While the resolution</w:t>
+      </w:r>
+      <w:r>
+        <w:t xml:space="preserve"> </w:t>
+      </w:r>
+      <w:r>
+        <w:t xml:space="preserve">provided by ASVs is useful in certain contexts(10, 11), these results</w:t>
+      </w:r>
+      <w:r>
+        <w:t xml:space="preserve"> </w:t>
+      </w:r>
+      <w:r>
+        <w:t xml:space="preserve">suggest that the resolution is too fine for use in machine learning</w:t>
+      </w:r>
+      <w:r>
+        <w:t xml:space="preserve"> </w:t>
+      </w:r>
+      <w:r>
+        <w:t xml:space="preserve">classification of SRNs based on microbiome composition.</w:t>
+      </w:r>
+    </w:p>
+    <w:p>
+      <w:pPr>
+        <w:pStyle w:val="BodyText"/>
+      </w:pPr>
+      <w:r>
+        <w:t xml:space="preserve">A look into the most important taxa at each level for classifying</w:t>
+      </w:r>
+      <w:r>
+        <w:t xml:space="preserve"> </w:t>
+      </w:r>
+      <w:r>
+        <w:t xml:space="preserve">samples revealed some nesting where several genera and their higher</w:t>
+      </w:r>
+      <w:r>
+        <w:t xml:space="preserve"> </w:t>
+      </w:r>
+      <w:r>
+        <w:t xml:space="preserve">taxonomic classifications were in the top 10 most important taxa</w:t>
+      </w:r>
+      <w:r>
+        <w:t xml:space="preserve"> </w:t>
+      </w:r>
+      <w:r>
+        <w:t xml:space="preserve">(Supplemental Figure 4). For example, the genus</w:t>
+      </w:r>
+      <w:r>
+        <w:t xml:space="preserve"> </w:t>
+      </w:r>
+      <w:r>
+        <w:rPr>
+          <w:iCs/>
           <w:i/>
         </w:rPr>
         <w:t xml:space="preserve">Gemella</w:t>
@@ -287,10 +1103,23 @@
         <w:t xml:space="preserve"> </w:t>
       </w:r>
       <w:r>
-        <w:t xml:space="preserve">was an important taxon at the genus and OTU levels and its higher classifications were also important (</w:t>
-      </w:r>
-      <w:r>
-        <w:rPr>
+        <w:t xml:space="preserve">was an</w:t>
+      </w:r>
+      <w:r>
+        <w:t xml:space="preserve"> </w:t>
+      </w:r>
+      <w:r>
+        <w:t xml:space="preserve">important taxon at the genus and OTU levels and its higher</w:t>
+      </w:r>
+      <w:r>
+        <w:t xml:space="preserve"> </w:t>
+      </w:r>
+      <w:r>
+        <w:t xml:space="preserve">classifications were also important (</w:t>
+      </w:r>
+      <w:r>
+        <w:rPr>
+          <w:iCs/>
           <w:i/>
         </w:rPr>
         <w:t xml:space="preserve">Firmicutes</w:t>
@@ -306,6 +1135,7 @@
       </w:r>
       <w:r>
         <w:rPr>
+          <w:iCs/>
           <w:i/>
         </w:rPr>
         <w:t xml:space="preserve">Bacilli</w:t>
@@ -321,6 +1151,7 @@
       </w:r>
       <w:r>
         <w:rPr>
+          <w:iCs/>
           <w:i/>
         </w:rPr>
         <w:t xml:space="preserve">Bacillales</w:t>
@@ -336,6 +1167,7 @@
       </w:r>
       <w:r>
         <w:rPr>
+          <w:iCs/>
           <w:i/>
         </w:rPr>
         <w:t xml:space="preserve">Bacillales Incertae Sedis XI</w:t>
@@ -351,6 +1183,7 @@
       </w:r>
       <w:r>
         <w:rPr>
+          <w:iCs/>
           <w:i/>
         </w:rPr>
         <w:t xml:space="preserve">Gemella</w:t>
@@ -363,6 +1196,7 @@
       </w:r>
       <w:r>
         <w:rPr>
+          <w:iCs/>
           <w:i/>
         </w:rPr>
         <w:t xml:space="preserve">Fusobacterium</w:t>
@@ -371,34 +1205,67 @@
         <w:t xml:space="preserve"> </w:t>
       </w:r>
       <w:r>
-        <w:t xml:space="preserve">displayed a similar pattern, except that the family level classification (</w:t>
-      </w:r>
-      <w:r>
-        <w:rPr>
+        <w:t xml:space="preserve">displayed a similar pattern, except that the family</w:t>
+      </w:r>
+      <w:r>
+        <w:t xml:space="preserve"> </w:t>
+      </w:r>
+      <w:r>
+        <w:t xml:space="preserve">level classification (</w:t>
+      </w:r>
+      <w:r>
+        <w:rPr>
+          <w:iCs/>
           <w:i/>
         </w:rPr>
         <w:t xml:space="preserve">Fusobacteriaceae</w:t>
       </w:r>
       <w:r>
-        <w:t xml:space="preserve">) importance was ranked 16th out of 54 families. In the case of unclassified</w:t>
-      </w:r>
-      <w:r>
-        <w:t xml:space="preserve"> </w:t>
-      </w:r>
-      <w:r>
-        <w:rPr>
+        <w:t xml:space="preserve">) importance was ranked</w:t>
+      </w:r>
+      <w:r>
+        <w:t xml:space="preserve"> </w:t>
+      </w:r>
+      <w:r>
+        <w:t xml:space="preserve">16th out of 54 families. In the case of unclassified</w:t>
+      </w:r>
+      <w:r>
+        <w:t xml:space="preserve"> </w:t>
+      </w:r>
+      <w:r>
+        <w:rPr>
+          <w:iCs/>
           <w:i/>
         </w:rPr>
         <w:t xml:space="preserve">Lachnospiraceae</w:t>
       </w:r>
       <w:r>
-        <w:t xml:space="preserve">, there were several OTUs with this label that were in the top 10, however at the genus level this taxon was ranked lower in importance (21st out of 115 genera) suggesting there may be some benefit to separating different taxonomic groupings within</w:t>
-      </w:r>
-      <w:r>
-        <w:t xml:space="preserve"> </w:t>
-      </w:r>
-      <w:r>
-        <w:rPr>
+        <w:t xml:space="preserve">, there were several OTUs with this label that</w:t>
+      </w:r>
+      <w:r>
+        <w:t xml:space="preserve"> </w:t>
+      </w:r>
+      <w:r>
+        <w:t xml:space="preserve">were in the top 10, however at the genus level this taxon was ranked</w:t>
+      </w:r>
+      <w:r>
+        <w:t xml:space="preserve"> </w:t>
+      </w:r>
+      <w:r>
+        <w:t xml:space="preserve">lower in importance (21st out of 115 genera) suggesting there may be</w:t>
+      </w:r>
+      <w:r>
+        <w:t xml:space="preserve"> </w:t>
+      </w:r>
+      <w:r>
+        <w:t xml:space="preserve">some benefit to separating different taxonomic groupings within</w:t>
+      </w:r>
+      <w:r>
+        <w:t xml:space="preserve"> </w:t>
+      </w:r>
+      <w:r>
+        <w:rPr>
+          <w:iCs/>
           <w:i/>
         </w:rPr>
         <w:t xml:space="preserve">Lachnospiraceae</w:t>
@@ -408,14 +1275,128 @@
       </w:r>
     </w:p>
     <w:p>
-      <w:r>
-        <w:t xml:space="preserve">These results demonstrate a Goldilocks effect such that consideration of the appropriate taxonomic resolution for utilizing the microbiome as a predictive tool is warranted. In general, we found that finer taxonomic resolution (e.g. ASV) did not add additional sensitivity to predicting SRNs based on microbiome composition. Family, genus, and OTU level data all performed equally. At the ASV level the fine resolution actually impeded model performance due to the sparsity of shared taxa and led to decreased model performance. The tendency for ASV level annotation to split single bacterial genomes into multiple taxa (12) could also be a contributing factor to the sparsity of shared taxa. Additionally, these results indicate that there are not specific individual bacterial strains that are useful to resolve SRNs, rather sets of closely related bacterial taxa. Overall, either family, genus, or OTU level taxonomy appear to perform equally for predicting subjects with SRNs based on the composition of the gut microbiome. A potential benefit of utilizing genus or family level data could be that it may allow for merging data generated from different 16S rRNA gene regions or sequencing platforms.</w:t>
-      </w:r>
-    </w:p>
-    <w:p>
-      <w:r>
-        <w:rPr>
+      <w:pPr>
+        <w:pStyle w:val="BodyText"/>
+      </w:pPr>
+      <w:r>
+        <w:t xml:space="preserve">These results demonstrate a Goldilocks effect such that consideration of</w:t>
+      </w:r>
+      <w:r>
+        <w:t xml:space="preserve"> </w:t>
+      </w:r>
+      <w:r>
+        <w:t xml:space="preserve">the appropriate taxonomic resolution for utilizing the microbiome as a</w:t>
+      </w:r>
+      <w:r>
+        <w:t xml:space="preserve"> </w:t>
+      </w:r>
+      <w:r>
+        <w:t xml:space="preserve">predictive tool is warranted. In general, we found that finer taxonomic</w:t>
+      </w:r>
+      <w:r>
+        <w:t xml:space="preserve"> </w:t>
+      </w:r>
+      <w:r>
+        <w:t xml:space="preserve">resolution (e.g. ASV) did not add additional sensitivity to predicting</w:t>
+      </w:r>
+      <w:r>
+        <w:t xml:space="preserve"> </w:t>
+      </w:r>
+      <w:r>
+        <w:t xml:space="preserve">SRNs based on microbiome composition. Family, genus, and OTU level data</w:t>
+      </w:r>
+      <w:r>
+        <w:t xml:space="preserve"> </w:t>
+      </w:r>
+      <w:r>
+        <w:t xml:space="preserve">all performed equally At the ASV level the fine resolution actually</w:t>
+      </w:r>
+      <w:r>
+        <w:t xml:space="preserve"> </w:t>
+      </w:r>
+      <w:r>
+        <w:t xml:space="preserve">impeded model performance due to the sparsity of shared taxa and led to</w:t>
+      </w:r>
+      <w:r>
+        <w:t xml:space="preserve"> </w:t>
+      </w:r>
+      <w:r>
+        <w:t xml:space="preserve">decreased model performance. The tendency for ASV level annotation to</w:t>
+      </w:r>
+      <w:r>
+        <w:t xml:space="preserve"> </w:t>
+      </w:r>
+      <w:r>
+        <w:t xml:space="preserve">split single bacterial genomes into multiple taxa (12) could also be a</w:t>
+      </w:r>
+      <w:r>
+        <w:t xml:space="preserve"> </w:t>
+      </w:r>
+      <w:r>
+        <w:t xml:space="preserve">contributing factor to the sparsity of shared taxa. Additionally, these</w:t>
+      </w:r>
+      <w:r>
+        <w:t xml:space="preserve"> </w:t>
+      </w:r>
+      <w:r>
+        <w:t xml:space="preserve">results indicate that there are not specific individual bacterial</w:t>
+      </w:r>
+      <w:r>
+        <w:t xml:space="preserve"> </w:t>
+      </w:r>
+      <w:r>
+        <w:t xml:space="preserve">strains that are useful to resolve SRNs, rather sets of closely related</w:t>
+      </w:r>
+      <w:r>
+        <w:t xml:space="preserve"> </w:t>
+      </w:r>
+      <w:r>
+        <w:t xml:space="preserve">bacterial taxa. Overall, either family, genus, or OTU level taxonomy</w:t>
+      </w:r>
+      <w:r>
+        <w:t xml:space="preserve"> </w:t>
+      </w:r>
+      <w:r>
+        <w:t xml:space="preserve">appear to perform equally for predicting subjects with SRNs based on the</w:t>
+      </w:r>
+      <w:r>
+        <w:t xml:space="preserve"> </w:t>
+      </w:r>
+      <w:r>
+        <w:t xml:space="preserve">composition of the gut microbiome. A potential benefit of utilizing</w:t>
+      </w:r>
+      <w:r>
+        <w:t xml:space="preserve"> </w:t>
+      </w:r>
+      <w:r>
+        <w:t xml:space="preserve">genus or family level data could be that it may allow for merging data</w:t>
+      </w:r>
+      <w:r>
+        <w:t xml:space="preserve"> </w:t>
+      </w:r>
+      <w:r>
+        <w:t xml:space="preserve">generated from different 16S rRNA gene regions or sequencing platforms.</w:t>
+      </w:r>
+    </w:p>
+    <w:bookmarkStart w:id="23" w:name="materials-and-methods"/>
+    <w:p>
+      <w:pPr>
+        <w:pStyle w:val="Heading3"/>
+      </w:pPr>
+      <w:r>
+        <w:t xml:space="preserve">Materials and Methods</w:t>
+      </w:r>
+    </w:p>
+    <w:bookmarkEnd w:id="23"/>
+    <w:p>
+      <w:pPr>
+        <w:pStyle w:val="FirstParagraph"/>
+      </w:pPr>
+      <w:r>
+        <w:rPr>
+          <w:iCs/>
           <w:i/>
+          <w:bCs/>
           <w:b/>
         </w:rPr>
         <w:t xml:space="preserve">Dataset.</w:t>
@@ -424,7 +1405,31 @@
         <w:t xml:space="preserve"> </w:t>
       </w:r>
       <w:r>
-        <w:t xml:space="preserve">Raw 16S rRNA gene amplicon sequence data isolated from human gut samples (13) was downloaded from NCBI Sequence Read Archive (SRP062005). This dataset contains stool samples from 490 subjects. Based on the available metadata, samples categorized as normal, high risk normal, or adenoma were labeled</w:t>
+        <w:t xml:space="preserve">Raw 16S rRNA gene amplicon sequence data</w:t>
+      </w:r>
+      <w:r>
+        <w:t xml:space="preserve"> </w:t>
+      </w:r>
+      <w:r>
+        <w:t xml:space="preserve">isolated from human gut samples (13) was downloaded from NCBI Sequence</w:t>
+      </w:r>
+      <w:r>
+        <w:t xml:space="preserve"> </w:t>
+      </w:r>
+      <w:r>
+        <w:t xml:space="preserve">Read Archive (SRP062005). This dataset contains stool samples from 490</w:t>
+      </w:r>
+      <w:r>
+        <w:t xml:space="preserve"> </w:t>
+      </w:r>
+      <w:r>
+        <w:t xml:space="preserve">subjects. Based on the available metadata, samples categorized as</w:t>
+      </w:r>
+      <w:r>
+        <w:t xml:space="preserve"> </w:t>
+      </w:r>
+      <w:r>
+        <w:t xml:space="preserve">normal, high risk normal, or adenoma were labeled</w:t>
       </w:r>
       <w:r>
         <w:t xml:space="preserve"> </w:t>
@@ -442,7 +1447,19 @@
         <w:t xml:space="preserve"> </w:t>
       </w:r>
       <w:r>
-        <w:t xml:space="preserve">for this analysis and samples categorized as advanced adenoma or carcinoma were labeled as</w:t>
+        <w:t xml:space="preserve">for this</w:t>
+      </w:r>
+      <w:r>
+        <w:t xml:space="preserve"> </w:t>
+      </w:r>
+      <w:r>
+        <w:t xml:space="preserve">analysis and samples categorized as advanced adenoma or carcinoma were</w:t>
+      </w:r>
+      <w:r>
+        <w:t xml:space="preserve"> </w:t>
+      </w:r>
+      <w:r>
+        <w:t xml:space="preserve">labeled as</w:t>
       </w:r>
       <w:r>
         <w:t xml:space="preserve"> </w:t>
@@ -460,7 +1477,13 @@
         <w:t xml:space="preserve"> </w:t>
       </w:r>
       <w:r>
-        <w:t xml:space="preserve">(SRN). This resulted in a total of 261</w:t>
+        <w:t xml:space="preserve">(SRN). This resulted in a total</w:t>
+      </w:r>
+      <w:r>
+        <w:t xml:space="preserve"> </w:t>
+      </w:r>
+      <w:r>
+        <w:t xml:space="preserve">of 261</w:t>
       </w:r>
       <w:r>
         <w:t xml:space="preserve"> </w:t>
@@ -500,9 +1523,14 @@
       </w:r>
     </w:p>
     <w:p>
-      <w:r>
-        <w:rPr>
+      <w:pPr>
+        <w:pStyle w:val="BodyText"/>
+      </w:pPr>
+      <w:r>
+        <w:rPr>
+          <w:iCs/>
           <w:i/>
+          <w:bCs/>
           <w:b/>
         </w:rPr>
         <w:t xml:space="preserve">Data processing.</w:t>
@@ -511,24 +1539,89 @@
         <w:t xml:space="preserve"> </w:t>
       </w:r>
       <w:r>
-        <w:t xml:space="preserve">Sequence data was processed with mothur (1.44.3) (7) using the SILVA reference database (v132) (14) to produce count tables for phylum, class, order, family, genus, OTU, and ASV following the Schloss Lab MiSeq SOP described on the mothur website (</w:t>
-      </w:r>
-      <w:hyperlink r:id="rId22">
+        <w:t xml:space="preserve">Sequence data was processed with mothur</w:t>
+      </w:r>
+      <w:r>
+        <w:t xml:space="preserve"> </w:t>
+      </w:r>
+      <w:r>
+        <w:t xml:space="preserve">(1.44.3) (7) using the SILVA reference database (v132) (14) to produce</w:t>
+      </w:r>
+      <w:r>
+        <w:t xml:space="preserve"> </w:t>
+      </w:r>
+      <w:r>
+        <w:t xml:space="preserve">count tables for phylum, class, order, family, genus, OTU, and ASV</w:t>
+      </w:r>
+      <w:r>
+        <w:t xml:space="preserve"> </w:t>
+      </w:r>
+      <w:r>
+        <w:t xml:space="preserve">following the Schloss Lab MiSeq SOP described on the mothur website</w:t>
+      </w:r>
+      <w:r>
+        <w:t xml:space="preserve"> </w:t>
+      </w:r>
+      <w:r>
+        <w:t xml:space="preserve">(</w:t>
+      </w:r>
+      <w:hyperlink r:id="rId24">
         <w:r>
           <w:rPr>
-            <w:rStyle w:val="Link"/>
+            <w:rStyle w:val="Hyperlink"/>
           </w:rPr>
           <w:t xml:space="preserve">https://mothur.org/wiki/miseq_sop/</w:t>
         </w:r>
       </w:hyperlink>
       <w:r>
-        <w:t xml:space="preserve">). ASV level data was also produced using DADA2 (15) to ensure consistent results with a different pipeline. Data was processed following the DADA2 pipeline, but setting pool=TRUE to infer ASVs from the whole dataset rather than per sample. The resulting ASV table was subsampled for consistency with the mothur data. The DADA2 generated ASVs performed worse than the mothur generated ASVs (DADA2 ASV mean AUROC: 0.659, p &lt; 0.05).</w:t>
-      </w:r>
-    </w:p>
-    <w:p>
-      <w:r>
-        <w:rPr>
+        <w:t xml:space="preserve">). ASV level data was also</w:t>
+      </w:r>
+      <w:r>
+        <w:t xml:space="preserve"> </w:t>
+      </w:r>
+      <w:r>
+        <w:t xml:space="preserve">produced using DADA2 (15) to ensure consistent results with a different</w:t>
+      </w:r>
+      <w:r>
+        <w:t xml:space="preserve"> </w:t>
+      </w:r>
+      <w:r>
+        <w:t xml:space="preserve">pipeline. Data was processed following the DADA2 pipeline, but setting</w:t>
+      </w:r>
+      <w:r>
+        <w:t xml:space="preserve"> </w:t>
+      </w:r>
+      <w:r>
+        <w:t xml:space="preserve">pool=TRUE to infer ASVs from the whole dataset rather than per sample.</w:t>
+      </w:r>
+      <w:r>
+        <w:t xml:space="preserve"> </w:t>
+      </w:r>
+      <w:r>
+        <w:t xml:space="preserve">The resulting ASV table was subsampled for consistency with the mothur</w:t>
+      </w:r>
+      <w:r>
+        <w:t xml:space="preserve"> </w:t>
+      </w:r>
+      <w:r>
+        <w:t xml:space="preserve">data. The DADA2 generated ASVs performed worse than the mothur generated</w:t>
+      </w:r>
+      <w:r>
+        <w:t xml:space="preserve"> </w:t>
+      </w:r>
+      <w:r>
+        <w:t xml:space="preserve">ASVs (DADA2 ASV mean AUROC: 0.659, p &lt; 0.05).</w:t>
+      </w:r>
+    </w:p>
+    <w:p>
+      <w:pPr>
+        <w:pStyle w:val="BodyText"/>
+      </w:pPr>
+      <w:r>
+        <w:rPr>
+          <w:iCs/>
           <w:i/>
+          <w:bCs/>
           <w:b/>
         </w:rPr>
         <w:t xml:space="preserve">Machine Learning.</w:t>
@@ -537,95 +1630,3029 @@
         <w:t xml:space="preserve"> </w:t>
       </w:r>
       <w:r>
-        <w:t xml:space="preserve">Machine learning models were run with the R package mikropml (v0.0.2) (8) to predict the diagnosis category (normal vs SRN) of each sample. Data was preprocessed to normalize values (scale/center), remove values with zero or near-zero variance, and collapse collinear features using default parameters. Initially the models were run with default hyperparameters, but were expanded if the peak performance was at the edge of the hyperparameter range. Each taxonomic model taxonomic level combination (e.g. random forest on genus) was run with 100 different seeds. Each seed split the data into a training (80%) and testing (20%) set, and output performance of the training and testing as area under the receiver operating curve (AUROC).</w:t>
-      </w:r>
-    </w:p>
-    <w:p>
-      <w:r>
-        <w:t xml:space="preserve">To compare performance between taxonomic levels and models, P values were calculated as previously described (6). To compare sensitivity at 90% specificity, probabilities on the test dataset were collected for each seed and used to calculate sensitivity for specificity values ranging from 0 to 1 in 0.01 increments. The sensitivity at a specificity of 90% was pulled for each seed. The averaged ROC curves were plotted by taking the average and standard deviation of the sensitivity at each specificity value. An optional output from the mikropml package is the permuted feature importance which is quantified by iteratively permuting each feature in the model and assessing the change in model performance. Features are presumed to be important if the performance of the model, measured by the AUROC, decreases when that feature is permuted. Ranking of feature importance was determined by ordering the features based on the average change in AUROC across the 100 seeds where features with a larger decrease in AUROC are ranked higher in importance.</w:t>
-      </w:r>
-    </w:p>
-    <w:p>
-      <w:r>
-        <w:t xml:space="preserve">To quantify prevalence of the features, the number of samples with non-zero abundance was divided by the total number of samples resulting in values ranging from 0 to 1 where 0 indicates the feature is not found in any samples, 0.5 indicates the feature is found in half of the samples, and 1 indicates the feature is found in all of the samples.</w:t>
-      </w:r>
-    </w:p>
-    <w:p>
+        <w:t xml:space="preserve">Machine learning models were run with</w:t>
+      </w:r>
+      <w:r>
+        <w:t xml:space="preserve"> </w:t>
+      </w:r>
+      <w:r>
+        <w:t xml:space="preserve">the R package mikropml (v0.0.2) (8) to predict the diagnosis category</w:t>
+      </w:r>
+      <w:r>
+        <w:t xml:space="preserve"> </w:t>
+      </w:r>
+      <w:r>
+        <w:t xml:space="preserve">(normal vs SRN) of each sample. Data was preprocessed to normalize</w:t>
+      </w:r>
+      <w:r>
+        <w:t xml:space="preserve"> </w:t>
+      </w:r>
+      <w:r>
+        <w:t xml:space="preserve">values (scale/center), remove values with zero or near-zero variance,</w:t>
+      </w:r>
+      <w:r>
+        <w:t xml:space="preserve"> </w:t>
+      </w:r>
+      <w:r>
+        <w:t xml:space="preserve">and collapse collinear features using default parameters. Initially the</w:t>
+      </w:r>
+      <w:r>
+        <w:t xml:space="preserve"> </w:t>
+      </w:r>
+      <w:r>
+        <w:t xml:space="preserve">models were run with default hyperparameters, but were expanded if the</w:t>
+      </w:r>
+      <w:r>
+        <w:t xml:space="preserve"> </w:t>
+      </w:r>
+      <w:r>
+        <w:t xml:space="preserve">peak performance was at the edge of the hyperparameter range. Each</w:t>
+      </w:r>
+      <w:r>
+        <w:t xml:space="preserve"> </w:t>
+      </w:r>
+      <w:r>
+        <w:t xml:space="preserve">taxonomic model taxonomic level combination (e.g. random forest on</w:t>
+      </w:r>
+      <w:r>
+        <w:t xml:space="preserve"> </w:t>
+      </w:r>
+      <w:r>
+        <w:t xml:space="preserve">genus) was run with 100 different seeds. Each seed split the data into a</w:t>
+      </w:r>
+      <w:r>
+        <w:t xml:space="preserve"> </w:t>
+      </w:r>
+      <w:r>
+        <w:t xml:space="preserve">training (80%) and testing (20%) set, and output performance of the</w:t>
+      </w:r>
+      <w:r>
+        <w:t xml:space="preserve"> </w:t>
+      </w:r>
+      <w:r>
+        <w:t xml:space="preserve">training and testing as area under the receiver operating curve (AUROC).</w:t>
+      </w:r>
+    </w:p>
+    <w:p>
+      <w:pPr>
+        <w:pStyle w:val="BodyText"/>
+      </w:pPr>
+      <w:r>
+        <w:t xml:space="preserve">To compare performance between taxonomic levels and models, P values</w:t>
+      </w:r>
+      <w:r>
+        <w:t xml:space="preserve"> </w:t>
+      </w:r>
+      <w:r>
+        <w:t xml:space="preserve">were calculated as previously described (6). To compare sensitivity at</w:t>
+      </w:r>
+      <w:r>
+        <w:t xml:space="preserve"> </w:t>
+      </w:r>
+      <w:r>
+        <w:t xml:space="preserve">90% specificity, probabilities on the test dataset were collected for</w:t>
+      </w:r>
+      <w:r>
+        <w:t xml:space="preserve"> </w:t>
+      </w:r>
+      <w:r>
+        <w:t xml:space="preserve">each seed and used to calculate sensitivity for specificity values</w:t>
+      </w:r>
+      <w:r>
+        <w:t xml:space="preserve"> </w:t>
+      </w:r>
+      <w:r>
+        <w:t xml:space="preserve">ranging from 0 to 1 in 0.01 increments. The sensitivity at a specificity</w:t>
+      </w:r>
+      <w:r>
+        <w:t xml:space="preserve"> </w:t>
+      </w:r>
+      <w:r>
+        <w:t xml:space="preserve">of 90% was pulled for each seed. The averaged ROC curves were plotted</w:t>
+      </w:r>
+      <w:r>
+        <w:t xml:space="preserve"> </w:t>
+      </w:r>
+      <w:r>
+        <w:t xml:space="preserve">by taking the average and standard deviation of the sensitivity at each</w:t>
+      </w:r>
+      <w:r>
+        <w:t xml:space="preserve"> </w:t>
+      </w:r>
+      <w:r>
+        <w:t xml:space="preserve">specificity value. An optional output from the mikropml package is the</w:t>
+      </w:r>
+      <w:r>
+        <w:t xml:space="preserve"> </w:t>
+      </w:r>
+      <w:r>
+        <w:t xml:space="preserve">permuted feature importance which is quantified by iteratively permuting</w:t>
+      </w:r>
+      <w:r>
+        <w:t xml:space="preserve"> </w:t>
+      </w:r>
+      <w:r>
+        <w:t xml:space="preserve">each feature in the model and assessing the change in model performance.</w:t>
+      </w:r>
+      <w:r>
+        <w:t xml:space="preserve"> </w:t>
+      </w:r>
+      <w:r>
+        <w:t xml:space="preserve">Features are presumed to be important if the performance of the model,</w:t>
+      </w:r>
+      <w:r>
+        <w:t xml:space="preserve"> </w:t>
+      </w:r>
+      <w:r>
+        <w:t xml:space="preserve">measured by the AUROC, decreases when that feature is permuted. Ranking</w:t>
+      </w:r>
+      <w:r>
+        <w:t xml:space="preserve"> </w:t>
+      </w:r>
+      <w:r>
+        <w:t xml:space="preserve">of feature importance was determined by ordering the features based on</w:t>
+      </w:r>
+      <w:r>
+        <w:t xml:space="preserve"> </w:t>
+      </w:r>
+      <w:r>
+        <w:t xml:space="preserve">the average change in AUROC across the 100 seeds where features with a</w:t>
+      </w:r>
+      <w:r>
+        <w:t xml:space="preserve"> </w:t>
+      </w:r>
+      <w:r>
+        <w:t xml:space="preserve">larger decrease in AUROC are ranked higher in importance.</w:t>
+      </w:r>
+    </w:p>
+    <w:p>
+      <w:pPr>
+        <w:pStyle w:val="BodyText"/>
+      </w:pPr>
+      <w:r>
+        <w:t xml:space="preserve">To quantify prevalence of the features, the number of samples with</w:t>
+      </w:r>
+      <w:r>
+        <w:t xml:space="preserve"> </w:t>
+      </w:r>
+      <w:r>
+        <w:t xml:space="preserve">non-zero abundance was divided by the total number of samples resulting</w:t>
+      </w:r>
+      <w:r>
+        <w:t xml:space="preserve"> </w:t>
+      </w:r>
+      <w:r>
+        <w:t xml:space="preserve">in values ranging from 0 to 1 where 0 indicates the feature is not found</w:t>
+      </w:r>
+      <w:r>
+        <w:t xml:space="preserve"> </w:t>
+      </w:r>
+      <w:r>
+        <w:t xml:space="preserve">in any samples, 0.5 indicates the feature is found in half of the</w:t>
+      </w:r>
+      <w:r>
+        <w:t xml:space="preserve"> </w:t>
+      </w:r>
+      <w:r>
+        <w:t xml:space="preserve">samples, and 1 indicates the feature is found in all of the samples.</w:t>
+      </w:r>
+    </w:p>
+    <w:p>
+      <w:pPr>
+        <w:pStyle w:val="BodyText"/>
+      </w:pPr>
       <w:r>
         <w:t xml:space="preserve">All code is available at:</w:t>
       </w:r>
       <w:r>
         <w:t xml:space="preserve"> </w:t>
       </w:r>
-      <w:hyperlink r:id="rId23">
+      <w:hyperlink r:id="rId25">
         <w:r>
           <w:rPr>
-            <w:rStyle w:val="Link"/>
+            <w:rStyle w:val="Hyperlink"/>
           </w:rPr>
           <w:t xml:space="preserve">https://github.com/SchlossLab/Armour_Resolution_XXXX_2021</w:t>
         </w:r>
       </w:hyperlink>
     </w:p>
-    <w:p>
+    <w:bookmarkStart w:id="26" w:name="acknowledgements"/>
+    <w:p>
+      <w:pPr>
+        <w:pStyle w:val="Heading3"/>
+      </w:pPr>
+      <w:r>
+        <w:t xml:space="preserve">Acknowledgements</w:t>
+      </w:r>
+    </w:p>
+    <w:bookmarkEnd w:id="26"/>
+    <w:p>
+      <w:pPr>
+        <w:pStyle w:val="FirstParagraph"/>
+      </w:pPr>
       <w:r>
         <w:t xml:space="preserve">This work was supported through a grant from the NIH (R01CA215574).</w:t>
       </w:r>
     </w:p>
-    <w:p>
-      <w:r>
-        <w:t xml:space="preserve">0</w:t>
-      </w:r>
-      <w:r>
-        <w:t xml:space="preserve">0</w:t>
-      </w:r>
-    </w:p>
-    <w:p>
-      <w:r>
-        <w:drawing>
-          <wp:inline>
-            <wp:extent cx="9169400" cy="4584700"/>
-            <wp:effectExtent b="0" l="0" r="0" t="0"/>
-            <wp:docPr descr="" id="1" name="Picture"/>
-            <a:graphic>
-              <a:graphicData uri="http://schemas.openxmlformats.org/drawingml/2006/picture">
-                <pic:pic>
-                  <pic:nvPicPr>
-                    <pic:cNvPr descr="figure_1.png" id="0" name="Picture"/>
-                    <pic:cNvPicPr>
-                      <a:picLocks noChangeArrowheads="1" noChangeAspect="1"/>
-                    </pic:cNvPicPr>
-                  </pic:nvPicPr>
-                  <pic:blipFill>
-                    <a:blip r:embed="rId24"/>
-                    <a:stretch>
-                      <a:fillRect/>
-                    </a:stretch>
-                  </pic:blipFill>
-                  <pic:spPr bwMode="auto">
-                    <a:xfrm>
-                      <a:off x="0" y="0"/>
-                      <a:ext cx="9169400" cy="4584700"/>
-                    </a:xfrm>
-                    <a:prstGeom prst="rect">
-                      <a:avLst/>
-                    </a:prstGeom>
-                    <a:noFill/>
-                    <a:ln w="9525">
-                      <a:noFill/>
-                      <a:headEnd/>
-                      <a:tailEnd/>
-                    </a:ln>
-                  </pic:spPr>
-                </pic:pic>
-              </a:graphicData>
-            </a:graphic>
-          </wp:inline>
-        </w:drawing>
-      </w:r>
-    </w:p>
-    <w:p>
-      <w:r>
-        <w:rPr>
+    <w:bookmarkStart w:id="27" w:name="references"/>
+    <w:p>
+      <w:pPr>
+        <w:pStyle w:val="Heading3"/>
+      </w:pPr>
+      <w:r>
+        <w:t xml:space="preserve">References</w:t>
+      </w:r>
+    </w:p>
+    <w:bookmarkEnd w:id="27"/>
+    <w:bookmarkStart w:id="28" w:name="refs"/>
+    <w:bookmarkEnd w:id="28"/>
+    <w:p>
+      <w:pPr>
+        <w:pStyle w:val="FirstParagraph"/>
+      </w:pPr>
+      <w:r>
+        <w:t xml:space="preserve">&gt; 0</w:t>
+      </w:r>
+    </w:p>
+    <w:p>
+      <w:pPr>
+        <w:pStyle w:val="BodyText"/>
+      </w:pPr>
+      <w:bookmarkStart w:id="29" w:name="ref-siegel2020"/>
+      <w:bookmarkEnd w:id="29"/>
+    </w:p>
+    <w:p>
+      <w:pPr>
+        <w:pStyle w:val="BodyText"/>
+      </w:pPr>
+      <w:r>
+        <w:t xml:space="preserve">1.</w:t>
+      </w:r>
+    </w:p>
+    <w:p>
+      <w:pPr>
+        <w:pStyle w:val="BodyText"/>
+      </w:pPr>
+      <w:r>
+        <w:rPr>
+          <w:bCs/>
+          <w:b/>
+        </w:rPr>
+        <w:t xml:space="preserve">Siegel RL</w:t>
+      </w:r>
+      <w:r>
+        <w:t xml:space="preserve">,</w:t>
+      </w:r>
+      <w:r>
+        <w:t xml:space="preserve"> </w:t>
+      </w:r>
+      <w:r>
+        <w:rPr>
+          <w:bCs/>
+          <w:b/>
+        </w:rPr>
+        <w:t xml:space="preserve">Miller KD</w:t>
+      </w:r>
+      <w:r>
+        <w:t xml:space="preserve">,</w:t>
+      </w:r>
+      <w:r>
+        <w:t xml:space="preserve"> </w:t>
+      </w:r>
+      <w:r>
+        <w:rPr>
+          <w:bCs/>
+          <w:b/>
+        </w:rPr>
+        <w:t xml:space="preserve">Sauer</w:t>
+      </w:r>
+      <w:r>
+        <w:rPr>
+          <w:bCs/>
+          <w:b/>
+        </w:rPr>
+        <w:t xml:space="preserve"> </w:t>
+      </w:r>
+      <w:r>
+        <w:rPr>
+          <w:bCs/>
+          <w:b/>
+        </w:rPr>
+        <w:t xml:space="preserve">AG</w:t>
+      </w:r>
+      <w:r>
+        <w:t xml:space="preserve">,</w:t>
+      </w:r>
+      <w:r>
+        <w:t xml:space="preserve"> </w:t>
+      </w:r>
+      <w:r>
+        <w:rPr>
+          <w:bCs/>
+          <w:b/>
+        </w:rPr>
+        <w:t xml:space="preserve">Fedewa SA</w:t>
+      </w:r>
+      <w:r>
+        <w:t xml:space="preserve">,</w:t>
+      </w:r>
+      <w:r>
+        <w:t xml:space="preserve"> </w:t>
+      </w:r>
+      <w:r>
+        <w:rPr>
+          <w:bCs/>
+          <w:b/>
+        </w:rPr>
+        <w:t xml:space="preserve">Butterly LF</w:t>
+      </w:r>
+      <w:r>
+        <w:t xml:space="preserve">,</w:t>
+      </w:r>
+      <w:r>
+        <w:t xml:space="preserve"> </w:t>
+      </w:r>
+      <w:r>
+        <w:rPr>
+          <w:bCs/>
+          <w:b/>
+        </w:rPr>
+        <w:t xml:space="preserve">Anderson JC</w:t>
+      </w:r>
+      <w:r>
+        <w:t xml:space="preserve">,</w:t>
+      </w:r>
+      <w:r>
+        <w:t xml:space="preserve"> </w:t>
+      </w:r>
+      <w:r>
+        <w:rPr>
+          <w:bCs/>
+          <w:b/>
+        </w:rPr>
+        <w:t xml:space="preserve">Cercek A</w:t>
+      </w:r>
+      <w:r>
+        <w:t xml:space="preserve">,</w:t>
+      </w:r>
+      <w:r>
+        <w:t xml:space="preserve"> </w:t>
+      </w:r>
+      <w:r>
+        <w:rPr>
+          <w:bCs/>
+          <w:b/>
+        </w:rPr>
+        <w:t xml:space="preserve">Smith RA</w:t>
+      </w:r>
+      <w:r>
+        <w:t xml:space="preserve">,</w:t>
+      </w:r>
+      <w:r>
+        <w:t xml:space="preserve"> </w:t>
+      </w:r>
+      <w:r>
+        <w:rPr>
+          <w:bCs/>
+          <w:b/>
+        </w:rPr>
+        <w:t xml:space="preserve">Jemal A</w:t>
+      </w:r>
+      <w:r>
+        <w:t xml:space="preserve">. 2020. Colorectal</w:t>
+      </w:r>
+      <w:r>
+        <w:t xml:space="preserve"> </w:t>
+      </w:r>
+      <w:r>
+        <w:t xml:space="preserve">cancer statistics, 2020. CA: A Cancer Journal for Clinicians</w:t>
+      </w:r>
+      <w:r>
+        <w:t xml:space="preserve"> </w:t>
+      </w:r>
+      <w:r>
+        <w:rPr>
+          <w:bCs/>
+          <w:b/>
+        </w:rPr>
+        <w:t xml:space="preserve">70</w:t>
+      </w:r>
+      <w:r>
+        <w:t xml:space="preserve">:145–164. doi:</w:t>
+      </w:r>
+      <w:hyperlink r:id="rId30">
+        <w:r>
+          <w:rPr>
+            <w:rStyle w:val="Hyperlink"/>
+          </w:rPr>
+          <w:t xml:space="preserve">https://doi.org/10.3322/caac.21601</w:t>
+        </w:r>
+      </w:hyperlink>
+      <w:r>
+        <w:t xml:space="preserve">.</w:t>
+      </w:r>
+    </w:p>
+    <w:p>
+      <w:pPr>
+        <w:pStyle w:val="BodyText"/>
+      </w:pPr>
+      <w:bookmarkStart w:id="31" w:name="ref-garcuxeda2011"/>
+      <w:bookmarkEnd w:id="31"/>
+    </w:p>
+    <w:p>
+      <w:pPr>
+        <w:pStyle w:val="BodyText"/>
+      </w:pPr>
+      <w:r>
+        <w:t xml:space="preserve">2.</w:t>
+      </w:r>
+    </w:p>
+    <w:p>
+      <w:pPr>
+        <w:pStyle w:val="BodyText"/>
+      </w:pPr>
+      <w:r>
+        <w:rPr>
+          <w:bCs/>
+          <w:b/>
+        </w:rPr>
+        <w:t xml:space="preserve">García G</w:t>
+      </w:r>
+      <w:r>
+        <w:t xml:space="preserve">,</w:t>
+      </w:r>
+      <w:r>
+        <w:t xml:space="preserve"> </w:t>
+      </w:r>
+      <w:r>
+        <w:rPr>
+          <w:bCs/>
+          <w:b/>
+        </w:rPr>
+        <w:t xml:space="preserve">Z A</w:t>
+      </w:r>
+      <w:r>
+        <w:t xml:space="preserve">. 2011. Factors</w:t>
+      </w:r>
+      <w:r>
+        <w:t xml:space="preserve"> </w:t>
+      </w:r>
+      <w:r>
+        <w:t xml:space="preserve">Influencing Colorectal Cancer Screening Participation. Gastroenterology</w:t>
+      </w:r>
+      <w:r>
+        <w:t xml:space="preserve"> </w:t>
+      </w:r>
+      <w:r>
+        <w:t xml:space="preserve">Research and Practice</w:t>
+      </w:r>
+      <w:r>
+        <w:t xml:space="preserve"> </w:t>
+      </w:r>
+      <w:r>
+        <w:rPr>
+          <w:bCs/>
+          <w:b/>
+        </w:rPr>
+        <w:t xml:space="preserve">2012</w:t>
+      </w:r>
+      <w:r>
+        <w:t xml:space="preserve">:e483417.</w:t>
+      </w:r>
+      <w:r>
+        <w:t xml:space="preserve"> </w:t>
+      </w:r>
+      <w:r>
+        <w:t xml:space="preserve">doi:</w:t>
+      </w:r>
+      <w:hyperlink r:id="rId32">
+        <w:r>
+          <w:rPr>
+            <w:rStyle w:val="Hyperlink"/>
+          </w:rPr>
+          <w:t xml:space="preserve">10.1155/2012/483417</w:t>
+        </w:r>
+      </w:hyperlink>
+      <w:r>
+        <w:t xml:space="preserve">.</w:t>
+      </w:r>
+    </w:p>
+    <w:p>
+      <w:pPr>
+        <w:pStyle w:val="BodyText"/>
+      </w:pPr>
+      <w:bookmarkStart w:id="33" w:name="ref-zackular2014"/>
+      <w:bookmarkEnd w:id="33"/>
+    </w:p>
+    <w:p>
+      <w:pPr>
+        <w:pStyle w:val="BodyText"/>
+      </w:pPr>
+      <w:r>
+        <w:t xml:space="preserve">3.</w:t>
+      </w:r>
+    </w:p>
+    <w:p>
+      <w:pPr>
+        <w:pStyle w:val="BodyText"/>
+      </w:pPr>
+      <w:r>
+        <w:rPr>
+          <w:bCs/>
+          <w:b/>
+        </w:rPr>
+        <w:t xml:space="preserve">Zackular JP</w:t>
+      </w:r>
+      <w:r>
+        <w:t xml:space="preserve">,</w:t>
+      </w:r>
+      <w:r>
+        <w:t xml:space="preserve"> </w:t>
+      </w:r>
+      <w:r>
+        <w:rPr>
+          <w:bCs/>
+          <w:b/>
+        </w:rPr>
+        <w:t xml:space="preserve">Rogers MAM</w:t>
+      </w:r>
+      <w:r>
+        <w:t xml:space="preserve">,</w:t>
+      </w:r>
+      <w:r>
+        <w:t xml:space="preserve"> </w:t>
+      </w:r>
+      <w:r>
+        <w:rPr>
+          <w:bCs/>
+          <w:b/>
+        </w:rPr>
+        <w:t xml:space="preserve">Ruffin MT</w:t>
+      </w:r>
+      <w:r>
+        <w:t xml:space="preserve">,</w:t>
+      </w:r>
+      <w:r>
+        <w:t xml:space="preserve"> </w:t>
+      </w:r>
+      <w:r>
+        <w:rPr>
+          <w:bCs/>
+          <w:b/>
+        </w:rPr>
+        <w:t xml:space="preserve">Schloss PD</w:t>
+      </w:r>
+      <w:r>
+        <w:t xml:space="preserve">. 2014. The Human Gut Microbiome</w:t>
+      </w:r>
+      <w:r>
+        <w:t xml:space="preserve"> </w:t>
+      </w:r>
+      <w:r>
+        <w:t xml:space="preserve">as a Screening Tool for Colorectal Cancer. Cancer Prevention Research</w:t>
+      </w:r>
+      <w:r>
+        <w:t xml:space="preserve"> </w:t>
+      </w:r>
+      <w:r>
+        <w:rPr>
+          <w:bCs/>
+          <w:b/>
+        </w:rPr>
+        <w:t xml:space="preserve">7</w:t>
+      </w:r>
+      <w:r>
+        <w:t xml:space="preserve">:1112–1121.</w:t>
+      </w:r>
+      <w:r>
+        <w:t xml:space="preserve"> </w:t>
+      </w:r>
+      <w:r>
+        <w:t xml:space="preserve">doi:</w:t>
+      </w:r>
+      <w:hyperlink r:id="rId34">
+        <w:r>
+          <w:rPr>
+            <w:rStyle w:val="Hyperlink"/>
+          </w:rPr>
+          <w:t xml:space="preserve">10.1158/1940-6207.CAPR-14-0129</w:t>
+        </w:r>
+      </w:hyperlink>
+      <w:r>
+        <w:t xml:space="preserve">.</w:t>
+      </w:r>
+    </w:p>
+    <w:p>
+      <w:pPr>
+        <w:pStyle w:val="BodyText"/>
+      </w:pPr>
+      <w:bookmarkStart w:id="35" w:name="ref-zeller2014"/>
+      <w:bookmarkEnd w:id="35"/>
+    </w:p>
+    <w:p>
+      <w:pPr>
+        <w:pStyle w:val="BodyText"/>
+      </w:pPr>
+      <w:r>
+        <w:t xml:space="preserve">4.</w:t>
+      </w:r>
+    </w:p>
+    <w:p>
+      <w:pPr>
+        <w:pStyle w:val="BodyText"/>
+      </w:pPr>
+      <w:r>
+        <w:rPr>
+          <w:bCs/>
+          <w:b/>
+        </w:rPr>
+        <w:t xml:space="preserve">Zeller G</w:t>
+      </w:r>
+      <w:r>
+        <w:t xml:space="preserve">,</w:t>
+      </w:r>
+      <w:r>
+        <w:t xml:space="preserve"> </w:t>
+      </w:r>
+      <w:r>
+        <w:rPr>
+          <w:bCs/>
+          <w:b/>
+        </w:rPr>
+        <w:t xml:space="preserve">Tap J</w:t>
+      </w:r>
+      <w:r>
+        <w:t xml:space="preserve">,</w:t>
+      </w:r>
+      <w:r>
+        <w:t xml:space="preserve"> </w:t>
+      </w:r>
+      <w:r>
+        <w:rPr>
+          <w:bCs/>
+          <w:b/>
+        </w:rPr>
+        <w:t xml:space="preserve">Voigt AY</w:t>
+      </w:r>
+      <w:r>
+        <w:t xml:space="preserve">,</w:t>
+      </w:r>
+      <w:r>
+        <w:t xml:space="preserve"> </w:t>
+      </w:r>
+      <w:r>
+        <w:rPr>
+          <w:bCs/>
+          <w:b/>
+        </w:rPr>
+        <w:t xml:space="preserve">Sunagawa S</w:t>
+      </w:r>
+      <w:r>
+        <w:t xml:space="preserve">,</w:t>
+      </w:r>
+      <w:r>
+        <w:t xml:space="preserve"> </w:t>
+      </w:r>
+      <w:r>
+        <w:rPr>
+          <w:bCs/>
+          <w:b/>
+        </w:rPr>
+        <w:t xml:space="preserve">Kultima JR</w:t>
+      </w:r>
+      <w:r>
+        <w:t xml:space="preserve">,</w:t>
+      </w:r>
+      <w:r>
+        <w:t xml:space="preserve"> </w:t>
+      </w:r>
+      <w:r>
+        <w:rPr>
+          <w:bCs/>
+          <w:b/>
+        </w:rPr>
+        <w:t xml:space="preserve">Costea PI</w:t>
+      </w:r>
+      <w:r>
+        <w:t xml:space="preserve">,</w:t>
+      </w:r>
+      <w:r>
+        <w:t xml:space="preserve"> </w:t>
+      </w:r>
+      <w:r>
+        <w:rPr>
+          <w:bCs/>
+          <w:b/>
+        </w:rPr>
+        <w:t xml:space="preserve">Amiot A</w:t>
+      </w:r>
+      <w:r>
+        <w:t xml:space="preserve">,</w:t>
+      </w:r>
+      <w:r>
+        <w:t xml:space="preserve"> </w:t>
+      </w:r>
+      <w:r>
+        <w:rPr>
+          <w:bCs/>
+          <w:b/>
+        </w:rPr>
+        <w:t xml:space="preserve">Böhm J</w:t>
+      </w:r>
+      <w:r>
+        <w:t xml:space="preserve">,</w:t>
+      </w:r>
+      <w:r>
+        <w:t xml:space="preserve"> </w:t>
+      </w:r>
+      <w:r>
+        <w:rPr>
+          <w:bCs/>
+          <w:b/>
+        </w:rPr>
+        <w:t xml:space="preserve">Brunetti F</w:t>
+      </w:r>
+      <w:r>
+        <w:t xml:space="preserve">,</w:t>
+      </w:r>
+      <w:r>
+        <w:t xml:space="preserve"> </w:t>
+      </w:r>
+      <w:r>
+        <w:rPr>
+          <w:bCs/>
+          <w:b/>
+        </w:rPr>
+        <w:t xml:space="preserve">Habermann N</w:t>
+      </w:r>
+      <w:r>
+        <w:t xml:space="preserve">,</w:t>
+      </w:r>
+      <w:r>
+        <w:t xml:space="preserve"> </w:t>
+      </w:r>
+      <w:r>
+        <w:rPr>
+          <w:bCs/>
+          <w:b/>
+        </w:rPr>
+        <w:t xml:space="preserve">Hercog R</w:t>
+      </w:r>
+      <w:r>
+        <w:t xml:space="preserve">,</w:t>
+      </w:r>
+      <w:r>
+        <w:t xml:space="preserve"> </w:t>
+      </w:r>
+      <w:r>
+        <w:rPr>
+          <w:bCs/>
+          <w:b/>
+        </w:rPr>
+        <w:t xml:space="preserve">Koch M</w:t>
+      </w:r>
+      <w:r>
+        <w:t xml:space="preserve">,</w:t>
+      </w:r>
+      <w:r>
+        <w:t xml:space="preserve"> </w:t>
+      </w:r>
+      <w:r>
+        <w:rPr>
+          <w:bCs/>
+          <w:b/>
+        </w:rPr>
+        <w:t xml:space="preserve">Luciani A</w:t>
+      </w:r>
+      <w:r>
+        <w:t xml:space="preserve">,</w:t>
+      </w:r>
+      <w:r>
+        <w:t xml:space="preserve"> </w:t>
+      </w:r>
+      <w:r>
+        <w:rPr>
+          <w:bCs/>
+          <w:b/>
+        </w:rPr>
+        <w:t xml:space="preserve">Mende DR</w:t>
+      </w:r>
+      <w:r>
+        <w:t xml:space="preserve">,</w:t>
+      </w:r>
+      <w:r>
+        <w:t xml:space="preserve"> </w:t>
+      </w:r>
+      <w:r>
+        <w:rPr>
+          <w:bCs/>
+          <w:b/>
+        </w:rPr>
+        <w:t xml:space="preserve">Schneider MA</w:t>
+      </w:r>
+      <w:r>
+        <w:t xml:space="preserve">,</w:t>
+      </w:r>
+      <w:r>
+        <w:t xml:space="preserve"> </w:t>
+      </w:r>
+      <w:r>
+        <w:rPr>
+          <w:bCs/>
+          <w:b/>
+        </w:rPr>
+        <w:t xml:space="preserve">Schrotz-King P</w:t>
+      </w:r>
+      <w:r>
+        <w:t xml:space="preserve">,</w:t>
+      </w:r>
+      <w:r>
+        <w:t xml:space="preserve"> </w:t>
+      </w:r>
+      <w:r>
+        <w:rPr>
+          <w:bCs/>
+          <w:b/>
+        </w:rPr>
+        <w:t xml:space="preserve">Tournigand C</w:t>
+      </w:r>
+      <w:r>
+        <w:t xml:space="preserve">,</w:t>
+      </w:r>
+      <w:r>
+        <w:t xml:space="preserve"> </w:t>
+      </w:r>
+      <w:r>
+        <w:rPr>
+          <w:bCs/>
+          <w:b/>
+        </w:rPr>
+        <w:t xml:space="preserve">Nhieu JTV</w:t>
+      </w:r>
+      <w:r>
+        <w:t xml:space="preserve">,</w:t>
+      </w:r>
+      <w:r>
+        <w:t xml:space="preserve"> </w:t>
+      </w:r>
+      <w:r>
+        <w:rPr>
+          <w:bCs/>
+          <w:b/>
+        </w:rPr>
+        <w:t xml:space="preserve">Yamada T</w:t>
+      </w:r>
+      <w:r>
+        <w:t xml:space="preserve">,</w:t>
+      </w:r>
+      <w:r>
+        <w:t xml:space="preserve"> </w:t>
+      </w:r>
+      <w:r>
+        <w:rPr>
+          <w:bCs/>
+          <w:b/>
+        </w:rPr>
+        <w:t xml:space="preserve">Zimmermann J</w:t>
+      </w:r>
+      <w:r>
+        <w:t xml:space="preserve">,</w:t>
+      </w:r>
+      <w:r>
+        <w:t xml:space="preserve"> </w:t>
+      </w:r>
+      <w:r>
+        <w:rPr>
+          <w:bCs/>
+          <w:b/>
+        </w:rPr>
+        <w:t xml:space="preserve">Benes V</w:t>
+      </w:r>
+      <w:r>
+        <w:t xml:space="preserve">,</w:t>
+      </w:r>
+      <w:r>
+        <w:t xml:space="preserve"> </w:t>
+      </w:r>
+      <w:r>
+        <w:rPr>
+          <w:bCs/>
+          <w:b/>
+        </w:rPr>
+        <w:t xml:space="preserve">Kloor M</w:t>
+      </w:r>
+      <w:r>
+        <w:t xml:space="preserve">,</w:t>
+      </w:r>
+      <w:r>
+        <w:t xml:space="preserve"> </w:t>
+      </w:r>
+      <w:r>
+        <w:rPr>
+          <w:bCs/>
+          <w:b/>
+        </w:rPr>
+        <w:t xml:space="preserve">Ulrich CM</w:t>
+      </w:r>
+      <w:r>
+        <w:t xml:space="preserve">,</w:t>
+      </w:r>
+      <w:r>
+        <w:t xml:space="preserve"> </w:t>
+      </w:r>
+      <w:r>
+        <w:rPr>
+          <w:bCs/>
+          <w:b/>
+        </w:rPr>
+        <w:t xml:space="preserve">Doeberitz M von K</w:t>
+      </w:r>
+      <w:r>
+        <w:t xml:space="preserve">,</w:t>
+      </w:r>
+      <w:r>
+        <w:t xml:space="preserve"> </w:t>
+      </w:r>
+      <w:r>
+        <w:rPr>
+          <w:bCs/>
+          <w:b/>
+        </w:rPr>
+        <w:t xml:space="preserve">Sobhani I</w:t>
+      </w:r>
+      <w:r>
+        <w:t xml:space="preserve">,</w:t>
+      </w:r>
+      <w:r>
+        <w:t xml:space="preserve"> </w:t>
+      </w:r>
+      <w:r>
+        <w:rPr>
+          <w:bCs/>
+          <w:b/>
+        </w:rPr>
+        <w:t xml:space="preserve">Bork P</w:t>
+      </w:r>
+      <w:r>
+        <w:t xml:space="preserve">. 2014. Potential of fecal microbiota</w:t>
+      </w:r>
+      <w:r>
+        <w:t xml:space="preserve"> </w:t>
+      </w:r>
+      <w:r>
+        <w:t xml:space="preserve">for early-stage detection of colorectal cancer. Molecular Systems</w:t>
+      </w:r>
+      <w:r>
+        <w:t xml:space="preserve"> </w:t>
+      </w:r>
+      <w:r>
+        <w:t xml:space="preserve">Biology</w:t>
+      </w:r>
+      <w:r>
+        <w:t xml:space="preserve"> </w:t>
+      </w:r>
+      <w:r>
+        <w:rPr>
+          <w:bCs/>
+          <w:b/>
+        </w:rPr>
+        <w:t xml:space="preserve">10</w:t>
+      </w:r>
+      <w:r>
+        <w:t xml:space="preserve">:766.</w:t>
+      </w:r>
+      <w:r>
+        <w:t xml:space="preserve"> </w:t>
+      </w:r>
+      <w:r>
+        <w:t xml:space="preserve">doi:</w:t>
+      </w:r>
+      <w:hyperlink r:id="rId36">
+        <w:r>
+          <w:rPr>
+            <w:rStyle w:val="Hyperlink"/>
+          </w:rPr>
+          <w:t xml:space="preserve">10.15252/msb.20145645</w:t>
+        </w:r>
+      </w:hyperlink>
+      <w:r>
+        <w:t xml:space="preserve">.</w:t>
+      </w:r>
+    </w:p>
+    <w:p>
+      <w:pPr>
+        <w:pStyle w:val="BodyText"/>
+      </w:pPr>
+      <w:bookmarkStart w:id="37" w:name="ref-callahan2017"/>
+      <w:bookmarkEnd w:id="37"/>
+    </w:p>
+    <w:p>
+      <w:pPr>
+        <w:pStyle w:val="BodyText"/>
+      </w:pPr>
+      <w:r>
+        <w:t xml:space="preserve">5.</w:t>
+      </w:r>
+    </w:p>
+    <w:p>
+      <w:pPr>
+        <w:pStyle w:val="BodyText"/>
+      </w:pPr>
+      <w:r>
+        <w:rPr>
+          <w:bCs/>
+          <w:b/>
+        </w:rPr>
+        <w:t xml:space="preserve">Callahan BJ</w:t>
+      </w:r>
+      <w:r>
+        <w:t xml:space="preserve">,</w:t>
+      </w:r>
+      <w:r>
+        <w:t xml:space="preserve"> </w:t>
+      </w:r>
+      <w:r>
+        <w:rPr>
+          <w:bCs/>
+          <w:b/>
+        </w:rPr>
+        <w:t xml:space="preserve">McMurdie PJ</w:t>
+      </w:r>
+      <w:r>
+        <w:t xml:space="preserve">,</w:t>
+      </w:r>
+      <w:r>
+        <w:t xml:space="preserve"> </w:t>
+      </w:r>
+      <w:r>
+        <w:rPr>
+          <w:bCs/>
+          <w:b/>
+        </w:rPr>
+        <w:t xml:space="preserve">Holmes SP</w:t>
+      </w:r>
+      <w:r>
+        <w:t xml:space="preserve">. 2017. Exact sequence variants should replace</w:t>
+      </w:r>
+      <w:r>
+        <w:t xml:space="preserve"> </w:t>
+      </w:r>
+      <w:r>
+        <w:t xml:space="preserve">operational taxonomic units in marker-gene data analysis. The ISME</w:t>
+      </w:r>
+      <w:r>
+        <w:t xml:space="preserve"> </w:t>
+      </w:r>
+      <w:r>
+        <w:t xml:space="preserve">Journal</w:t>
+      </w:r>
+      <w:r>
+        <w:t xml:space="preserve"> </w:t>
+      </w:r>
+      <w:r>
+        <w:rPr>
+          <w:bCs/>
+          <w:b/>
+        </w:rPr>
+        <w:t xml:space="preserve">11</w:t>
+      </w:r>
+      <w:r>
+        <w:t xml:space="preserve">:2639–2643.</w:t>
+      </w:r>
+      <w:r>
+        <w:t xml:space="preserve"> </w:t>
+      </w:r>
+      <w:r>
+        <w:t xml:space="preserve">doi:</w:t>
+      </w:r>
+      <w:hyperlink r:id="rId38">
+        <w:r>
+          <w:rPr>
+            <w:rStyle w:val="Hyperlink"/>
+          </w:rPr>
+          <w:t xml:space="preserve">10.1038/ismej.2017.119</w:t>
+        </w:r>
+      </w:hyperlink>
+      <w:r>
+        <w:t xml:space="preserve">.</w:t>
+      </w:r>
+    </w:p>
+    <w:p>
+      <w:pPr>
+        <w:pStyle w:val="BodyText"/>
+      </w:pPr>
+      <w:bookmarkStart w:id="39" w:name="ref-topuxe7uolu2020"/>
+      <w:bookmarkEnd w:id="39"/>
+    </w:p>
+    <w:p>
+      <w:pPr>
+        <w:pStyle w:val="BodyText"/>
+      </w:pPr>
+      <w:r>
+        <w:t xml:space="preserve">6.</w:t>
+      </w:r>
+    </w:p>
+    <w:p>
+      <w:pPr>
+        <w:pStyle w:val="BodyText"/>
+      </w:pPr>
+      <w:r>
+        <w:rPr>
+          <w:bCs/>
+          <w:b/>
+        </w:rPr>
+        <w:t xml:space="preserve">Topçuoğlu BD</w:t>
+      </w:r>
+      <w:r>
+        <w:t xml:space="preserve">,</w:t>
+      </w:r>
+      <w:r>
+        <w:t xml:space="preserve"> </w:t>
+      </w:r>
+      <w:r>
+        <w:rPr>
+          <w:bCs/>
+          <w:b/>
+        </w:rPr>
+        <w:t xml:space="preserve">Lesniak NA</w:t>
+      </w:r>
+      <w:r>
+        <w:t xml:space="preserve">,</w:t>
+      </w:r>
+      <w:r>
+        <w:t xml:space="preserve"> </w:t>
+      </w:r>
+      <w:r>
+        <w:rPr>
+          <w:bCs/>
+          <w:b/>
+        </w:rPr>
+        <w:t xml:space="preserve">Ruffin MT</w:t>
+      </w:r>
+      <w:r>
+        <w:t xml:space="preserve">,</w:t>
+      </w:r>
+      <w:r>
+        <w:t xml:space="preserve"> </w:t>
+      </w:r>
+      <w:r>
+        <w:rPr>
+          <w:bCs/>
+          <w:b/>
+        </w:rPr>
+        <w:t xml:space="preserve">Wiens J</w:t>
+      </w:r>
+      <w:r>
+        <w:t xml:space="preserve">,</w:t>
+      </w:r>
+      <w:r>
+        <w:t xml:space="preserve"> </w:t>
+      </w:r>
+      <w:r>
+        <w:rPr>
+          <w:bCs/>
+          <w:b/>
+        </w:rPr>
+        <w:t xml:space="preserve">Schloss PD</w:t>
+      </w:r>
+      <w:r>
+        <w:t xml:space="preserve">. 2020. A</w:t>
+      </w:r>
+      <w:r>
+        <w:t xml:space="preserve"> </w:t>
+      </w:r>
+      <w:r>
+        <w:t xml:space="preserve">Framework for Effective Application of Machine Learning to</w:t>
+      </w:r>
+      <w:r>
+        <w:t xml:space="preserve"> </w:t>
+      </w:r>
+      <w:r>
+        <w:t xml:space="preserve">Microbiome-Based Classification Problems. mBio</w:t>
+      </w:r>
+      <w:r>
+        <w:t xml:space="preserve"> </w:t>
+      </w:r>
+      <w:r>
+        <w:rPr>
+          <w:bCs/>
+          <w:b/>
+        </w:rPr>
+        <w:t xml:space="preserve">11</w:t>
+      </w:r>
+      <w:r>
+        <w:t xml:space="preserve">.</w:t>
+      </w:r>
+      <w:r>
+        <w:t xml:space="preserve"> </w:t>
+      </w:r>
+      <w:r>
+        <w:t xml:space="preserve">doi:</w:t>
+      </w:r>
+      <w:hyperlink r:id="rId40">
+        <w:r>
+          <w:rPr>
+            <w:rStyle w:val="Hyperlink"/>
+          </w:rPr>
+          <w:t xml:space="preserve">10.1128/mBio.00434-20</w:t>
+        </w:r>
+      </w:hyperlink>
+      <w:r>
+        <w:t xml:space="preserve">.</w:t>
+      </w:r>
+    </w:p>
+    <w:p>
+      <w:pPr>
+        <w:pStyle w:val="BodyText"/>
+      </w:pPr>
+      <w:bookmarkStart w:id="41" w:name="ref-schloss2009"/>
+      <w:bookmarkEnd w:id="41"/>
+    </w:p>
+    <w:p>
+      <w:pPr>
+        <w:pStyle w:val="BodyText"/>
+      </w:pPr>
+      <w:r>
+        <w:t xml:space="preserve">7.</w:t>
+      </w:r>
+    </w:p>
+    <w:p>
+      <w:pPr>
+        <w:pStyle w:val="BodyText"/>
+      </w:pPr>
+      <w:r>
+        <w:rPr>
+          <w:bCs/>
+          <w:b/>
+        </w:rPr>
+        <w:t xml:space="preserve">Schloss PD</w:t>
+      </w:r>
+      <w:r>
+        <w:t xml:space="preserve">,</w:t>
+      </w:r>
+      <w:r>
+        <w:t xml:space="preserve"> </w:t>
+      </w:r>
+      <w:r>
+        <w:rPr>
+          <w:bCs/>
+          <w:b/>
+        </w:rPr>
+        <w:t xml:space="preserve">Westcott SL</w:t>
+      </w:r>
+      <w:r>
+        <w:t xml:space="preserve">,</w:t>
+      </w:r>
+      <w:r>
+        <w:t xml:space="preserve"> </w:t>
+      </w:r>
+      <w:r>
+        <w:rPr>
+          <w:bCs/>
+          <w:b/>
+        </w:rPr>
+        <w:t xml:space="preserve">Ryabin T</w:t>
+      </w:r>
+      <w:r>
+        <w:t xml:space="preserve">,</w:t>
+      </w:r>
+      <w:r>
+        <w:t xml:space="preserve"> </w:t>
+      </w:r>
+      <w:r>
+        <w:rPr>
+          <w:bCs/>
+          <w:b/>
+        </w:rPr>
+        <w:t xml:space="preserve">Hall JR</w:t>
+      </w:r>
+      <w:r>
+        <w:t xml:space="preserve">,</w:t>
+      </w:r>
+      <w:r>
+        <w:t xml:space="preserve"> </w:t>
+      </w:r>
+      <w:r>
+        <w:rPr>
+          <w:bCs/>
+          <w:b/>
+        </w:rPr>
+        <w:t xml:space="preserve">Hartmann M</w:t>
+      </w:r>
+      <w:r>
+        <w:t xml:space="preserve">,</w:t>
+      </w:r>
+      <w:r>
+        <w:t xml:space="preserve"> </w:t>
+      </w:r>
+      <w:r>
+        <w:rPr>
+          <w:bCs/>
+          <w:b/>
+        </w:rPr>
+        <w:t xml:space="preserve">Hollister EB</w:t>
+      </w:r>
+      <w:r>
+        <w:t xml:space="preserve">,</w:t>
+      </w:r>
+      <w:r>
+        <w:t xml:space="preserve"> </w:t>
+      </w:r>
+      <w:r>
+        <w:rPr>
+          <w:bCs/>
+          <w:b/>
+        </w:rPr>
+        <w:t xml:space="preserve">Lesniewski RA</w:t>
+      </w:r>
+      <w:r>
+        <w:t xml:space="preserve">,</w:t>
+      </w:r>
+      <w:r>
+        <w:t xml:space="preserve"> </w:t>
+      </w:r>
+      <w:r>
+        <w:rPr>
+          <w:bCs/>
+          <w:b/>
+        </w:rPr>
+        <w:t xml:space="preserve">Oakley BB</w:t>
+      </w:r>
+      <w:r>
+        <w:t xml:space="preserve">,</w:t>
+      </w:r>
+      <w:r>
+        <w:t xml:space="preserve"> </w:t>
+      </w:r>
+      <w:r>
+        <w:rPr>
+          <w:bCs/>
+          <w:b/>
+        </w:rPr>
+        <w:t xml:space="preserve">Parks DH</w:t>
+      </w:r>
+      <w:r>
+        <w:t xml:space="preserve">,</w:t>
+      </w:r>
+      <w:r>
+        <w:t xml:space="preserve"> </w:t>
+      </w:r>
+      <w:r>
+        <w:rPr>
+          <w:bCs/>
+          <w:b/>
+        </w:rPr>
+        <w:t xml:space="preserve">Robinson CJ</w:t>
+      </w:r>
+      <w:r>
+        <w:t xml:space="preserve">,</w:t>
+      </w:r>
+      <w:r>
+        <w:t xml:space="preserve"> </w:t>
+      </w:r>
+      <w:r>
+        <w:rPr>
+          <w:bCs/>
+          <w:b/>
+        </w:rPr>
+        <w:t xml:space="preserve">Sahl JW</w:t>
+      </w:r>
+      <w:r>
+        <w:t xml:space="preserve">,</w:t>
+      </w:r>
+      <w:r>
+        <w:t xml:space="preserve"> </w:t>
+      </w:r>
+      <w:r>
+        <w:rPr>
+          <w:bCs/>
+          <w:b/>
+        </w:rPr>
+        <w:t xml:space="preserve">Stres</w:t>
+      </w:r>
+      <w:r>
+        <w:rPr>
+          <w:bCs/>
+          <w:b/>
+        </w:rPr>
+        <w:t xml:space="preserve"> </w:t>
+      </w:r>
+      <w:r>
+        <w:rPr>
+          <w:bCs/>
+          <w:b/>
+        </w:rPr>
+        <w:t xml:space="preserve">B</w:t>
+      </w:r>
+      <w:r>
+        <w:t xml:space="preserve">,</w:t>
+      </w:r>
+      <w:r>
+        <w:t xml:space="preserve"> </w:t>
+      </w:r>
+      <w:r>
+        <w:rPr>
+          <w:bCs/>
+          <w:b/>
+        </w:rPr>
+        <w:t xml:space="preserve">Thallinger GG</w:t>
+      </w:r>
+      <w:r>
+        <w:t xml:space="preserve">,</w:t>
+      </w:r>
+      <w:r>
+        <w:t xml:space="preserve"> </w:t>
+      </w:r>
+      <w:r>
+        <w:rPr>
+          <w:bCs/>
+          <w:b/>
+        </w:rPr>
+        <w:t xml:space="preserve">Van Horn DJ</w:t>
+      </w:r>
+      <w:r>
+        <w:t xml:space="preserve">,</w:t>
+      </w:r>
+      <w:r>
+        <w:t xml:space="preserve"> </w:t>
+      </w:r>
+      <w:r>
+        <w:rPr>
+          <w:bCs/>
+          <w:b/>
+        </w:rPr>
+        <w:t xml:space="preserve">Weber CF</w:t>
+      </w:r>
+      <w:r>
+        <w:t xml:space="preserve">.</w:t>
+      </w:r>
+      <w:r>
+        <w:t xml:space="preserve"> </w:t>
+      </w:r>
+      <w:r>
+        <w:t xml:space="preserve">2009. Introducing mothur: Open-source, platform-independent,</w:t>
+      </w:r>
+      <w:r>
+        <w:t xml:space="preserve"> </w:t>
+      </w:r>
+      <w:r>
+        <w:t xml:space="preserve">community-supported software for describing and comparing microbial</w:t>
+      </w:r>
+      <w:r>
+        <w:t xml:space="preserve"> </w:t>
+      </w:r>
+      <w:r>
+        <w:t xml:space="preserve">communities. Applied and Environmental Microbiology</w:t>
+      </w:r>
+      <w:r>
+        <w:t xml:space="preserve"> </w:t>
+      </w:r>
+      <w:r>
+        <w:rPr>
+          <w:bCs/>
+          <w:b/>
+        </w:rPr>
+        <w:t xml:space="preserve">75</w:t>
+      </w:r>
+      <w:r>
+        <w:t xml:space="preserve">:7537–7541.</w:t>
+      </w:r>
+      <w:r>
+        <w:t xml:space="preserve"> </w:t>
+      </w:r>
+      <w:r>
+        <w:t xml:space="preserve">doi:</w:t>
+      </w:r>
+      <w:hyperlink r:id="rId42">
+        <w:r>
+          <w:rPr>
+            <w:rStyle w:val="Hyperlink"/>
+          </w:rPr>
+          <w:t xml:space="preserve">10.1128/AEM.01541-09</w:t>
+        </w:r>
+      </w:hyperlink>
+      <w:r>
+        <w:t xml:space="preserve">.</w:t>
+      </w:r>
+    </w:p>
+    <w:p>
+      <w:pPr>
+        <w:pStyle w:val="BodyText"/>
+      </w:pPr>
+      <w:bookmarkStart w:id="43" w:name="ref-topuxe7uolu2021"/>
+      <w:bookmarkEnd w:id="43"/>
+    </w:p>
+    <w:p>
+      <w:pPr>
+        <w:pStyle w:val="BodyText"/>
+      </w:pPr>
+      <w:r>
+        <w:t xml:space="preserve">8.</w:t>
+      </w:r>
+    </w:p>
+    <w:p>
+      <w:pPr>
+        <w:pStyle w:val="BodyText"/>
+      </w:pPr>
+      <w:r>
+        <w:rPr>
+          <w:bCs/>
+          <w:b/>
+        </w:rPr>
+        <w:t xml:space="preserve">Topçuoğlu BD</w:t>
+      </w:r>
+      <w:r>
+        <w:t xml:space="preserve">,</w:t>
+      </w:r>
+      <w:r>
+        <w:t xml:space="preserve"> </w:t>
+      </w:r>
+      <w:r>
+        <w:rPr>
+          <w:bCs/>
+          <w:b/>
+        </w:rPr>
+        <w:t xml:space="preserve">Lapp Z</w:t>
+      </w:r>
+      <w:r>
+        <w:t xml:space="preserve">,</w:t>
+      </w:r>
+      <w:r>
+        <w:t xml:space="preserve"> </w:t>
+      </w:r>
+      <w:r>
+        <w:rPr>
+          <w:bCs/>
+          <w:b/>
+        </w:rPr>
+        <w:t xml:space="preserve">Sovacool</w:t>
+      </w:r>
+      <w:r>
+        <w:rPr>
+          <w:bCs/>
+          <w:b/>
+        </w:rPr>
+        <w:t xml:space="preserve"> </w:t>
+      </w:r>
+      <w:r>
+        <w:rPr>
+          <w:bCs/>
+          <w:b/>
+        </w:rPr>
+        <w:t xml:space="preserve">KL</w:t>
+      </w:r>
+      <w:r>
+        <w:t xml:space="preserve">,</w:t>
+      </w:r>
+      <w:r>
+        <w:t xml:space="preserve"> </w:t>
+      </w:r>
+      <w:r>
+        <w:rPr>
+          <w:bCs/>
+          <w:b/>
+        </w:rPr>
+        <w:t xml:space="preserve">Snitkin E</w:t>
+      </w:r>
+      <w:r>
+        <w:t xml:space="preserve">,</w:t>
+      </w:r>
+      <w:r>
+        <w:t xml:space="preserve"> </w:t>
+      </w:r>
+      <w:r>
+        <w:rPr>
+          <w:bCs/>
+          <w:b/>
+        </w:rPr>
+        <w:t xml:space="preserve">Wiens J</w:t>
+      </w:r>
+      <w:r>
+        <w:t xml:space="preserve">,</w:t>
+      </w:r>
+      <w:r>
+        <w:t xml:space="preserve"> </w:t>
+      </w:r>
+      <w:r>
+        <w:rPr>
+          <w:bCs/>
+          <w:b/>
+        </w:rPr>
+        <w:t xml:space="preserve">Schloss PD</w:t>
+      </w:r>
+      <w:r>
+        <w:t xml:space="preserve">. 2021.</w:t>
+      </w:r>
+      <w:r>
+        <w:t xml:space="preserve"> </w:t>
+      </w:r>
+      <w:r>
+        <w:t xml:space="preserve">mikropml: User-Friendly R Package for Supervised Machine Learning</w:t>
+      </w:r>
+      <w:r>
+        <w:t xml:space="preserve"> </w:t>
+      </w:r>
+      <w:r>
+        <w:t xml:space="preserve">Pipelines. Journal of Open Source Software</w:t>
+      </w:r>
+      <w:r>
+        <w:t xml:space="preserve"> </w:t>
+      </w:r>
+      <w:r>
+        <w:rPr>
+          <w:bCs/>
+          <w:b/>
+        </w:rPr>
+        <w:t xml:space="preserve">6</w:t>
+      </w:r>
+      <w:r>
+        <w:t xml:space="preserve">:3073.</w:t>
+      </w:r>
+      <w:r>
+        <w:t xml:space="preserve"> </w:t>
+      </w:r>
+      <w:r>
+        <w:t xml:space="preserve">doi:</w:t>
+      </w:r>
+      <w:hyperlink r:id="rId44">
+        <w:r>
+          <w:rPr>
+            <w:rStyle w:val="Hyperlink"/>
+          </w:rPr>
+          <w:t xml:space="preserve">10.21105/joss.03073</w:t>
+        </w:r>
+      </w:hyperlink>
+      <w:r>
+        <w:t xml:space="preserve">.</w:t>
+      </w:r>
+    </w:p>
+    <w:p>
+      <w:pPr>
+        <w:pStyle w:val="BodyText"/>
+      </w:pPr>
+      <w:bookmarkStart w:id="45" w:name="ref-lobo2008"/>
+      <w:bookmarkEnd w:id="45"/>
+    </w:p>
+    <w:p>
+      <w:pPr>
+        <w:pStyle w:val="BodyText"/>
+      </w:pPr>
+      <w:r>
+        <w:t xml:space="preserve">9.</w:t>
+      </w:r>
+    </w:p>
+    <w:p>
+      <w:pPr>
+        <w:pStyle w:val="BodyText"/>
+      </w:pPr>
+      <w:r>
+        <w:rPr>
+          <w:bCs/>
+          <w:b/>
+        </w:rPr>
+        <w:t xml:space="preserve">Lobo JM</w:t>
+      </w:r>
+      <w:r>
+        <w:t xml:space="preserve">,</w:t>
+      </w:r>
+      <w:r>
+        <w:t xml:space="preserve"> </w:t>
+      </w:r>
+      <w:r>
+        <w:rPr>
+          <w:bCs/>
+          <w:b/>
+        </w:rPr>
+        <w:t xml:space="preserve">Jiménez-Valverde A</w:t>
+      </w:r>
+      <w:r>
+        <w:t xml:space="preserve">,</w:t>
+      </w:r>
+      <w:r>
+        <w:t xml:space="preserve"> </w:t>
+      </w:r>
+      <w:r>
+        <w:rPr>
+          <w:bCs/>
+          <w:b/>
+        </w:rPr>
+        <w:t xml:space="preserve">Real R</w:t>
+      </w:r>
+      <w:r>
+        <w:t xml:space="preserve">. 2008. AUC: a misleading measure of the performance of</w:t>
+      </w:r>
+      <w:r>
+        <w:t xml:space="preserve"> </w:t>
+      </w:r>
+      <w:r>
+        <w:t xml:space="preserve">predictive distribution models. Global Ecology and Biogeography</w:t>
+      </w:r>
+      <w:r>
+        <w:t xml:space="preserve"> </w:t>
+      </w:r>
+      <w:r>
+        <w:rPr>
+          <w:bCs/>
+          <w:b/>
+        </w:rPr>
+        <w:t xml:space="preserve">17</w:t>
+      </w:r>
+      <w:r>
+        <w:t xml:space="preserve">:145–151.</w:t>
+      </w:r>
+      <w:r>
+        <w:t xml:space="preserve"> </w:t>
+      </w:r>
+      <w:r>
+        <w:t xml:space="preserve">doi:</w:t>
+      </w:r>
+      <w:hyperlink r:id="rId46">
+        <w:r>
+          <w:rPr>
+            <w:rStyle w:val="Hyperlink"/>
+          </w:rPr>
+          <w:t xml:space="preserve">10.1111/j.1466-8238.2007.00358.x</w:t>
+        </w:r>
+      </w:hyperlink>
+      <w:r>
+        <w:t xml:space="preserve">.</w:t>
+      </w:r>
+    </w:p>
+    <w:p>
+      <w:pPr>
+        <w:pStyle w:val="BodyText"/>
+      </w:pPr>
+      <w:bookmarkStart w:id="47" w:name="ref-eren2013"/>
+      <w:bookmarkEnd w:id="47"/>
+    </w:p>
+    <w:p>
+      <w:pPr>
+        <w:pStyle w:val="BodyText"/>
+      </w:pPr>
+      <w:r>
+        <w:t xml:space="preserve">10.</w:t>
+      </w:r>
+    </w:p>
+    <w:p>
+      <w:pPr>
+        <w:pStyle w:val="BodyText"/>
+      </w:pPr>
+      <w:r>
+        <w:rPr>
+          <w:bCs/>
+          <w:b/>
+        </w:rPr>
+        <w:t xml:space="preserve">Eren AM</w:t>
+      </w:r>
+      <w:r>
+        <w:t xml:space="preserve">,</w:t>
+      </w:r>
+      <w:r>
+        <w:t xml:space="preserve"> </w:t>
+      </w:r>
+      <w:r>
+        <w:rPr>
+          <w:bCs/>
+          <w:b/>
+        </w:rPr>
+        <w:t xml:space="preserve">Maignien L</w:t>
+      </w:r>
+      <w:r>
+        <w:t xml:space="preserve">,</w:t>
+      </w:r>
+      <w:r>
+        <w:t xml:space="preserve"> </w:t>
+      </w:r>
+      <w:r>
+        <w:rPr>
+          <w:bCs/>
+          <w:b/>
+        </w:rPr>
+        <w:t xml:space="preserve">Sul WJ</w:t>
+      </w:r>
+      <w:r>
+        <w:t xml:space="preserve">,</w:t>
+      </w:r>
+      <w:r>
+        <w:t xml:space="preserve"> </w:t>
+      </w:r>
+      <w:r>
+        <w:rPr>
+          <w:bCs/>
+          <w:b/>
+        </w:rPr>
+        <w:t xml:space="preserve">Murphy LG</w:t>
+      </w:r>
+      <w:r>
+        <w:t xml:space="preserve">,</w:t>
+      </w:r>
+      <w:r>
+        <w:t xml:space="preserve"> </w:t>
+      </w:r>
+      <w:r>
+        <w:rPr>
+          <w:bCs/>
+          <w:b/>
+        </w:rPr>
+        <w:t xml:space="preserve">Grim SL</w:t>
+      </w:r>
+      <w:r>
+        <w:t xml:space="preserve">,</w:t>
+      </w:r>
+      <w:r>
+        <w:t xml:space="preserve"> </w:t>
+      </w:r>
+      <w:r>
+        <w:rPr>
+          <w:bCs/>
+          <w:b/>
+        </w:rPr>
+        <w:t xml:space="preserve">Morrison HG</w:t>
+      </w:r>
+      <w:r>
+        <w:t xml:space="preserve">,</w:t>
+      </w:r>
+      <w:r>
+        <w:t xml:space="preserve"> </w:t>
+      </w:r>
+      <w:r>
+        <w:rPr>
+          <w:bCs/>
+          <w:b/>
+        </w:rPr>
+        <w:t xml:space="preserve">Sogin ML</w:t>
+      </w:r>
+      <w:r>
+        <w:t xml:space="preserve">. 2013. Oligotyping: differentiating between closely</w:t>
+      </w:r>
+      <w:r>
+        <w:t xml:space="preserve"> </w:t>
+      </w:r>
+      <w:r>
+        <w:t xml:space="preserve">related microbial taxa using 16S rRNA gene data. Methods in Ecology and</w:t>
+      </w:r>
+      <w:r>
+        <w:t xml:space="preserve"> </w:t>
+      </w:r>
+      <w:r>
+        <w:t xml:space="preserve">Evolution</w:t>
+      </w:r>
+      <w:r>
+        <w:t xml:space="preserve"> </w:t>
+      </w:r>
+      <w:r>
+        <w:rPr>
+          <w:bCs/>
+          <w:b/>
+        </w:rPr>
+        <w:t xml:space="preserve">4</w:t>
+      </w:r>
+      <w:r>
+        <w:t xml:space="preserve">:1111–1119.</w:t>
+      </w:r>
+      <w:r>
+        <w:t xml:space="preserve"> </w:t>
+      </w:r>
+      <w:r>
+        <w:t xml:space="preserve">doi:</w:t>
+      </w:r>
+      <w:hyperlink r:id="rId48">
+        <w:r>
+          <w:rPr>
+            <w:rStyle w:val="Hyperlink"/>
+          </w:rPr>
+          <w:t xml:space="preserve">10.1111/2041-210X.12114</w:t>
+        </w:r>
+      </w:hyperlink>
+      <w:r>
+        <w:t xml:space="preserve">.</w:t>
+      </w:r>
+    </w:p>
+    <w:p>
+      <w:pPr>
+        <w:pStyle w:val="BodyText"/>
+      </w:pPr>
+      <w:bookmarkStart w:id="49" w:name="ref-eren2015"/>
+      <w:bookmarkEnd w:id="49"/>
+    </w:p>
+    <w:p>
+      <w:pPr>
+        <w:pStyle w:val="BodyText"/>
+      </w:pPr>
+      <w:r>
+        <w:t xml:space="preserve">11.</w:t>
+      </w:r>
+    </w:p>
+    <w:p>
+      <w:pPr>
+        <w:pStyle w:val="BodyText"/>
+      </w:pPr>
+      <w:r>
+        <w:rPr>
+          <w:bCs/>
+          <w:b/>
+        </w:rPr>
+        <w:t xml:space="preserve">Eren AM</w:t>
+      </w:r>
+      <w:r>
+        <w:t xml:space="preserve">,</w:t>
+      </w:r>
+      <w:r>
+        <w:t xml:space="preserve"> </w:t>
+      </w:r>
+      <w:r>
+        <w:rPr>
+          <w:bCs/>
+          <w:b/>
+        </w:rPr>
+        <w:t xml:space="preserve">Morrison HG</w:t>
+      </w:r>
+      <w:r>
+        <w:t xml:space="preserve">,</w:t>
+      </w:r>
+      <w:r>
+        <w:t xml:space="preserve"> </w:t>
+      </w:r>
+      <w:r>
+        <w:rPr>
+          <w:bCs/>
+          <w:b/>
+        </w:rPr>
+        <w:t xml:space="preserve">Lescault</w:t>
+      </w:r>
+      <w:r>
+        <w:rPr>
+          <w:bCs/>
+          <w:b/>
+        </w:rPr>
+        <w:t xml:space="preserve"> </w:t>
+      </w:r>
+      <w:r>
+        <w:rPr>
+          <w:bCs/>
+          <w:b/>
+        </w:rPr>
+        <w:t xml:space="preserve">PJ</w:t>
+      </w:r>
+      <w:r>
+        <w:t xml:space="preserve">,</w:t>
+      </w:r>
+      <w:r>
+        <w:t xml:space="preserve"> </w:t>
+      </w:r>
+      <w:r>
+        <w:rPr>
+          <w:bCs/>
+          <w:b/>
+        </w:rPr>
+        <w:t xml:space="preserve">Reveillaud J</w:t>
+      </w:r>
+      <w:r>
+        <w:t xml:space="preserve">,</w:t>
+      </w:r>
+      <w:r>
+        <w:t xml:space="preserve"> </w:t>
+      </w:r>
+      <w:r>
+        <w:rPr>
+          <w:bCs/>
+          <w:b/>
+        </w:rPr>
+        <w:t xml:space="preserve">Vineis JH</w:t>
+      </w:r>
+      <w:r>
+        <w:t xml:space="preserve">,</w:t>
+      </w:r>
+      <w:r>
+        <w:t xml:space="preserve"> </w:t>
+      </w:r>
+      <w:r>
+        <w:rPr>
+          <w:bCs/>
+          <w:b/>
+        </w:rPr>
+        <w:t xml:space="preserve">Sogin ML</w:t>
+      </w:r>
+      <w:r>
+        <w:t xml:space="preserve">. 2015.</w:t>
+      </w:r>
+      <w:r>
+        <w:t xml:space="preserve"> </w:t>
+      </w:r>
+      <w:r>
+        <w:t xml:space="preserve">Minimum entropy decomposition: Unsupervised oligotyping for sensitive</w:t>
+      </w:r>
+      <w:r>
+        <w:t xml:space="preserve"> </w:t>
+      </w:r>
+      <w:r>
+        <w:t xml:space="preserve">partitioning of high-throughput marker gene sequences. The ISME Journal</w:t>
+      </w:r>
+      <w:r>
+        <w:t xml:space="preserve"> </w:t>
+      </w:r>
+      <w:r>
+        <w:rPr>
+          <w:bCs/>
+          <w:b/>
+        </w:rPr>
+        <w:t xml:space="preserve">9</w:t>
+      </w:r>
+      <w:r>
+        <w:t xml:space="preserve">:968–979.</w:t>
+      </w:r>
+      <w:r>
+        <w:t xml:space="preserve"> </w:t>
+      </w:r>
+      <w:r>
+        <w:t xml:space="preserve">doi:</w:t>
+      </w:r>
+      <w:hyperlink r:id="rId50">
+        <w:r>
+          <w:rPr>
+            <w:rStyle w:val="Hyperlink"/>
+          </w:rPr>
+          <w:t xml:space="preserve">10.1038/ismej.2014.195</w:t>
+        </w:r>
+      </w:hyperlink>
+      <w:r>
+        <w:t xml:space="preserve">.</w:t>
+      </w:r>
+    </w:p>
+    <w:p>
+      <w:pPr>
+        <w:pStyle w:val="BodyText"/>
+      </w:pPr>
+      <w:bookmarkStart w:id="51" w:name="ref-schloss"/>
+      <w:bookmarkEnd w:id="51"/>
+    </w:p>
+    <w:p>
+      <w:pPr>
+        <w:pStyle w:val="BodyText"/>
+      </w:pPr>
+      <w:r>
+        <w:t xml:space="preserve">12.</w:t>
+      </w:r>
+    </w:p>
+    <w:p>
+      <w:pPr>
+        <w:pStyle w:val="BodyText"/>
+      </w:pPr>
+      <w:r>
+        <w:rPr>
+          <w:bCs/>
+          <w:b/>
+        </w:rPr>
+        <w:t xml:space="preserve">Schloss PD</w:t>
+      </w:r>
+      <w:r>
+        <w:t xml:space="preserve">. Amplicon sequence variants</w:t>
+      </w:r>
+      <w:r>
+        <w:t xml:space="preserve"> </w:t>
+      </w:r>
+      <w:r>
+        <w:t xml:space="preserve">artificially split bacterial genomes into separate clusters. mSphere</w:t>
+      </w:r>
+      <w:r>
+        <w:t xml:space="preserve"> </w:t>
+      </w:r>
+      <w:r>
+        <w:rPr>
+          <w:bCs/>
+          <w:b/>
+        </w:rPr>
+        <w:t xml:space="preserve">6</w:t>
+      </w:r>
+      <w:r>
+        <w:t xml:space="preserve">:e00191–21.</w:t>
+      </w:r>
+      <w:r>
+        <w:t xml:space="preserve"> </w:t>
+      </w:r>
+      <w:r>
+        <w:t xml:space="preserve">doi:</w:t>
+      </w:r>
+      <w:hyperlink r:id="rId52">
+        <w:r>
+          <w:rPr>
+            <w:rStyle w:val="Hyperlink"/>
+          </w:rPr>
+          <w:t xml:space="preserve">10.1128/mSphere.00191-21</w:t>
+        </w:r>
+      </w:hyperlink>
+      <w:r>
+        <w:t xml:space="preserve">.</w:t>
+      </w:r>
+    </w:p>
+    <w:p>
+      <w:pPr>
+        <w:pStyle w:val="BodyText"/>
+      </w:pPr>
+      <w:bookmarkStart w:id="53" w:name="ref-baxter2016"/>
+      <w:bookmarkEnd w:id="53"/>
+    </w:p>
+    <w:p>
+      <w:pPr>
+        <w:pStyle w:val="BodyText"/>
+      </w:pPr>
+      <w:r>
+        <w:t xml:space="preserve">13.</w:t>
+      </w:r>
+    </w:p>
+    <w:p>
+      <w:pPr>
+        <w:pStyle w:val="BodyText"/>
+      </w:pPr>
+      <w:r>
+        <w:rPr>
+          <w:bCs/>
+          <w:b/>
+        </w:rPr>
+        <w:t xml:space="preserve">Baxter NT</w:t>
+      </w:r>
+      <w:r>
+        <w:t xml:space="preserve">,</w:t>
+      </w:r>
+      <w:r>
+        <w:t xml:space="preserve"> </w:t>
+      </w:r>
+      <w:r>
+        <w:rPr>
+          <w:bCs/>
+          <w:b/>
+        </w:rPr>
+        <w:t xml:space="preserve">Ruffin MT</w:t>
+      </w:r>
+      <w:r>
+        <w:t xml:space="preserve">,</w:t>
+      </w:r>
+      <w:r>
+        <w:t xml:space="preserve"> </w:t>
+      </w:r>
+      <w:r>
+        <w:rPr>
+          <w:bCs/>
+          <w:b/>
+        </w:rPr>
+        <w:t xml:space="preserve">Rogers</w:t>
+      </w:r>
+      <w:r>
+        <w:rPr>
+          <w:bCs/>
+          <w:b/>
+        </w:rPr>
+        <w:t xml:space="preserve"> </w:t>
+      </w:r>
+      <w:r>
+        <w:rPr>
+          <w:bCs/>
+          <w:b/>
+        </w:rPr>
+        <w:t xml:space="preserve">MAM</w:t>
+      </w:r>
+      <w:r>
+        <w:t xml:space="preserve">,</w:t>
+      </w:r>
+      <w:r>
+        <w:t xml:space="preserve"> </w:t>
+      </w:r>
+      <w:r>
+        <w:rPr>
+          <w:bCs/>
+          <w:b/>
+        </w:rPr>
+        <w:t xml:space="preserve">Schloss PD</w:t>
+      </w:r>
+      <w:r>
+        <w:t xml:space="preserve">. 2016. Microbiota-based model improves the</w:t>
+      </w:r>
+      <w:r>
+        <w:t xml:space="preserve"> </w:t>
+      </w:r>
+      <w:r>
+        <w:t xml:space="preserve">sensitivity of fecal immunochemical test for detecting colonic lesions.</w:t>
+      </w:r>
+      <w:r>
+        <w:t xml:space="preserve"> </w:t>
+      </w:r>
+      <w:r>
+        <w:t xml:space="preserve">Genome Medicine</w:t>
+      </w:r>
+      <w:r>
+        <w:t xml:space="preserve"> </w:t>
+      </w:r>
+      <w:r>
+        <w:rPr>
+          <w:bCs/>
+          <w:b/>
+        </w:rPr>
+        <w:t xml:space="preserve">8</w:t>
+      </w:r>
+      <w:r>
+        <w:t xml:space="preserve">:37.</w:t>
+      </w:r>
+      <w:r>
+        <w:t xml:space="preserve"> </w:t>
+      </w:r>
+      <w:r>
+        <w:t xml:space="preserve">doi:</w:t>
+      </w:r>
+      <w:hyperlink r:id="rId54">
+        <w:r>
+          <w:rPr>
+            <w:rStyle w:val="Hyperlink"/>
+          </w:rPr>
+          <w:t xml:space="preserve">10.1186/s13073-016-0290-3</w:t>
+        </w:r>
+      </w:hyperlink>
+      <w:r>
+        <w:t xml:space="preserve">.</w:t>
+      </w:r>
+    </w:p>
+    <w:p>
+      <w:pPr>
+        <w:pStyle w:val="BodyText"/>
+      </w:pPr>
+      <w:bookmarkStart w:id="55" w:name="ref-quast2013"/>
+      <w:bookmarkEnd w:id="55"/>
+    </w:p>
+    <w:p>
+      <w:pPr>
+        <w:pStyle w:val="BodyText"/>
+      </w:pPr>
+      <w:r>
+        <w:t xml:space="preserve">14.</w:t>
+      </w:r>
+    </w:p>
+    <w:p>
+      <w:pPr>
+        <w:pStyle w:val="BodyText"/>
+      </w:pPr>
+      <w:r>
+        <w:rPr>
+          <w:bCs/>
+          <w:b/>
+        </w:rPr>
+        <w:t xml:space="preserve">Quast C</w:t>
+      </w:r>
+      <w:r>
+        <w:t xml:space="preserve">,</w:t>
+      </w:r>
+      <w:r>
+        <w:t xml:space="preserve"> </w:t>
+      </w:r>
+      <w:r>
+        <w:rPr>
+          <w:bCs/>
+          <w:b/>
+        </w:rPr>
+        <w:t xml:space="preserve">Pruesse E</w:t>
+      </w:r>
+      <w:r>
+        <w:t xml:space="preserve">,</w:t>
+      </w:r>
+      <w:r>
+        <w:t xml:space="preserve"> </w:t>
+      </w:r>
+      <w:r>
+        <w:rPr>
+          <w:bCs/>
+          <w:b/>
+        </w:rPr>
+        <w:t xml:space="preserve">Yilmaz P</w:t>
+      </w:r>
+      <w:r>
+        <w:t xml:space="preserve">,</w:t>
+      </w:r>
+      <w:r>
+        <w:t xml:space="preserve"> </w:t>
+      </w:r>
+      <w:r>
+        <w:rPr>
+          <w:bCs/>
+          <w:b/>
+        </w:rPr>
+        <w:t xml:space="preserve">Gerken J</w:t>
+      </w:r>
+      <w:r>
+        <w:t xml:space="preserve">,</w:t>
+      </w:r>
+      <w:r>
+        <w:t xml:space="preserve"> </w:t>
+      </w:r>
+      <w:r>
+        <w:rPr>
+          <w:bCs/>
+          <w:b/>
+        </w:rPr>
+        <w:t xml:space="preserve">Schweer T</w:t>
+      </w:r>
+      <w:r>
+        <w:t xml:space="preserve">,</w:t>
+      </w:r>
+      <w:r>
+        <w:t xml:space="preserve"> </w:t>
+      </w:r>
+      <w:r>
+        <w:rPr>
+          <w:bCs/>
+          <w:b/>
+        </w:rPr>
+        <w:t xml:space="preserve">Yarza P</w:t>
+      </w:r>
+      <w:r>
+        <w:t xml:space="preserve">,</w:t>
+      </w:r>
+      <w:r>
+        <w:t xml:space="preserve"> </w:t>
+      </w:r>
+      <w:r>
+        <w:rPr>
+          <w:bCs/>
+          <w:b/>
+        </w:rPr>
+        <w:t xml:space="preserve">Peplies</w:t>
+      </w:r>
+      <w:r>
+        <w:rPr>
+          <w:bCs/>
+          <w:b/>
+        </w:rPr>
+        <w:t xml:space="preserve"> </w:t>
+      </w:r>
+      <w:r>
+        <w:rPr>
+          <w:bCs/>
+          <w:b/>
+        </w:rPr>
+        <w:t xml:space="preserve">J</w:t>
+      </w:r>
+      <w:r>
+        <w:t xml:space="preserve">,</w:t>
+      </w:r>
+      <w:r>
+        <w:t xml:space="preserve"> </w:t>
+      </w:r>
+      <w:r>
+        <w:rPr>
+          <w:bCs/>
+          <w:b/>
+        </w:rPr>
+        <w:t xml:space="preserve">Glöckner FO</w:t>
+      </w:r>
+      <w:r>
+        <w:t xml:space="preserve">. 2013. The SILVA ribosomal RNA gene database</w:t>
+      </w:r>
+      <w:r>
+        <w:t xml:space="preserve"> </w:t>
+      </w:r>
+      <w:r>
+        <w:t xml:space="preserve">project: Improved data processing and web-based tools. Nucleic Acids</w:t>
+      </w:r>
+      <w:r>
+        <w:t xml:space="preserve"> </w:t>
+      </w:r>
+      <w:r>
+        <w:t xml:space="preserve">Research</w:t>
+      </w:r>
+      <w:r>
+        <w:t xml:space="preserve"> </w:t>
+      </w:r>
+      <w:r>
+        <w:rPr>
+          <w:bCs/>
+          <w:b/>
+        </w:rPr>
+        <w:t xml:space="preserve">41</w:t>
+      </w:r>
+      <w:r>
+        <w:t xml:space="preserve">:D590–D596.</w:t>
+      </w:r>
+      <w:r>
+        <w:t xml:space="preserve"> </w:t>
+      </w:r>
+      <w:r>
+        <w:t xml:space="preserve">doi:</w:t>
+      </w:r>
+      <w:hyperlink r:id="rId56">
+        <w:r>
+          <w:rPr>
+            <w:rStyle w:val="Hyperlink"/>
+          </w:rPr>
+          <w:t xml:space="preserve">10.1093/nar/gks1219</w:t>
+        </w:r>
+      </w:hyperlink>
+      <w:r>
+        <w:t xml:space="preserve">.</w:t>
+      </w:r>
+    </w:p>
+    <w:p>
+      <w:pPr>
+        <w:pStyle w:val="BodyText"/>
+      </w:pPr>
+      <w:bookmarkStart w:id="57" w:name="ref-callahan2016"/>
+      <w:bookmarkEnd w:id="57"/>
+    </w:p>
+    <w:p>
+      <w:pPr>
+        <w:pStyle w:val="BodyText"/>
+      </w:pPr>
+      <w:r>
+        <w:t xml:space="preserve">15.</w:t>
+      </w:r>
+    </w:p>
+    <w:p>
+      <w:pPr>
+        <w:pStyle w:val="BodyText"/>
+      </w:pPr>
+      <w:r>
+        <w:rPr>
+          <w:bCs/>
+          <w:b/>
+        </w:rPr>
+        <w:t xml:space="preserve">Callahan BJ</w:t>
+      </w:r>
+      <w:r>
+        <w:t xml:space="preserve">,</w:t>
+      </w:r>
+      <w:r>
+        <w:t xml:space="preserve"> </w:t>
+      </w:r>
+      <w:r>
+        <w:rPr>
+          <w:bCs/>
+          <w:b/>
+        </w:rPr>
+        <w:t xml:space="preserve">McMurdie PJ</w:t>
+      </w:r>
+      <w:r>
+        <w:t xml:space="preserve">,</w:t>
+      </w:r>
+      <w:r>
+        <w:t xml:space="preserve"> </w:t>
+      </w:r>
+      <w:r>
+        <w:rPr>
+          <w:bCs/>
+          <w:b/>
+        </w:rPr>
+        <w:t xml:space="preserve">Rosen MJ</w:t>
+      </w:r>
+      <w:r>
+        <w:t xml:space="preserve">,</w:t>
+      </w:r>
+      <w:r>
+        <w:t xml:space="preserve"> </w:t>
+      </w:r>
+      <w:r>
+        <w:rPr>
+          <w:bCs/>
+          <w:b/>
+        </w:rPr>
+        <w:t xml:space="preserve">Han AW</w:t>
+      </w:r>
+      <w:r>
+        <w:t xml:space="preserve">,</w:t>
+      </w:r>
+      <w:r>
+        <w:t xml:space="preserve"> </w:t>
+      </w:r>
+      <w:r>
+        <w:rPr>
+          <w:bCs/>
+          <w:b/>
+        </w:rPr>
+        <w:t xml:space="preserve">Johnson AJA</w:t>
+      </w:r>
+      <w:r>
+        <w:t xml:space="preserve">,</w:t>
+      </w:r>
+      <w:r>
+        <w:t xml:space="preserve"> </w:t>
+      </w:r>
+      <w:r>
+        <w:rPr>
+          <w:bCs/>
+          <w:b/>
+        </w:rPr>
+        <w:t xml:space="preserve">Holmes</w:t>
+      </w:r>
+      <w:r>
+        <w:rPr>
+          <w:bCs/>
+          <w:b/>
+        </w:rPr>
+        <w:t xml:space="preserve"> </w:t>
+      </w:r>
+      <w:r>
+        <w:rPr>
+          <w:bCs/>
+          <w:b/>
+        </w:rPr>
+        <w:t xml:space="preserve">SP</w:t>
+      </w:r>
+      <w:r>
+        <w:t xml:space="preserve">. 2016. DADA2: High-resolution sample inference from Illumina</w:t>
+      </w:r>
+      <w:r>
+        <w:t xml:space="preserve"> </w:t>
+      </w:r>
+      <w:r>
+        <w:t xml:space="preserve">amplicon data. Nature Methods</w:t>
+      </w:r>
+      <w:r>
+        <w:t xml:space="preserve"> </w:t>
+      </w:r>
+      <w:r>
+        <w:rPr>
+          <w:bCs/>
+          <w:b/>
+        </w:rPr>
+        <w:t xml:space="preserve">13</w:t>
+      </w:r>
+      <w:r>
+        <w:t xml:space="preserve">:581–583.</w:t>
+      </w:r>
+      <w:r>
+        <w:t xml:space="preserve"> </w:t>
+      </w:r>
+      <w:r>
+        <w:t xml:space="preserve">doi:</w:t>
+      </w:r>
+      <w:hyperlink r:id="rId58">
+        <w:r>
+          <w:rPr>
+            <w:rStyle w:val="Hyperlink"/>
+          </w:rPr>
+          <w:t xml:space="preserve">10.1038/nmeth.3869</w:t>
+        </w:r>
+      </w:hyperlink>
+      <w:r>
+        <w:t xml:space="preserve">.</w:t>
+      </w:r>
+    </w:p>
+    <w:bookmarkStart w:id="59" w:name="tables"/>
+    <w:p>
+      <w:pPr>
+        <w:pStyle w:val="Heading3"/>
+      </w:pPr>
+      <w:r>
+        <w:t xml:space="preserve">Tables</w:t>
+      </w:r>
+    </w:p>
+    <w:bookmarkEnd w:id="59"/>
+    <w:tbl>
+      <w:tblPr>
+        <w:tblStyle w:val="Table"/>
+        <w:tblW w:type="pct" w:w="0.0"/>
+        <w:tblLook w:firstRow="0" w:lastRow="0" w:firstColumn="0" w:lastColumn="0" w:noHBand="0" w:noVBand="0"/>
+      </w:tblPr>
+      <w:tblGrid/>
+      <w:tr>
+        <w:tc>
+          <w:p>
+            <w:pPr>
+              <w:pStyle w:val="Compact"/>
+              <w:jc w:val="left"/>
+            </w:pPr>
+            <w:r>
+              <w:t xml:space="preserve">Taxonomic Level</w:t>
+            </w:r>
+          </w:p>
+        </w:tc>
+        <w:tc>
+          <w:p>
+            <w:pPr>
+              <w:pStyle w:val="Compact"/>
+              <w:jc w:val="right"/>
+            </w:pPr>
+            <w:r>
+              <w:t xml:space="preserve">Number of Features</w:t>
+            </w:r>
+          </w:p>
+        </w:tc>
+        <w:tc>
+          <w:p/>
+        </w:tc>
+        <w:tc>
+          <w:p/>
+        </w:tc>
+      </w:tr>
+      <w:tr>
+        <w:tc>
+          <w:p>
+            <w:pPr>
+              <w:pStyle w:val="Compact"/>
+              <w:jc w:val="left"/>
+            </w:pPr>
+            <w:r>
+              <w:t xml:space="preserve">After Preprocessing</w:t>
+            </w:r>
+          </w:p>
+        </w:tc>
+        <w:tc>
+          <w:p/>
+        </w:tc>
+        <w:tc>
+          <w:p/>
+        </w:tc>
+        <w:tc>
+          <w:p/>
+        </w:tc>
+      </w:tr>
+      <w:tr>
+        <w:tc>
+          <w:p>
+            <w:pPr>
+              <w:pStyle w:val="Compact"/>
+              <w:jc w:val="left"/>
+            </w:pPr>
+            <w:r>
+              <w:t xml:space="preserve">After Preprocessing</w:t>
+            </w:r>
+          </w:p>
+        </w:tc>
+        <w:tc>
+          <w:p/>
+        </w:tc>
+        <w:tc>
+          <w:p/>
+        </w:tc>
+        <w:tc>
+          <w:p/>
+        </w:tc>
+      </w:tr>
+      <w:tr>
+        <w:tc>
+          <w:p>
+            <w:pPr>
+              <w:pStyle w:val="Compact"/>
+              <w:jc w:val="left"/>
+            </w:pPr>
+            <w:r>
+              <w:t xml:space="preserve">Phylum</w:t>
+            </w:r>
+          </w:p>
+        </w:tc>
+        <w:tc>
+          <w:p>
+            <w:pPr>
+              <w:pStyle w:val="Compact"/>
+              <w:jc w:val="right"/>
+            </w:pPr>
+            <w:r>
+              <w:t xml:space="preserve">19</w:t>
+            </w:r>
+          </w:p>
+        </w:tc>
+        <w:tc>
+          <w:p>
+            <w:pPr>
+              <w:pStyle w:val="Compact"/>
+              <w:jc w:val="right"/>
+            </w:pPr>
+            <w:r>
+              <w:t xml:space="preserve">9</w:t>
+            </w:r>
+          </w:p>
+        </w:tc>
+        <w:tc>
+          <w:p>
+            <w:pPr>
+              <w:pStyle w:val="Compact"/>
+              <w:jc w:val="center"/>
+            </w:pPr>
+            <w:r>
+              <w:t xml:space="preserve">47.4 %</w:t>
+            </w:r>
+          </w:p>
+        </w:tc>
+      </w:tr>
+      <w:tr>
+        <w:tc>
+          <w:p>
+            <w:pPr>
+              <w:pStyle w:val="Compact"/>
+              <w:jc w:val="left"/>
+            </w:pPr>
+            <w:r>
+              <w:t xml:space="preserve">Class</w:t>
+            </w:r>
+          </w:p>
+        </w:tc>
+        <w:tc>
+          <w:p>
+            <w:pPr>
+              <w:pStyle w:val="Compact"/>
+              <w:jc w:val="right"/>
+            </w:pPr>
+            <w:r>
+              <w:t xml:space="preserve">36</w:t>
+            </w:r>
+          </w:p>
+        </w:tc>
+        <w:tc>
+          <w:p>
+            <w:pPr>
+              <w:pStyle w:val="Compact"/>
+              <w:jc w:val="right"/>
+            </w:pPr>
+            <w:r>
+              <w:t xml:space="preserve">19</w:t>
+            </w:r>
+          </w:p>
+        </w:tc>
+        <w:tc>
+          <w:p>
+            <w:pPr>
+              <w:pStyle w:val="Compact"/>
+              <w:jc w:val="center"/>
+            </w:pPr>
+            <w:r>
+              <w:t xml:space="preserve">52.8 %</w:t>
+            </w:r>
+          </w:p>
+        </w:tc>
+      </w:tr>
+      <w:tr>
+        <w:tc>
+          <w:p>
+            <w:pPr>
+              <w:pStyle w:val="Compact"/>
+              <w:jc w:val="left"/>
+            </w:pPr>
+            <w:r>
+              <w:t xml:space="preserve">Order</w:t>
+            </w:r>
+          </w:p>
+        </w:tc>
+        <w:tc>
+          <w:p>
+            <w:pPr>
+              <w:pStyle w:val="Compact"/>
+              <w:jc w:val="right"/>
+            </w:pPr>
+            <w:r>
+              <w:t xml:space="preserve">65</w:t>
+            </w:r>
+          </w:p>
+        </w:tc>
+        <w:tc>
+          <w:p>
+            <w:pPr>
+              <w:pStyle w:val="Compact"/>
+              <w:jc w:val="right"/>
+            </w:pPr>
+            <w:r>
+              <w:t xml:space="preserve">28</w:t>
+            </w:r>
+          </w:p>
+        </w:tc>
+        <w:tc>
+          <w:p>
+            <w:pPr>
+              <w:pStyle w:val="Compact"/>
+              <w:jc w:val="center"/>
+            </w:pPr>
+            <w:r>
+              <w:t xml:space="preserve">43.1 %</w:t>
+            </w:r>
+          </w:p>
+        </w:tc>
+      </w:tr>
+      <w:tr>
+        <w:tc>
+          <w:p>
+            <w:pPr>
+              <w:pStyle w:val="Compact"/>
+              <w:jc w:val="left"/>
+            </w:pPr>
+            <w:r>
+              <w:t xml:space="preserve">Family</w:t>
+            </w:r>
+          </w:p>
+        </w:tc>
+        <w:tc>
+          <w:p>
+            <w:pPr>
+              <w:pStyle w:val="Compact"/>
+              <w:jc w:val="right"/>
+            </w:pPr>
+            <w:r>
+              <w:t xml:space="preserve">124</w:t>
+            </w:r>
+          </w:p>
+        </w:tc>
+        <w:tc>
+          <w:p>
+            <w:pPr>
+              <w:pStyle w:val="Compact"/>
+              <w:jc w:val="right"/>
+            </w:pPr>
+            <w:r>
+              <w:t xml:space="preserve">54</w:t>
+            </w:r>
+          </w:p>
+        </w:tc>
+        <w:tc>
+          <w:p>
+            <w:pPr>
+              <w:pStyle w:val="Compact"/>
+              <w:jc w:val="center"/>
+            </w:pPr>
+            <w:r>
+              <w:t xml:space="preserve">43.5 %</w:t>
+            </w:r>
+          </w:p>
+        </w:tc>
+      </w:tr>
+      <w:tr>
+        <w:tc>
+          <w:p>
+            <w:pPr>
+              <w:pStyle w:val="Compact"/>
+              <w:jc w:val="left"/>
+            </w:pPr>
+            <w:r>
+              <w:t xml:space="preserve">Genus</w:t>
+            </w:r>
+          </w:p>
+        </w:tc>
+        <w:tc>
+          <w:p>
+            <w:pPr>
+              <w:pStyle w:val="Compact"/>
+              <w:jc w:val="right"/>
+            </w:pPr>
+            <w:r>
+              <w:t xml:space="preserve">316</w:t>
+            </w:r>
+          </w:p>
+        </w:tc>
+        <w:tc>
+          <w:p>
+            <w:pPr>
+              <w:pStyle w:val="Compact"/>
+              <w:jc w:val="right"/>
+            </w:pPr>
+            <w:r>
+              <w:t xml:space="preserve">115</w:t>
+            </w:r>
+          </w:p>
+        </w:tc>
+        <w:tc>
+          <w:p>
+            <w:pPr>
+              <w:pStyle w:val="Compact"/>
+              <w:jc w:val="center"/>
+            </w:pPr>
+            <w:r>
+              <w:t xml:space="preserve">36.4 %</w:t>
+            </w:r>
+          </w:p>
+        </w:tc>
+      </w:tr>
+      <w:tr>
+        <w:tc>
+          <w:p>
+            <w:pPr>
+              <w:pStyle w:val="Compact"/>
+              <w:jc w:val="left"/>
+            </w:pPr>
+            <w:r>
+              <w:t xml:space="preserve">OTU</w:t>
+            </w:r>
+          </w:p>
+        </w:tc>
+        <w:tc>
+          <w:p>
+            <w:pPr>
+              <w:pStyle w:val="Compact"/>
+              <w:jc w:val="right"/>
+            </w:pPr>
+            <w:r>
+              <w:t xml:space="preserve">20,079</w:t>
+            </w:r>
+          </w:p>
+        </w:tc>
+        <w:tc>
+          <w:p>
+            <w:pPr>
+              <w:pStyle w:val="Compact"/>
+              <w:jc w:val="right"/>
+            </w:pPr>
+            <w:r>
+              <w:t xml:space="preserve">705</w:t>
+            </w:r>
+          </w:p>
+        </w:tc>
+        <w:tc>
+          <w:p>
+            <w:pPr>
+              <w:pStyle w:val="Compact"/>
+              <w:jc w:val="center"/>
+            </w:pPr>
+            <w:r>
+              <w:t xml:space="preserve">3.5 %</w:t>
+            </w:r>
+          </w:p>
+        </w:tc>
+      </w:tr>
+      <w:tr>
+        <w:tc>
+          <w:p>
+            <w:pPr>
+              <w:pStyle w:val="Compact"/>
+              <w:jc w:val="left"/>
+            </w:pPr>
+            <w:r>
+              <w:t xml:space="preserve">ASV</w:t>
+            </w:r>
+          </w:p>
+        </w:tc>
+        <w:tc>
+          <w:p>
+            <w:pPr>
+              <w:pStyle w:val="Compact"/>
+              <w:jc w:val="right"/>
+            </w:pPr>
+            <w:r>
+              <w:t xml:space="preserve">104,106</w:t>
+            </w:r>
+          </w:p>
+        </w:tc>
+        <w:tc>
+          <w:p>
+            <w:pPr>
+              <w:pStyle w:val="Compact"/>
+              <w:jc w:val="right"/>
+            </w:pPr>
+            <w:r>
+              <w:t xml:space="preserve">478</w:t>
+            </w:r>
+          </w:p>
+        </w:tc>
+        <w:tc>
+          <w:p>
+            <w:pPr>
+              <w:pStyle w:val="Compact"/>
+              <w:jc w:val="center"/>
+            </w:pPr>
+            <w:r>
+              <w:t xml:space="preserve">0.5 %</w:t>
+            </w:r>
+          </w:p>
+        </w:tc>
+      </w:tr>
+    </w:tbl>
+    <w:p>
+      <w:pPr>
+        <w:pStyle w:val="BodyText"/>
+      </w:pPr>
+      <w:r>
+        <w:rPr>
+          <w:bCs/>
+          <w:b/>
+        </w:rPr>
+        <w:t xml:space="preserve">Table 1: Summary of Features.</w:t>
+      </w:r>
+      <w:r>
+        <w:t xml:space="preserve"> </w:t>
+      </w:r>
+      <w:r>
+        <w:t xml:space="preserve">Overview of the number of</w:t>
+      </w:r>
+      <w:r>
+        <w:t xml:space="preserve"> </w:t>
+      </w:r>
+      <w:r>
+        <w:t xml:space="preserve">features at each taxonomic level before and after preprocessing as</w:t>
+      </w:r>
+      <w:r>
+        <w:t xml:space="preserve"> </w:t>
+      </w:r>
+      <w:r>
+        <w:t xml:space="preserve">described in the methods.</w:t>
+      </w:r>
+    </w:p>
+    <w:bookmarkStart w:id="60" w:name="figure-legends"/>
+    <w:p>
+      <w:pPr>
+        <w:pStyle w:val="Heading3"/>
+      </w:pPr>
+      <w:r>
+        <w:t xml:space="preserve">Figure Legends</w:t>
+      </w:r>
+    </w:p>
+    <w:bookmarkEnd w:id="60"/>
+    <w:p>
+      <w:pPr>
+        <w:pStyle w:val="FirstParagraph"/>
+      </w:pPr>
+      <w:r>
+        <w:rPr>
+          <w:bCs/>
           <w:b/>
         </w:rPr>
         <w:t xml:space="preserve">Figure 1: Random Forest Model Performance.</w:t>
@@ -635,6 +4662,7 @@
       </w:r>
       <w:r>
         <w:rPr>
+          <w:bCs/>
           <w:b/>
         </w:rPr>
         <w:t xml:space="preserve">A)</w:t>
@@ -643,13 +4671,68 @@
         <w:t xml:space="preserve"> </w:t>
       </w:r>
       <w:r>
-        <w:t xml:space="preserve">Strip plot of the area under the receiver operating characteristic curve (AUROC) values on the test dataset for 100 seeds predicting SRNs using a random forest model. Black points denote the mean and lines denote the standard deviation. Dashed line denotes AUROC of 0.5 which is equivalent to random classification. Significance between taxonomic levels was quantified by comparing the difference in mean AUROC and is denoted by letters A through E on the right side of the plot; taxonomic levels with the same letter are in the same significance group and are not significantly different from one another.</w:t>
-      </w:r>
-      <w:r>
-        <w:t xml:space="preserve"> </w:t>
-      </w:r>
-      <w:r>
-        <w:rPr>
+        <w:t xml:space="preserve">Strip</w:t>
+      </w:r>
+      <w:r>
+        <w:t xml:space="preserve"> </w:t>
+      </w:r>
+      <w:r>
+        <w:t xml:space="preserve">plot of the area under the receiver operating characteristic curve</w:t>
+      </w:r>
+      <w:r>
+        <w:t xml:space="preserve"> </w:t>
+      </w:r>
+      <w:r>
+        <w:t xml:space="preserve">(AUROC) values on the test dataset for 100 seeds predicting SRNs using a</w:t>
+      </w:r>
+      <w:r>
+        <w:t xml:space="preserve"> </w:t>
+      </w:r>
+      <w:r>
+        <w:t xml:space="preserve">random forest model. Black points denote the mean and lines denote the</w:t>
+      </w:r>
+      <w:r>
+        <w:t xml:space="preserve"> </w:t>
+      </w:r>
+      <w:r>
+        <w:t xml:space="preserve">standard deviation. Dashed line denotes AUROC of 0.5 which is equivalent</w:t>
+      </w:r>
+      <w:r>
+        <w:t xml:space="preserve"> </w:t>
+      </w:r>
+      <w:r>
+        <w:t xml:space="preserve">to random classification. Significance between taxonomic levels was</w:t>
+      </w:r>
+      <w:r>
+        <w:t xml:space="preserve"> </w:t>
+      </w:r>
+      <w:r>
+        <w:t xml:space="preserve">quantified by comparing the difference in mean AUROC and is denoted by</w:t>
+      </w:r>
+      <w:r>
+        <w:t xml:space="preserve"> </w:t>
+      </w:r>
+      <w:r>
+        <w:t xml:space="preserve">letters A through E on the right side of the plot; taxonomic levels with</w:t>
+      </w:r>
+      <w:r>
+        <w:t xml:space="preserve"> </w:t>
+      </w:r>
+      <w:r>
+        <w:t xml:space="preserve">the same letter are in the same significance group and are not</w:t>
+      </w:r>
+      <w:r>
+        <w:t xml:space="preserve"> </w:t>
+      </w:r>
+      <w:r>
+        <w:t xml:space="preserve">significantly different from one another.</w:t>
+      </w:r>
+      <w:r>
+        <w:t xml:space="preserve"> </w:t>
+      </w:r>
+      <w:r>
+        <w:rPr>
+          <w:bCs/>
           <w:b/>
         </w:rPr>
         <w:t xml:space="preserve">B)</w:t>
@@ -658,129 +4741,56 @@
         <w:t xml:space="preserve"> </w:t>
       </w:r>
       <w:r>
-        <w:t xml:space="preserve">Strip plot of the sensitivity at a specificity of 90% across the 100 model iterations for each taxonomic level. Black points denote the mean and the lines denote the standard deviation. The letters W through Z on the right side of the plot denote the significance groups.</w:t>
-      </w:r>
-    </w:p>
-    <w:p>
-      <w:r>
-        <w:t xml:space="preserve">[]</w:t>
-      </w:r>
-      <w:r>
-        <w:t xml:space="preserve">@lrrc@</w:t>
-      </w:r>
-      <w:r>
-        <w:t xml:space="preserve"> </w:t>
-      </w:r>
-      <w:r>
-        <w:t xml:space="preserve">Taxonomic Level &amp; Number of Features &amp; &amp;</w:t>
-      </w:r>
-      <w:r>
-        <w:br w:type="textWrapping"/>
-      </w:r>
-      <w:r>
-        <w:t xml:space="preserve">Phylum &amp; 19 &amp; 9 &amp; 47.4 %</w:t>
-      </w:r>
-      <w:r>
-        <w:br w:type="textWrapping"/>
-      </w:r>
-      <w:r>
-        <w:t xml:space="preserve">Class &amp; 36 &amp; 19 &amp; 52.8 %</w:t>
-      </w:r>
-      <w:r>
-        <w:br w:type="textWrapping"/>
-      </w:r>
-      <w:r>
-        <w:t xml:space="preserve">Order &amp; 65 &amp; 28 &amp; 43.1 %</w:t>
-      </w:r>
-      <w:r>
-        <w:br w:type="textWrapping"/>
-      </w:r>
-      <w:r>
-        <w:t xml:space="preserve">Family &amp; 124 &amp; 54 &amp; 43.5 %</w:t>
-      </w:r>
-      <w:r>
-        <w:br w:type="textWrapping"/>
-      </w:r>
-      <w:r>
-        <w:t xml:space="preserve">Genus &amp; 316 &amp; 115 &amp; 36.4 %</w:t>
-      </w:r>
-      <w:r>
-        <w:br w:type="textWrapping"/>
-      </w:r>
-      <w:r>
-        <w:t xml:space="preserve">OTU &amp; 20,079 &amp; 705 &amp; 3.5 %</w:t>
-      </w:r>
-      <w:r>
-        <w:br w:type="textWrapping"/>
-      </w:r>
-      <w:r>
-        <w:t xml:space="preserve">ASV &amp; 104,106 &amp; 478 &amp; 0.5 %</w:t>
-      </w:r>
-      <w:r>
-        <w:br w:type="textWrapping"/>
-      </w:r>
-    </w:p>
-    <w:p>
-      <w:r>
-        <w:rPr>
-          <w:b/>
-        </w:rPr>
-        <w:t xml:space="preserve">Table 1: Summary of Features.</w:t>
-      </w:r>
-      <w:r>
-        <w:t xml:space="preserve"> </w:t>
-      </w:r>
-      <w:r>
-        <w:t xml:space="preserve">Overview of the number of features at each taxonomic level before and after preprocessing as described in the methods.</w:t>
-      </w:r>
-    </w:p>
-    <w:p>
-      <w:r>
-        <w:drawing>
-          <wp:inline>
-            <wp:extent cx="6413500" cy="3657600"/>
-            <wp:effectExtent b="0" l="0" r="0" t="0"/>
-            <wp:docPr descr="" id="1" name="Picture"/>
-            <a:graphic>
-              <a:graphicData uri="http://schemas.openxmlformats.org/drawingml/2006/picture">
-                <pic:pic>
-                  <pic:nvPicPr>
-                    <pic:cNvPr descr="figure_s1.png" id="0" name="Picture"/>
-                    <pic:cNvPicPr>
-                      <a:picLocks noChangeArrowheads="1" noChangeAspect="1"/>
-                    </pic:cNvPicPr>
-                  </pic:nvPicPr>
-                  <pic:blipFill>
-                    <a:blip r:embed="rId25"/>
-                    <a:stretch>
-                      <a:fillRect/>
-                    </a:stretch>
-                  </pic:blipFill>
-                  <pic:spPr bwMode="auto">
-                    <a:xfrm>
-                      <a:off x="0" y="0"/>
-                      <a:ext cx="6413500" cy="3657600"/>
-                    </a:xfrm>
-                    <a:prstGeom prst="rect">
-                      <a:avLst/>
-                    </a:prstGeom>
-                    <a:noFill/>
-                    <a:ln w="9525">
-                      <a:noFill/>
-                      <a:headEnd/>
-                      <a:tailEnd/>
-                    </a:ln>
-                  </pic:spPr>
-                </pic:pic>
-              </a:graphicData>
-            </a:graphic>
-          </wp:inline>
-        </w:drawing>
-      </w:r>
-    </w:p>
-    <w:p>
-      <w:r>
-        <w:rPr>
+        <w:t xml:space="preserve">Strip plot of the</w:t>
+      </w:r>
+      <w:r>
+        <w:t xml:space="preserve"> </w:t>
+      </w:r>
+      <w:r>
+        <w:t xml:space="preserve">sensitivity at a specificity of 90% across the 100 model iterations for</w:t>
+      </w:r>
+      <w:r>
+        <w:t xml:space="preserve"> </w:t>
+      </w:r>
+      <w:r>
+        <w:t xml:space="preserve">each taxonomic level. Black points denote the mean and the lines denote</w:t>
+      </w:r>
+      <w:r>
+        <w:t xml:space="preserve"> </w:t>
+      </w:r>
+      <w:r>
+        <w:t xml:space="preserve">the standard deviation. The letters W through Z on the right side of the</w:t>
+      </w:r>
+      <w:r>
+        <w:t xml:space="preserve"> </w:t>
+      </w:r>
+      <w:r>
+        <w:t xml:space="preserve">plot denote the significance groups.</w:t>
+      </w:r>
+    </w:p>
+    <w:bookmarkStart w:id="61" w:name="supplemental-figure-legends"/>
+    <w:p>
+      <w:pPr>
+        <w:pStyle w:val="Heading3"/>
+      </w:pPr>
+      <w:r>
+        <w:t xml:space="preserve">Supplemental Figure</w:t>
+      </w:r>
+      <w:r>
+        <w:t xml:space="preserve"> </w:t>
+      </w:r>
+      <w:r>
+        <w:t xml:space="preserve">Legends</w:t>
+      </w:r>
+    </w:p>
+    <w:bookmarkEnd w:id="61"/>
+    <w:p>
+      <w:pPr>
+        <w:pStyle w:val="FirstParagraph"/>
+      </w:pPr>
+      <w:r>
+        <w:rPr>
+          <w:bCs/>
           <w:b/>
         </w:rPr>
         <w:t xml:space="preserve">Supplemental Figure 1: Model Performance across Taxonomy.</w:t>
@@ -789,56 +4799,58 @@
         <w:t xml:space="preserve"> </w:t>
       </w:r>
       <w:r>
-        <w:t xml:space="preserve">Boxplots of AUROC values from predicting whether samples came from subjects with screen relevant neoplasias (i.e. advanced adenoma or cancer) or healthy controls across five machine learning methods including random forest, L2-regularized logistic regression (logistic regression), decision tree, gradient boosted trees (XGBoost), and support vector machine with radial basis kernel (SVM radial). Due to the random split of data into training and testing sets, each model was run across 100 seeds to account for variation in training/test datasplits.</w:t>
-      </w:r>
-    </w:p>
-    <w:p>
-      <w:r>
-        <w:drawing>
-          <wp:inline>
-            <wp:extent cx="6413500" cy="4584700"/>
-            <wp:effectExtent b="0" l="0" r="0" t="0"/>
-            <wp:docPr descr="" id="1" name="Picture"/>
-            <a:graphic>
-              <a:graphicData uri="http://schemas.openxmlformats.org/drawingml/2006/picture">
-                <pic:pic>
-                  <pic:nvPicPr>
-                    <pic:cNvPr descr="figure_s2.png" id="0" name="Picture"/>
-                    <pic:cNvPicPr>
-                      <a:picLocks noChangeArrowheads="1" noChangeAspect="1"/>
-                    </pic:cNvPicPr>
-                  </pic:nvPicPr>
-                  <pic:blipFill>
-                    <a:blip r:embed="rId26"/>
-                    <a:stretch>
-                      <a:fillRect/>
-                    </a:stretch>
-                  </pic:blipFill>
-                  <pic:spPr bwMode="auto">
-                    <a:xfrm>
-                      <a:off x="0" y="0"/>
-                      <a:ext cx="6413500" cy="4584700"/>
-                    </a:xfrm>
-                    <a:prstGeom prst="rect">
-                      <a:avLst/>
-                    </a:prstGeom>
-                    <a:noFill/>
-                    <a:ln w="9525">
-                      <a:noFill/>
-                      <a:headEnd/>
-                      <a:tailEnd/>
-                    </a:ln>
-                  </pic:spPr>
-                </pic:pic>
-              </a:graphicData>
-            </a:graphic>
-          </wp:inline>
-        </w:drawing>
-      </w:r>
-    </w:p>
-    <w:p>
-      <w:r>
-        <w:rPr>
+        <w:t xml:space="preserve">Boxplots of AUROC values from predicting whether samples came from</w:t>
+      </w:r>
+      <w:r>
+        <w:t xml:space="preserve"> </w:t>
+      </w:r>
+      <w:r>
+        <w:t xml:space="preserve">subjects with screen relevant neoplasias (i.e. advanced adenoma or</w:t>
+      </w:r>
+      <w:r>
+        <w:t xml:space="preserve"> </w:t>
+      </w:r>
+      <w:r>
+        <w:t xml:space="preserve">cancer) or healthy controls across five machine learning methods</w:t>
+      </w:r>
+      <w:r>
+        <w:t xml:space="preserve"> </w:t>
+      </w:r>
+      <w:r>
+        <w:t xml:space="preserve">including random forest, L2-regularized logistic regression (logistic</w:t>
+      </w:r>
+      <w:r>
+        <w:t xml:space="preserve"> </w:t>
+      </w:r>
+      <w:r>
+        <w:t xml:space="preserve">regression), decision tree, gradient boosted trees (XGBoost), and</w:t>
+      </w:r>
+      <w:r>
+        <w:t xml:space="preserve"> </w:t>
+      </w:r>
+      <w:r>
+        <w:t xml:space="preserve">support vector machine with radial basis kernel (SVM radial). Due to the</w:t>
+      </w:r>
+      <w:r>
+        <w:t xml:space="preserve"> </w:t>
+      </w:r>
+      <w:r>
+        <w:t xml:space="preserve">random split of data into training and testing sets, each model was run</w:t>
+      </w:r>
+      <w:r>
+        <w:t xml:space="preserve"> </w:t>
+      </w:r>
+      <w:r>
+        <w:t xml:space="preserve">across 100 seeds to account for variation in training/test datasplits.</w:t>
+      </w:r>
+    </w:p>
+    <w:p>
+      <w:pPr>
+        <w:pStyle w:val="BodyText"/>
+      </w:pPr>
+      <w:r>
+        <w:rPr>
+          <w:bCs/>
           <w:b/>
         </w:rPr>
         <w:t xml:space="preserve">Supplemental Figure 2: Averaged ROC curves.</w:t>
@@ -847,57 +4859,46 @@
         <w:t xml:space="preserve"> </w:t>
       </w:r>
       <w:r>
-        <w:t xml:space="preserve">ROC curves with averaged true positive rate (or sensitivity) across the 100 iterations of the random forest model. The shaded region represents the standard deviation form the mean. Dashed line represents an AUROC of 0.5, which is equivalent to random classification. The mean AUROC for each taxonomic level is printed on the bottom right of the plot.</w:t>
-      </w:r>
-    </w:p>
-    <w:p>
-      <w:r>
-        <w:drawing>
-          <wp:inline>
-            <wp:extent cx="9169400" cy="6413500"/>
-            <wp:effectExtent b="0" l="0" r="0" t="0"/>
-            <wp:docPr descr="" id="1" name="Picture"/>
-            <a:graphic>
-              <a:graphicData uri="http://schemas.openxmlformats.org/drawingml/2006/picture">
-                <pic:pic>
-                  <pic:nvPicPr>
-                    <pic:cNvPr descr="figure_s3.png" id="0" name="Picture"/>
-                    <pic:cNvPicPr>
-                      <a:picLocks noChangeArrowheads="1" noChangeAspect="1"/>
-                    </pic:cNvPicPr>
-                  </pic:nvPicPr>
-                  <pic:blipFill>
-                    <a:blip r:embed="rId27"/>
-                    <a:stretch>
-                      <a:fillRect/>
-                    </a:stretch>
-                  </pic:blipFill>
-                  <pic:spPr bwMode="auto">
-                    <a:xfrm>
-                      <a:off x="0" y="0"/>
-                      <a:ext cx="9169400" cy="6413500"/>
-                    </a:xfrm>
-                    <a:prstGeom prst="rect">
-                      <a:avLst/>
-                    </a:prstGeom>
-                    <a:noFill/>
-                    <a:ln w="9525">
-                      <a:noFill/>
-                      <a:headEnd/>
-                      <a:tailEnd/>
-                    </a:ln>
-                  </pic:spPr>
-                </pic:pic>
-              </a:graphicData>
-            </a:graphic>
-          </wp:inline>
-        </w:drawing>
-      </w:r>
-      <w:r>
-        <w:br w:type="textWrapping"/>
-      </w:r>
-      <w:r>
-        <w:rPr>
+        <w:t xml:space="preserve">ROC curves with</w:t>
+      </w:r>
+      <w:r>
+        <w:t xml:space="preserve"> </w:t>
+      </w:r>
+      <w:r>
+        <w:t xml:space="preserve">averaged true positive rate (or sensitivity) across the 100 iterations</w:t>
+      </w:r>
+      <w:r>
+        <w:t xml:space="preserve"> </w:t>
+      </w:r>
+      <w:r>
+        <w:t xml:space="preserve">of the random forest model. The shaded region represents the standard</w:t>
+      </w:r>
+      <w:r>
+        <w:t xml:space="preserve"> </w:t>
+      </w:r>
+      <w:r>
+        <w:t xml:space="preserve">deviation form the mean. Dashed line represents an AUROC of 0.5, which</w:t>
+      </w:r>
+      <w:r>
+        <w:t xml:space="preserve"> </w:t>
+      </w:r>
+      <w:r>
+        <w:t xml:space="preserve">is equivalent to random classification. The mean AUROC for each</w:t>
+      </w:r>
+      <w:r>
+        <w:t xml:space="preserve"> </w:t>
+      </w:r>
+      <w:r>
+        <w:t xml:space="preserve">taxonomic level is printed on the bottom right of the plot.</w:t>
+      </w:r>
+    </w:p>
+    <w:p>
+      <w:pPr>
+        <w:pStyle w:val="BodyText"/>
+      </w:pPr>
+      <w:r>
+        <w:rPr>
+          <w:bCs/>
           <w:b/>
         </w:rPr>
         <w:t xml:space="preserve">Supplemental Figure 3: Prevalence of Taxa in Samples.</w:t>
@@ -906,90 +4907,129 @@
         <w:t xml:space="preserve"> </w:t>
       </w:r>
       <w:r>
-        <w:t xml:space="preserve">Distribution of the prevalence of taxa across samples at each taxonomic level. Percent of samples is split into 10 groups where the first is for taxa present in 0 to 10% of samples, then &gt;10% to 20% of samples, and so on. The total number of taxa for each taxonomic level after preprocessing is in parenthesis next to the title of the plot (or the name of the taxonomic level).</w:t>
-      </w:r>
-    </w:p>
-    <w:p>
-      <w:r>
-        <w:drawing>
-          <wp:inline>
-            <wp:extent cx="8255000" cy="10083800"/>
-            <wp:effectExtent b="0" l="0" r="0" t="0"/>
-            <wp:docPr descr="" id="1" name="Picture"/>
-            <a:graphic>
-              <a:graphicData uri="http://schemas.openxmlformats.org/drawingml/2006/picture">
-                <pic:pic>
-                  <pic:nvPicPr>
-                    <pic:cNvPr descr="figure_s4.png" id="0" name="Picture"/>
-                    <pic:cNvPicPr>
-                      <a:picLocks noChangeArrowheads="1" noChangeAspect="1"/>
-                    </pic:cNvPicPr>
-                  </pic:nvPicPr>
-                  <pic:blipFill>
-                    <a:blip r:embed="rId28"/>
-                    <a:stretch>
-                      <a:fillRect/>
-                    </a:stretch>
-                  </pic:blipFill>
-                  <pic:spPr bwMode="auto">
-                    <a:xfrm>
-                      <a:off x="0" y="0"/>
-                      <a:ext cx="8255000" cy="10083800"/>
-                    </a:xfrm>
-                    <a:prstGeom prst="rect">
-                      <a:avLst/>
-                    </a:prstGeom>
-                    <a:noFill/>
-                    <a:ln w="9525">
-                      <a:noFill/>
-                      <a:headEnd/>
-                      <a:tailEnd/>
-                    </a:ln>
-                  </pic:spPr>
-                </pic:pic>
-              </a:graphicData>
-            </a:graphic>
-          </wp:inline>
-        </w:drawing>
-      </w:r>
-      <w:r>
-        <w:t xml:space="preserve"> </w:t>
-      </w:r>
-      <w:r>
-        <w:rPr>
-          <w:b/>
-        </w:rPr>
-        <w:t xml:space="preserve">Supplemental Figure 4: Top 10 important taxa at each taxonomic level.</w:t>
-      </w:r>
-      <w:r>
-        <w:t xml:space="preserve"> </w:t>
-      </w:r>
-      <w:r>
-        <w:t xml:space="preserve">Summary of the 10 most important taxa for the random forest models at each taxonomic level based on the average decrease in AUROC when the feature is permuted. Dot represents the mean decrease in AUROC and the lines extending from the dot represent the standard deviation from the mean.</w:t>
-      </w:r>
-    </w:p>
+        <w:t xml:space="preserve">Distribution of the prevalence of taxa across samples at each taxonomic</w:t>
+      </w:r>
+      <w:r>
+        <w:t xml:space="preserve"> </w:t>
+      </w:r>
+      <w:r>
+        <w:t xml:space="preserve">level. Percent of samples is split into 10 groups where the first is for</w:t>
+      </w:r>
+      <w:r>
+        <w:t xml:space="preserve"> </w:t>
+      </w:r>
+      <w:r>
+        <w:t xml:space="preserve">taxa present in 0 to 10% of samples, then &gt;10% to 20% of</w:t>
+      </w:r>
+      <w:r>
+        <w:t xml:space="preserve"> </w:t>
+      </w:r>
+      <w:r>
+        <w:t xml:space="preserve">samples, and so on. The total number of taxa for each taxonomic level</w:t>
+      </w:r>
+      <w:r>
+        <w:t xml:space="preserve"> </w:t>
+      </w:r>
+      <w:r>
+        <w:t xml:space="preserve">after preprocessing is in parenthesis next to the title of the plot.</w:t>
+      </w:r>
+    </w:p>
+    <w:p>
+      <w:pPr>
+        <w:pStyle w:val="BodyText"/>
+      </w:pPr>
+      <w:r>
+        <w:rPr>
+          <w:bCs/>
+          <w:b/>
+        </w:rPr>
+        <w:t xml:space="preserve">Supplemental Figure 4: Top 10 important taxa at each taxonomic</w:t>
+      </w:r>
+      <w:r>
+        <w:rPr>
+          <w:bCs/>
+          <w:b/>
+        </w:rPr>
+        <w:t xml:space="preserve"> </w:t>
+      </w:r>
+      <w:r>
+        <w:rPr>
+          <w:bCs/>
+          <w:b/>
+        </w:rPr>
+        <w:t xml:space="preserve">level.</w:t>
+      </w:r>
+      <w:r>
+        <w:t xml:space="preserve"> </w:t>
+      </w:r>
+      <w:r>
+        <w:t xml:space="preserve">Summary of the 10 most important taxa for the random forest</w:t>
+      </w:r>
+      <w:r>
+        <w:t xml:space="preserve"> </w:t>
+      </w:r>
+      <w:r>
+        <w:t xml:space="preserve">models at each taxonomic level based on the average decrease in AUROC</w:t>
+      </w:r>
+      <w:r>
+        <w:t xml:space="preserve"> </w:t>
+      </w:r>
+      <w:r>
+        <w:t xml:space="preserve">when the feature is permuted. Dot represents the mean decrease in AUROC</w:t>
+      </w:r>
+      <w:r>
+        <w:t xml:space="preserve"> </w:t>
+      </w:r>
+      <w:r>
+        <w:t xml:space="preserve">and the lines extending from the dot represent the standard deviation</w:t>
+      </w:r>
+      <w:r>
+        <w:t xml:space="preserve"> </w:t>
+      </w:r>
+      <w:r>
+        <w:t xml:space="preserve">from the mean.</w:t>
+      </w:r>
+    </w:p>
+    <w:bookmarkEnd w:id="62"/>
+    <w:sectPr/>
   </w:body>
 </w:document>
 </file>
 
+<file path=word/comments.xml><?xml version="1.0" encoding="utf-8"?>
+<w:comments xmlns:w="http://schemas.openxmlformats.org/wordprocessingml/2006/main" xmlns:m="http://schemas.openxmlformats.org/officeDocument/2006/math" xmlns:r="http://schemas.openxmlformats.org/officeDocument/2006/relationships" xmlns:o="urn:schemas-microsoft-com:office:office" xmlns:v="urn:schemas-microsoft-com:vml" xmlns:w10="urn:schemas-microsoft-com:office:word" xmlns:a="http://schemas.openxmlformats.org/drawingml/2006/main" xmlns:pic="http://schemas.openxmlformats.org/drawingml/2006/picture" xmlns:wp="http://schemas.openxmlformats.org/drawingml/2006/wordprocessingDrawing"/>
+</file>
+
 <file path=word/footnotes.xml><?xml version="1.0" encoding="utf-8"?>
-<w:footnotes xmlns:w="http://schemas.openxmlformats.org/wordprocessingml/2006/main" xmlns:m="http://schemas.openxmlformats.org/officeDocument/2006/math" xmlns:r="http://schemas.openxmlformats.org/officeDocument/2006/relationships" xmlns:o="urn:schemas-microsoft-com:office:office" xmlns:v="urn:schemas-microsoft-com:vml" xmlns:w10="urn:schemas-microsoft-com:office:word" xmlns:a="http://schemas.openxmlformats.org/drawingml/2006/main" xmlns:pic="http://schemas.openxmlformats.org/drawingml/2006/picture" xmlns:wp="http://schemas.openxmlformats.org/drawingml/2006/wordprocessingDrawing"/>
+<w:footnotes xmlns:w="http://schemas.openxmlformats.org/wordprocessingml/2006/main" xmlns:m="http://schemas.openxmlformats.org/officeDocument/2006/math" xmlns:r="http://schemas.openxmlformats.org/officeDocument/2006/relationships" xmlns:o="urn:schemas-microsoft-com:office:office" xmlns:v="urn:schemas-microsoft-com:vml" xmlns:w10="urn:schemas-microsoft-com:office:word" xmlns:a="http://schemas.openxmlformats.org/drawingml/2006/main" xmlns:pic="http://schemas.openxmlformats.org/drawingml/2006/picture" xmlns:wp="http://schemas.openxmlformats.org/drawingml/2006/wordprocessingDrawing">
+  <w:footnote w:type="continuationSeparator" w:id="0">
+    <w:p>
+      <w:r>
+        <w:continuationSeparator/>
+      </w:r>
+    </w:p>
+  </w:footnote>
+  <w:footnote w:type="separator" w:id="-1">
+    <w:p>
+      <w:r>
+        <w:separator/>
+      </w:r>
+    </w:p>
+  </w:footnote>
+</w:footnotes>
 </file>
 
 <file path=word/numbering.xml><?xml version="1.0" encoding="utf-8"?>
 <w:numbering xmlns:w="http://schemas.openxmlformats.org/wordprocessingml/2006/main">
-  <w:abstractNum w:abstractNumId="0">
-    <w:nsid w:val="1a9bd9c4"/>
+  <w:abstractNum w:abstractNumId="990">
+    <w:nsid w:val="2c1ae401"/>
     <w:multiLevelType w:val="multilevel"/>
     <w:lvl w:ilvl="0">
       <w:numFmt w:val="bullet"/>
       <w:lvlText w:val=" "/>
       <w:lvlJc w:val="left"/>
       <w:pPr>
-        <w:tabs>
-          <w:tab w:val="num" w:pos="0"/>
-        </w:tabs>
-        <w:ind w:left="480" w:hanging="480"/>
+        <w:ind w:left="720" w:hanging="480"/>
       </w:pPr>
     </w:lvl>
     <w:lvl w:ilvl="1">
@@ -997,10 +5037,7 @@
       <w:lvlText w:val=" "/>
       <w:lvlJc w:val="left"/>
       <w:pPr>
-        <w:tabs>
-          <w:tab w:val="num" w:pos="720"/>
-        </w:tabs>
-        <w:ind w:left="1200" w:hanging="480"/>
+        <w:ind w:left="1440" w:hanging="480"/>
       </w:pPr>
     </w:lvl>
     <w:lvl w:ilvl="2">
@@ -1008,10 +5045,7 @@
       <w:lvlText w:val=" "/>
       <w:lvlJc w:val="left"/>
       <w:pPr>
-        <w:tabs>
-          <w:tab w:val="num" w:pos="1440"/>
-        </w:tabs>
-        <w:ind w:left="1920" w:hanging="480"/>
+        <w:ind w:left="2160" w:hanging="480"/>
       </w:pPr>
     </w:lvl>
     <w:lvl w:ilvl="3">
@@ -1019,10 +5053,7 @@
       <w:lvlText w:val=" "/>
       <w:lvlJc w:val="left"/>
       <w:pPr>
-        <w:tabs>
-          <w:tab w:val="num" w:pos="2160"/>
-        </w:tabs>
-        <w:ind w:left="2640" w:hanging="480"/>
+        <w:ind w:left="2880" w:hanging="480"/>
       </w:pPr>
     </w:lvl>
     <w:lvl w:ilvl="4">
@@ -1030,10 +5061,7 @@
       <w:lvlText w:val=" "/>
       <w:lvlJc w:val="left"/>
       <w:pPr>
-        <w:tabs>
-          <w:tab w:val="num" w:pos="2880"/>
-        </w:tabs>
-        <w:ind w:left="3360" w:hanging="480"/>
+        <w:ind w:left="3600" w:hanging="480"/>
       </w:pPr>
     </w:lvl>
     <w:lvl w:ilvl="5">
@@ -1041,10 +5069,7 @@
       <w:lvlText w:val=" "/>
       <w:lvlJc w:val="left"/>
       <w:pPr>
-        <w:tabs>
-          <w:tab w:val="num" w:pos="3600"/>
-        </w:tabs>
-        <w:ind w:left="4080" w:hanging="480"/>
+        <w:ind w:left="4320" w:hanging="480"/>
       </w:pPr>
     </w:lvl>
     <w:lvl w:ilvl="6">
@@ -1052,15 +5077,28 @@
       <w:lvlText w:val=" "/>
       <w:lvlJc w:val="left"/>
       <w:pPr>
-        <w:tabs>
-          <w:tab w:val="num" w:pos="4320"/>
-        </w:tabs>
-        <w:ind w:left="4800" w:hanging="480"/>
+        <w:ind w:left="5040" w:hanging="480"/>
+      </w:pPr>
+    </w:lvl>
+    <w:lvl w:ilvl="7">
+      <w:numFmt w:val="bullet"/>
+      <w:lvlText w:val=" "/>
+      <w:lvlJc w:val="left"/>
+      <w:pPr>
+        <w:ind w:left="5760" w:hanging="480"/>
+      </w:pPr>
+    </w:lvl>
+    <w:lvl w:ilvl="8">
+      <w:numFmt w:val="bullet"/>
+      <w:lvlText w:val=" "/>
+      <w:lvlJc w:val="left"/>
+      <w:pPr>
+        <w:ind w:left="6480" w:hanging="480"/>
       </w:pPr>
     </w:lvl>
   </w:abstractNum>
-  <w:num w:numId="1">
-    <w:abstractNumId w:val="0"/>
+  <w:num w:numId="1000">
+    <w:abstractNumId w:val="990"/>
   </w:num>
 </w:numbering>
 </file>
@@ -1086,13 +5124,25 @@
   <w:style w:type="paragraph" w:default="1" w:styleId="Normal">
     <w:name w:val="Normal"/>
     <w:qFormat/>
+  </w:style>
+  <w:style w:type="paragraph" w:styleId="BodyText">
+    <w:name w:val="Body Text"/>
+    <w:basedOn w:val="Normal"/>
+    <w:link w:val="BodyTextChar"/>
     <w:pPr>
       <w:spacing w:before="180" w:after="180"/>
     </w:pPr>
-  </w:style>
-  <w:style w:type="paragraph" w:styleId="Compact">
+    <w:qFormat/>
+  </w:style>
+  <w:style w:type="paragraph" w:customStyle="1" w:styleId="FirstParagraph">
+    <w:name w:val="First Paragraph"/>
+    <w:basedOn w:val="BodyText"/>
+    <w:next w:val="BodyText"/>
+    <w:qFormat/>
+  </w:style>
+  <w:style w:type="paragraph" w:customStyle="1" w:styleId="Compact">
     <w:name w:val="Compact"/>
-    <w:basedOn w:val="Normal"/>
+    <w:basedOn w:val="BodyText"/>
     <w:qFormat/>
     <w:pPr>
       <w:spacing w:before="36" w:after="36"/>
@@ -1101,7 +5151,7 @@
   <w:style w:type="paragraph" w:styleId="Title">
     <w:name w:val="Title"/>
     <w:basedOn w:val="Normal"/>
-    <w:next w:val="Normal"/>
+    <w:next w:val="BodyText"/>
     <w:qFormat/>
     <w:pPr>
       <w:keepNext/>
@@ -1118,9 +5168,25 @@
       <w:szCs w:val="36"/>
     </w:rPr>
   </w:style>
-  <w:style w:type="paragraph" w:styleId="Authors">
-    <w:name w:val="Authors"/>
-    <w:next w:val="Normal"/>
+  <w:style w:type="paragraph" w:styleId="Subtitle">
+    <w:name w:val="Subtitle"/>
+    <w:basedOn w:val="Title"/>
+    <w:next w:val="BodyText"/>
+    <w:qFormat/>
+    <w:pPr>
+      <w:keepNext/>
+      <w:keepLines/>
+      <w:spacing w:before="240" w:after="240"/>
+      <w:jc w:val="center"/>
+    </w:pPr>
+    <w:rPr>
+      <w:sz w:val="30"/>
+      <w:szCs w:val="30"/>
+    </w:rPr>
+  </w:style>
+  <w:style w:type="paragraph" w:customStyle="1" w:styleId="Author">
+    <w:name w:val="Author"/>
+    <w:next w:val="BodyText"/>
     <w:qFormat/>
     <w:pPr>
       <w:keepNext/>
@@ -1130,7 +5196,7 @@
   </w:style>
   <w:style w:type="paragraph" w:styleId="Date">
     <w:name w:val="Date"/>
-    <w:next w:val="Normal"/>
+    <w:next w:val="BodyText"/>
     <w:qFormat/>
     <w:pPr>
       <w:keepNext/>
@@ -1138,10 +5204,33 @@
       <w:jc w:val="center"/>
     </w:pPr>
   </w:style>
+  <w:style w:type="paragraph" w:customStyle="1" w:styleId="Abstract">
+    <w:name w:val="Abstract"/>
+    <w:basedOn w:val="Normal"/>
+    <w:next w:val="BodyText"/>
+    <w:qFormat/>
+    <w:pPr>
+      <w:keepNext/>
+      <w:keepLines/>
+      <w:spacing w:before="300" w:after="300"/>
+    </w:pPr>
+    <w:rPr>
+      <w:sz w:val="20"/>
+      <w:szCs w:val="20"/>
+    </w:rPr>
+  </w:style>
+  <w:style w:type="paragraph" w:styleId="Bibliography">
+    <w:name w:val="Bibliography"/>
+    <w:basedOn w:val="Normal"/>
+    <w:next w:val="Bibliography"/>
+    <w:qFormat/>
+    <w:pPr/>
+    <w:rPr/>
+  </w:style>
   <w:style w:type="paragraph" w:styleId="Heading1">
     <w:name w:val="Heading 1"/>
     <w:basedOn w:val="Normal"/>
-    <w:next w:val="Normal"/>
+    <w:next w:val="BodyText"/>
     <w:uiPriority w:val="9"/>
     <w:qFormat/>
     <w:pPr>
@@ -1154,37 +5243,15 @@
       <w:rFonts w:asciiTheme="majorHAnsi" w:eastAsiaTheme="majorEastAsia" w:hAnsiTheme="majorHAnsi" w:cstheme="majorBidi"/>
       <w:b/>
       <w:bCs/>
-      <w:color w:val="345A8A" w:themeColor="accent1" w:themeShade="B5"/>
-      <w:sz w:val="36"/>
-      <w:szCs w:val="36"/>
-    </w:rPr>
-  </w:style>
-  <w:style w:type="paragraph" w:styleId="Heading2">
-    <w:name w:val="Heading 2"/>
-    <w:basedOn w:val="Normal"/>
-    <w:next w:val="Normal"/>
-    <w:uiPriority w:val="9"/>
-    <w:unhideWhenUsed/>
-    <w:qFormat/>
-    <w:pPr>
-      <w:keepNext/>
-      <w:keepLines/>
-      <w:spacing w:before="200" w:after="0"/>
-      <w:outlineLvl w:val="1"/>
-    </w:pPr>
-    <w:rPr>
-      <w:rFonts w:asciiTheme="majorHAnsi" w:eastAsiaTheme="majorEastAsia" w:hAnsiTheme="majorHAnsi" w:cstheme="majorBidi"/>
-      <w:b/>
-      <w:bCs/>
       <w:color w:val="4F81BD" w:themeColor="accent1"/>
       <w:sz w:val="32"/>
       <w:szCs w:val="32"/>
     </w:rPr>
   </w:style>
-  <w:style w:type="paragraph" w:styleId="Heading3">
-    <w:name w:val="Heading 3"/>
+  <w:style w:type="paragraph" w:styleId="Heading2">
+    <w:name w:val="Heading 2"/>
     <w:basedOn w:val="Normal"/>
-    <w:next w:val="Normal"/>
+    <w:next w:val="BodyText"/>
     <w:uiPriority w:val="9"/>
     <w:unhideWhenUsed/>
     <w:qFormat/>
@@ -1203,10 +5270,10 @@
       <w:szCs w:val="28"/>
     </w:rPr>
   </w:style>
-  <w:style w:type="paragraph" w:styleId="Heading4">
-    <w:name w:val="Heading 4"/>
+  <w:style w:type="paragraph" w:styleId="Heading3">
+    <w:name w:val="Heading 3"/>
     <w:basedOn w:val="Normal"/>
-    <w:next w:val="Normal"/>
+    <w:next w:val="BodyText"/>
     <w:uiPriority w:val="9"/>
     <w:unhideWhenUsed/>
     <w:qFormat/>
@@ -1214,7 +5281,7 @@
       <w:keepNext/>
       <w:keepLines/>
       <w:spacing w:before="200" w:after="0"/>
-      <w:outlineLvl w:val="1"/>
+      <w:outlineLvl w:val="2"/>
     </w:pPr>
     <w:rPr>
       <w:rFonts w:asciiTheme="majorHAnsi" w:eastAsiaTheme="majorEastAsia" w:hAnsiTheme="majorHAnsi" w:cstheme="majorBidi"/>
@@ -1225,10 +5292,10 @@
       <w:szCs w:val="24"/>
     </w:rPr>
   </w:style>
-  <w:style w:type="paragraph" w:styleId="Heading5">
-    <w:name w:val="Heading 5"/>
+  <w:style w:type="paragraph" w:styleId="Heading4">
+    <w:name w:val="Heading 4"/>
     <w:basedOn w:val="Normal"/>
-    <w:next w:val="Normal"/>
+    <w:next w:val="BodyText"/>
     <w:uiPriority w:val="9"/>
     <w:unhideWhenUsed/>
     <w:qFormat/>
@@ -1236,33 +5303,129 @@
       <w:keepNext/>
       <w:keepLines/>
       <w:spacing w:before="200" w:after="0"/>
-      <w:outlineLvl w:val="1"/>
+      <w:outlineLvl w:val="3"/>
     </w:pPr>
     <w:rPr>
       <w:rFonts w:asciiTheme="majorHAnsi" w:eastAsiaTheme="majorEastAsia" w:hAnsiTheme="majorHAnsi" w:cstheme="majorBidi"/>
       <w:i/>
+      <w:bCs/>
+      <w:color w:val="4F81BD" w:themeColor="accent1"/>
+      <w:sz w:val="24"/>
+      <w:szCs w:val="24"/>
+    </w:rPr>
+  </w:style>
+  <w:style w:type="paragraph" w:styleId="Heading5">
+    <w:name w:val="Heading 5"/>
+    <w:basedOn w:val="Normal"/>
+    <w:next w:val="BodyText"/>
+    <w:uiPriority w:val="9"/>
+    <w:unhideWhenUsed/>
+    <w:qFormat/>
+    <w:pPr>
+      <w:keepNext/>
+      <w:keepLines/>
+      <w:spacing w:before="200" w:after="0"/>
+      <w:outlineLvl w:val="4"/>
+    </w:pPr>
+    <w:rPr>
+      <w:rFonts w:asciiTheme="majorHAnsi" w:eastAsiaTheme="majorEastAsia" w:hAnsiTheme="majorHAnsi" w:cstheme="majorBidi"/>
       <w:iCs/>
       <w:color w:val="4F81BD" w:themeColor="accent1"/>
       <w:sz w:val="24"/>
       <w:szCs w:val="24"/>
     </w:rPr>
   </w:style>
-  <w:style w:type="paragraph" w:styleId="BlockQuote">
-    <w:name w:val="Block Quote"/>
+  <w:style w:type="paragraph" w:styleId="Heading6">
+    <w:name w:val="Heading 6"/>
     <w:basedOn w:val="Normal"/>
-    <w:next w:val="Normal"/>
+    <w:next w:val="BodyText"/>
+    <w:uiPriority w:val="9"/>
+    <w:unhideWhenUsed/>
+    <w:qFormat/>
+    <w:pPr>
+      <w:keepNext/>
+      <w:keepLines/>
+      <w:spacing w:before="200" w:after="0"/>
+      <w:outlineLvl w:val="5"/>
+    </w:pPr>
+    <w:rPr>
+      <w:rFonts w:asciiTheme="majorHAnsi" w:eastAsiaTheme="majorEastAsia" w:hAnsiTheme="majorHAnsi" w:cstheme="majorBidi"/>
+      <w:color w:val="4F81BD" w:themeColor="accent1"/>
+      <w:sz w:val="24"/>
+      <w:szCs w:val="24"/>
+    </w:rPr>
+  </w:style>
+  <w:style w:type="paragraph" w:styleId="Heading7">
+    <w:name w:val="Heading 7"/>
+    <w:basedOn w:val="Normal"/>
+    <w:next w:val="BodyText"/>
+    <w:uiPriority w:val="9"/>
+    <w:unhideWhenUsed/>
+    <w:qFormat/>
+    <w:pPr>
+      <w:keepNext/>
+      <w:keepLines/>
+      <w:spacing w:before="200" w:after="0"/>
+      <w:outlineLvl w:val="6"/>
+    </w:pPr>
+    <w:rPr>
+      <w:rFonts w:asciiTheme="majorHAnsi" w:eastAsiaTheme="majorEastAsia" w:hAnsiTheme="majorHAnsi" w:cstheme="majorBidi"/>
+      <w:color w:val="4F81BD" w:themeColor="accent1"/>
+      <w:sz w:val="24"/>
+      <w:szCs w:val="24"/>
+    </w:rPr>
+  </w:style>
+  <w:style w:type="paragraph" w:styleId="Heading8">
+    <w:name w:val="Heading 8"/>
+    <w:basedOn w:val="Normal"/>
+    <w:next w:val="BodyText"/>
+    <w:uiPriority w:val="9"/>
+    <w:unhideWhenUsed/>
+    <w:qFormat/>
+    <w:pPr>
+      <w:keepNext/>
+      <w:keepLines/>
+      <w:spacing w:before="200" w:after="0"/>
+      <w:outlineLvl w:val="7"/>
+    </w:pPr>
+    <w:rPr>
+      <w:rFonts w:asciiTheme="majorHAnsi" w:eastAsiaTheme="majorEastAsia" w:hAnsiTheme="majorHAnsi" w:cstheme="majorBidi"/>
+      <w:color w:val="4F81BD" w:themeColor="accent1"/>
+      <w:sz w:val="24"/>
+      <w:szCs w:val="24"/>
+    </w:rPr>
+  </w:style>
+  <w:style w:type="paragraph" w:styleId="Heading9">
+    <w:name w:val="Heading 9"/>
+    <w:basedOn w:val="Normal"/>
+    <w:next w:val="BodyText"/>
+    <w:uiPriority w:val="9"/>
+    <w:unhideWhenUsed/>
+    <w:qFormat/>
+    <w:pPr>
+      <w:keepNext/>
+      <w:keepLines/>
+      <w:spacing w:before="200" w:after="0"/>
+      <w:outlineLvl w:val="8"/>
+    </w:pPr>
+    <w:rPr>
+      <w:rFonts w:asciiTheme="majorHAnsi" w:eastAsiaTheme="majorEastAsia" w:hAnsiTheme="majorHAnsi" w:cstheme="majorBidi"/>
+      <w:color w:val="4F81BD" w:themeColor="accent1"/>
+      <w:sz w:val="24"/>
+      <w:szCs w:val="24"/>
+    </w:rPr>
+  </w:style>
+  <w:style w:type="paragraph" w:styleId="BlockText">
+    <w:name w:val="Block Text"/>
+    <w:basedOn w:val="BodyText"/>
+    <w:next w:val="BodyText"/>
     <w:uiPriority w:val="9"/>
     <w:unhideWhenUsed/>
     <w:qFormat/>
     <w:pPr>
       <w:spacing w:before="100" w:after="100"/>
+      <w:ind w:firstLine="0" w:left="480" w:right="480"/>
     </w:pPr>
-    <w:rPr>
-      <w:rFonts w:asciiTheme="majorHAnsi" w:eastAsiaTheme="majorEastAsia" w:hAnsiTheme="majorHAnsi" w:cstheme="majorBidi"/>
-      <w:bCs/>
-      <w:sz w:val="20"/>
-      <w:szCs w:val="20"/>
-    </w:rPr>
   </w:style>
   <w:style w:type="paragraph" w:styleId="FootnoteText">
     <w:name w:val="Footnote Text"/>
@@ -1277,8 +5440,9 @@
     <w:semiHidden/>
     <w:unhideWhenUsed/>
   </w:style>
-  <w:style w:type="table" w:default="1" w:styleId="TableNormal">
-    <w:name w:val="Normal Table"/>
+  <w:style w:type="table" w:default="1" w:styleId="Table">
+    <w:name w:val="Table"/>
+    <w:basedOn w:val="TableNormal"/>
     <w:semiHidden/>
     <w:unhideWhenUsed/>
     <w:qFormat/>
@@ -1292,7 +5456,7 @@
       </w:tblCellMar>
     </w:tblPr>
   </w:style>
-  <w:style w:type="paragraph" w:styleId="DefinitionTerm">
+  <w:style w:type="paragraph" w:customStyle="1" w:styleId="DefinitionTerm">
     <w:name w:val="Definition Term"/>
     <w:basedOn w:val="Normal"/>
     <w:next w:val="Definition"/>
@@ -1305,20 +5469,12 @@
       <w:b/>
     </w:rPr>
   </w:style>
-  <w:style w:type="paragraph" w:styleId="Definition">
+  <w:style w:type="paragraph" w:customStyle="1" w:styleId="Definition">
     <w:name w:val="Definition"/>
     <w:basedOn w:val="Normal"/>
   </w:style>
-  <w:style w:type="paragraph" w:styleId="BodyText">
-    <w:name w:val="Body Text"/>
-    <w:basedOn w:val="Normal"/>
-    <w:link w:val="BodyTextChar"/>
-    <w:pPr>
-      <w:spacing w:after="120"/>
-    </w:pPr>
-  </w:style>
-  <w:style w:type="paragraph" w:styleId="TableCaption">
-    <w:name w:val="Table Caption"/>
+  <w:style w:type="paragraph" w:styleId="Caption">
+    <w:name w:val="Caption"/>
     <w:basedOn w:val="Normal"/>
     <w:link w:val="BodyTextChar"/>
     <w:pPr>
@@ -1328,16 +5484,27 @@
       <w:i/>
     </w:rPr>
   </w:style>
-  <w:style w:type="paragraph" w:styleId="ImageCaption">
+  <w:style w:type="paragraph" w:customStyle="1" w:styleId="TableCaption">
+    <w:name w:val="Table Caption"/>
+    <w:basedOn w:val="Caption"/>
+    <w:pPr>
+      <w:keepNext/>
+    </w:pPr>
+  </w:style>
+  <w:style w:type="paragraph" w:customStyle="1" w:styleId="ImageCaption">
     <w:name w:val="Image Caption"/>
+    <w:basedOn w:val="Caption"/>
+  </w:style>
+  <w:style w:type="paragraph" w:customStyle="1" w:styleId="Figure">
+    <w:name w:val="Figure"/>
     <w:basedOn w:val="Normal"/>
-    <w:link w:val="BodyTextChar"/>
+  </w:style>
+  <w:style w:type="paragraph" w:customStyle="1" w:styleId="CaptionedFigure">
+    <w:name w:val="Captioned Figure"/>
+    <w:basedOn w:val="Figure"/>
     <w:pPr>
-      <w:spacing w:before="0" w:after="120"/>
+      <w:keepNext/>
     </w:pPr>
-    <w:rPr>
-      <w:i/>
-    </w:rPr>
   </w:style>
   <w:style w:type="character" w:customStyle="1" w:styleId="BodyTextChar">
     <w:name w:val="Body Text Char"/>
@@ -1352,18 +5519,40 @@
       <w:sz w:val="22"/>
     </w:rPr>
   </w:style>
-  <w:style w:type="character" w:customStyle="1" w:styleId="FootnoteRef">
-    <w:name w:val="Footnote Ref"/>
+  <w:style w:type="character" w:customStyle="1" w:styleId="SectionNumber">
+    <w:name w:val="Section Number"/>
+    <w:basedOn w:val="BodyTextChar"/>
+  </w:style>
+  <w:style w:type="character" w:styleId="FootnoteReference">
+    <w:name w:val="Footnote Reference"/>
     <w:basedOn w:val="BodyTextChar"/>
     <w:rPr>
       <w:vertAlign w:val="superscript"/>
     </w:rPr>
   </w:style>
-  <w:style w:type="character" w:customStyle="1" w:styleId="Link">
-    <w:name w:val="Link"/>
+  <w:style w:type="character" w:styleId="Hyperlink">
+    <w:name w:val="Hyperlink"/>
     <w:basedOn w:val="BodyTextChar"/>
     <w:rPr>
       <w:color w:val="4F81BD" w:themeColor="accent1"/>
+    </w:rPr>
+  </w:style>
+  <w:style w:type="paragraph" w:styleId="TOCHeading">
+    <w:name w:val="TOC Heading"/>
+    <w:basedOn w:val="Heading1"/>
+    <w:next w:val="BodyText"/>
+    <w:uiPriority w:val="39"/>
+    <w:unhideWhenUsed/>
+    <w:qFormat/>
+    <w:pPr>
+      <w:spacing w:before="240" w:line="259" w:lineRule="auto"/>
+      <w:outlineLvl w:val="9"/>
+    </w:pPr>
+    <w:rPr>
+      <w:rFonts w:asciiTheme="majorHAnsi" w:eastAsiaTheme="majorEastAsia" w:hAnsiTheme="majorHAnsi" w:cstheme="majorBidi"/>
+      <w:b w:val="0"/>
+      <w:bCs w:val="0"/>
+      <w:color w:val="365F91" w:themeColor="accent1" w:themeShade="BF"/>
     </w:rPr>
   </w:style>
   <w:style w:type="paragraph" w:customStyle="1" w:styleId="SourceCode">
@@ -1410,6 +5599,13 @@
       <w:color w:val="40a070"/>
     </w:rPr>
   </w:style>
+  <w:style w:type="character" w:customStyle="1" w:styleId="ConstantTok">
+    <w:name w:val="ConstantTok"/>
+    <w:basedOn w:val="VerbatimChar"/>
+    <w:rPr>
+      <w:color w:val="880000"/>
+    </w:rPr>
+  </w:style>
   <w:style w:type="character" w:customStyle="1" w:styleId="CharTok">
     <w:name w:val="CharTok"/>
     <w:basedOn w:val="VerbatimChar"/>
@@ -1417,12 +5613,38 @@
       <w:color w:val="4070a0"/>
     </w:rPr>
   </w:style>
+  <w:style w:type="character" w:customStyle="1" w:styleId="SpecialCharTok">
+    <w:name w:val="SpecialCharTok"/>
+    <w:basedOn w:val="VerbatimChar"/>
+    <w:rPr>
+      <w:color w:val="4070a0"/>
+    </w:rPr>
+  </w:style>
   <w:style w:type="character" w:customStyle="1" w:styleId="StringTok">
     <w:name w:val="StringTok"/>
     <w:basedOn w:val="VerbatimChar"/>
     <w:rPr>
       <w:color w:val="4070a0"/>
     </w:rPr>
+  </w:style>
+  <w:style w:type="character" w:customStyle="1" w:styleId="VerbatimStringTok">
+    <w:name w:val="VerbatimStringTok"/>
+    <w:basedOn w:val="VerbatimChar"/>
+    <w:rPr>
+      <w:color w:val="4070a0"/>
+    </w:rPr>
+  </w:style>
+  <w:style w:type="character" w:customStyle="1" w:styleId="SpecialStringTok">
+    <w:name w:val="SpecialStringTok"/>
+    <w:basedOn w:val="VerbatimChar"/>
+    <w:rPr>
+      <w:color w:val="bb6688"/>
+    </w:rPr>
+  </w:style>
+  <w:style w:type="character" w:customStyle="1" w:styleId="ImportTok">
+    <w:name w:val="ImportTok"/>
+    <w:basedOn w:val="VerbatimChar"/>
+    <w:rPr/>
   </w:style>
   <w:style w:type="character" w:customStyle="1" w:styleId="CommentTok">
     <w:name w:val="CommentTok"/>
@@ -1432,11 +5654,113 @@
       <w:i/>
     </w:rPr>
   </w:style>
+  <w:style w:type="character" w:customStyle="1" w:styleId="DocumentationTok">
+    <w:name w:val="DocumentationTok"/>
+    <w:basedOn w:val="VerbatimChar"/>
+    <w:rPr>
+      <w:color w:val="ba2121"/>
+      <w:i/>
+    </w:rPr>
+  </w:style>
+  <w:style w:type="character" w:customStyle="1" w:styleId="AnnotationTok">
+    <w:name w:val="AnnotationTok"/>
+    <w:basedOn w:val="VerbatimChar"/>
+    <w:rPr>
+      <w:color w:val="60a0b0"/>
+      <w:b/>
+      <w:i/>
+    </w:rPr>
+  </w:style>
+  <w:style w:type="character" w:customStyle="1" w:styleId="CommentVarTok">
+    <w:name w:val="CommentVarTok"/>
+    <w:basedOn w:val="VerbatimChar"/>
+    <w:rPr>
+      <w:color w:val="60a0b0"/>
+      <w:b/>
+      <w:i/>
+    </w:rPr>
+  </w:style>
   <w:style w:type="character" w:customStyle="1" w:styleId="OtherTok">
     <w:name w:val="OtherTok"/>
     <w:basedOn w:val="VerbatimChar"/>
     <w:rPr>
       <w:color w:val="007020"/>
+    </w:rPr>
+  </w:style>
+  <w:style w:type="character" w:customStyle="1" w:styleId="FunctionTok">
+    <w:name w:val="FunctionTok"/>
+    <w:basedOn w:val="VerbatimChar"/>
+    <w:rPr>
+      <w:color w:val="06287e"/>
+    </w:rPr>
+  </w:style>
+  <w:style w:type="character" w:customStyle="1" w:styleId="VariableTok">
+    <w:name w:val="VariableTok"/>
+    <w:basedOn w:val="VerbatimChar"/>
+    <w:rPr>
+      <w:color w:val="19177c"/>
+    </w:rPr>
+  </w:style>
+  <w:style w:type="character" w:customStyle="1" w:styleId="ControlFlowTok">
+    <w:name w:val="ControlFlowTok"/>
+    <w:basedOn w:val="VerbatimChar"/>
+    <w:rPr>
+      <w:color w:val="007020"/>
+      <w:b/>
+    </w:rPr>
+  </w:style>
+  <w:style w:type="character" w:customStyle="1" w:styleId="OperatorTok">
+    <w:name w:val="OperatorTok"/>
+    <w:basedOn w:val="VerbatimChar"/>
+    <w:rPr>
+      <w:color w:val="666666"/>
+    </w:rPr>
+  </w:style>
+  <w:style w:type="character" w:customStyle="1" w:styleId="BuiltInTok">
+    <w:name w:val="BuiltInTok"/>
+    <w:basedOn w:val="VerbatimChar"/>
+    <w:rPr/>
+  </w:style>
+  <w:style w:type="character" w:customStyle="1" w:styleId="ExtensionTok">
+    <w:name w:val="ExtensionTok"/>
+    <w:basedOn w:val="VerbatimChar"/>
+    <w:rPr/>
+  </w:style>
+  <w:style w:type="character" w:customStyle="1" w:styleId="PreprocessorTok">
+    <w:name w:val="PreprocessorTok"/>
+    <w:basedOn w:val="VerbatimChar"/>
+    <w:rPr>
+      <w:color w:val="bc7a00"/>
+    </w:rPr>
+  </w:style>
+  <w:style w:type="character" w:customStyle="1" w:styleId="AttributeTok">
+    <w:name w:val="AttributeTok"/>
+    <w:basedOn w:val="VerbatimChar"/>
+    <w:rPr>
+      <w:color w:val="7d9029"/>
+    </w:rPr>
+  </w:style>
+  <w:style w:type="character" w:customStyle="1" w:styleId="RegionMarkerTok">
+    <w:name w:val="RegionMarkerTok"/>
+    <w:basedOn w:val="VerbatimChar"/>
+    <w:rPr/>
+  </w:style>
+  <w:style w:type="character" w:customStyle="1" w:styleId="InformationTok">
+    <w:name w:val="InformationTok"/>
+    <w:basedOn w:val="VerbatimChar"/>
+    <w:rPr>
+      <w:color w:val="60a0b0"/>
+      <w:b/>
+      <w:i/>
+    </w:rPr>
+  </w:style>
+  <w:style w:type="character" w:customStyle="1" w:styleId="WarningTok">
+    <w:name w:val="WarningTok"/>
+    <w:basedOn w:val="VerbatimChar"/>
+    <w:rPr>
+      <w:color w:val="60a0b0"/>
+      <w:b/>
+      <w:i/>
     </w:rPr>
   </w:style>
   <w:style w:type="character" w:customStyle="1" w:styleId="AlertTok">
@@ -1446,18 +5770,6 @@
       <w:color w:val="ff0000"/>
       <w:b/>
     </w:rPr>
-  </w:style>
-  <w:style w:type="character" w:customStyle="1" w:styleId="FunctionTok">
-    <w:name w:val="FunctionTok"/>
-    <w:basedOn w:val="VerbatimChar"/>
-    <w:rPr>
-      <w:color w:val="06287e"/>
-    </w:rPr>
-  </w:style>
-  <w:style w:type="character" w:customStyle="1" w:styleId="RegionMarkerTok">
-    <w:name w:val="RegionMarkerTok"/>
-    <w:basedOn w:val="VerbatimChar"/>
-    <w:rPr/>
   </w:style>
   <w:style w:type="character" w:customStyle="1" w:styleId="ErrorTok">
     <w:name w:val="ErrorTok"/>

--- a/paper/manuscript.docx
+++ b/paper/manuscript.docx
@@ -2,7 +2,7 @@
 <file path=word/document.xml><?xml version="1.0" encoding="utf-8"?>
 <w:document xmlns:w="http://schemas.openxmlformats.org/wordprocessingml/2006/main" xmlns:m="http://schemas.openxmlformats.org/officeDocument/2006/math" xmlns:r="http://schemas.openxmlformats.org/officeDocument/2006/relationships" xmlns:o="urn:schemas-microsoft-com:office:office" xmlns:v="urn:schemas-microsoft-com:vml" xmlns:w10="urn:schemas-microsoft-com:office:word" xmlns:a="http://schemas.openxmlformats.org/drawingml/2006/main" xmlns:pic="http://schemas.openxmlformats.org/drawingml/2006/picture" xmlns:wp="http://schemas.openxmlformats.org/drawingml/2006/wordprocessingDrawing">
   <w:body>
-    <w:bookmarkStart w:id="62" w:name="Xcb5191e87c9ef8451df87cd57a4108698fff98c"/>
+    <w:bookmarkStart w:id="63" w:name="Xcb5191e87c9ef8451df87cd57a4108698fff98c"/>
     <w:p>
       <w:pPr>
         <w:pStyle w:val="Heading1"/>
@@ -409,7 +409,7 @@
         <w:t xml:space="preserve"> </w:t>
       </w:r>
       <w:r>
-        <w:t xml:space="preserve">samples. Similar to the story of Goldilocks and the three bears,</w:t>
+        <w:t xml:space="preserve">samples. Similar to the story of Goldilocks and the three bears(1),</w:t>
       </w:r>
       <w:r>
         <w:t xml:space="preserve"> </w:t>
@@ -513,7 +513,7 @@
         <w:t xml:space="preserve"> </w:t>
       </w:r>
       <w:r>
-        <w:t xml:space="preserve">a leading cause of cancer related deaths in the United States (1). Early</w:t>
+        <w:t xml:space="preserve">a leading cause of cancer related deaths in the United States (2). Early</w:t>
       </w:r>
       <w:r>
         <w:t xml:space="preserve"> </w:t>
@@ -537,7 +537,7 @@
         <w:t xml:space="preserve"> </w:t>
       </w:r>
       <w:r>
-        <w:t xml:space="preserve">guidelines (2). This prompts a need for low cost, non-invasive detection</w:t>
+        <w:t xml:space="preserve">guidelines (3). This prompts a need for low cost, non-invasive detection</w:t>
       </w:r>
       <w:r>
         <w:t xml:space="preserve"> </w:t>
@@ -555,7 +555,7 @@
         <w:t xml:space="preserve"> </w:t>
       </w:r>
       <w:r>
-        <w:t xml:space="preserve">(SRNs) consisting of advanced adenomas and carcinomas (3, 4). The</w:t>
+        <w:t xml:space="preserve">(SRNs) consisting of advanced adenomas and carcinomas (4, 5). The</w:t>
       </w:r>
       <w:r>
         <w:t xml:space="preserve"> </w:t>
@@ -579,7 +579,7 @@
         <w:t xml:space="preserve"> </w:t>
       </w:r>
       <w:r>
-        <w:t xml:space="preserve">sequencing of the 16S rRNA gene (3). Recent work has pushed for the use</w:t>
+        <w:t xml:space="preserve">sequencing of the 16S rRNA gene (4). Recent work has pushed for the use</w:t>
       </w:r>
       <w:r>
         <w:t xml:space="preserve"> </w:t>
@@ -591,7 +591,7 @@
         <w:t xml:space="preserve"> </w:t>
       </w:r>
       <w:r>
-        <w:t xml:space="preserve">analysis because of the improved resolution with ASVs (5). However, it</w:t>
+        <w:t xml:space="preserve">analysis because of the improved resolution with ASVs (6). However, it</w:t>
       </w:r>
       <w:r>
         <w:t xml:space="preserve"> </w:t>
@@ -625,7 +625,7 @@
         <w:t xml:space="preserve"> </w:t>
       </w:r>
       <w:r>
-        <w:t xml:space="preserve">(6)</w:t>
+        <w:t xml:space="preserve">(7)</w:t>
       </w:r>
       <w:r>
         <w:t xml:space="preserve"> </w:t>
@@ -691,7 +691,7 @@
         <w:t xml:space="preserve"> </w:t>
       </w:r>
       <w:r>
-        <w:t xml:space="preserve">abundance tables with mothur (7) annotated to phylum, class, order,</w:t>
+        <w:t xml:space="preserve">abundance tables with mothur (8) annotated to phylum, class, order,</w:t>
       </w:r>
       <w:r>
         <w:t xml:space="preserve"> </w:t>
@@ -703,7 +703,7 @@
         <w:t xml:space="preserve"> </w:t>
       </w:r>
       <w:r>
-        <w:t xml:space="preserve">and the mikropml R package (8), we quantified how reliably samples could</w:t>
+        <w:t xml:space="preserve">and the mikropml R package (9), we quantified how reliably samples could</w:t>
       </w:r>
       <w:r>
         <w:t xml:space="preserve"> </w:t>
@@ -843,7 +843,7 @@
         <w:t xml:space="preserve"> </w:t>
       </w:r>
       <w:r>
-        <w:t xml:space="preserve">have different ROC curve shapes (9). Depending on the intended</w:t>
+        <w:t xml:space="preserve">have different ROC curve shapes (10). Depending on the intended</w:t>
       </w:r>
       <w:r>
         <w:t xml:space="preserve"> </w:t>
@@ -1049,7 +1049,7 @@
         <w:t xml:space="preserve"> </w:t>
       </w:r>
       <w:r>
-        <w:t xml:space="preserve">provided by ASVs is useful in certain contexts(10, 11), these results</w:t>
+        <w:t xml:space="preserve">provided by ASVs is useful in certain contexts(11, 12), these results</w:t>
       </w:r>
       <w:r>
         <w:t xml:space="preserve"> </w:t>
@@ -1327,7 +1327,7 @@
         <w:t xml:space="preserve"> </w:t>
       </w:r>
       <w:r>
-        <w:t xml:space="preserve">split single bacterial genomes into multiple taxa (12) could also be a</w:t>
+        <w:t xml:space="preserve">split single bacterial genomes into multiple taxa (13) could also be a</w:t>
       </w:r>
       <w:r>
         <w:t xml:space="preserve"> </w:t>
@@ -1411,7 +1411,7 @@
         <w:t xml:space="preserve"> </w:t>
       </w:r>
       <w:r>
-        <w:t xml:space="preserve">isolated from human gut samples (13) was downloaded from NCBI Sequence</w:t>
+        <w:t xml:space="preserve">isolated from human gut samples (14) was downloaded from NCBI Sequence</w:t>
       </w:r>
       <w:r>
         <w:t xml:space="preserve"> </w:t>
@@ -1545,7 +1545,7 @@
         <w:t xml:space="preserve"> </w:t>
       </w:r>
       <w:r>
-        <w:t xml:space="preserve">(1.44.3) (7) using the SILVA reference database (v132) (14) to produce</w:t>
+        <w:t xml:space="preserve">(1.44.3) (8) using the SILVA reference database (v132) (15) to produce</w:t>
       </w:r>
       <w:r>
         <w:t xml:space="preserve"> </w:t>
@@ -1580,7 +1580,7 @@
         <w:t xml:space="preserve"> </w:t>
       </w:r>
       <w:r>
-        <w:t xml:space="preserve">produced using DADA2 (15) to ensure consistent results with a different</w:t>
+        <w:t xml:space="preserve">produced using DADA2 (16) to ensure consistent results with a different</w:t>
       </w:r>
       <w:r>
         <w:t xml:space="preserve"> </w:t>
@@ -1636,7 +1636,7 @@
         <w:t xml:space="preserve"> </w:t>
       </w:r>
       <w:r>
-        <w:t xml:space="preserve">the R package mikropml (v0.0.2) (8) to predict the diagnosis category</w:t>
+        <w:t xml:space="preserve">the R package mikropml (v0.0.2) (9) to predict the diagnosis category</w:t>
       </w:r>
       <w:r>
         <w:t xml:space="preserve"> </w:t>
@@ -1704,7 +1704,7 @@
         <w:t xml:space="preserve"> </w:t>
       </w:r>
       <w:r>
-        <w:t xml:space="preserve">were calculated as previously described (6). To compare sensitivity at</w:t>
+        <w:t xml:space="preserve">were calculated as previously described (7). To compare sensitivity at</w:t>
       </w:r>
       <w:r>
         <w:t xml:space="preserve"> </w:t>
@@ -1878,7 +1878,7 @@
       <w:pPr>
         <w:pStyle w:val="BodyText"/>
       </w:pPr>
-      <w:bookmarkStart w:id="29" w:name="ref-siegel2020"/>
+      <w:bookmarkStart w:id="29" w:name="ref-cauley1981"/>
       <w:bookmarkEnd w:id="29"/>
     </w:p>
     <w:p>
@@ -1898,6 +1898,42 @@
           <w:bCs/>
           <w:b/>
         </w:rPr>
+        <w:t xml:space="preserve">Cauley LB</w:t>
+      </w:r>
+      <w:r>
+        <w:t xml:space="preserve">. 1981. Goldilocks and the three</w:t>
+      </w:r>
+      <w:r>
+        <w:t xml:space="preserve"> </w:t>
+      </w:r>
+      <w:r>
+        <w:t xml:space="preserve">bears. New York : Putnam, 1981.</w:t>
+      </w:r>
+    </w:p>
+    <w:p>
+      <w:pPr>
+        <w:pStyle w:val="BodyText"/>
+      </w:pPr>
+      <w:bookmarkStart w:id="30" w:name="ref-siegel2020"/>
+      <w:bookmarkEnd w:id="30"/>
+    </w:p>
+    <w:p>
+      <w:pPr>
+        <w:pStyle w:val="BodyText"/>
+      </w:pPr>
+      <w:r>
+        <w:t xml:space="preserve">2.</w:t>
+      </w:r>
+    </w:p>
+    <w:p>
+      <w:pPr>
+        <w:pStyle w:val="BodyText"/>
+      </w:pPr>
+      <w:r>
+        <w:rPr>
+          <w:bCs/>
+          <w:b/>
+        </w:rPr>
         <w:t xml:space="preserve">Siegel RL</w:t>
       </w:r>
       <w:r>
@@ -2040,7 +2076,7 @@
       <w:r>
         <w:t xml:space="preserve">:145–164. doi:</w:t>
       </w:r>
-      <w:hyperlink r:id="rId30">
+      <w:hyperlink r:id="rId31">
         <w:r>
           <w:rPr>
             <w:rStyle w:val="Hyperlink"/>
@@ -2056,15 +2092,15 @@
       <w:pPr>
         <w:pStyle w:val="BodyText"/>
       </w:pPr>
-      <w:bookmarkStart w:id="31" w:name="ref-garcuxeda2011"/>
-      <w:bookmarkEnd w:id="31"/>
-    </w:p>
-    <w:p>
-      <w:pPr>
-        <w:pStyle w:val="BodyText"/>
-      </w:pPr>
-      <w:r>
-        <w:t xml:space="preserve">2.</w:t>
+      <w:bookmarkStart w:id="32" w:name="ref-garcuxeda2011"/>
+      <w:bookmarkEnd w:id="32"/>
+    </w:p>
+    <w:p>
+      <w:pPr>
+        <w:pStyle w:val="BodyText"/>
+      </w:pPr>
+      <w:r>
+        <w:t xml:space="preserve">3.</w:t>
       </w:r>
     </w:p>
     <w:p>
@@ -2125,7 +2161,7 @@
       <w:r>
         <w:t xml:space="preserve">doi:</w:t>
       </w:r>
-      <w:hyperlink r:id="rId32">
+      <w:hyperlink r:id="rId33">
         <w:r>
           <w:rPr>
             <w:rStyle w:val="Hyperlink"/>
@@ -2141,15 +2177,15 @@
       <w:pPr>
         <w:pStyle w:val="BodyText"/>
       </w:pPr>
-      <w:bookmarkStart w:id="33" w:name="ref-zackular2014"/>
-      <w:bookmarkEnd w:id="33"/>
-    </w:p>
-    <w:p>
-      <w:pPr>
-        <w:pStyle w:val="BodyText"/>
-      </w:pPr>
-      <w:r>
-        <w:t xml:space="preserve">3.</w:t>
+      <w:bookmarkStart w:id="34" w:name="ref-zackular2014"/>
+      <w:bookmarkEnd w:id="34"/>
+    </w:p>
+    <w:p>
+      <w:pPr>
+        <w:pStyle w:val="BodyText"/>
+      </w:pPr>
+      <w:r>
+        <w:t xml:space="preserve">4.</w:t>
       </w:r>
     </w:p>
     <w:p>
@@ -2230,7 +2266,7 @@
       <w:r>
         <w:t xml:space="preserve">doi:</w:t>
       </w:r>
-      <w:hyperlink r:id="rId34">
+      <w:hyperlink r:id="rId35">
         <w:r>
           <w:rPr>
             <w:rStyle w:val="Hyperlink"/>
@@ -2246,15 +2282,15 @@
       <w:pPr>
         <w:pStyle w:val="BodyText"/>
       </w:pPr>
-      <w:bookmarkStart w:id="35" w:name="ref-zeller2014"/>
-      <w:bookmarkEnd w:id="35"/>
-    </w:p>
-    <w:p>
-      <w:pPr>
-        <w:pStyle w:val="BodyText"/>
-      </w:pPr>
-      <w:r>
-        <w:t xml:space="preserve">4.</w:t>
+      <w:bookmarkStart w:id="36" w:name="ref-zeller2014"/>
+      <w:bookmarkEnd w:id="36"/>
+    </w:p>
+    <w:p>
+      <w:pPr>
+        <w:pStyle w:val="BodyText"/>
+      </w:pPr>
+      <w:r>
+        <w:t xml:space="preserve">5.</w:t>
       </w:r>
     </w:p>
     <w:p>
@@ -2627,7 +2663,7 @@
       <w:r>
         <w:t xml:space="preserve">doi:</w:t>
       </w:r>
-      <w:hyperlink r:id="rId36">
+      <w:hyperlink r:id="rId37">
         <w:r>
           <w:rPr>
             <w:rStyle w:val="Hyperlink"/>
@@ -2643,15 +2679,15 @@
       <w:pPr>
         <w:pStyle w:val="BodyText"/>
       </w:pPr>
-      <w:bookmarkStart w:id="37" w:name="ref-callahan2017"/>
-      <w:bookmarkEnd w:id="37"/>
-    </w:p>
-    <w:p>
-      <w:pPr>
-        <w:pStyle w:val="BodyText"/>
-      </w:pPr>
-      <w:r>
-        <w:t xml:space="preserve">5.</w:t>
+      <w:bookmarkStart w:id="38" w:name="ref-callahan2017"/>
+      <w:bookmarkEnd w:id="38"/>
+    </w:p>
+    <w:p>
+      <w:pPr>
+        <w:pStyle w:val="BodyText"/>
+      </w:pPr>
+      <w:r>
+        <w:t xml:space="preserve">6.</w:t>
       </w:r>
     </w:p>
     <w:p>
@@ -2725,7 +2761,7 @@
       <w:r>
         <w:t xml:space="preserve">doi:</w:t>
       </w:r>
-      <w:hyperlink r:id="rId38">
+      <w:hyperlink r:id="rId39">
         <w:r>
           <w:rPr>
             <w:rStyle w:val="Hyperlink"/>
@@ -2741,15 +2777,15 @@
       <w:pPr>
         <w:pStyle w:val="BodyText"/>
       </w:pPr>
-      <w:bookmarkStart w:id="39" w:name="ref-topuxe7uolu2020"/>
-      <w:bookmarkEnd w:id="39"/>
-    </w:p>
-    <w:p>
-      <w:pPr>
-        <w:pStyle w:val="BodyText"/>
-      </w:pPr>
-      <w:r>
-        <w:t xml:space="preserve">6.</w:t>
+      <w:bookmarkStart w:id="40" w:name="ref-topuxe7uolu2020"/>
+      <w:bookmarkEnd w:id="40"/>
+    </w:p>
+    <w:p>
+      <w:pPr>
+        <w:pStyle w:val="BodyText"/>
+      </w:pPr>
+      <w:r>
+        <w:t xml:space="preserve">7.</w:t>
       </w:r>
     </w:p>
     <w:p>
@@ -2849,7 +2885,7 @@
       <w:r>
         <w:t xml:space="preserve">doi:</w:t>
       </w:r>
-      <w:hyperlink r:id="rId40">
+      <w:hyperlink r:id="rId41">
         <w:r>
           <w:rPr>
             <w:rStyle w:val="Hyperlink"/>
@@ -2865,15 +2901,15 @@
       <w:pPr>
         <w:pStyle w:val="BodyText"/>
       </w:pPr>
-      <w:bookmarkStart w:id="41" w:name="ref-schloss2009"/>
-      <w:bookmarkEnd w:id="41"/>
-    </w:p>
-    <w:p>
-      <w:pPr>
-        <w:pStyle w:val="BodyText"/>
-      </w:pPr>
-      <w:r>
-        <w:t xml:space="preserve">7.</w:t>
+      <w:bookmarkStart w:id="42" w:name="ref-schloss2009"/>
+      <w:bookmarkEnd w:id="42"/>
+    </w:p>
+    <w:p>
+      <w:pPr>
+        <w:pStyle w:val="BodyText"/>
+      </w:pPr>
+      <w:r>
+        <w:t xml:space="preserve">8.</w:t>
       </w:r>
     </w:p>
     <w:p>
@@ -3123,7 +3159,7 @@
       <w:r>
         <w:t xml:space="preserve">doi:</w:t>
       </w:r>
-      <w:hyperlink r:id="rId42">
+      <w:hyperlink r:id="rId43">
         <w:r>
           <w:rPr>
             <w:rStyle w:val="Hyperlink"/>
@@ -3139,15 +3175,15 @@
       <w:pPr>
         <w:pStyle w:val="BodyText"/>
       </w:pPr>
-      <w:bookmarkStart w:id="43" w:name="ref-topuxe7uolu2021"/>
-      <w:bookmarkEnd w:id="43"/>
-    </w:p>
-    <w:p>
-      <w:pPr>
-        <w:pStyle w:val="BodyText"/>
-      </w:pPr>
-      <w:r>
-        <w:t xml:space="preserve">8.</w:t>
+      <w:bookmarkStart w:id="44" w:name="ref-topuxe7uolu2021"/>
+      <w:bookmarkEnd w:id="44"/>
+    </w:p>
+    <w:p>
+      <w:pPr>
+        <w:pStyle w:val="BodyText"/>
+      </w:pPr>
+      <w:r>
+        <w:t xml:space="preserve">9.</w:t>
       </w:r>
     </w:p>
     <w:p>
@@ -3274,7 +3310,7 @@
       <w:r>
         <w:t xml:space="preserve">doi:</w:t>
       </w:r>
-      <w:hyperlink r:id="rId44">
+      <w:hyperlink r:id="rId45">
         <w:r>
           <w:rPr>
             <w:rStyle w:val="Hyperlink"/>
@@ -3290,15 +3326,15 @@
       <w:pPr>
         <w:pStyle w:val="BodyText"/>
       </w:pPr>
-      <w:bookmarkStart w:id="45" w:name="ref-lobo2008"/>
-      <w:bookmarkEnd w:id="45"/>
-    </w:p>
-    <w:p>
-      <w:pPr>
-        <w:pStyle w:val="BodyText"/>
-      </w:pPr>
-      <w:r>
-        <w:t xml:space="preserve">9.</w:t>
+      <w:bookmarkStart w:id="46" w:name="ref-lobo2008"/>
+      <w:bookmarkEnd w:id="46"/>
+    </w:p>
+    <w:p>
+      <w:pPr>
+        <w:pStyle w:val="BodyText"/>
+      </w:pPr>
+      <w:r>
+        <w:t xml:space="preserve">10.</w:t>
       </w:r>
     </w:p>
     <w:p>
@@ -3366,7 +3402,7 @@
       <w:r>
         <w:t xml:space="preserve">doi:</w:t>
       </w:r>
-      <w:hyperlink r:id="rId46">
+      <w:hyperlink r:id="rId47">
         <w:r>
           <w:rPr>
             <w:rStyle w:val="Hyperlink"/>
@@ -3382,15 +3418,15 @@
       <w:pPr>
         <w:pStyle w:val="BodyText"/>
       </w:pPr>
-      <w:bookmarkStart w:id="47" w:name="ref-eren2013"/>
-      <w:bookmarkEnd w:id="47"/>
-    </w:p>
-    <w:p>
-      <w:pPr>
-        <w:pStyle w:val="BodyText"/>
-      </w:pPr>
-      <w:r>
-        <w:t xml:space="preserve">10.</w:t>
+      <w:bookmarkStart w:id="48" w:name="ref-eren2013"/>
+      <w:bookmarkEnd w:id="48"/>
+    </w:p>
+    <w:p>
+      <w:pPr>
+        <w:pStyle w:val="BodyText"/>
+      </w:pPr>
+      <w:r>
+        <w:t xml:space="preserve">11.</w:t>
       </w:r>
     </w:p>
     <w:p>
@@ -3516,7 +3552,7 @@
       <w:r>
         <w:t xml:space="preserve">doi:</w:t>
       </w:r>
-      <w:hyperlink r:id="rId48">
+      <w:hyperlink r:id="rId49">
         <w:r>
           <w:rPr>
             <w:rStyle w:val="Hyperlink"/>
@@ -3532,15 +3568,15 @@
       <w:pPr>
         <w:pStyle w:val="BodyText"/>
       </w:pPr>
-      <w:bookmarkStart w:id="49" w:name="ref-eren2015"/>
-      <w:bookmarkEnd w:id="49"/>
-    </w:p>
-    <w:p>
-      <w:pPr>
-        <w:pStyle w:val="BodyText"/>
-      </w:pPr>
-      <w:r>
-        <w:t xml:space="preserve">11.</w:t>
+      <w:bookmarkStart w:id="50" w:name="ref-eren2015"/>
+      <w:bookmarkEnd w:id="50"/>
+    </w:p>
+    <w:p>
+      <w:pPr>
+        <w:pStyle w:val="BodyText"/>
+      </w:pPr>
+      <w:r>
+        <w:t xml:space="preserve">12.</w:t>
       </w:r>
     </w:p>
     <w:p>
@@ -3667,7 +3703,7 @@
       <w:r>
         <w:t xml:space="preserve">doi:</w:t>
       </w:r>
-      <w:hyperlink r:id="rId50">
+      <w:hyperlink r:id="rId51">
         <w:r>
           <w:rPr>
             <w:rStyle w:val="Hyperlink"/>
@@ -3683,15 +3719,15 @@
       <w:pPr>
         <w:pStyle w:val="BodyText"/>
       </w:pPr>
-      <w:bookmarkStart w:id="51" w:name="ref-schloss"/>
-      <w:bookmarkEnd w:id="51"/>
-    </w:p>
-    <w:p>
-      <w:pPr>
-        <w:pStyle w:val="BodyText"/>
-      </w:pPr>
-      <w:r>
-        <w:t xml:space="preserve">12.</w:t>
+      <w:bookmarkStart w:id="52" w:name="ref-schloss"/>
+      <w:bookmarkEnd w:id="52"/>
+    </w:p>
+    <w:p>
+      <w:pPr>
+        <w:pStyle w:val="BodyText"/>
+      </w:pPr>
+      <w:r>
+        <w:t xml:space="preserve">13.</w:t>
       </w:r>
     </w:p>
     <w:p>
@@ -3733,7 +3769,7 @@
       <w:r>
         <w:t xml:space="preserve">doi:</w:t>
       </w:r>
-      <w:hyperlink r:id="rId52">
+      <w:hyperlink r:id="rId53">
         <w:r>
           <w:rPr>
             <w:rStyle w:val="Hyperlink"/>
@@ -3749,15 +3785,15 @@
       <w:pPr>
         <w:pStyle w:val="BodyText"/>
       </w:pPr>
-      <w:bookmarkStart w:id="53" w:name="ref-baxter2016"/>
-      <w:bookmarkEnd w:id="53"/>
-    </w:p>
-    <w:p>
-      <w:pPr>
-        <w:pStyle w:val="BodyText"/>
-      </w:pPr>
-      <w:r>
-        <w:t xml:space="preserve">13.</w:t>
+      <w:bookmarkStart w:id="54" w:name="ref-baxter2016"/>
+      <w:bookmarkEnd w:id="54"/>
+    </w:p>
+    <w:p>
+      <w:pPr>
+        <w:pStyle w:val="BodyText"/>
+      </w:pPr>
+      <w:r>
+        <w:t xml:space="preserve">14.</w:t>
       </w:r>
     </w:p>
     <w:p>
@@ -3858,7 +3894,7 @@
       <w:r>
         <w:t xml:space="preserve">doi:</w:t>
       </w:r>
-      <w:hyperlink r:id="rId54">
+      <w:hyperlink r:id="rId55">
         <w:r>
           <w:rPr>
             <w:rStyle w:val="Hyperlink"/>
@@ -3874,15 +3910,15 @@
       <w:pPr>
         <w:pStyle w:val="BodyText"/>
       </w:pPr>
-      <w:bookmarkStart w:id="55" w:name="ref-quast2013"/>
-      <w:bookmarkEnd w:id="55"/>
-    </w:p>
-    <w:p>
-      <w:pPr>
-        <w:pStyle w:val="BodyText"/>
-      </w:pPr>
-      <w:r>
-        <w:t xml:space="preserve">14.</w:t>
+      <w:bookmarkStart w:id="56" w:name="ref-quast2013"/>
+      <w:bookmarkEnd w:id="56"/>
+    </w:p>
+    <w:p>
+      <w:pPr>
+        <w:pStyle w:val="BodyText"/>
+      </w:pPr>
+      <w:r>
+        <w:t xml:space="preserve">15.</w:t>
       </w:r>
     </w:p>
     <w:p>
@@ -4035,7 +4071,7 @@
       <w:r>
         <w:t xml:space="preserve">doi:</w:t>
       </w:r>
-      <w:hyperlink r:id="rId56">
+      <w:hyperlink r:id="rId57">
         <w:r>
           <w:rPr>
             <w:rStyle w:val="Hyperlink"/>
@@ -4051,15 +4087,15 @@
       <w:pPr>
         <w:pStyle w:val="BodyText"/>
       </w:pPr>
-      <w:bookmarkStart w:id="57" w:name="ref-callahan2016"/>
-      <w:bookmarkEnd w:id="57"/>
-    </w:p>
-    <w:p>
-      <w:pPr>
-        <w:pStyle w:val="BodyText"/>
-      </w:pPr>
-      <w:r>
-        <w:t xml:space="preserve">15.</w:t>
+      <w:bookmarkStart w:id="58" w:name="ref-callahan2016"/>
+      <w:bookmarkEnd w:id="58"/>
+    </w:p>
+    <w:p>
+      <w:pPr>
+        <w:pStyle w:val="BodyText"/>
+      </w:pPr>
+      <w:r>
+        <w:t xml:space="preserve">16.</w:t>
       </w:r>
     </w:p>
     <w:p>
@@ -4180,7 +4216,7 @@
       <w:r>
         <w:t xml:space="preserve">doi:</w:t>
       </w:r>
-      <w:hyperlink r:id="rId58">
+      <w:hyperlink r:id="rId59">
         <w:r>
           <w:rPr>
             <w:rStyle w:val="Hyperlink"/>
@@ -4192,7 +4228,7 @@
         <w:t xml:space="preserve">.</w:t>
       </w:r>
     </w:p>
-    <w:bookmarkStart w:id="59" w:name="tables"/>
+    <w:bookmarkStart w:id="60" w:name="tables"/>
     <w:p>
       <w:pPr>
         <w:pStyle w:val="Heading3"/>
@@ -4201,7 +4237,7 @@
         <w:t xml:space="preserve">Tables</w:t>
       </w:r>
     </w:p>
-    <w:bookmarkEnd w:id="59"/>
+    <w:bookmarkEnd w:id="60"/>
     <w:tbl>
       <w:tblPr>
         <w:tblStyle w:val="Table"/>
@@ -4636,7 +4672,7 @@
         <w:t xml:space="preserve">described in the methods.</w:t>
       </w:r>
     </w:p>
-    <w:bookmarkStart w:id="60" w:name="figure-legends"/>
+    <w:bookmarkStart w:id="61" w:name="figure-legends"/>
     <w:p>
       <w:pPr>
         <w:pStyle w:val="Heading3"/>
@@ -4645,7 +4681,7 @@
         <w:t xml:space="preserve">Figure Legends</w:t>
       </w:r>
     </w:p>
-    <w:bookmarkEnd w:id="60"/>
+    <w:bookmarkEnd w:id="61"/>
     <w:p>
       <w:pPr>
         <w:pStyle w:val="FirstParagraph"/>
@@ -4768,7 +4804,7 @@
         <w:t xml:space="preserve">plot denote the significance groups.</w:t>
       </w:r>
     </w:p>
-    <w:bookmarkStart w:id="61" w:name="supplemental-figure-legends"/>
+    <w:bookmarkStart w:id="62" w:name="supplemental-figure-legends"/>
     <w:p>
       <w:pPr>
         <w:pStyle w:val="Heading3"/>
@@ -4783,7 +4819,7 @@
         <w:t xml:space="preserve">Legends</w:t>
       </w:r>
     </w:p>
-    <w:bookmarkEnd w:id="61"/>
+    <w:bookmarkEnd w:id="62"/>
     <w:p>
       <w:pPr>
         <w:pStyle w:val="FirstParagraph"/>
@@ -4990,7 +5026,7 @@
         <w:t xml:space="preserve">from the mean.</w:t>
       </w:r>
     </w:p>
-    <w:bookmarkEnd w:id="62"/>
+    <w:bookmarkEnd w:id="63"/>
     <w:sectPr/>
   </w:body>
 </w:document>
